--- a/Fire/Fire -Urban Safetey _Proposal.docx
+++ b/Fire/Fire -Urban Safetey _Proposal.docx
@@ -4,74 +4,6 @@
   <w:body>
     <w:p>
       <w:pPr>
-        <w:spacing w:before="100" w:beforeAutospacing="1" w:after="100" w:afterAutospacing="1" w:line="240" w:lineRule="auto"/>
-        <w:rPr>
-          <w:rFonts w:ascii="Times New Roman" w:hAnsi="Times New Roman" w:cs="Times New Roman"/>
-          <w:b/>
-          <w:sz w:val="20"/>
-          <w:szCs w:val="20"/>
-        </w:rPr>
-      </w:pPr>
-      <w:r>
-        <w:rPr>
-          <w:rFonts w:ascii="Times New Roman" w:hAnsi="Times New Roman" w:cs="Times New Roman"/>
-          <w:b/>
-          <w:noProof/>
-          <w:sz w:val="20"/>
-          <w:szCs w:val="20"/>
-        </w:rPr>
-        <w:drawing>
-          <wp:inline distT="0" distB="0" distL="0" distR="0" wp14:anchorId="3ED27AEF" wp14:editId="2BC30355">
-            <wp:extent cx="5943600" cy="7999003"/>
-            <wp:effectExtent l="0" t="0" r="0" b="2540"/>
-            <wp:docPr id="1" name="Picture 1"/>
-            <wp:cNvGraphicFramePr>
-              <a:graphicFrameLocks xmlns:a="http://schemas.openxmlformats.org/drawingml/2006/main" noChangeAspect="1"/>
-            </wp:cNvGraphicFramePr>
-            <a:graphic xmlns:a="http://schemas.openxmlformats.org/drawingml/2006/main">
-              <a:graphicData uri="http://schemas.openxmlformats.org/drawingml/2006/picture">
-                <pic:pic xmlns:pic="http://schemas.openxmlformats.org/drawingml/2006/picture">
-                  <pic:nvPicPr>
-                    <pic:cNvPr id="0" name="Picture 3"/>
-                    <pic:cNvPicPr>
-                      <a:picLocks noChangeAspect="1" noChangeArrowheads="1"/>
-                    </pic:cNvPicPr>
-                  </pic:nvPicPr>
-                  <pic:blipFill>
-                    <a:blip r:embed="rId5" cstate="print">
-                      <a:extLst>
-                        <a:ext uri="{28A0092B-C50C-407E-A947-70E740481C1C}">
-                          <a14:useLocalDpi xmlns:a14="http://schemas.microsoft.com/office/drawing/2010/main" val="0"/>
-                        </a:ext>
-                      </a:extLst>
-                    </a:blip>
-                    <a:srcRect/>
-                    <a:stretch>
-                      <a:fillRect/>
-                    </a:stretch>
-                  </pic:blipFill>
-                  <pic:spPr bwMode="auto">
-                    <a:xfrm>
-                      <a:off x="0" y="0"/>
-                      <a:ext cx="5943600" cy="7999003"/>
-                    </a:xfrm>
-                    <a:prstGeom prst="rect">
-                      <a:avLst/>
-                    </a:prstGeom>
-                    <a:noFill/>
-                    <a:ln>
-                      <a:noFill/>
-                    </a:ln>
-                  </pic:spPr>
-                </pic:pic>
-              </a:graphicData>
-            </a:graphic>
-          </wp:inline>
-        </w:drawing>
-      </w:r>
-    </w:p>
-    <w:p>
-      <w:pPr>
         <w:pStyle w:val="ListParagraph"/>
         <w:numPr>
           <w:ilvl w:val="0"/>
@@ -90,7 +22,6 @@
           <w:sz w:val="24"/>
           <w:szCs w:val="24"/>
         </w:rPr>
-        <w:lastRenderedPageBreak/>
         <w:t>Introduction</w:t>
       </w:r>
       <w:r>
@@ -1014,11 +945,6 @@
           </w:tcPr>
           <w:p>
             <w:pPr>
-              <w:pStyle w:val="ListParagraph"/>
-              <w:numPr>
-                <w:ilvl w:val="0"/>
-                <w:numId w:val="16"/>
-              </w:numPr>
               <w:spacing w:before="100" w:beforeAutospacing="1" w:after="100" w:afterAutospacing="1"/>
               <w:jc w:val="center"/>
               <w:rPr>
@@ -1026,6 +952,13 @@
                 <w:b/>
               </w:rPr>
             </w:pPr>
+            <w:r>
+              <w:rPr>
+                <w:rFonts w:ascii="Times New Roman" w:hAnsi="Times New Roman" w:cs="Times New Roman"/>
+                <w:b/>
+              </w:rPr>
+              <w:t>01</w:t>
+            </w:r>
           </w:p>
         </w:tc>
         <w:tc>
@@ -1047,7 +980,19 @@
               <w:rPr>
                 <w:rFonts w:ascii="Times New Roman" w:hAnsi="Times New Roman" w:cs="Times New Roman"/>
               </w:rPr>
-              <w:t>A feasibility study for Urban fire Safety Readiness program</w:t>
+              <w:t xml:space="preserve">A feasibility study for Urban </w:t>
+            </w:r>
+            <w:r>
+              <w:rPr>
+                <w:rFonts w:ascii="Times New Roman" w:hAnsi="Times New Roman" w:cs="Times New Roman"/>
+              </w:rPr>
+              <w:t>F</w:t>
+            </w:r>
+            <w:r>
+              <w:rPr>
+                <w:rFonts w:ascii="Times New Roman" w:hAnsi="Times New Roman" w:cs="Times New Roman"/>
+              </w:rPr>
+              <w:t>ire Safety Readiness program</w:t>
             </w:r>
           </w:p>
         </w:tc>
@@ -1063,11 +1008,6 @@
           </w:tcPr>
           <w:p>
             <w:pPr>
-              <w:pStyle w:val="ListParagraph"/>
-              <w:numPr>
-                <w:ilvl w:val="0"/>
-                <w:numId w:val="16"/>
-              </w:numPr>
               <w:spacing w:before="100" w:beforeAutospacing="1" w:after="100" w:afterAutospacing="1"/>
               <w:jc w:val="center"/>
               <w:rPr>
@@ -1075,6 +1015,13 @@
                 <w:b/>
               </w:rPr>
             </w:pPr>
+            <w:r>
+              <w:rPr>
+                <w:rFonts w:ascii="Times New Roman" w:hAnsi="Times New Roman" w:cs="Times New Roman"/>
+                <w:b/>
+              </w:rPr>
+              <w:t>02</w:t>
+            </w:r>
           </w:p>
         </w:tc>
         <w:tc>
@@ -1112,11 +1059,6 @@
           </w:tcPr>
           <w:p>
             <w:pPr>
-              <w:pStyle w:val="ListParagraph"/>
-              <w:numPr>
-                <w:ilvl w:val="0"/>
-                <w:numId w:val="16"/>
-              </w:numPr>
               <w:spacing w:before="100" w:beforeAutospacing="1" w:after="100" w:afterAutospacing="1"/>
               <w:jc w:val="center"/>
               <w:rPr>
@@ -1124,6 +1066,13 @@
                 <w:b/>
               </w:rPr>
             </w:pPr>
+            <w:r>
+              <w:rPr>
+                <w:rFonts w:ascii="Times New Roman" w:hAnsi="Times New Roman" w:cs="Times New Roman"/>
+                <w:b/>
+              </w:rPr>
+              <w:t>03</w:t>
+            </w:r>
           </w:p>
         </w:tc>
         <w:tc>
@@ -1145,7 +1094,19 @@
               <w:rPr>
                 <w:rFonts w:ascii="Times New Roman" w:hAnsi="Times New Roman" w:cs="Times New Roman"/>
               </w:rPr>
-              <w:t>To conduct privately Technical inspection, problem identification, installation, testing and commissioning safety equipment for different infrastructure as free primarily.</w:t>
+              <w:t xml:space="preserve">To conduct privately </w:t>
+            </w:r>
+            <w:r>
+              <w:rPr>
+                <w:rFonts w:ascii="Times New Roman" w:hAnsi="Times New Roman" w:cs="Times New Roman"/>
+              </w:rPr>
+              <w:t>t</w:t>
+            </w:r>
+            <w:r>
+              <w:rPr>
+                <w:rFonts w:ascii="Times New Roman" w:hAnsi="Times New Roman" w:cs="Times New Roman"/>
+              </w:rPr>
+              <w:t>echnical inspection, problem identification, installation, testing and commissioning safety equipment for different infrastructure as free primarily.</w:t>
             </w:r>
           </w:p>
         </w:tc>
@@ -1161,11 +1122,6 @@
           </w:tcPr>
           <w:p>
             <w:pPr>
-              <w:pStyle w:val="ListParagraph"/>
-              <w:numPr>
-                <w:ilvl w:val="0"/>
-                <w:numId w:val="16"/>
-              </w:numPr>
               <w:spacing w:before="100" w:beforeAutospacing="1" w:after="100" w:afterAutospacing="1"/>
               <w:jc w:val="center"/>
               <w:rPr>
@@ -1173,6 +1129,13 @@
                 <w:b/>
               </w:rPr>
             </w:pPr>
+            <w:r>
+              <w:rPr>
+                <w:rFonts w:ascii="Times New Roman" w:hAnsi="Times New Roman" w:cs="Times New Roman"/>
+                <w:b/>
+              </w:rPr>
+              <w:t>04</w:t>
+            </w:r>
           </w:p>
         </w:tc>
         <w:tc>
@@ -1194,7 +1157,19 @@
               <w:rPr>
                 <w:rFonts w:ascii="Times New Roman" w:hAnsi="Times New Roman" w:cs="Times New Roman"/>
               </w:rPr>
-              <w:t>One stop Integrated Safety Facility Management (ISFM) service development for all level of stakeholders (online Based)</w:t>
+              <w:t>One stop Integrated Safety Facility Management (ISFM) service development for all level of stakeholders (online</w:t>
+            </w:r>
+            <w:r>
+              <w:rPr>
+                <w:rFonts w:ascii="Times New Roman" w:hAnsi="Times New Roman" w:cs="Times New Roman"/>
+              </w:rPr>
+              <w:t xml:space="preserve"> &amp; offline</w:t>
+            </w:r>
+            <w:r>
+              <w:rPr>
+                <w:rFonts w:ascii="Times New Roman" w:hAnsi="Times New Roman" w:cs="Times New Roman"/>
+              </w:rPr>
+              <w:t xml:space="preserve"> Based)</w:t>
             </w:r>
           </w:p>
         </w:tc>
@@ -1210,11 +1185,6 @@
           </w:tcPr>
           <w:p>
             <w:pPr>
-              <w:pStyle w:val="ListParagraph"/>
-              <w:numPr>
-                <w:ilvl w:val="0"/>
-                <w:numId w:val="16"/>
-              </w:numPr>
               <w:spacing w:before="100" w:beforeAutospacing="1" w:after="100" w:afterAutospacing="1"/>
               <w:jc w:val="center"/>
               <w:rPr>
@@ -1222,6 +1192,13 @@
                 <w:b/>
               </w:rPr>
             </w:pPr>
+            <w:r>
+              <w:rPr>
+                <w:rFonts w:ascii="Times New Roman" w:hAnsi="Times New Roman" w:cs="Times New Roman"/>
+                <w:b/>
+              </w:rPr>
+              <w:t>05</w:t>
+            </w:r>
           </w:p>
         </w:tc>
         <w:tc>
@@ -1259,11 +1236,6 @@
           </w:tcPr>
           <w:p>
             <w:pPr>
-              <w:pStyle w:val="ListParagraph"/>
-              <w:numPr>
-                <w:ilvl w:val="0"/>
-                <w:numId w:val="16"/>
-              </w:numPr>
               <w:spacing w:before="100" w:beforeAutospacing="1" w:after="100" w:afterAutospacing="1"/>
               <w:jc w:val="center"/>
               <w:rPr>
@@ -1271,6 +1243,13 @@
                 <w:b/>
               </w:rPr>
             </w:pPr>
+            <w:r>
+              <w:rPr>
+                <w:rFonts w:ascii="Times New Roman" w:hAnsi="Times New Roman" w:cs="Times New Roman"/>
+                <w:b/>
+              </w:rPr>
+              <w:t>06</w:t>
+            </w:r>
           </w:p>
         </w:tc>
         <w:tc>
@@ -1308,11 +1287,6 @@
           </w:tcPr>
           <w:p>
             <w:pPr>
-              <w:pStyle w:val="ListParagraph"/>
-              <w:numPr>
-                <w:ilvl w:val="0"/>
-                <w:numId w:val="16"/>
-              </w:numPr>
               <w:spacing w:before="100" w:beforeAutospacing="1" w:after="100" w:afterAutospacing="1"/>
               <w:jc w:val="center"/>
               <w:rPr>
@@ -1320,6 +1294,13 @@
                 <w:b/>
               </w:rPr>
             </w:pPr>
+            <w:r>
+              <w:rPr>
+                <w:rFonts w:ascii="Times New Roman" w:hAnsi="Times New Roman" w:cs="Times New Roman"/>
+                <w:b/>
+              </w:rPr>
+              <w:t>07</w:t>
+            </w:r>
           </w:p>
         </w:tc>
         <w:tc>
@@ -1401,15 +1382,7 @@
           <w:b/>
           <w:bCs/>
         </w:rPr>
-        <w:t>Housing Societies</w:t>
-      </w:r>
-      <w:r>
-        <w:rPr>
-          <w:rFonts w:ascii="Times New Roman" w:hAnsi="Times New Roman" w:cs="Times New Roman"/>
-          <w:b/>
-          <w:bCs/>
-        </w:rPr>
-        <w:t>:</w:t>
+        <w:t>Housing Societies:</w:t>
       </w:r>
     </w:p>
     <w:p>
@@ -1504,7 +1477,7 @@
         <w:rPr>
           <w:rFonts w:ascii="Times New Roman" w:hAnsi="Times New Roman" w:cs="Times New Roman"/>
         </w:rPr>
-        <w:t>Govt. Officers Societies (Baily Road)</w:t>
+        <w:t>Govt. Officers Societies</w:t>
       </w:r>
     </w:p>
     <w:p>
@@ -1604,15 +1577,7 @@
           <w:b/>
           <w:bCs/>
         </w:rPr>
-        <w:t>Corporate Building</w:t>
-      </w:r>
-      <w:r>
-        <w:rPr>
-          <w:rFonts w:ascii="Times New Roman" w:hAnsi="Times New Roman" w:cs="Times New Roman"/>
-          <w:b/>
-          <w:bCs/>
-        </w:rPr>
-        <w:t>:</w:t>
+        <w:t>Corporate Building:</w:t>
       </w:r>
     </w:p>
     <w:p>
@@ -2033,7 +1998,7 @@
               <w:rPr>
                 <w:rFonts w:ascii="Times New Roman" w:hAnsi="Times New Roman" w:cs="Times New Roman"/>
               </w:rPr>
-              <w:t>Online based Training program for hosing Societies</w:t>
+              <w:t>Online Training program for hosing Societies</w:t>
             </w:r>
           </w:p>
         </w:tc>
@@ -2727,7 +2692,19 @@
         <w:rPr>
           <w:rFonts w:ascii="Times New Roman" w:hAnsi="Times New Roman" w:cs="Times New Roman"/>
         </w:rPr>
-        <w:t>Basic training for (Housemaid, guards, security persons and caretakers)</w:t>
+        <w:t xml:space="preserve">Basic </w:t>
+      </w:r>
+      <w:r>
+        <w:rPr>
+          <w:rFonts w:ascii="Times New Roman" w:hAnsi="Times New Roman" w:cs="Times New Roman"/>
+        </w:rPr>
+        <w:t xml:space="preserve">fire safety </w:t>
+      </w:r>
+      <w:r>
+        <w:rPr>
+          <w:rFonts w:ascii="Times New Roman" w:hAnsi="Times New Roman" w:cs="Times New Roman"/>
+        </w:rPr>
+        <w:t>training for (Housemaid, guards, security persons and caretakers)</w:t>
       </w:r>
     </w:p>
     <w:p>
@@ -2747,7 +2724,19 @@
         <w:rPr>
           <w:rFonts w:ascii="Times New Roman" w:hAnsi="Times New Roman" w:cs="Times New Roman"/>
         </w:rPr>
-        <w:t>Basic training for Rescue and First Aid Team Training (15% of Office Staff Minimum 5 pers.)</w:t>
+        <w:t xml:space="preserve">Basic </w:t>
+      </w:r>
+      <w:r>
+        <w:rPr>
+          <w:rFonts w:ascii="Times New Roman" w:hAnsi="Times New Roman" w:cs="Times New Roman"/>
+        </w:rPr>
+        <w:t xml:space="preserve">fire safety </w:t>
+      </w:r>
+      <w:r>
+        <w:rPr>
+          <w:rFonts w:ascii="Times New Roman" w:hAnsi="Times New Roman" w:cs="Times New Roman"/>
+        </w:rPr>
+        <w:t>training for Rescue and First Aid Team (15% of Office Staff Minimum 5 pers.)</w:t>
       </w:r>
     </w:p>
     <w:p>
@@ -2769,7 +2758,19 @@
         <w:rPr>
           <w:rFonts w:ascii="Times New Roman" w:hAnsi="Times New Roman" w:cs="Times New Roman"/>
         </w:rPr>
-        <w:t>Basic Training on road safety awareness for students, drivers, mothers and baby sitters or caregivers.</w:t>
+        <w:t xml:space="preserve">Basic Training on road safety awareness for students, drivers, </w:t>
+      </w:r>
+      <w:r>
+        <w:rPr>
+          <w:rFonts w:ascii="Times New Roman" w:hAnsi="Times New Roman" w:cs="Times New Roman"/>
+        </w:rPr>
+        <w:t>housewive</w:t>
+      </w:r>
+      <w:r>
+        <w:rPr>
+          <w:rFonts w:ascii="Times New Roman" w:hAnsi="Times New Roman" w:cs="Times New Roman"/>
+        </w:rPr>
+        <w:t>s and baby sitters or caregivers.</w:t>
       </w:r>
     </w:p>
     <w:p>
@@ -2809,17 +2810,7 @@
           <w:sz w:val="24"/>
           <w:szCs w:val="24"/>
         </w:rPr>
-        <w:t>Minimum Participation from Every House</w:t>
-      </w:r>
-      <w:r>
-        <w:rPr>
-          <w:rFonts w:ascii="Times New Roman" w:hAnsi="Times New Roman" w:cs="Times New Roman"/>
-          <w:b/>
-          <w:bCs/>
-          <w:sz w:val="24"/>
-          <w:szCs w:val="24"/>
-        </w:rPr>
-        <w:t>:</w:t>
+        <w:t>Minimum Participation from Every House:</w:t>
       </w:r>
     </w:p>
     <w:p>
@@ -3115,16 +3106,7 @@
           <w:sz w:val="24"/>
           <w:szCs w:val="24"/>
         </w:rPr>
-        <w:t>Training Target</w:t>
-      </w:r>
-      <w:r>
-        <w:rPr>
-          <w:rFonts w:ascii="Times New Roman" w:hAnsi="Times New Roman" w:cs="Times New Roman"/>
-          <w:b/>
-          <w:sz w:val="24"/>
-          <w:szCs w:val="24"/>
-        </w:rPr>
-        <w:t>:</w:t>
+        <w:t>Training Target:</w:t>
       </w:r>
     </w:p>
     <w:p>
@@ -3291,14 +3273,7 @@
                 <w:rFonts w:ascii="Times New Roman" w:hAnsi="Times New Roman" w:cs="Times New Roman"/>
                 <w:b/>
               </w:rPr>
-              <w:t xml:space="preserve">Category </w:t>
-            </w:r>
-            <w:r>
-              <w:rPr>
-                <w:rFonts w:ascii="Times New Roman" w:hAnsi="Times New Roman" w:cs="Times New Roman"/>
-                <w:b/>
-              </w:rPr>
-              <w:t>B</w:t>
+              <w:t>Category B</w:t>
             </w:r>
           </w:p>
         </w:tc>
@@ -3375,14 +3350,7 @@
                 <w:rFonts w:ascii="Times New Roman" w:hAnsi="Times New Roman" w:cs="Times New Roman"/>
                 <w:b/>
               </w:rPr>
-              <w:t xml:space="preserve">Category </w:t>
-            </w:r>
-            <w:r>
-              <w:rPr>
-                <w:rFonts w:ascii="Times New Roman" w:hAnsi="Times New Roman" w:cs="Times New Roman"/>
-                <w:b/>
-              </w:rPr>
-              <w:t>C</w:t>
+              <w:t>Category C</w:t>
             </w:r>
           </w:p>
         </w:tc>
@@ -3502,7 +3470,297 @@
           <w:sz w:val="24"/>
           <w:szCs w:val="24"/>
         </w:rPr>
-        <w:t>General Role and Activities of SRCL:</w:t>
+        <w:t>Facilities for FSCD</w:t>
+      </w:r>
+      <w:r>
+        <w:rPr>
+          <w:rFonts w:ascii="Times New Roman" w:hAnsi="Times New Roman" w:cs="Times New Roman"/>
+          <w:b/>
+          <w:sz w:val="24"/>
+          <w:szCs w:val="24"/>
+        </w:rPr>
+        <w:t>:</w:t>
+      </w:r>
+    </w:p>
+    <w:p>
+      <w:pPr>
+        <w:pStyle w:val="ListParagraph"/>
+        <w:numPr>
+          <w:ilvl w:val="0"/>
+          <w:numId w:val="34"/>
+        </w:numPr>
+        <w:spacing w:before="100" w:beforeAutospacing="1" w:after="100" w:afterAutospacing="1" w:line="240" w:lineRule="auto"/>
+        <w:rPr>
+          <w:rFonts w:ascii="Times New Roman" w:hAnsi="Times New Roman" w:cs="Times New Roman"/>
+          <w:bCs/>
+          <w:sz w:val="24"/>
+          <w:szCs w:val="24"/>
+        </w:rPr>
+      </w:pPr>
+      <w:r>
+        <w:rPr>
+          <w:rFonts w:ascii="Times New Roman" w:hAnsi="Times New Roman" w:cs="Times New Roman"/>
+          <w:bCs/>
+          <w:sz w:val="24"/>
+          <w:szCs w:val="24"/>
+        </w:rPr>
+        <w:t>Project Management Unit (PMU) control</w:t>
+      </w:r>
+    </w:p>
+    <w:p>
+      <w:pPr>
+        <w:pStyle w:val="ListParagraph"/>
+        <w:numPr>
+          <w:ilvl w:val="0"/>
+          <w:numId w:val="34"/>
+        </w:numPr>
+        <w:spacing w:before="100" w:beforeAutospacing="1" w:after="100" w:afterAutospacing="1" w:line="240" w:lineRule="auto"/>
+        <w:rPr>
+          <w:rFonts w:ascii="Times New Roman" w:hAnsi="Times New Roman" w:cs="Times New Roman"/>
+          <w:bCs/>
+          <w:sz w:val="24"/>
+          <w:szCs w:val="24"/>
+        </w:rPr>
+      </w:pPr>
+      <w:r>
+        <w:rPr>
+          <w:rFonts w:ascii="Times New Roman" w:hAnsi="Times New Roman" w:cs="Times New Roman"/>
+          <w:bCs/>
+          <w:sz w:val="24"/>
+          <w:szCs w:val="24"/>
+        </w:rPr>
+        <w:t>Monitoring the full project</w:t>
+      </w:r>
+    </w:p>
+    <w:p>
+      <w:pPr>
+        <w:pStyle w:val="ListParagraph"/>
+        <w:numPr>
+          <w:ilvl w:val="0"/>
+          <w:numId w:val="34"/>
+        </w:numPr>
+        <w:spacing w:before="100" w:beforeAutospacing="1" w:after="100" w:afterAutospacing="1" w:line="240" w:lineRule="auto"/>
+        <w:rPr>
+          <w:rFonts w:ascii="Times New Roman" w:hAnsi="Times New Roman" w:cs="Times New Roman"/>
+          <w:bCs/>
+          <w:sz w:val="24"/>
+          <w:szCs w:val="24"/>
+        </w:rPr>
+      </w:pPr>
+      <w:r>
+        <w:rPr>
+          <w:rFonts w:ascii="Times New Roman" w:hAnsi="Times New Roman" w:cs="Times New Roman"/>
+          <w:bCs/>
+          <w:sz w:val="24"/>
+          <w:szCs w:val="24"/>
+        </w:rPr>
+        <w:t>Remunerations for monitoring officers and PMU unit</w:t>
+      </w:r>
+    </w:p>
+    <w:p>
+      <w:pPr>
+        <w:pStyle w:val="ListParagraph"/>
+        <w:numPr>
+          <w:ilvl w:val="0"/>
+          <w:numId w:val="34"/>
+        </w:numPr>
+        <w:spacing w:before="100" w:beforeAutospacing="1" w:after="100" w:afterAutospacing="1" w:line="240" w:lineRule="auto"/>
+        <w:rPr>
+          <w:rFonts w:ascii="Times New Roman" w:hAnsi="Times New Roman" w:cs="Times New Roman"/>
+          <w:bCs/>
+          <w:sz w:val="24"/>
+          <w:szCs w:val="24"/>
+        </w:rPr>
+      </w:pPr>
+      <w:r>
+        <w:rPr>
+          <w:rFonts w:ascii="Times New Roman" w:hAnsi="Times New Roman" w:cs="Times New Roman"/>
+          <w:bCs/>
+          <w:sz w:val="24"/>
+          <w:szCs w:val="24"/>
+        </w:rPr>
+        <w:t>Remunerations for trainers and master trainers.</w:t>
+      </w:r>
+    </w:p>
+    <w:p>
+      <w:pPr>
+        <w:pStyle w:val="ListParagraph"/>
+        <w:numPr>
+          <w:ilvl w:val="0"/>
+          <w:numId w:val="34"/>
+        </w:numPr>
+        <w:spacing w:before="100" w:beforeAutospacing="1" w:after="100" w:afterAutospacing="1" w:line="240" w:lineRule="auto"/>
+        <w:rPr>
+          <w:rFonts w:ascii="Times New Roman" w:hAnsi="Times New Roman" w:cs="Times New Roman"/>
+          <w:bCs/>
+          <w:sz w:val="24"/>
+          <w:szCs w:val="24"/>
+        </w:rPr>
+      </w:pPr>
+      <w:r>
+        <w:rPr>
+          <w:rFonts w:ascii="Times New Roman" w:hAnsi="Times New Roman" w:cs="Times New Roman"/>
+          <w:bCs/>
+          <w:sz w:val="24"/>
+          <w:szCs w:val="24"/>
+        </w:rPr>
+        <w:t>Remunerations for ISFM monitoring visit</w:t>
+      </w:r>
+    </w:p>
+    <w:p>
+      <w:pPr>
+        <w:pStyle w:val="ListParagraph"/>
+        <w:numPr>
+          <w:ilvl w:val="0"/>
+          <w:numId w:val="34"/>
+        </w:numPr>
+        <w:spacing w:before="100" w:beforeAutospacing="1" w:after="100" w:afterAutospacing="1" w:line="240" w:lineRule="auto"/>
+        <w:rPr>
+          <w:rFonts w:ascii="Times New Roman" w:hAnsi="Times New Roman" w:cs="Times New Roman"/>
+          <w:bCs/>
+          <w:sz w:val="24"/>
+          <w:szCs w:val="24"/>
+        </w:rPr>
+      </w:pPr>
+      <w:r>
+        <w:rPr>
+          <w:rFonts w:ascii="Times New Roman" w:hAnsi="Times New Roman" w:cs="Times New Roman"/>
+          <w:bCs/>
+          <w:sz w:val="24"/>
+          <w:szCs w:val="24"/>
+        </w:rPr>
+        <w:t>Certification and declaration body</w:t>
+      </w:r>
+    </w:p>
+    <w:p>
+      <w:pPr>
+        <w:pStyle w:val="ListParagraph"/>
+        <w:numPr>
+          <w:ilvl w:val="0"/>
+          <w:numId w:val="34"/>
+        </w:numPr>
+        <w:spacing w:before="100" w:beforeAutospacing="1" w:after="100" w:afterAutospacing="1" w:line="240" w:lineRule="auto"/>
+        <w:rPr>
+          <w:rFonts w:ascii="Times New Roman" w:hAnsi="Times New Roman" w:cs="Times New Roman"/>
+          <w:bCs/>
+          <w:sz w:val="24"/>
+          <w:szCs w:val="24"/>
+        </w:rPr>
+      </w:pPr>
+      <w:r>
+        <w:rPr>
+          <w:rFonts w:ascii="Times New Roman" w:hAnsi="Times New Roman" w:cs="Times New Roman"/>
+          <w:bCs/>
+          <w:sz w:val="24"/>
+          <w:szCs w:val="24"/>
+        </w:rPr>
+        <w:t>International training for officers (Singapore and Australia)</w:t>
+      </w:r>
+    </w:p>
+    <w:p>
+      <w:pPr>
+        <w:pStyle w:val="ListParagraph"/>
+        <w:numPr>
+          <w:ilvl w:val="0"/>
+          <w:numId w:val="34"/>
+        </w:numPr>
+        <w:spacing w:before="100" w:beforeAutospacing="1" w:after="100" w:afterAutospacing="1" w:line="240" w:lineRule="auto"/>
+        <w:rPr>
+          <w:rFonts w:ascii="Times New Roman" w:hAnsi="Times New Roman" w:cs="Times New Roman"/>
+          <w:bCs/>
+          <w:sz w:val="24"/>
+          <w:szCs w:val="24"/>
+        </w:rPr>
+      </w:pPr>
+      <w:r>
+        <w:rPr>
+          <w:rFonts w:ascii="Times New Roman" w:hAnsi="Times New Roman" w:cs="Times New Roman"/>
+          <w:bCs/>
+          <w:sz w:val="24"/>
+          <w:szCs w:val="24"/>
+        </w:rPr>
+        <w:t>Branding opportunity for FSCD</w:t>
+      </w:r>
+    </w:p>
+    <w:p>
+      <w:pPr>
+        <w:pStyle w:val="ListParagraph"/>
+        <w:numPr>
+          <w:ilvl w:val="0"/>
+          <w:numId w:val="34"/>
+        </w:numPr>
+        <w:spacing w:before="100" w:beforeAutospacing="1" w:after="100" w:afterAutospacing="1" w:line="240" w:lineRule="auto"/>
+        <w:rPr>
+          <w:rFonts w:ascii="Times New Roman" w:hAnsi="Times New Roman" w:cs="Times New Roman"/>
+          <w:b/>
+          <w:sz w:val="24"/>
+          <w:szCs w:val="24"/>
+        </w:rPr>
+      </w:pPr>
+      <w:r>
+        <w:rPr>
+          <w:rFonts w:ascii="Times New Roman" w:hAnsi="Times New Roman" w:cs="Times New Roman"/>
+          <w:bCs/>
+          <w:sz w:val="24"/>
+          <w:szCs w:val="24"/>
+        </w:rPr>
+        <w:t>Create public awareness</w:t>
+      </w:r>
+    </w:p>
+    <w:p>
+      <w:pPr>
+        <w:pStyle w:val="ListParagraph"/>
+        <w:spacing w:before="100" w:beforeAutospacing="1" w:after="100" w:afterAutospacing="1" w:line="240" w:lineRule="auto"/>
+        <w:ind w:left="1440"/>
+        <w:rPr>
+          <w:rFonts w:ascii="Times New Roman" w:hAnsi="Times New Roman" w:cs="Times New Roman"/>
+          <w:b/>
+          <w:sz w:val="24"/>
+          <w:szCs w:val="24"/>
+        </w:rPr>
+      </w:pPr>
+    </w:p>
+    <w:p>
+      <w:pPr>
+        <w:pStyle w:val="ListParagraph"/>
+        <w:numPr>
+          <w:ilvl w:val="0"/>
+          <w:numId w:val="1"/>
+        </w:numPr>
+        <w:spacing w:before="100" w:beforeAutospacing="1" w:after="100" w:afterAutospacing="1" w:line="240" w:lineRule="auto"/>
+        <w:rPr>
+          <w:rFonts w:ascii="Times New Roman" w:hAnsi="Times New Roman" w:cs="Times New Roman"/>
+          <w:b/>
+          <w:sz w:val="24"/>
+          <w:szCs w:val="24"/>
+        </w:rPr>
+      </w:pPr>
+      <w:r>
+        <w:rPr>
+          <w:rFonts w:ascii="Times New Roman" w:hAnsi="Times New Roman" w:cs="Times New Roman"/>
+          <w:b/>
+          <w:sz w:val="24"/>
+          <w:szCs w:val="24"/>
+        </w:rPr>
+        <w:t>Role</w:t>
+      </w:r>
+      <w:r>
+        <w:rPr>
+          <w:rFonts w:ascii="Times New Roman" w:hAnsi="Times New Roman" w:cs="Times New Roman"/>
+          <w:b/>
+          <w:sz w:val="24"/>
+          <w:szCs w:val="24"/>
+        </w:rPr>
+        <w:t>s</w:t>
+      </w:r>
+      <w:r>
+        <w:rPr>
+          <w:rFonts w:ascii="Times New Roman" w:hAnsi="Times New Roman" w:cs="Times New Roman"/>
+          <w:b/>
+          <w:sz w:val="24"/>
+          <w:szCs w:val="24"/>
+        </w:rPr>
+        <w:t xml:space="preserve"> and Activities of SRCL:</w:t>
       </w:r>
     </w:p>
     <w:p>
@@ -3590,6 +3848,7 @@
           <w:rFonts w:ascii="Times New Roman" w:hAnsi="Times New Roman" w:cs="Times New Roman"/>
           <w:bCs/>
         </w:rPr>
+        <w:lastRenderedPageBreak/>
         <w:t>Conduct the ISFM program for all level of patrons</w:t>
       </w:r>
     </w:p>
@@ -3790,32 +4049,15 @@
           <w:rFonts w:ascii="Times New Roman" w:hAnsi="Times New Roman" w:cs="Times New Roman"/>
           <w:bCs/>
         </w:rPr>
-        <w:t>other responsibility according to discussion</w:t>
-      </w:r>
-    </w:p>
-    <w:p>
-      <w:pPr>
-        <w:pStyle w:val="ListParagraph"/>
-        <w:spacing w:before="100" w:beforeAutospacing="1" w:after="100" w:afterAutospacing="1" w:line="240" w:lineRule="auto"/>
-        <w:rPr>
-          <w:rFonts w:ascii="Times New Roman" w:hAnsi="Times New Roman" w:cs="Times New Roman"/>
-          <w:b/>
-          <w:sz w:val="20"/>
-          <w:szCs w:val="20"/>
-        </w:rPr>
-      </w:pPr>
-    </w:p>
-    <w:p>
-      <w:pPr>
-        <w:pStyle w:val="ListParagraph"/>
-        <w:spacing w:before="100" w:beforeAutospacing="1" w:after="100" w:afterAutospacing="1" w:line="240" w:lineRule="auto"/>
-        <w:rPr>
-          <w:rFonts w:ascii="Times New Roman" w:hAnsi="Times New Roman" w:cs="Times New Roman"/>
-          <w:b/>
-          <w:sz w:val="20"/>
-          <w:szCs w:val="20"/>
-        </w:rPr>
-      </w:pPr>
+        <w:t>O</w:t>
+      </w:r>
+      <w:r>
+        <w:rPr>
+          <w:rFonts w:ascii="Times New Roman" w:hAnsi="Times New Roman" w:cs="Times New Roman"/>
+          <w:bCs/>
+        </w:rPr>
+        <w:t>ther responsibility according to discussion</w:t>
+      </w:r>
     </w:p>
     <w:p>
       <w:pPr>
@@ -3851,7 +4093,6 @@
           <w:sz w:val="24"/>
           <w:szCs w:val="24"/>
         </w:rPr>
-        <w:lastRenderedPageBreak/>
         <w:t>General Resource Person for Research and Study:</w:t>
       </w:r>
     </w:p>
@@ -3915,7 +4156,8 @@
     </w:p>
     <w:tbl>
       <w:tblPr>
-        <w:tblW w:w="10440" w:type="dxa"/>
+        <w:tblW w:w="9360" w:type="dxa"/>
+        <w:tblInd w:w="710" w:type="dxa"/>
         <w:tblCellMar>
           <w:left w:w="0" w:type="dxa"/>
           <w:right w:w="0" w:type="dxa"/>
@@ -3923,24 +4165,24 @@
         <w:tblLook w:val="0420" w:firstRow="1" w:lastRow="0" w:firstColumn="0" w:lastColumn="0" w:noHBand="0" w:noVBand="1"/>
       </w:tblPr>
       <w:tblGrid>
-        <w:gridCol w:w="1302"/>
-        <w:gridCol w:w="5170"/>
-        <w:gridCol w:w="3968"/>
+        <w:gridCol w:w="900"/>
+        <w:gridCol w:w="3780"/>
+        <w:gridCol w:w="4680"/>
       </w:tblGrid>
       <w:tr>
         <w:trPr>
-          <w:trHeight w:val="151"/>
+          <w:trHeight w:val="34"/>
         </w:trPr>
         <w:tc>
           <w:tcPr>
-            <w:tcW w:w="1300" w:type="dxa"/>
+            <w:tcW w:w="900" w:type="dxa"/>
             <w:tcBorders>
-              <w:top w:val="single" w:sz="8" w:space="0" w:color="FFFFFF"/>
-              <w:left w:val="single" w:sz="8" w:space="0" w:color="FFFFFF"/>
+              <w:top w:val="single" w:sz="8" w:space="0" w:color="000000"/>
+              <w:left w:val="single" w:sz="8" w:space="0" w:color="000000"/>
               <w:bottom w:val="single" w:sz="24" w:space="0" w:color="FFFFFF"/>
               <w:right w:val="single" w:sz="8" w:space="0" w:color="FFFFFF"/>
             </w:tcBorders>
-            <w:shd w:val="clear" w:color="auto" w:fill="000000"/>
+            <w:shd w:val="clear" w:color="auto" w:fill="9BBB59"/>
             <w:tcMar>
               <w:top w:w="72" w:type="dxa"/>
               <w:left w:w="144" w:type="dxa"/>
@@ -3951,10 +4193,10 @@
           </w:tcPr>
           <w:p>
             <w:pPr>
-              <w:spacing w:before="100" w:beforeAutospacing="1" w:after="100" w:afterAutospacing="1" w:line="240" w:lineRule="auto"/>
-              <w:jc w:val="center"/>
-              <w:rPr>
-                <w:rFonts w:ascii="Times New Roman" w:eastAsia="Times New Roman" w:hAnsi="Times New Roman" w:cs="Times New Roman"/>
+              <w:spacing w:after="0" w:line="240" w:lineRule="auto"/>
+              <w:jc w:val="center"/>
+              <w:rPr>
+                <w:rFonts w:ascii="Arial" w:eastAsia="Times New Roman" w:hAnsi="Arial" w:cs="Arial"/>
               </w:rPr>
             </w:pPr>
             <w:r>
@@ -3962,23 +4204,23 @@
                 <w:rFonts w:ascii="Times New Roman" w:eastAsia="Times New Roman" w:hAnsi="Times New Roman" w:cs="Times New Roman"/>
                 <w:b/>
                 <w:bCs/>
-                <w:color w:val="FFFFFF"/>
+                <w:color w:val="000000"/>
                 <w:kern w:val="24"/>
               </w:rPr>
-              <w:t>Sl. No</w:t>
-            </w:r>
-          </w:p>
-        </w:tc>
-        <w:tc>
-          <w:tcPr>
-            <w:tcW w:w="5160" w:type="dxa"/>
+              <w:t xml:space="preserve">Sl. No </w:t>
+            </w:r>
+          </w:p>
+        </w:tc>
+        <w:tc>
+          <w:tcPr>
+            <w:tcW w:w="3780" w:type="dxa"/>
             <w:tcBorders>
-              <w:top w:val="single" w:sz="8" w:space="0" w:color="FFFFFF"/>
+              <w:top w:val="single" w:sz="8" w:space="0" w:color="000000"/>
               <w:left w:val="single" w:sz="8" w:space="0" w:color="FFFFFF"/>
               <w:bottom w:val="single" w:sz="24" w:space="0" w:color="FFFFFF"/>
               <w:right w:val="single" w:sz="8" w:space="0" w:color="FFFFFF"/>
             </w:tcBorders>
-            <w:shd w:val="clear" w:color="auto" w:fill="000000"/>
+            <w:shd w:val="clear" w:color="auto" w:fill="9BBB59"/>
             <w:tcMar>
               <w:top w:w="72" w:type="dxa"/>
               <w:left w:w="144" w:type="dxa"/>
@@ -3989,10 +4231,10 @@
           </w:tcPr>
           <w:p>
             <w:pPr>
-              <w:spacing w:before="100" w:beforeAutospacing="1" w:after="100" w:afterAutospacing="1" w:line="240" w:lineRule="auto"/>
-              <w:jc w:val="center"/>
-              <w:rPr>
-                <w:rFonts w:ascii="Times New Roman" w:eastAsia="Times New Roman" w:hAnsi="Times New Roman" w:cs="Times New Roman"/>
+              <w:spacing w:after="0" w:line="240" w:lineRule="auto"/>
+              <w:jc w:val="center"/>
+              <w:rPr>
+                <w:rFonts w:ascii="Arial" w:eastAsia="Times New Roman" w:hAnsi="Arial" w:cs="Arial"/>
               </w:rPr>
             </w:pPr>
             <w:r>
@@ -4000,7 +4242,7 @@
                 <w:rFonts w:ascii="Times New Roman" w:eastAsia="Times New Roman" w:hAnsi="Times New Roman" w:cs="Times New Roman"/>
                 <w:b/>
                 <w:bCs/>
-                <w:color w:val="FFFFFF"/>
+                <w:color w:val="000000"/>
                 <w:kern w:val="24"/>
               </w:rPr>
               <w:t>Name</w:t>
@@ -4009,14 +4251,14 @@
         </w:tc>
         <w:tc>
           <w:tcPr>
-            <w:tcW w:w="3960" w:type="dxa"/>
+            <w:tcW w:w="4680" w:type="dxa"/>
             <w:tcBorders>
-              <w:top w:val="single" w:sz="8" w:space="0" w:color="FFFFFF"/>
+              <w:top w:val="single" w:sz="8" w:space="0" w:color="000000"/>
               <w:left w:val="single" w:sz="8" w:space="0" w:color="FFFFFF"/>
               <w:bottom w:val="single" w:sz="24" w:space="0" w:color="FFFFFF"/>
-              <w:right w:val="single" w:sz="8" w:space="0" w:color="FFFFFF"/>
+              <w:right w:val="single" w:sz="8" w:space="0" w:color="000000"/>
             </w:tcBorders>
-            <w:shd w:val="clear" w:color="auto" w:fill="000000"/>
+            <w:shd w:val="clear" w:color="auto" w:fill="9BBB59"/>
             <w:tcMar>
               <w:top w:w="72" w:type="dxa"/>
               <w:left w:w="144" w:type="dxa"/>
@@ -4027,10 +4269,10 @@
           </w:tcPr>
           <w:p>
             <w:pPr>
-              <w:spacing w:before="100" w:beforeAutospacing="1" w:after="100" w:afterAutospacing="1" w:line="240" w:lineRule="auto"/>
-              <w:jc w:val="center"/>
-              <w:rPr>
-                <w:rFonts w:ascii="Times New Roman" w:eastAsia="Times New Roman" w:hAnsi="Times New Roman" w:cs="Times New Roman"/>
+              <w:spacing w:after="0" w:line="240" w:lineRule="auto"/>
+              <w:jc w:val="center"/>
+              <w:rPr>
+                <w:rFonts w:ascii="Arial" w:eastAsia="Times New Roman" w:hAnsi="Arial" w:cs="Arial"/>
               </w:rPr>
             </w:pPr>
             <w:r>
@@ -4038,7 +4280,7 @@
                 <w:rFonts w:ascii="Times New Roman" w:eastAsia="Times New Roman" w:hAnsi="Times New Roman" w:cs="Times New Roman"/>
                 <w:b/>
                 <w:bCs/>
-                <w:color w:val="FFFFFF"/>
+                <w:color w:val="000000"/>
                 <w:kern w:val="24"/>
               </w:rPr>
               <w:t>Basic Certification</w:t>
@@ -4048,18 +4290,60 @@
       </w:tr>
       <w:tr>
         <w:trPr>
-          <w:trHeight w:val="390"/>
+          <w:trHeight w:val="651"/>
         </w:trPr>
         <w:tc>
           <w:tcPr>
-            <w:tcW w:w="1300" w:type="dxa"/>
+            <w:tcW w:w="900" w:type="dxa"/>
+            <w:tcBorders>
+              <w:top w:val="single" w:sz="24" w:space="0" w:color="FFFFFF"/>
+              <w:left w:val="single" w:sz="8" w:space="0" w:color="000000"/>
+              <w:bottom w:val="single" w:sz="8" w:space="0" w:color="FFFFFF"/>
+              <w:right w:val="single" w:sz="8" w:space="0" w:color="FFFFFF"/>
+            </w:tcBorders>
+            <w:shd w:val="clear" w:color="auto" w:fill="DEE7D1"/>
+            <w:tcMar>
+              <w:top w:w="72" w:type="dxa"/>
+              <w:left w:w="144" w:type="dxa"/>
+              <w:bottom w:w="72" w:type="dxa"/>
+              <w:right w:w="144" w:type="dxa"/>
+            </w:tcMar>
+            <w:vAlign w:val="center"/>
+          </w:tcPr>
+          <w:p>
+            <w:pPr>
+              <w:spacing w:after="0" w:line="240" w:lineRule="auto"/>
+              <w:jc w:val="center"/>
+              <w:rPr>
+                <w:rFonts w:ascii="Times New Roman" w:eastAsia="Times New Roman" w:hAnsi="Times New Roman" w:cs="Times New Roman"/>
+                <w:b/>
+                <w:bCs/>
+                <w:sz w:val="20"/>
+                <w:szCs w:val="20"/>
+              </w:rPr>
+            </w:pPr>
+            <w:r>
+              <w:rPr>
+                <w:rFonts w:ascii="Times New Roman" w:eastAsia="Times New Roman" w:hAnsi="Times New Roman" w:cs="Times New Roman"/>
+                <w:b/>
+                <w:bCs/>
+                <w:sz w:val="20"/>
+                <w:szCs w:val="20"/>
+              </w:rPr>
+              <w:t>01</w:t>
+            </w:r>
+          </w:p>
+        </w:tc>
+        <w:tc>
+          <w:tcPr>
+            <w:tcW w:w="3780" w:type="dxa"/>
             <w:tcBorders>
               <w:top w:val="single" w:sz="24" w:space="0" w:color="FFFFFF"/>
               <w:left w:val="single" w:sz="8" w:space="0" w:color="FFFFFF"/>
               <w:bottom w:val="single" w:sz="8" w:space="0" w:color="FFFFFF"/>
               <w:right w:val="single" w:sz="8" w:space="0" w:color="FFFFFF"/>
             </w:tcBorders>
-            <w:shd w:val="clear" w:color="auto" w:fill="CBCBCB"/>
+            <w:shd w:val="clear" w:color="auto" w:fill="DEE7D1"/>
             <w:tcMar>
               <w:top w:w="72" w:type="dxa"/>
               <w:left w:w="144" w:type="dxa"/>
@@ -4071,10 +4355,10 @@
           </w:tcPr>
           <w:p>
             <w:pPr>
-              <w:spacing w:before="100" w:beforeAutospacing="1" w:after="100" w:afterAutospacing="1" w:line="240" w:lineRule="auto"/>
-              <w:jc w:val="center"/>
-              <w:rPr>
-                <w:rFonts w:ascii="Times New Roman" w:eastAsia="Times New Roman" w:hAnsi="Times New Roman" w:cs="Times New Roman"/>
+              <w:spacing w:after="0" w:line="240" w:lineRule="auto"/>
+              <w:jc w:val="center"/>
+              <w:rPr>
+                <w:rFonts w:ascii="Arial" w:eastAsia="Times New Roman" w:hAnsi="Arial" w:cs="Arial"/>
               </w:rPr>
             </w:pPr>
             <w:r>
@@ -4082,21 +4366,40 @@
                 <w:rFonts w:ascii="Times New Roman" w:eastAsia="Times New Roman" w:hAnsi="Times New Roman" w:cs="Times New Roman"/>
                 <w:color w:val="000000"/>
                 <w:kern w:val="24"/>
-              </w:rPr>
-              <w:t>1.</w:t>
-            </w:r>
-          </w:p>
-        </w:tc>
-        <w:tc>
-          <w:tcPr>
-            <w:tcW w:w="5160" w:type="dxa"/>
+                <w:lang w:val="en-GB"/>
+              </w:rPr>
+              <w:t>Abu Jubayer</w:t>
+            </w:r>
+            <w:r>
+              <w:rPr>
+                <w:rFonts w:ascii="Times New Roman" w:eastAsia="Times New Roman" w:hAnsi="Times New Roman" w:cs="Times New Roman"/>
+                <w:color w:val="000000"/>
+                <w:kern w:val="24"/>
+                <w:lang w:val="en-GB"/>
+              </w:rPr>
+              <w:t xml:space="preserve"> </w:t>
+            </w:r>
+            <w:r>
+              <w:rPr>
+                <w:rFonts w:ascii="Times New Roman" w:eastAsia="Times New Roman" w:hAnsi="Times New Roman" w:cs="Times New Roman"/>
+                <w:color w:val="000000"/>
+                <w:kern w:val="24"/>
+                <w:lang w:val="en-GB"/>
+              </w:rPr>
+              <w:t>(Lead Coordinator)</w:t>
+            </w:r>
+          </w:p>
+        </w:tc>
+        <w:tc>
+          <w:tcPr>
+            <w:tcW w:w="4680" w:type="dxa"/>
             <w:tcBorders>
               <w:top w:val="single" w:sz="24" w:space="0" w:color="FFFFFF"/>
               <w:left w:val="single" w:sz="8" w:space="0" w:color="FFFFFF"/>
               <w:bottom w:val="single" w:sz="8" w:space="0" w:color="FFFFFF"/>
-              <w:right w:val="single" w:sz="8" w:space="0" w:color="FFFFFF"/>
+              <w:right w:val="single" w:sz="8" w:space="0" w:color="000000"/>
             </w:tcBorders>
-            <w:shd w:val="clear" w:color="auto" w:fill="CBCBCB"/>
+            <w:shd w:val="clear" w:color="auto" w:fill="DEE7D1"/>
             <w:tcMar>
               <w:top w:w="72" w:type="dxa"/>
               <w:left w:w="144" w:type="dxa"/>
@@ -4108,10 +4411,10 @@
           </w:tcPr>
           <w:p>
             <w:pPr>
-              <w:spacing w:before="100" w:beforeAutospacing="1" w:after="100" w:afterAutospacing="1" w:line="240" w:lineRule="auto"/>
-              <w:jc w:val="center"/>
-              <w:rPr>
-                <w:rFonts w:ascii="Times New Roman" w:eastAsia="Times New Roman" w:hAnsi="Times New Roman" w:cs="Times New Roman"/>
+              <w:spacing w:after="0" w:line="240" w:lineRule="auto"/>
+              <w:jc w:val="center"/>
+              <w:rPr>
+                <w:rFonts w:ascii="Arial" w:eastAsia="Times New Roman" w:hAnsi="Arial" w:cs="Arial"/>
               </w:rPr>
             </w:pPr>
             <w:r>
@@ -4119,17 +4422,16 @@
                 <w:rFonts w:ascii="Times New Roman" w:eastAsia="Times New Roman" w:hAnsi="Times New Roman" w:cs="Times New Roman"/>
                 <w:color w:val="000000"/>
                 <w:kern w:val="24"/>
-                <w:lang w:val="en-GB"/>
-              </w:rPr>
-              <w:t>Abu Jubayer</w:t>
-            </w:r>
-          </w:p>
-          <w:p>
-            <w:pPr>
-              <w:spacing w:before="100" w:beforeAutospacing="1" w:after="100" w:afterAutospacing="1" w:line="240" w:lineRule="auto"/>
-              <w:jc w:val="center"/>
-              <w:rPr>
-                <w:rFonts w:ascii="Times New Roman" w:eastAsia="Times New Roman" w:hAnsi="Times New Roman" w:cs="Times New Roman"/>
+              </w:rPr>
+              <w:t>M.Sc. In WRD, BUET</w:t>
+            </w:r>
+          </w:p>
+          <w:p>
+            <w:pPr>
+              <w:spacing w:after="0" w:line="240" w:lineRule="auto"/>
+              <w:jc w:val="center"/>
+              <w:rPr>
+                <w:rFonts w:ascii="Arial" w:eastAsia="Times New Roman" w:hAnsi="Arial" w:cs="Arial"/>
               </w:rPr>
             </w:pPr>
             <w:r>
@@ -4137,22 +4439,26 @@
                 <w:rFonts w:ascii="Times New Roman" w:eastAsia="Times New Roman" w:hAnsi="Times New Roman" w:cs="Times New Roman"/>
                 <w:color w:val="000000"/>
                 <w:kern w:val="24"/>
-                <w:lang w:val="en-GB"/>
-              </w:rPr>
-              <w:t>(Lead Coordinator)</w:t>
-            </w:r>
-          </w:p>
-        </w:tc>
-        <w:tc>
-          <w:tcPr>
-            <w:tcW w:w="3960" w:type="dxa"/>
+              </w:rPr>
+              <w:t>NSDA Certified, Project Management Expert</w:t>
+            </w:r>
+          </w:p>
+        </w:tc>
+      </w:tr>
+      <w:tr>
+        <w:trPr>
+          <w:trHeight w:val="160"/>
+        </w:trPr>
+        <w:tc>
+          <w:tcPr>
+            <w:tcW w:w="900" w:type="dxa"/>
             <w:tcBorders>
-              <w:top w:val="single" w:sz="24" w:space="0" w:color="FFFFFF"/>
-              <w:left w:val="single" w:sz="8" w:space="0" w:color="FFFFFF"/>
+              <w:top w:val="single" w:sz="8" w:space="0" w:color="FFFFFF"/>
+              <w:left w:val="single" w:sz="8" w:space="0" w:color="000000"/>
               <w:bottom w:val="single" w:sz="8" w:space="0" w:color="FFFFFF"/>
               <w:right w:val="single" w:sz="8" w:space="0" w:color="FFFFFF"/>
             </w:tcBorders>
-            <w:shd w:val="clear" w:color="auto" w:fill="CBCBCB"/>
+            <w:shd w:val="clear" w:color="auto" w:fill="EFF3EA"/>
             <w:tcMar>
               <w:top w:w="72" w:type="dxa"/>
               <w:left w:w="144" w:type="dxa"/>
@@ -4160,58 +4466,41 @@
               <w:right w:w="144" w:type="dxa"/>
             </w:tcMar>
             <w:vAlign w:val="center"/>
-            <w:hideMark/>
-          </w:tcPr>
-          <w:p>
-            <w:pPr>
-              <w:spacing w:before="100" w:beforeAutospacing="1" w:after="100" w:afterAutospacing="1" w:line="240" w:lineRule="auto"/>
+          </w:tcPr>
+          <w:p>
+            <w:pPr>
+              <w:spacing w:after="0" w:line="240" w:lineRule="auto"/>
               <w:jc w:val="center"/>
               <w:rPr>
                 <w:rFonts w:ascii="Times New Roman" w:eastAsia="Times New Roman" w:hAnsi="Times New Roman" w:cs="Times New Roman"/>
+                <w:b/>
+                <w:bCs/>
+                <w:sz w:val="20"/>
+                <w:szCs w:val="20"/>
               </w:rPr>
             </w:pPr>
             <w:r>
               <w:rPr>
                 <w:rFonts w:ascii="Times New Roman" w:eastAsia="Times New Roman" w:hAnsi="Times New Roman" w:cs="Times New Roman"/>
-                <w:color w:val="000000"/>
-                <w:kern w:val="24"/>
-              </w:rPr>
-              <w:t>M.Sc. In WRD, BUET</w:t>
-            </w:r>
-          </w:p>
-          <w:p>
-            <w:pPr>
-              <w:spacing w:before="100" w:beforeAutospacing="1" w:after="100" w:afterAutospacing="1" w:line="240" w:lineRule="auto"/>
-              <w:jc w:val="center"/>
-              <w:rPr>
-                <w:rFonts w:ascii="Times New Roman" w:eastAsia="Times New Roman" w:hAnsi="Times New Roman" w:cs="Times New Roman"/>
-              </w:rPr>
-            </w:pPr>
-            <w:r>
-              <w:rPr>
-                <w:rFonts w:ascii="Times New Roman" w:eastAsia="Times New Roman" w:hAnsi="Times New Roman" w:cs="Times New Roman"/>
-                <w:color w:val="000000"/>
-                <w:kern w:val="24"/>
-              </w:rPr>
-              <w:t>NSDA Certified, Project Management Expert</w:t>
-            </w:r>
-          </w:p>
-        </w:tc>
-      </w:tr>
-      <w:tr>
-        <w:trPr>
-          <w:trHeight w:val="295"/>
-        </w:trPr>
-        <w:tc>
-          <w:tcPr>
-            <w:tcW w:w="1300" w:type="dxa"/>
+                <w:b/>
+                <w:bCs/>
+                <w:sz w:val="20"/>
+                <w:szCs w:val="20"/>
+              </w:rPr>
+              <w:t>02</w:t>
+            </w:r>
+          </w:p>
+        </w:tc>
+        <w:tc>
+          <w:tcPr>
+            <w:tcW w:w="3780" w:type="dxa"/>
             <w:tcBorders>
               <w:top w:val="single" w:sz="8" w:space="0" w:color="FFFFFF"/>
               <w:left w:val="single" w:sz="8" w:space="0" w:color="FFFFFF"/>
               <w:bottom w:val="single" w:sz="8" w:space="0" w:color="FFFFFF"/>
               <w:right w:val="single" w:sz="8" w:space="0" w:color="FFFFFF"/>
             </w:tcBorders>
-            <w:shd w:val="clear" w:color="auto" w:fill="E7E7E7"/>
+            <w:shd w:val="clear" w:color="auto" w:fill="EFF3EA"/>
             <w:tcMar>
               <w:top w:w="72" w:type="dxa"/>
               <w:left w:w="144" w:type="dxa"/>
@@ -4223,10 +4512,10 @@
           </w:tcPr>
           <w:p>
             <w:pPr>
-              <w:spacing w:before="100" w:beforeAutospacing="1" w:after="100" w:afterAutospacing="1" w:line="240" w:lineRule="auto"/>
-              <w:jc w:val="center"/>
-              <w:rPr>
-                <w:rFonts w:ascii="Times New Roman" w:eastAsia="Times New Roman" w:hAnsi="Times New Roman" w:cs="Times New Roman"/>
+              <w:spacing w:after="0" w:line="240" w:lineRule="auto"/>
+              <w:jc w:val="center"/>
+              <w:rPr>
+                <w:rFonts w:ascii="Arial" w:eastAsia="Times New Roman" w:hAnsi="Arial" w:cs="Arial"/>
               </w:rPr>
             </w:pPr>
             <w:r>
@@ -4234,21 +4523,124 @@
                 <w:rFonts w:ascii="Times New Roman" w:eastAsia="Times New Roman" w:hAnsi="Times New Roman" w:cs="Times New Roman"/>
                 <w:color w:val="000000"/>
                 <w:kern w:val="24"/>
-              </w:rPr>
-              <w:t>2.</w:t>
-            </w:r>
-          </w:p>
-        </w:tc>
-        <w:tc>
-          <w:tcPr>
-            <w:tcW w:w="5160" w:type="dxa"/>
+                <w:lang w:val="en-GB"/>
+              </w:rPr>
+              <w:t>Eng. S M Abdullah Al Faruq (Fire Expert)</w:t>
+            </w:r>
+          </w:p>
+        </w:tc>
+        <w:tc>
+          <w:tcPr>
+            <w:tcW w:w="4680" w:type="dxa"/>
+            <w:tcBorders>
+              <w:top w:val="single" w:sz="8" w:space="0" w:color="FFFFFF"/>
+              <w:left w:val="single" w:sz="8" w:space="0" w:color="FFFFFF"/>
+              <w:bottom w:val="single" w:sz="8" w:space="0" w:color="FFFFFF"/>
+              <w:right w:val="single" w:sz="8" w:space="0" w:color="000000"/>
+            </w:tcBorders>
+            <w:shd w:val="clear" w:color="auto" w:fill="EFF3EA"/>
+            <w:tcMar>
+              <w:top w:w="72" w:type="dxa"/>
+              <w:left w:w="144" w:type="dxa"/>
+              <w:bottom w:w="72" w:type="dxa"/>
+              <w:right w:w="144" w:type="dxa"/>
+            </w:tcMar>
+            <w:vAlign w:val="center"/>
+            <w:hideMark/>
+          </w:tcPr>
+          <w:p>
+            <w:pPr>
+              <w:spacing w:after="0" w:line="240" w:lineRule="auto"/>
+              <w:jc w:val="center"/>
+              <w:rPr>
+                <w:rFonts w:ascii="Arial" w:eastAsia="Times New Roman" w:hAnsi="Arial" w:cs="Arial"/>
+              </w:rPr>
+            </w:pPr>
+            <w:r>
+              <w:rPr>
+                <w:rFonts w:ascii="Times New Roman" w:eastAsia="Times New Roman" w:hAnsi="Times New Roman" w:cs="Times New Roman"/>
+                <w:color w:val="000000"/>
+                <w:kern w:val="24"/>
+              </w:rPr>
+              <w:t>B.Sc. Engineer</w:t>
+            </w:r>
+          </w:p>
+          <w:p>
+            <w:pPr>
+              <w:spacing w:after="0" w:line="240" w:lineRule="auto"/>
+              <w:jc w:val="center"/>
+              <w:rPr>
+                <w:rFonts w:ascii="Arial" w:eastAsia="Times New Roman" w:hAnsi="Arial" w:cs="Arial"/>
+              </w:rPr>
+            </w:pPr>
+            <w:r>
+              <w:rPr>
+                <w:rFonts w:ascii="Times New Roman" w:eastAsia="Times New Roman" w:hAnsi="Times New Roman" w:cs="Times New Roman"/>
+                <w:color w:val="000000"/>
+                <w:kern w:val="24"/>
+                <w:lang w:val="en-GB"/>
+              </w:rPr>
+              <w:t>FSCD and NFPA Certified</w:t>
+            </w:r>
+          </w:p>
+        </w:tc>
+      </w:tr>
+      <w:tr>
+        <w:trPr>
+          <w:trHeight w:val="214"/>
+        </w:trPr>
+        <w:tc>
+          <w:tcPr>
+            <w:tcW w:w="900" w:type="dxa"/>
+            <w:tcBorders>
+              <w:top w:val="single" w:sz="8" w:space="0" w:color="FFFFFF"/>
+              <w:left w:val="single" w:sz="8" w:space="0" w:color="000000"/>
+              <w:bottom w:val="single" w:sz="8" w:space="0" w:color="FFFFFF"/>
+              <w:right w:val="single" w:sz="8" w:space="0" w:color="FFFFFF"/>
+            </w:tcBorders>
+            <w:shd w:val="clear" w:color="auto" w:fill="DEE7D1"/>
+            <w:tcMar>
+              <w:top w:w="72" w:type="dxa"/>
+              <w:left w:w="144" w:type="dxa"/>
+              <w:bottom w:w="72" w:type="dxa"/>
+              <w:right w:w="144" w:type="dxa"/>
+            </w:tcMar>
+            <w:vAlign w:val="center"/>
+          </w:tcPr>
+          <w:p>
+            <w:pPr>
+              <w:spacing w:after="0" w:line="240" w:lineRule="auto"/>
+              <w:jc w:val="center"/>
+              <w:rPr>
+                <w:rFonts w:ascii="Times New Roman" w:eastAsia="Times New Roman" w:hAnsi="Times New Roman" w:cs="Times New Roman"/>
+                <w:b/>
+                <w:bCs/>
+                <w:sz w:val="20"/>
+                <w:szCs w:val="20"/>
+              </w:rPr>
+            </w:pPr>
+            <w:r>
+              <w:rPr>
+                <w:rFonts w:ascii="Times New Roman" w:eastAsia="Times New Roman" w:hAnsi="Times New Roman" w:cs="Times New Roman"/>
+                <w:b/>
+                <w:bCs/>
+                <w:sz w:val="20"/>
+                <w:szCs w:val="20"/>
+              </w:rPr>
+              <w:t>03</w:t>
+            </w:r>
+          </w:p>
+        </w:tc>
+        <w:tc>
+          <w:tcPr>
+            <w:tcW w:w="3780" w:type="dxa"/>
             <w:tcBorders>
               <w:top w:val="single" w:sz="8" w:space="0" w:color="FFFFFF"/>
               <w:left w:val="single" w:sz="8" w:space="0" w:color="FFFFFF"/>
               <w:bottom w:val="single" w:sz="8" w:space="0" w:color="FFFFFF"/>
               <w:right w:val="single" w:sz="8" w:space="0" w:color="FFFFFF"/>
             </w:tcBorders>
-            <w:shd w:val="clear" w:color="auto" w:fill="E7E7E7"/>
+            <w:shd w:val="clear" w:color="auto" w:fill="DEE7D1"/>
             <w:tcMar>
               <w:top w:w="72" w:type="dxa"/>
               <w:left w:w="144" w:type="dxa"/>
@@ -4260,10 +4652,10 @@
           </w:tcPr>
           <w:p>
             <w:pPr>
-              <w:spacing w:before="100" w:beforeAutospacing="1" w:after="100" w:afterAutospacing="1" w:line="240" w:lineRule="auto"/>
-              <w:jc w:val="center"/>
-              <w:rPr>
-                <w:rFonts w:ascii="Times New Roman" w:eastAsia="Times New Roman" w:hAnsi="Times New Roman" w:cs="Times New Roman"/>
+              <w:spacing w:after="0" w:line="240" w:lineRule="auto"/>
+              <w:jc w:val="center"/>
+              <w:rPr>
+                <w:rFonts w:ascii="Arial" w:eastAsia="Times New Roman" w:hAnsi="Arial" w:cs="Arial"/>
               </w:rPr>
             </w:pPr>
             <w:r>
@@ -4273,20 +4665,122 @@
                 <w:kern w:val="24"/>
                 <w:lang w:val="en-GB"/>
               </w:rPr>
-              <w:t>Eng. S M Abdullah Al Faruq (Fire Expert)</w:t>
-            </w:r>
-          </w:p>
-        </w:tc>
-        <w:tc>
-          <w:tcPr>
-            <w:tcW w:w="3960" w:type="dxa"/>
+              <w:t>Eng. Abdullah Al Mamun (Fire Expert)</w:t>
+            </w:r>
+          </w:p>
+        </w:tc>
+        <w:tc>
+          <w:tcPr>
+            <w:tcW w:w="4680" w:type="dxa"/>
+            <w:tcBorders>
+              <w:top w:val="single" w:sz="8" w:space="0" w:color="FFFFFF"/>
+              <w:left w:val="single" w:sz="8" w:space="0" w:color="FFFFFF"/>
+              <w:bottom w:val="single" w:sz="8" w:space="0" w:color="FFFFFF"/>
+              <w:right w:val="single" w:sz="8" w:space="0" w:color="000000"/>
+            </w:tcBorders>
+            <w:shd w:val="clear" w:color="auto" w:fill="DEE7D1"/>
+            <w:tcMar>
+              <w:top w:w="72" w:type="dxa"/>
+              <w:left w:w="144" w:type="dxa"/>
+              <w:bottom w:w="72" w:type="dxa"/>
+              <w:right w:w="144" w:type="dxa"/>
+            </w:tcMar>
+            <w:vAlign w:val="center"/>
+            <w:hideMark/>
+          </w:tcPr>
+          <w:p>
+            <w:pPr>
+              <w:spacing w:after="0" w:line="240" w:lineRule="auto"/>
+              <w:jc w:val="center"/>
+              <w:rPr>
+                <w:rFonts w:ascii="Arial" w:eastAsia="Times New Roman" w:hAnsi="Arial" w:cs="Arial"/>
+              </w:rPr>
+            </w:pPr>
+            <w:r>
+              <w:rPr>
+                <w:rFonts w:ascii="Times New Roman" w:eastAsia="Times New Roman" w:hAnsi="Times New Roman" w:cs="Times New Roman"/>
+                <w:color w:val="000000"/>
+                <w:kern w:val="24"/>
+              </w:rPr>
+              <w:t>B.Sc. Engineer</w:t>
+            </w:r>
+          </w:p>
+          <w:p>
+            <w:pPr>
+              <w:spacing w:after="0" w:line="240" w:lineRule="auto"/>
+              <w:jc w:val="center"/>
+              <w:rPr>
+                <w:rFonts w:ascii="Arial" w:eastAsia="Times New Roman" w:hAnsi="Arial" w:cs="Arial"/>
+              </w:rPr>
+            </w:pPr>
+            <w:r>
+              <w:rPr>
+                <w:rFonts w:ascii="Times New Roman" w:eastAsia="Times New Roman" w:hAnsi="Times New Roman" w:cs="Times New Roman"/>
+                <w:color w:val="000000"/>
+                <w:kern w:val="24"/>
+                <w:lang w:val="en-GB"/>
+              </w:rPr>
+              <w:t>FSCD and NFPA Certified</w:t>
+            </w:r>
+          </w:p>
+        </w:tc>
+      </w:tr>
+      <w:tr>
+        <w:trPr>
+          <w:trHeight w:val="259"/>
+        </w:trPr>
+        <w:tc>
+          <w:tcPr>
+            <w:tcW w:w="900" w:type="dxa"/>
+            <w:tcBorders>
+              <w:top w:val="single" w:sz="8" w:space="0" w:color="FFFFFF"/>
+              <w:left w:val="single" w:sz="8" w:space="0" w:color="000000"/>
+              <w:bottom w:val="single" w:sz="8" w:space="0" w:color="FFFFFF"/>
+              <w:right w:val="single" w:sz="8" w:space="0" w:color="FFFFFF"/>
+            </w:tcBorders>
+            <w:shd w:val="clear" w:color="auto" w:fill="EFF3EA"/>
+            <w:tcMar>
+              <w:top w:w="72" w:type="dxa"/>
+              <w:left w:w="144" w:type="dxa"/>
+              <w:bottom w:w="72" w:type="dxa"/>
+              <w:right w:w="144" w:type="dxa"/>
+            </w:tcMar>
+            <w:vAlign w:val="center"/>
+          </w:tcPr>
+          <w:p>
+            <w:pPr>
+              <w:spacing w:after="0" w:line="240" w:lineRule="auto"/>
+              <w:jc w:val="center"/>
+              <w:rPr>
+                <w:rFonts w:ascii="Times New Roman" w:eastAsia="Times New Roman" w:hAnsi="Times New Roman" w:cs="Times New Roman"/>
+                <w:b/>
+                <w:bCs/>
+                <w:sz w:val="20"/>
+                <w:szCs w:val="20"/>
+              </w:rPr>
+            </w:pPr>
+            <w:r>
+              <w:rPr>
+                <w:rFonts w:ascii="Times New Roman" w:eastAsia="Times New Roman" w:hAnsi="Times New Roman" w:cs="Times New Roman"/>
+                <w:b/>
+                <w:bCs/>
+                <w:sz w:val="20"/>
+                <w:szCs w:val="20"/>
+              </w:rPr>
+              <w:t>04</w:t>
+            </w:r>
+          </w:p>
+        </w:tc>
+        <w:tc>
+          <w:tcPr>
+            <w:tcW w:w="3780" w:type="dxa"/>
             <w:tcBorders>
               <w:top w:val="single" w:sz="8" w:space="0" w:color="FFFFFF"/>
               <w:left w:val="single" w:sz="8" w:space="0" w:color="FFFFFF"/>
               <w:bottom w:val="single" w:sz="8" w:space="0" w:color="FFFFFF"/>
               <w:right w:val="single" w:sz="8" w:space="0" w:color="FFFFFF"/>
             </w:tcBorders>
-            <w:shd w:val="clear" w:color="auto" w:fill="E7E7E7"/>
+            <w:shd w:val="clear" w:color="auto" w:fill="EFF3EA"/>
             <w:tcMar>
               <w:top w:w="72" w:type="dxa"/>
               <w:left w:w="144" w:type="dxa"/>
@@ -4298,27 +4792,10 @@
           </w:tcPr>
           <w:p>
             <w:pPr>
-              <w:spacing w:before="100" w:beforeAutospacing="1" w:after="100" w:afterAutospacing="1" w:line="240" w:lineRule="auto"/>
-              <w:jc w:val="center"/>
-              <w:rPr>
-                <w:rFonts w:ascii="Times New Roman" w:eastAsia="Times New Roman" w:hAnsi="Times New Roman" w:cs="Times New Roman"/>
-              </w:rPr>
-            </w:pPr>
-            <w:r>
-              <w:rPr>
-                <w:rFonts w:ascii="Times New Roman" w:eastAsia="Times New Roman" w:hAnsi="Times New Roman" w:cs="Times New Roman"/>
-                <w:color w:val="000000"/>
-                <w:kern w:val="24"/>
-              </w:rPr>
-              <w:t>B.Sc. Engineer</w:t>
-            </w:r>
-          </w:p>
-          <w:p>
-            <w:pPr>
-              <w:spacing w:before="100" w:beforeAutospacing="1" w:after="100" w:afterAutospacing="1" w:line="240" w:lineRule="auto"/>
-              <w:jc w:val="center"/>
-              <w:rPr>
-                <w:rFonts w:ascii="Times New Roman" w:eastAsia="Times New Roman" w:hAnsi="Times New Roman" w:cs="Times New Roman"/>
+              <w:spacing w:after="0" w:line="240" w:lineRule="auto"/>
+              <w:jc w:val="center"/>
+              <w:rPr>
+                <w:rFonts w:ascii="Arial" w:eastAsia="Times New Roman" w:hAnsi="Arial" w:cs="Arial"/>
               </w:rPr>
             </w:pPr>
             <w:r>
@@ -4328,6 +4805,81 @@
                 <w:kern w:val="24"/>
                 <w:lang w:val="en-GB"/>
               </w:rPr>
+              <w:t xml:space="preserve">Eng. </w:t>
+            </w:r>
+            <w:proofErr w:type="spellStart"/>
+            <w:r>
+              <w:rPr>
+                <w:rFonts w:ascii="Times New Roman" w:eastAsia="Times New Roman" w:hAnsi="Times New Roman" w:cs="Times New Roman"/>
+                <w:color w:val="000000"/>
+                <w:kern w:val="24"/>
+                <w:lang w:val="en-GB"/>
+              </w:rPr>
+              <w:t>Manik</w:t>
+            </w:r>
+            <w:proofErr w:type="spellEnd"/>
+            <w:r>
+              <w:rPr>
+                <w:rFonts w:ascii="Times New Roman" w:eastAsia="Times New Roman" w:hAnsi="Times New Roman" w:cs="Times New Roman"/>
+                <w:color w:val="000000"/>
+                <w:kern w:val="24"/>
+                <w:lang w:val="en-GB"/>
+              </w:rPr>
+              <w:t xml:space="preserve"> Hossain</w:t>
+            </w:r>
+          </w:p>
+        </w:tc>
+        <w:tc>
+          <w:tcPr>
+            <w:tcW w:w="4680" w:type="dxa"/>
+            <w:tcBorders>
+              <w:top w:val="single" w:sz="8" w:space="0" w:color="FFFFFF"/>
+              <w:left w:val="single" w:sz="8" w:space="0" w:color="FFFFFF"/>
+              <w:bottom w:val="single" w:sz="8" w:space="0" w:color="FFFFFF"/>
+              <w:right w:val="single" w:sz="8" w:space="0" w:color="000000"/>
+            </w:tcBorders>
+            <w:shd w:val="clear" w:color="auto" w:fill="EFF3EA"/>
+            <w:tcMar>
+              <w:top w:w="72" w:type="dxa"/>
+              <w:left w:w="144" w:type="dxa"/>
+              <w:bottom w:w="72" w:type="dxa"/>
+              <w:right w:w="144" w:type="dxa"/>
+            </w:tcMar>
+            <w:vAlign w:val="center"/>
+            <w:hideMark/>
+          </w:tcPr>
+          <w:p>
+            <w:pPr>
+              <w:spacing w:after="0" w:line="240" w:lineRule="auto"/>
+              <w:jc w:val="center"/>
+              <w:rPr>
+                <w:rFonts w:ascii="Arial" w:eastAsia="Times New Roman" w:hAnsi="Arial" w:cs="Arial"/>
+              </w:rPr>
+            </w:pPr>
+            <w:r>
+              <w:rPr>
+                <w:rFonts w:ascii="Times New Roman" w:eastAsia="Times New Roman" w:hAnsi="Times New Roman" w:cs="Times New Roman"/>
+                <w:color w:val="000000"/>
+                <w:kern w:val="24"/>
+              </w:rPr>
+              <w:t>B.Sc. Engineer</w:t>
+            </w:r>
+          </w:p>
+          <w:p>
+            <w:pPr>
+              <w:spacing w:after="0" w:line="240" w:lineRule="auto"/>
+              <w:jc w:val="center"/>
+              <w:rPr>
+                <w:rFonts w:ascii="Arial" w:eastAsia="Times New Roman" w:hAnsi="Arial" w:cs="Arial"/>
+              </w:rPr>
+            </w:pPr>
+            <w:r>
+              <w:rPr>
+                <w:rFonts w:ascii="Times New Roman" w:eastAsia="Times New Roman" w:hAnsi="Times New Roman" w:cs="Times New Roman"/>
+                <w:color w:val="000000"/>
+                <w:kern w:val="24"/>
+                <w:lang w:val="en-GB"/>
+              </w:rPr>
               <w:t>FSCD and NFPA Certified</w:t>
             </w:r>
           </w:p>
@@ -4335,18 +4887,60 @@
       </w:tr>
       <w:tr>
         <w:trPr>
-          <w:trHeight w:val="205"/>
+          <w:trHeight w:val="610"/>
         </w:trPr>
         <w:tc>
           <w:tcPr>
-            <w:tcW w:w="1300" w:type="dxa"/>
+            <w:tcW w:w="900" w:type="dxa"/>
+            <w:tcBorders>
+              <w:top w:val="single" w:sz="8" w:space="0" w:color="FFFFFF"/>
+              <w:left w:val="single" w:sz="8" w:space="0" w:color="000000"/>
+              <w:bottom w:val="single" w:sz="8" w:space="0" w:color="FFFFFF"/>
+              <w:right w:val="single" w:sz="8" w:space="0" w:color="FFFFFF"/>
+            </w:tcBorders>
+            <w:shd w:val="clear" w:color="auto" w:fill="DEE7D1"/>
+            <w:tcMar>
+              <w:top w:w="72" w:type="dxa"/>
+              <w:left w:w="144" w:type="dxa"/>
+              <w:bottom w:w="72" w:type="dxa"/>
+              <w:right w:w="144" w:type="dxa"/>
+            </w:tcMar>
+            <w:vAlign w:val="center"/>
+          </w:tcPr>
+          <w:p>
+            <w:pPr>
+              <w:spacing w:after="0" w:line="240" w:lineRule="auto"/>
+              <w:jc w:val="center"/>
+              <w:rPr>
+                <w:rFonts w:ascii="Times New Roman" w:eastAsia="Times New Roman" w:hAnsi="Times New Roman" w:cs="Times New Roman"/>
+                <w:b/>
+                <w:bCs/>
+                <w:sz w:val="20"/>
+                <w:szCs w:val="20"/>
+              </w:rPr>
+            </w:pPr>
+            <w:r>
+              <w:rPr>
+                <w:rFonts w:ascii="Times New Roman" w:eastAsia="Times New Roman" w:hAnsi="Times New Roman" w:cs="Times New Roman"/>
+                <w:b/>
+                <w:bCs/>
+                <w:sz w:val="20"/>
+                <w:szCs w:val="20"/>
+              </w:rPr>
+              <w:t>05</w:t>
+            </w:r>
+          </w:p>
+        </w:tc>
+        <w:tc>
+          <w:tcPr>
+            <w:tcW w:w="3780" w:type="dxa"/>
             <w:tcBorders>
               <w:top w:val="single" w:sz="8" w:space="0" w:color="FFFFFF"/>
               <w:left w:val="single" w:sz="8" w:space="0" w:color="FFFFFF"/>
               <w:bottom w:val="single" w:sz="8" w:space="0" w:color="FFFFFF"/>
               <w:right w:val="single" w:sz="8" w:space="0" w:color="FFFFFF"/>
             </w:tcBorders>
-            <w:shd w:val="clear" w:color="auto" w:fill="CBCBCB"/>
+            <w:shd w:val="clear" w:color="auto" w:fill="DEE7D1"/>
             <w:tcMar>
               <w:top w:w="72" w:type="dxa"/>
               <w:left w:w="144" w:type="dxa"/>
@@ -4358,10 +4952,10 @@
           </w:tcPr>
           <w:p>
             <w:pPr>
-              <w:spacing w:before="100" w:beforeAutospacing="1" w:after="100" w:afterAutospacing="1" w:line="240" w:lineRule="auto"/>
-              <w:jc w:val="center"/>
-              <w:rPr>
-                <w:rFonts w:ascii="Times New Roman" w:eastAsia="Times New Roman" w:hAnsi="Times New Roman" w:cs="Times New Roman"/>
+              <w:spacing w:after="0" w:line="240" w:lineRule="auto"/>
+              <w:jc w:val="center"/>
+              <w:rPr>
+                <w:rFonts w:ascii="Arial" w:eastAsia="Times New Roman" w:hAnsi="Arial" w:cs="Arial"/>
               </w:rPr>
             </w:pPr>
             <w:r>
@@ -4369,21 +4963,124 @@
                 <w:rFonts w:ascii="Times New Roman" w:eastAsia="Times New Roman" w:hAnsi="Times New Roman" w:cs="Times New Roman"/>
                 <w:color w:val="000000"/>
                 <w:kern w:val="24"/>
-              </w:rPr>
-              <w:t>3.</w:t>
-            </w:r>
-          </w:p>
-        </w:tc>
-        <w:tc>
-          <w:tcPr>
-            <w:tcW w:w="5160" w:type="dxa"/>
+                <w:lang w:val="en-GB"/>
+              </w:rPr>
+              <w:t>Eng. S M Saiful Islam</w:t>
+            </w:r>
+          </w:p>
+        </w:tc>
+        <w:tc>
+          <w:tcPr>
+            <w:tcW w:w="4680" w:type="dxa"/>
+            <w:tcBorders>
+              <w:top w:val="single" w:sz="8" w:space="0" w:color="FFFFFF"/>
+              <w:left w:val="single" w:sz="8" w:space="0" w:color="FFFFFF"/>
+              <w:bottom w:val="single" w:sz="8" w:space="0" w:color="FFFFFF"/>
+              <w:right w:val="single" w:sz="8" w:space="0" w:color="000000"/>
+            </w:tcBorders>
+            <w:shd w:val="clear" w:color="auto" w:fill="DEE7D1"/>
+            <w:tcMar>
+              <w:top w:w="72" w:type="dxa"/>
+              <w:left w:w="144" w:type="dxa"/>
+              <w:bottom w:w="72" w:type="dxa"/>
+              <w:right w:w="144" w:type="dxa"/>
+            </w:tcMar>
+            <w:vAlign w:val="center"/>
+            <w:hideMark/>
+          </w:tcPr>
+          <w:p>
+            <w:pPr>
+              <w:spacing w:after="0" w:line="240" w:lineRule="auto"/>
+              <w:jc w:val="center"/>
+              <w:rPr>
+                <w:rFonts w:ascii="Arial" w:eastAsia="Times New Roman" w:hAnsi="Arial" w:cs="Arial"/>
+              </w:rPr>
+            </w:pPr>
+            <w:r>
+              <w:rPr>
+                <w:rFonts w:ascii="Times New Roman" w:eastAsia="Times New Roman" w:hAnsi="Times New Roman" w:cs="Times New Roman"/>
+                <w:color w:val="000000"/>
+                <w:kern w:val="24"/>
+              </w:rPr>
+              <w:t>B.Sc. Engineer</w:t>
+            </w:r>
+          </w:p>
+          <w:p>
+            <w:pPr>
+              <w:spacing w:after="0" w:line="240" w:lineRule="auto"/>
+              <w:jc w:val="center"/>
+              <w:rPr>
+                <w:rFonts w:ascii="Arial" w:eastAsia="Times New Roman" w:hAnsi="Arial" w:cs="Arial"/>
+              </w:rPr>
+            </w:pPr>
+            <w:r>
+              <w:rPr>
+                <w:rFonts w:ascii="Times New Roman" w:eastAsia="Times New Roman" w:hAnsi="Times New Roman" w:cs="Times New Roman"/>
+                <w:color w:val="000000"/>
+                <w:kern w:val="24"/>
+                <w:lang w:val="en-GB"/>
+              </w:rPr>
+              <w:t>Electrical Safety Expert and FSCD Certified</w:t>
+            </w:r>
+          </w:p>
+        </w:tc>
+      </w:tr>
+      <w:tr>
+        <w:trPr>
+          <w:trHeight w:val="367"/>
+        </w:trPr>
+        <w:tc>
+          <w:tcPr>
+            <w:tcW w:w="900" w:type="dxa"/>
+            <w:tcBorders>
+              <w:top w:val="single" w:sz="8" w:space="0" w:color="FFFFFF"/>
+              <w:left w:val="single" w:sz="8" w:space="0" w:color="000000"/>
+              <w:bottom w:val="single" w:sz="8" w:space="0" w:color="FFFFFF"/>
+              <w:right w:val="single" w:sz="8" w:space="0" w:color="FFFFFF"/>
+            </w:tcBorders>
+            <w:shd w:val="clear" w:color="auto" w:fill="EFF3EA"/>
+            <w:tcMar>
+              <w:top w:w="72" w:type="dxa"/>
+              <w:left w:w="144" w:type="dxa"/>
+              <w:bottom w:w="72" w:type="dxa"/>
+              <w:right w:w="144" w:type="dxa"/>
+            </w:tcMar>
+            <w:vAlign w:val="center"/>
+          </w:tcPr>
+          <w:p>
+            <w:pPr>
+              <w:spacing w:after="0" w:line="240" w:lineRule="auto"/>
+              <w:jc w:val="center"/>
+              <w:rPr>
+                <w:rFonts w:ascii="Times New Roman" w:eastAsia="Times New Roman" w:hAnsi="Times New Roman" w:cs="Times New Roman"/>
+                <w:b/>
+                <w:bCs/>
+                <w:sz w:val="20"/>
+                <w:szCs w:val="20"/>
+              </w:rPr>
+            </w:pPr>
+            <w:r>
+              <w:rPr>
+                <w:rFonts w:ascii="Times New Roman" w:eastAsia="Times New Roman" w:hAnsi="Times New Roman" w:cs="Times New Roman"/>
+                <w:b/>
+                <w:bCs/>
+                <w:sz w:val="20"/>
+                <w:szCs w:val="20"/>
+              </w:rPr>
+              <w:t>06</w:t>
+            </w:r>
+          </w:p>
+        </w:tc>
+        <w:tc>
+          <w:tcPr>
+            <w:tcW w:w="3780" w:type="dxa"/>
             <w:tcBorders>
               <w:top w:val="single" w:sz="8" w:space="0" w:color="FFFFFF"/>
               <w:left w:val="single" w:sz="8" w:space="0" w:color="FFFFFF"/>
               <w:bottom w:val="single" w:sz="8" w:space="0" w:color="FFFFFF"/>
               <w:right w:val="single" w:sz="8" w:space="0" w:color="FFFFFF"/>
             </w:tcBorders>
-            <w:shd w:val="clear" w:color="auto" w:fill="CBCBCB"/>
+            <w:shd w:val="clear" w:color="auto" w:fill="EFF3EA"/>
             <w:tcMar>
               <w:top w:w="72" w:type="dxa"/>
               <w:left w:w="144" w:type="dxa"/>
@@ -4395,10 +5092,10 @@
           </w:tcPr>
           <w:p>
             <w:pPr>
-              <w:spacing w:before="100" w:beforeAutospacing="1" w:after="100" w:afterAutospacing="1" w:line="240" w:lineRule="auto"/>
-              <w:jc w:val="center"/>
-              <w:rPr>
-                <w:rFonts w:ascii="Times New Roman" w:eastAsia="Times New Roman" w:hAnsi="Times New Roman" w:cs="Times New Roman"/>
+              <w:spacing w:after="0" w:line="240" w:lineRule="auto"/>
+              <w:jc w:val="center"/>
+              <w:rPr>
+                <w:rFonts w:ascii="Arial" w:eastAsia="Times New Roman" w:hAnsi="Arial" w:cs="Arial"/>
               </w:rPr>
             </w:pPr>
             <w:r>
@@ -4408,17 +5105,9 @@
                 <w:kern w:val="24"/>
                 <w:lang w:val="en-GB"/>
               </w:rPr>
-              <w:t>Eng. Abdullah Al Mamun (Fire Expert)</w:t>
-            </w:r>
-          </w:p>
-          <w:p>
-            <w:pPr>
-              <w:spacing w:before="100" w:beforeAutospacing="1" w:after="100" w:afterAutospacing="1" w:line="240" w:lineRule="auto"/>
-              <w:jc w:val="center"/>
-              <w:rPr>
-                <w:rFonts w:ascii="Times New Roman" w:eastAsia="Times New Roman" w:hAnsi="Times New Roman" w:cs="Times New Roman"/>
-              </w:rPr>
-            </w:pPr>
+              <w:t xml:space="preserve">Eng. </w:t>
+            </w:r>
+            <w:proofErr w:type="spellStart"/>
             <w:r>
               <w:rPr>
                 <w:rFonts w:ascii="Times New Roman" w:eastAsia="Times New Roman" w:hAnsi="Times New Roman" w:cs="Times New Roman"/>
@@ -4426,20 +5115,137 @@
                 <w:kern w:val="24"/>
                 <w:lang w:val="en-GB"/>
               </w:rPr>
-              <w:t>FSCD and NFPA Certified</w:t>
-            </w:r>
-          </w:p>
-        </w:tc>
-        <w:tc>
-          <w:tcPr>
-            <w:tcW w:w="3960" w:type="dxa"/>
+              <w:t>Siddiqur</w:t>
+            </w:r>
+            <w:proofErr w:type="spellEnd"/>
+            <w:r>
+              <w:rPr>
+                <w:rFonts w:ascii="Times New Roman" w:eastAsia="Times New Roman" w:hAnsi="Times New Roman" w:cs="Times New Roman"/>
+                <w:color w:val="000000"/>
+                <w:kern w:val="24"/>
+                <w:lang w:val="en-GB"/>
+              </w:rPr>
+              <w:t xml:space="preserve"> Rahman</w:t>
+            </w:r>
+          </w:p>
+        </w:tc>
+        <w:tc>
+          <w:tcPr>
+            <w:tcW w:w="4680" w:type="dxa"/>
+            <w:tcBorders>
+              <w:top w:val="single" w:sz="8" w:space="0" w:color="FFFFFF"/>
+              <w:left w:val="single" w:sz="8" w:space="0" w:color="FFFFFF"/>
+              <w:bottom w:val="single" w:sz="8" w:space="0" w:color="FFFFFF"/>
+              <w:right w:val="single" w:sz="8" w:space="0" w:color="000000"/>
+            </w:tcBorders>
+            <w:shd w:val="clear" w:color="auto" w:fill="EFF3EA"/>
+            <w:tcMar>
+              <w:top w:w="72" w:type="dxa"/>
+              <w:left w:w="144" w:type="dxa"/>
+              <w:bottom w:w="72" w:type="dxa"/>
+              <w:right w:w="144" w:type="dxa"/>
+            </w:tcMar>
+            <w:vAlign w:val="center"/>
+            <w:hideMark/>
+          </w:tcPr>
+          <w:p>
+            <w:pPr>
+              <w:spacing w:after="0" w:line="240" w:lineRule="auto"/>
+              <w:jc w:val="center"/>
+              <w:rPr>
+                <w:rFonts w:ascii="Arial" w:eastAsia="Times New Roman" w:hAnsi="Arial" w:cs="Arial"/>
+              </w:rPr>
+            </w:pPr>
+            <w:r>
+              <w:rPr>
+                <w:rFonts w:ascii="Times New Roman" w:eastAsia="Times New Roman" w:hAnsi="Times New Roman" w:cs="Times New Roman"/>
+                <w:color w:val="000000"/>
+                <w:kern w:val="24"/>
+                <w:lang w:val="en-GB"/>
+              </w:rPr>
+              <w:t>Structural Safety Expert</w:t>
+            </w:r>
+          </w:p>
+          <w:p>
+            <w:pPr>
+              <w:spacing w:after="0" w:line="240" w:lineRule="auto"/>
+              <w:jc w:val="center"/>
+              <w:rPr>
+                <w:rFonts w:ascii="Arial" w:eastAsia="Times New Roman" w:hAnsi="Arial" w:cs="Arial"/>
+              </w:rPr>
+            </w:pPr>
+            <w:r>
+              <w:rPr>
+                <w:rFonts w:ascii="Times New Roman" w:eastAsia="Times New Roman" w:hAnsi="Times New Roman" w:cs="Times New Roman"/>
+                <w:color w:val="000000"/>
+                <w:kern w:val="24"/>
+                <w:lang w:val="en-GB"/>
+              </w:rPr>
+              <w:t>Assessor (Mechanical and Electrical)</w:t>
+            </w:r>
+          </w:p>
+        </w:tc>
+      </w:tr>
+      <w:tr>
+        <w:trPr>
+          <w:trHeight w:val="367"/>
+        </w:trPr>
+        <w:tc>
+          <w:tcPr>
+            <w:tcW w:w="900" w:type="dxa"/>
+            <w:tcBorders>
+              <w:top w:val="single" w:sz="8" w:space="0" w:color="FFFFFF"/>
+              <w:left w:val="single" w:sz="8" w:space="0" w:color="000000"/>
+              <w:bottom w:val="single" w:sz="8" w:space="0" w:color="FFFFFF"/>
+              <w:right w:val="single" w:sz="8" w:space="0" w:color="FFFFFF"/>
+            </w:tcBorders>
+            <w:shd w:val="clear" w:color="auto" w:fill="EFF3EA"/>
+            <w:tcMar>
+              <w:top w:w="72" w:type="dxa"/>
+              <w:left w:w="144" w:type="dxa"/>
+              <w:bottom w:w="72" w:type="dxa"/>
+              <w:right w:w="144" w:type="dxa"/>
+            </w:tcMar>
+            <w:vAlign w:val="center"/>
+          </w:tcPr>
+          <w:p>
+            <w:pPr>
+              <w:spacing w:after="0" w:line="240" w:lineRule="auto"/>
+              <w:jc w:val="center"/>
+              <w:rPr>
+                <w:rFonts w:ascii="Times New Roman" w:eastAsia="Times New Roman" w:hAnsi="Times New Roman" w:cs="Times New Roman"/>
+                <w:b/>
+                <w:bCs/>
+                <w:color w:val="000000"/>
+                <w:kern w:val="24"/>
+                <w:sz w:val="20"/>
+                <w:szCs w:val="20"/>
+              </w:rPr>
+            </w:pPr>
+            <w:r>
+              <w:rPr>
+                <w:rFonts w:ascii="Times New Roman" w:eastAsia="Times New Roman" w:hAnsi="Times New Roman" w:cs="Times New Roman"/>
+                <w:b/>
+                <w:bCs/>
+                <w:color w:val="000000"/>
+                <w:kern w:val="24"/>
+                <w:sz w:val="20"/>
+                <w:szCs w:val="20"/>
+              </w:rPr>
+              <w:t>07</w:t>
+            </w:r>
+          </w:p>
+        </w:tc>
+        <w:tc>
+          <w:tcPr>
+            <w:tcW w:w="3780" w:type="dxa"/>
             <w:tcBorders>
               <w:top w:val="single" w:sz="8" w:space="0" w:color="FFFFFF"/>
               <w:left w:val="single" w:sz="8" w:space="0" w:color="FFFFFF"/>
               <w:bottom w:val="single" w:sz="8" w:space="0" w:color="FFFFFF"/>
               <w:right w:val="single" w:sz="8" w:space="0" w:color="FFFFFF"/>
             </w:tcBorders>
-            <w:shd w:val="clear" w:color="auto" w:fill="CBCBCB"/>
+            <w:shd w:val="clear" w:color="auto" w:fill="EFF3EA"/>
             <w:tcMar>
               <w:top w:w="72" w:type="dxa"/>
               <w:left w:w="144" w:type="dxa"/>
@@ -4447,59 +5253,39 @@
               <w:right w:w="144" w:type="dxa"/>
             </w:tcMar>
             <w:vAlign w:val="center"/>
-            <w:hideMark/>
-          </w:tcPr>
-          <w:p>
-            <w:pPr>
-              <w:spacing w:before="100" w:beforeAutospacing="1" w:after="100" w:afterAutospacing="1" w:line="240" w:lineRule="auto"/>
-              <w:jc w:val="center"/>
-              <w:rPr>
-                <w:rFonts w:ascii="Times New Roman" w:eastAsia="Times New Roman" w:hAnsi="Times New Roman" w:cs="Times New Roman"/>
-              </w:rPr>
-            </w:pPr>
-            <w:r>
-              <w:rPr>
-                <w:rFonts w:ascii="Times New Roman" w:eastAsia="Times New Roman" w:hAnsi="Times New Roman" w:cs="Times New Roman"/>
-                <w:color w:val="000000"/>
-                <w:kern w:val="24"/>
-              </w:rPr>
-              <w:t>B.Sc. Engineer</w:t>
-            </w:r>
-          </w:p>
-          <w:p>
-            <w:pPr>
-              <w:spacing w:before="100" w:beforeAutospacing="1" w:after="100" w:afterAutospacing="1" w:line="240" w:lineRule="auto"/>
-              <w:jc w:val="center"/>
-              <w:rPr>
-                <w:rFonts w:ascii="Times New Roman" w:eastAsia="Times New Roman" w:hAnsi="Times New Roman" w:cs="Times New Roman"/>
-              </w:rPr>
-            </w:pPr>
-            <w:r>
+          </w:tcPr>
+          <w:p>
+            <w:pPr>
+              <w:spacing w:after="0" w:line="240" w:lineRule="auto"/>
+              <w:jc w:val="center"/>
               <w:rPr>
                 <w:rFonts w:ascii="Times New Roman" w:eastAsia="Times New Roman" w:hAnsi="Times New Roman" w:cs="Times New Roman"/>
                 <w:color w:val="000000"/>
                 <w:kern w:val="24"/>
                 <w:lang w:val="en-GB"/>
               </w:rPr>
-              <w:t>FSCD and NFPA Certified</w:t>
-            </w:r>
-          </w:p>
-        </w:tc>
-      </w:tr>
-      <w:tr>
-        <w:trPr>
-          <w:trHeight w:val="385"/>
-        </w:trPr>
-        <w:tc>
-          <w:tcPr>
-            <w:tcW w:w="1300" w:type="dxa"/>
+            </w:pPr>
+            <w:r>
+              <w:rPr>
+                <w:rFonts w:ascii="Times New Roman" w:eastAsia="Times New Roman" w:hAnsi="Times New Roman" w:cs="Times New Roman"/>
+                <w:color w:val="000000"/>
+                <w:kern w:val="24"/>
+                <w:lang w:val="en-GB"/>
+              </w:rPr>
+              <w:t>Fire Safety Auditor (15)</w:t>
+            </w:r>
+          </w:p>
+        </w:tc>
+        <w:tc>
+          <w:tcPr>
+            <w:tcW w:w="4680" w:type="dxa"/>
             <w:tcBorders>
               <w:top w:val="single" w:sz="8" w:space="0" w:color="FFFFFF"/>
               <w:left w:val="single" w:sz="8" w:space="0" w:color="FFFFFF"/>
               <w:bottom w:val="single" w:sz="8" w:space="0" w:color="FFFFFF"/>
-              <w:right w:val="single" w:sz="8" w:space="0" w:color="FFFFFF"/>
+              <w:right w:val="single" w:sz="8" w:space="0" w:color="000000"/>
             </w:tcBorders>
-            <w:shd w:val="clear" w:color="auto" w:fill="E7E7E7"/>
+            <w:shd w:val="clear" w:color="auto" w:fill="EFF3EA"/>
             <w:tcMar>
               <w:top w:w="72" w:type="dxa"/>
               <w:left w:w="144" w:type="dxa"/>
@@ -4507,36 +5293,101 @@
               <w:right w:w="144" w:type="dxa"/>
             </w:tcMar>
             <w:vAlign w:val="center"/>
-            <w:hideMark/>
-          </w:tcPr>
-          <w:p>
-            <w:pPr>
-              <w:spacing w:before="100" w:beforeAutospacing="1" w:after="100" w:afterAutospacing="1" w:line="240" w:lineRule="auto"/>
-              <w:jc w:val="center"/>
-              <w:rPr>
-                <w:rFonts w:ascii="Times New Roman" w:eastAsia="Times New Roman" w:hAnsi="Times New Roman" w:cs="Times New Roman"/>
-              </w:rPr>
-            </w:pPr>
-            <w:r>
+          </w:tcPr>
+          <w:p>
+            <w:pPr>
+              <w:spacing w:after="0" w:line="240" w:lineRule="auto"/>
+              <w:jc w:val="center"/>
               <w:rPr>
                 <w:rFonts w:ascii="Times New Roman" w:eastAsia="Times New Roman" w:hAnsi="Times New Roman" w:cs="Times New Roman"/>
                 <w:color w:val="000000"/>
                 <w:kern w:val="24"/>
-              </w:rPr>
-              <w:t>4.</w:t>
-            </w:r>
-          </w:p>
-        </w:tc>
-        <w:tc>
-          <w:tcPr>
-            <w:tcW w:w="5160" w:type="dxa"/>
+                <w:lang w:val="en-GB"/>
+              </w:rPr>
+            </w:pPr>
+            <w:r>
+              <w:rPr>
+                <w:rFonts w:ascii="Times New Roman" w:eastAsia="Times New Roman" w:hAnsi="Times New Roman" w:cs="Times New Roman"/>
+                <w:color w:val="000000"/>
+                <w:kern w:val="24"/>
+                <w:lang w:val="en-GB"/>
+              </w:rPr>
+              <w:t>B</w:t>
+            </w:r>
+            <w:r>
+              <w:rPr>
+                <w:rFonts w:ascii="Times New Roman" w:eastAsia="Times New Roman" w:hAnsi="Times New Roman" w:cs="Times New Roman"/>
+                <w:color w:val="000000"/>
+                <w:kern w:val="24"/>
+                <w:lang w:val="en-GB"/>
+              </w:rPr>
+              <w:t>.</w:t>
+            </w:r>
+            <w:r>
+              <w:rPr>
+                <w:rFonts w:ascii="Times New Roman" w:eastAsia="Times New Roman" w:hAnsi="Times New Roman" w:cs="Times New Roman"/>
+                <w:color w:val="000000"/>
+                <w:kern w:val="24"/>
+                <w:lang w:val="en-GB"/>
+              </w:rPr>
+              <w:t>Sc. Engineer</w:t>
+            </w:r>
+          </w:p>
+          <w:p>
+            <w:pPr>
+              <w:spacing w:after="0" w:line="240" w:lineRule="auto"/>
+              <w:jc w:val="center"/>
+              <w:rPr>
+                <w:rFonts w:ascii="Times New Roman" w:eastAsia="Times New Roman" w:hAnsi="Times New Roman" w:cs="Times New Roman"/>
+                <w:color w:val="000000"/>
+                <w:kern w:val="24"/>
+                <w:lang w:val="en-GB"/>
+              </w:rPr>
+            </w:pPr>
+            <w:r>
+              <w:rPr>
+                <w:rFonts w:ascii="Times New Roman" w:eastAsia="Times New Roman" w:hAnsi="Times New Roman" w:cs="Times New Roman"/>
+                <w:color w:val="000000"/>
+                <w:kern w:val="24"/>
+                <w:lang w:val="en-GB"/>
+              </w:rPr>
+              <w:t>(</w:t>
+            </w:r>
+            <w:r>
+              <w:rPr>
+                <w:rFonts w:ascii="Times New Roman" w:eastAsia="Times New Roman" w:hAnsi="Times New Roman" w:cs="Times New Roman"/>
+                <w:color w:val="000000"/>
+                <w:kern w:val="24"/>
+                <w:lang w:val="en-GB"/>
+              </w:rPr>
+              <w:t>Mechanical and Electrical</w:t>
+            </w:r>
+            <w:r>
+              <w:rPr>
+                <w:rFonts w:ascii="Times New Roman" w:eastAsia="Times New Roman" w:hAnsi="Times New Roman" w:cs="Times New Roman"/>
+                <w:color w:val="000000"/>
+                <w:kern w:val="24"/>
+                <w:lang w:val="en-GB"/>
+              </w:rPr>
+              <w:t>)</w:t>
+            </w:r>
+          </w:p>
+        </w:tc>
+      </w:tr>
+      <w:tr>
+        <w:trPr>
+          <w:trHeight w:val="367"/>
+        </w:trPr>
+        <w:tc>
+          <w:tcPr>
+            <w:tcW w:w="900" w:type="dxa"/>
             <w:tcBorders>
               <w:top w:val="single" w:sz="8" w:space="0" w:color="FFFFFF"/>
-              <w:left w:val="single" w:sz="8" w:space="0" w:color="FFFFFF"/>
-              <w:bottom w:val="single" w:sz="8" w:space="0" w:color="FFFFFF"/>
+              <w:left w:val="single" w:sz="8" w:space="0" w:color="000000"/>
+              <w:bottom w:val="single" w:sz="8" w:space="0" w:color="000000"/>
               <w:right w:val="single" w:sz="8" w:space="0" w:color="FFFFFF"/>
             </w:tcBorders>
-            <w:shd w:val="clear" w:color="auto" w:fill="E7E7E7"/>
+            <w:shd w:val="clear" w:color="auto" w:fill="EFF3EA"/>
             <w:tcMar>
               <w:top w:w="72" w:type="dxa"/>
               <w:left w:w="144" w:type="dxa"/>
@@ -4544,93 +5395,45 @@
               <w:right w:w="144" w:type="dxa"/>
             </w:tcMar>
             <w:vAlign w:val="center"/>
-            <w:hideMark/>
-          </w:tcPr>
-          <w:p>
-            <w:pPr>
-              <w:spacing w:before="100" w:beforeAutospacing="1" w:after="100" w:afterAutospacing="1" w:line="240" w:lineRule="auto"/>
+          </w:tcPr>
+          <w:p>
+            <w:pPr>
+              <w:spacing w:after="0" w:line="240" w:lineRule="auto"/>
               <w:jc w:val="center"/>
               <w:rPr>
                 <w:rFonts w:ascii="Times New Roman" w:eastAsia="Times New Roman" w:hAnsi="Times New Roman" w:cs="Times New Roman"/>
-              </w:rPr>
-            </w:pPr>
-            <w:r>
-              <w:rPr>
-                <w:rFonts w:ascii="Times New Roman" w:eastAsia="Times New Roman" w:hAnsi="Times New Roman" w:cs="Times New Roman"/>
+                <w:b/>
+                <w:bCs/>
                 <w:color w:val="000000"/>
                 <w:kern w:val="24"/>
-                <w:lang w:val="en-GB"/>
-              </w:rPr>
-              <w:t xml:space="preserve">Eng. </w:t>
-            </w:r>
-            <w:proofErr w:type="spellStart"/>
+                <w:sz w:val="20"/>
+                <w:szCs w:val="20"/>
+              </w:rPr>
+            </w:pPr>
             <w:r>
               <w:rPr>
                 <w:rFonts w:ascii="Times New Roman" w:eastAsia="Times New Roman" w:hAnsi="Times New Roman" w:cs="Times New Roman"/>
+                <w:b/>
+                <w:bCs/>
                 <w:color w:val="000000"/>
                 <w:kern w:val="24"/>
-                <w:lang w:val="en-GB"/>
-              </w:rPr>
-              <w:t>Manik</w:t>
-            </w:r>
-            <w:proofErr w:type="spellEnd"/>
-            <w:r>
-              <w:rPr>
-                <w:rFonts w:ascii="Times New Roman" w:eastAsia="Times New Roman" w:hAnsi="Times New Roman" w:cs="Times New Roman"/>
-                <w:color w:val="000000"/>
-                <w:kern w:val="24"/>
-                <w:lang w:val="en-GB"/>
-              </w:rPr>
-              <w:t xml:space="preserve"> Hossain</w:t>
-            </w:r>
-          </w:p>
-          <w:p>
-            <w:pPr>
-              <w:spacing w:before="100" w:beforeAutospacing="1" w:after="100" w:afterAutospacing="1" w:line="240" w:lineRule="auto"/>
-              <w:jc w:val="center"/>
-              <w:rPr>
-                <w:rFonts w:ascii="Times New Roman" w:eastAsia="Times New Roman" w:hAnsi="Times New Roman" w:cs="Times New Roman"/>
-              </w:rPr>
-            </w:pPr>
-            <w:r>
-              <w:rPr>
-                <w:rFonts w:ascii="Times New Roman" w:eastAsia="Times New Roman" w:hAnsi="Times New Roman" w:cs="Times New Roman"/>
-                <w:color w:val="000000"/>
-                <w:kern w:val="24"/>
-                <w:lang w:val="en-GB"/>
-              </w:rPr>
-              <w:t>Eng. S M Saiful Islam</w:t>
-            </w:r>
-          </w:p>
-          <w:p>
-            <w:pPr>
-              <w:spacing w:before="100" w:beforeAutospacing="1" w:after="100" w:afterAutospacing="1" w:line="240" w:lineRule="auto"/>
-              <w:jc w:val="center"/>
-              <w:rPr>
-                <w:rFonts w:ascii="Times New Roman" w:eastAsia="Times New Roman" w:hAnsi="Times New Roman" w:cs="Times New Roman"/>
-              </w:rPr>
-            </w:pPr>
-            <w:r>
-              <w:rPr>
-                <w:rFonts w:ascii="Times New Roman" w:eastAsia="Times New Roman" w:hAnsi="Times New Roman" w:cs="Times New Roman"/>
-                <w:color w:val="000000"/>
-                <w:kern w:val="24"/>
-                <w:lang w:val="en-GB"/>
-              </w:rPr>
-              <w:t>(Electrical Safety Expert) FSCD Certified</w:t>
-            </w:r>
-          </w:p>
-        </w:tc>
-        <w:tc>
-          <w:tcPr>
-            <w:tcW w:w="3960" w:type="dxa"/>
+                <w:sz w:val="20"/>
+                <w:szCs w:val="20"/>
+              </w:rPr>
+              <w:t>08</w:t>
+            </w:r>
+          </w:p>
+        </w:tc>
+        <w:tc>
+          <w:tcPr>
+            <w:tcW w:w="3780" w:type="dxa"/>
             <w:tcBorders>
               <w:top w:val="single" w:sz="8" w:space="0" w:color="FFFFFF"/>
               <w:left w:val="single" w:sz="8" w:space="0" w:color="FFFFFF"/>
-              <w:bottom w:val="single" w:sz="8" w:space="0" w:color="FFFFFF"/>
+              <w:bottom w:val="single" w:sz="8" w:space="0" w:color="000000"/>
               <w:right w:val="single" w:sz="8" w:space="0" w:color="FFFFFF"/>
             </w:tcBorders>
-            <w:shd w:val="clear" w:color="auto" w:fill="E7E7E7"/>
+            <w:shd w:val="clear" w:color="auto" w:fill="EFF3EA"/>
             <w:tcMar>
               <w:top w:w="72" w:type="dxa"/>
               <w:left w:w="144" w:type="dxa"/>
@@ -4638,59 +5441,39 @@
               <w:right w:w="144" w:type="dxa"/>
             </w:tcMar>
             <w:vAlign w:val="center"/>
-            <w:hideMark/>
-          </w:tcPr>
-          <w:p>
-            <w:pPr>
-              <w:spacing w:before="100" w:beforeAutospacing="1" w:after="100" w:afterAutospacing="1" w:line="240" w:lineRule="auto"/>
-              <w:jc w:val="center"/>
-              <w:rPr>
-                <w:rFonts w:ascii="Times New Roman" w:eastAsia="Times New Roman" w:hAnsi="Times New Roman" w:cs="Times New Roman"/>
-              </w:rPr>
-            </w:pPr>
-            <w:r>
-              <w:rPr>
-                <w:rFonts w:ascii="Times New Roman" w:eastAsia="Times New Roman" w:hAnsi="Times New Roman" w:cs="Times New Roman"/>
-                <w:color w:val="000000"/>
-                <w:kern w:val="24"/>
-              </w:rPr>
-              <w:t>B.Sc. Engineer</w:t>
-            </w:r>
-          </w:p>
-          <w:p>
-            <w:pPr>
-              <w:spacing w:before="100" w:beforeAutospacing="1" w:after="100" w:afterAutospacing="1" w:line="240" w:lineRule="auto"/>
-              <w:jc w:val="center"/>
-              <w:rPr>
-                <w:rFonts w:ascii="Times New Roman" w:eastAsia="Times New Roman" w:hAnsi="Times New Roman" w:cs="Times New Roman"/>
-              </w:rPr>
-            </w:pPr>
-            <w:r>
+          </w:tcPr>
+          <w:p>
+            <w:pPr>
+              <w:spacing w:after="0" w:line="240" w:lineRule="auto"/>
+              <w:jc w:val="center"/>
               <w:rPr>
                 <w:rFonts w:ascii="Times New Roman" w:eastAsia="Times New Roman" w:hAnsi="Times New Roman" w:cs="Times New Roman"/>
                 <w:color w:val="000000"/>
                 <w:kern w:val="24"/>
                 <w:lang w:val="en-GB"/>
               </w:rPr>
-              <w:t>FSCD and NFPA Certified</w:t>
-            </w:r>
-          </w:p>
-        </w:tc>
-      </w:tr>
-      <w:tr>
-        <w:trPr>
-          <w:trHeight w:val="25"/>
-        </w:trPr>
-        <w:tc>
-          <w:tcPr>
-            <w:tcW w:w="1300" w:type="dxa"/>
+            </w:pPr>
+            <w:r>
+              <w:rPr>
+                <w:rFonts w:ascii="Times New Roman" w:eastAsia="Times New Roman" w:hAnsi="Times New Roman" w:cs="Times New Roman"/>
+                <w:color w:val="000000"/>
+                <w:kern w:val="24"/>
+                <w:lang w:val="en-GB"/>
+              </w:rPr>
+              <w:t>Trainer (10)</w:t>
+            </w:r>
+          </w:p>
+        </w:tc>
+        <w:tc>
+          <w:tcPr>
+            <w:tcW w:w="4680" w:type="dxa"/>
             <w:tcBorders>
               <w:top w:val="single" w:sz="8" w:space="0" w:color="FFFFFF"/>
               <w:left w:val="single" w:sz="8" w:space="0" w:color="FFFFFF"/>
-              <w:bottom w:val="single" w:sz="8" w:space="0" w:color="FFFFFF"/>
-              <w:right w:val="single" w:sz="8" w:space="0" w:color="FFFFFF"/>
+              <w:bottom w:val="single" w:sz="8" w:space="0" w:color="000000"/>
+              <w:right w:val="single" w:sz="8" w:space="0" w:color="000000"/>
             </w:tcBorders>
-            <w:shd w:val="clear" w:color="auto" w:fill="CBCBCB"/>
+            <w:shd w:val="clear" w:color="auto" w:fill="EFF3EA"/>
             <w:tcMar>
               <w:top w:w="72" w:type="dxa"/>
               <w:left w:w="144" w:type="dxa"/>
@@ -4698,63 +5481,18 @@
               <w:right w:w="144" w:type="dxa"/>
             </w:tcMar>
             <w:vAlign w:val="center"/>
-            <w:hideMark/>
-          </w:tcPr>
-          <w:p>
-            <w:pPr>
-              <w:spacing w:before="100" w:beforeAutospacing="1" w:after="100" w:afterAutospacing="1" w:line="240" w:lineRule="auto"/>
-              <w:jc w:val="center"/>
-              <w:rPr>
-                <w:rFonts w:ascii="Times New Roman" w:eastAsia="Times New Roman" w:hAnsi="Times New Roman" w:cs="Times New Roman"/>
-              </w:rPr>
-            </w:pPr>
-            <w:r>
-              <w:rPr>
-                <w:rFonts w:ascii="Times New Roman" w:eastAsia="Times New Roman" w:hAnsi="Times New Roman" w:cs="Times New Roman"/>
-                <w:color w:val="000000"/>
-                <w:kern w:val="24"/>
-              </w:rPr>
-              <w:t>5.</w:t>
-            </w:r>
-          </w:p>
-        </w:tc>
-        <w:tc>
-          <w:tcPr>
-            <w:tcW w:w="5160" w:type="dxa"/>
-            <w:tcBorders>
-              <w:top w:val="single" w:sz="8" w:space="0" w:color="FFFFFF"/>
-              <w:left w:val="single" w:sz="8" w:space="0" w:color="FFFFFF"/>
-              <w:bottom w:val="single" w:sz="8" w:space="0" w:color="FFFFFF"/>
-              <w:right w:val="single" w:sz="8" w:space="0" w:color="FFFFFF"/>
-            </w:tcBorders>
-            <w:shd w:val="clear" w:color="auto" w:fill="CBCBCB"/>
-            <w:tcMar>
-              <w:top w:w="72" w:type="dxa"/>
-              <w:left w:w="144" w:type="dxa"/>
-              <w:bottom w:w="72" w:type="dxa"/>
-              <w:right w:w="144" w:type="dxa"/>
-            </w:tcMar>
-            <w:vAlign w:val="center"/>
-            <w:hideMark/>
-          </w:tcPr>
-          <w:p>
-            <w:pPr>
-              <w:spacing w:before="100" w:beforeAutospacing="1" w:after="100" w:afterAutospacing="1" w:line="240" w:lineRule="auto"/>
-              <w:jc w:val="center"/>
-              <w:rPr>
-                <w:rFonts w:ascii="Times New Roman" w:eastAsia="Times New Roman" w:hAnsi="Times New Roman" w:cs="Times New Roman"/>
-              </w:rPr>
-            </w:pPr>
-            <w:r>
+          </w:tcPr>
+          <w:p>
+            <w:pPr>
+              <w:spacing w:after="0" w:line="240" w:lineRule="auto"/>
+              <w:jc w:val="center"/>
               <w:rPr>
                 <w:rFonts w:ascii="Times New Roman" w:eastAsia="Times New Roman" w:hAnsi="Times New Roman" w:cs="Times New Roman"/>
                 <w:color w:val="000000"/>
                 <w:kern w:val="24"/>
                 <w:lang w:val="en-GB"/>
               </w:rPr>
-              <w:t xml:space="preserve">Eng. </w:t>
-            </w:r>
-            <w:proofErr w:type="spellStart"/>
+            </w:pPr>
             <w:r>
               <w:rPr>
                 <w:rFonts w:ascii="Times New Roman" w:eastAsia="Times New Roman" w:hAnsi="Times New Roman" w:cs="Times New Roman"/>
@@ -4762,123 +5500,19 @@
                 <w:kern w:val="24"/>
                 <w:lang w:val="en-GB"/>
               </w:rPr>
-              <w:t>Siddiqur</w:t>
-            </w:r>
-            <w:proofErr w:type="spellEnd"/>
-            <w:r>
+              <w:t>B.Sc. Engineer</w:t>
+            </w:r>
+          </w:p>
+          <w:p>
+            <w:pPr>
+              <w:spacing w:after="0" w:line="240" w:lineRule="auto"/>
+              <w:jc w:val="center"/>
               <w:rPr>
                 <w:rFonts w:ascii="Times New Roman" w:eastAsia="Times New Roman" w:hAnsi="Times New Roman" w:cs="Times New Roman"/>
                 <w:color w:val="000000"/>
                 <w:kern w:val="24"/>
                 <w:lang w:val="en-GB"/>
               </w:rPr>
-              <w:t xml:space="preserve"> Rahman</w:t>
-            </w:r>
-          </w:p>
-        </w:tc>
-        <w:tc>
-          <w:tcPr>
-            <w:tcW w:w="3960" w:type="dxa"/>
-            <w:tcBorders>
-              <w:top w:val="single" w:sz="8" w:space="0" w:color="FFFFFF"/>
-              <w:left w:val="single" w:sz="8" w:space="0" w:color="FFFFFF"/>
-              <w:bottom w:val="single" w:sz="8" w:space="0" w:color="FFFFFF"/>
-              <w:right w:val="single" w:sz="8" w:space="0" w:color="FFFFFF"/>
-            </w:tcBorders>
-            <w:shd w:val="clear" w:color="auto" w:fill="CBCBCB"/>
-            <w:tcMar>
-              <w:top w:w="72" w:type="dxa"/>
-              <w:left w:w="144" w:type="dxa"/>
-              <w:bottom w:w="72" w:type="dxa"/>
-              <w:right w:w="144" w:type="dxa"/>
-            </w:tcMar>
-            <w:vAlign w:val="center"/>
-            <w:hideMark/>
-          </w:tcPr>
-          <w:p>
-            <w:pPr>
-              <w:spacing w:before="100" w:beforeAutospacing="1" w:after="100" w:afterAutospacing="1" w:line="240" w:lineRule="auto"/>
-              <w:jc w:val="center"/>
-              <w:rPr>
-                <w:rFonts w:ascii="Times New Roman" w:eastAsia="Times New Roman" w:hAnsi="Times New Roman" w:cs="Times New Roman"/>
-              </w:rPr>
-            </w:pPr>
-            <w:r>
-              <w:rPr>
-                <w:rFonts w:ascii="Times New Roman" w:eastAsia="Times New Roman" w:hAnsi="Times New Roman" w:cs="Times New Roman"/>
-                <w:color w:val="000000"/>
-                <w:kern w:val="24"/>
-              </w:rPr>
-              <w:t>B.Sc. Engineer</w:t>
-            </w:r>
-          </w:p>
-        </w:tc>
-      </w:tr>
-      <w:tr>
-        <w:trPr>
-          <w:trHeight w:val="43"/>
-        </w:trPr>
-        <w:tc>
-          <w:tcPr>
-            <w:tcW w:w="1300" w:type="dxa"/>
-            <w:tcBorders>
-              <w:top w:val="single" w:sz="8" w:space="0" w:color="FFFFFF"/>
-              <w:left w:val="single" w:sz="8" w:space="0" w:color="FFFFFF"/>
-              <w:bottom w:val="single" w:sz="8" w:space="0" w:color="FFFFFF"/>
-              <w:right w:val="single" w:sz="8" w:space="0" w:color="FFFFFF"/>
-            </w:tcBorders>
-            <w:shd w:val="clear" w:color="auto" w:fill="E7E7E7"/>
-            <w:tcMar>
-              <w:top w:w="72" w:type="dxa"/>
-              <w:left w:w="144" w:type="dxa"/>
-              <w:bottom w:w="72" w:type="dxa"/>
-              <w:right w:w="144" w:type="dxa"/>
-            </w:tcMar>
-            <w:vAlign w:val="center"/>
-            <w:hideMark/>
-          </w:tcPr>
-          <w:p>
-            <w:pPr>
-              <w:spacing w:before="100" w:beforeAutospacing="1" w:after="100" w:afterAutospacing="1" w:line="240" w:lineRule="auto"/>
-              <w:jc w:val="center"/>
-              <w:rPr>
-                <w:rFonts w:ascii="Times New Roman" w:eastAsia="Times New Roman" w:hAnsi="Times New Roman" w:cs="Times New Roman"/>
-              </w:rPr>
-            </w:pPr>
-            <w:r>
-              <w:rPr>
-                <w:rFonts w:ascii="Times New Roman" w:eastAsia="Times New Roman" w:hAnsi="Times New Roman" w:cs="Times New Roman"/>
-              </w:rPr>
-              <w:t>6.</w:t>
-            </w:r>
-          </w:p>
-        </w:tc>
-        <w:tc>
-          <w:tcPr>
-            <w:tcW w:w="5160" w:type="dxa"/>
-            <w:tcBorders>
-              <w:top w:val="single" w:sz="8" w:space="0" w:color="FFFFFF"/>
-              <w:left w:val="single" w:sz="8" w:space="0" w:color="FFFFFF"/>
-              <w:bottom w:val="single" w:sz="8" w:space="0" w:color="FFFFFF"/>
-              <w:right w:val="single" w:sz="8" w:space="0" w:color="FFFFFF"/>
-            </w:tcBorders>
-            <w:shd w:val="clear" w:color="auto" w:fill="E7E7E7"/>
-            <w:tcMar>
-              <w:top w:w="72" w:type="dxa"/>
-              <w:left w:w="144" w:type="dxa"/>
-              <w:bottom w:w="72" w:type="dxa"/>
-              <w:right w:w="144" w:type="dxa"/>
-            </w:tcMar>
-            <w:vAlign w:val="center"/>
-            <w:hideMark/>
-          </w:tcPr>
-          <w:p>
-            <w:pPr>
-              <w:spacing w:before="100" w:beforeAutospacing="1" w:after="100" w:afterAutospacing="1" w:line="240" w:lineRule="auto"/>
-              <w:jc w:val="center"/>
-              <w:rPr>
-                <w:rFonts w:ascii="Times New Roman" w:eastAsia="Times New Roman" w:hAnsi="Times New Roman" w:cs="Times New Roman"/>
-              </w:rPr>
             </w:pPr>
             <w:r>
               <w:rPr>
@@ -4887,17 +5521,8 @@
                 <w:kern w:val="24"/>
                 <w:lang w:val="en-GB"/>
               </w:rPr>
-              <w:t>Structural Safety Expert</w:t>
-            </w:r>
-          </w:p>
-          <w:p>
-            <w:pPr>
-              <w:spacing w:before="100" w:beforeAutospacing="1" w:after="100" w:afterAutospacing="1" w:line="240" w:lineRule="auto"/>
-              <w:jc w:val="center"/>
-              <w:rPr>
-                <w:rFonts w:ascii="Times New Roman" w:eastAsia="Times New Roman" w:hAnsi="Times New Roman" w:cs="Times New Roman"/>
-              </w:rPr>
-            </w:pPr>
+              <w:t>(</w:t>
+            </w:r>
             <w:r>
               <w:rPr>
                 <w:rFonts w:ascii="Times New Roman" w:eastAsia="Times New Roman" w:hAnsi="Times New Roman" w:cs="Times New Roman"/>
@@ -4905,37 +5530,8 @@
                 <w:kern w:val="24"/>
                 <w:lang w:val="en-GB"/>
               </w:rPr>
-              <w:t>Assessor (Mechanical and Electrical Eng.)</w:t>
-            </w:r>
-          </w:p>
-        </w:tc>
-        <w:tc>
-          <w:tcPr>
-            <w:tcW w:w="3960" w:type="dxa"/>
-            <w:tcBorders>
-              <w:top w:val="single" w:sz="8" w:space="0" w:color="FFFFFF"/>
-              <w:left w:val="single" w:sz="8" w:space="0" w:color="FFFFFF"/>
-              <w:bottom w:val="single" w:sz="8" w:space="0" w:color="FFFFFF"/>
-              <w:right w:val="single" w:sz="8" w:space="0" w:color="FFFFFF"/>
-            </w:tcBorders>
-            <w:shd w:val="clear" w:color="auto" w:fill="E7E7E7"/>
-            <w:tcMar>
-              <w:top w:w="72" w:type="dxa"/>
-              <w:left w:w="144" w:type="dxa"/>
-              <w:bottom w:w="72" w:type="dxa"/>
-              <w:right w:w="144" w:type="dxa"/>
-            </w:tcMar>
-            <w:vAlign w:val="center"/>
-            <w:hideMark/>
-          </w:tcPr>
-          <w:p>
-            <w:pPr>
-              <w:spacing w:before="100" w:beforeAutospacing="1" w:after="100" w:afterAutospacing="1" w:line="240" w:lineRule="auto"/>
-              <w:jc w:val="center"/>
-              <w:rPr>
-                <w:rFonts w:ascii="Times New Roman" w:eastAsia="Times New Roman" w:hAnsi="Times New Roman" w:cs="Times New Roman"/>
-              </w:rPr>
-            </w:pPr>
+              <w:t>Mechanical and Electrical</w:t>
+            </w:r>
             <w:r>
               <w:rPr>
                 <w:rFonts w:ascii="Times New Roman" w:eastAsia="Times New Roman" w:hAnsi="Times New Roman" w:cs="Times New Roman"/>
@@ -4943,29 +5539,22 @@
                 <w:kern w:val="24"/>
                 <w:lang w:val="en-GB"/>
               </w:rPr>
-              <w:t>FSCD and NFPA Certified</w:t>
-            </w:r>
-          </w:p>
-          <w:p>
-            <w:pPr>
-              <w:spacing w:before="100" w:beforeAutospacing="1" w:after="100" w:afterAutospacing="1" w:line="240" w:lineRule="auto"/>
-              <w:jc w:val="center"/>
-              <w:rPr>
-                <w:rFonts w:ascii="Times New Roman" w:eastAsia="Times New Roman" w:hAnsi="Times New Roman" w:cs="Times New Roman"/>
-              </w:rPr>
-            </w:pPr>
-            <w:r>
-              <w:rPr>
-                <w:rFonts w:ascii="Times New Roman" w:eastAsia="Times New Roman" w:hAnsi="Times New Roman" w:cs="Times New Roman"/>
-                <w:color w:val="000000"/>
-                <w:kern w:val="24"/>
-              </w:rPr>
-              <w:t>20 Nos</w:t>
+              <w:t>)</w:t>
             </w:r>
           </w:p>
         </w:tc>
       </w:tr>
     </w:tbl>
+    <w:p>
+      <w:pPr>
+        <w:pStyle w:val="ListParagraph"/>
+        <w:spacing w:before="100" w:beforeAutospacing="1" w:after="100" w:afterAutospacing="1" w:line="240" w:lineRule="auto"/>
+        <w:jc w:val="both"/>
+        <w:rPr>
+          <w:rFonts w:ascii="Times New Roman" w:hAnsi="Times New Roman" w:cs="Times New Roman"/>
+        </w:rPr>
+      </w:pPr>
+    </w:p>
     <w:p>
       <w:pPr>
         <w:pStyle w:val="ListParagraph"/>
@@ -5043,6 +5632,7 @@
       <w:pPr>
         <w:pStyle w:val="ListParagraph"/>
         <w:spacing w:before="100" w:beforeAutospacing="1" w:after="100" w:afterAutospacing="1" w:line="240" w:lineRule="auto"/>
+        <w:jc w:val="center"/>
         <w:rPr>
           <w:rFonts w:ascii="Times New Roman" w:hAnsi="Times New Roman" w:cs="Times New Roman"/>
           <w:b/>
@@ -5058,10 +5648,11 @@
           <w:sz w:val="20"/>
           <w:szCs w:val="20"/>
         </w:rPr>
+        <w:lastRenderedPageBreak/>
         <w:drawing>
-          <wp:inline distT="0" distB="0" distL="0" distR="0" wp14:anchorId="6043C6F0" wp14:editId="2E7F2C8B">
-            <wp:extent cx="5943600" cy="2383790"/>
-            <wp:effectExtent l="19050" t="19050" r="19050" b="16510"/>
+          <wp:inline distT="0" distB="0" distL="0" distR="0" wp14:anchorId="6043C6F0" wp14:editId="03E6B472">
+            <wp:extent cx="5850122" cy="2382935"/>
+            <wp:effectExtent l="19050" t="19050" r="17780" b="17780"/>
             <wp:docPr id="2" name="Picture 2"/>
             <wp:cNvGraphicFramePr>
               <a:graphicFrameLocks xmlns:a="http://schemas.openxmlformats.org/drawingml/2006/main" noChangeAspect="1"/>
@@ -5074,7 +5665,7 @@
                     <pic:cNvPicPr/>
                   </pic:nvPicPr>
                   <pic:blipFill>
-                    <a:blip r:embed="rId6">
+                    <a:blip r:embed="rId5">
                       <a:extLst>
                         <a:ext uri="{28A0092B-C50C-407E-A947-70E740481C1C}">
                           <a14:useLocalDpi xmlns:a14="http://schemas.microsoft.com/office/drawing/2010/main" val="0"/>
@@ -5088,7 +5679,7 @@
                   <pic:spPr>
                     <a:xfrm>
                       <a:off x="0" y="0"/>
-                      <a:ext cx="5943600" cy="2383790"/>
+                      <a:ext cx="5936347" cy="2418057"/>
                     </a:xfrm>
                     <a:prstGeom prst="rect">
                       <a:avLst/>
@@ -5113,8 +5704,8 @@
         <w:rPr>
           <w:rFonts w:ascii="Times New Roman" w:hAnsi="Times New Roman" w:cs="Times New Roman"/>
           <w:b/>
-          <w:sz w:val="20"/>
-          <w:szCs w:val="20"/>
+          <w:sz w:val="24"/>
+          <w:szCs w:val="24"/>
         </w:rPr>
       </w:pPr>
     </w:p>
@@ -5129,26 +5720,13 @@
           <w:szCs w:val="24"/>
         </w:rPr>
       </w:pPr>
-    </w:p>
-    <w:p>
-      <w:pPr>
-        <w:pStyle w:val="ListParagraph"/>
-        <w:spacing w:before="100" w:beforeAutospacing="1" w:after="100" w:afterAutospacing="1" w:line="240" w:lineRule="auto"/>
+      <w:r>
         <w:rPr>
           <w:rFonts w:ascii="Times New Roman" w:hAnsi="Times New Roman" w:cs="Times New Roman"/>
           <w:b/>
           <w:sz w:val="24"/>
           <w:szCs w:val="24"/>
         </w:rPr>
-      </w:pPr>
-      <w:r>
-        <w:rPr>
-          <w:rFonts w:ascii="Times New Roman" w:hAnsi="Times New Roman" w:cs="Times New Roman"/>
-          <w:b/>
-          <w:sz w:val="24"/>
-          <w:szCs w:val="24"/>
-        </w:rPr>
-        <w:lastRenderedPageBreak/>
         <w:t xml:space="preserve">Corporate </w:t>
       </w:r>
       <w:r>
@@ -5384,7 +5962,7 @@
           <w:rFonts w:ascii="Times New Roman" w:hAnsi="Times New Roman" w:cs="Times New Roman"/>
           <w:bCs/>
         </w:rPr>
-        <w:t>5nos TV Talk Show</w:t>
+        <w:t>TV Talk Show</w:t>
       </w:r>
     </w:p>
     <w:p>
@@ -5468,7 +6046,28 @@
           <w:rFonts w:ascii="Times New Roman" w:hAnsi="Times New Roman" w:cs="Times New Roman"/>
           <w:bCs/>
         </w:rPr>
-        <w:t xml:space="preserve"> 5 Nos. Effective Workshops</w:t>
+        <w:t>Workshops</w:t>
+      </w:r>
+    </w:p>
+    <w:p>
+      <w:pPr>
+        <w:pStyle w:val="ListParagraph"/>
+        <w:numPr>
+          <w:ilvl w:val="0"/>
+          <w:numId w:val="30"/>
+        </w:numPr>
+        <w:spacing w:before="100" w:beforeAutospacing="1" w:after="100" w:afterAutospacing="1" w:line="240" w:lineRule="auto"/>
+        <w:rPr>
+          <w:rFonts w:ascii="Times New Roman" w:hAnsi="Times New Roman" w:cs="Times New Roman"/>
+          <w:b/>
+        </w:rPr>
+      </w:pPr>
+      <w:r>
+        <w:rPr>
+          <w:rFonts w:ascii="Times New Roman" w:hAnsi="Times New Roman" w:cs="Times New Roman"/>
+          <w:bCs/>
+        </w:rPr>
+        <w:t>Awareness Campaign</w:t>
       </w:r>
     </w:p>
     <w:p>
@@ -5845,7 +6444,7 @@
           <w:sz w:val="24"/>
           <w:szCs w:val="24"/>
         </w:rPr>
-        <w:t xml:space="preserve">Experience of </w:t>
+        <w:t>Experience of</w:t>
       </w:r>
       <w:r>
         <w:rPr>
@@ -5854,7 +6453,7 @@
           <w:sz w:val="24"/>
           <w:szCs w:val="24"/>
         </w:rPr>
-        <w:t>For Fire Safety Programs</w:t>
+        <w:t xml:space="preserve"> Fire Safety Programs</w:t>
       </w:r>
       <w:r>
         <w:rPr>
@@ -5879,6 +6478,7 @@
         <w:rPr>
           <w:rFonts w:ascii="Times New Roman" w:hAnsi="Times New Roman" w:cs="Times New Roman"/>
         </w:rPr>
+        <w:lastRenderedPageBreak/>
         <w:t xml:space="preserve">Different types of </w:t>
       </w:r>
       <w:r>
@@ -5946,101 +6546,146 @@
           <w:b/>
           <w:bCs/>
         </w:rPr>
-        <w:t>Our Completed and Ongoing Projects</w:t>
-      </w:r>
-      <w:r>
-        <w:rPr>
-          <w:rFonts w:ascii="Times New Roman" w:hAnsi="Times New Roman" w:cs="Times New Roman"/>
-          <w:b/>
-          <w:bCs/>
-        </w:rPr>
-        <w:t>:</w:t>
+        <w:t>Our Completed and Ongoing Projects:</w:t>
       </w:r>
     </w:p>
     <w:tbl>
       <w:tblPr>
-        <w:tblW w:w="10112" w:type="dxa"/>
-        <w:tblCellMar>
-          <w:left w:w="0" w:type="dxa"/>
-          <w:right w:w="0" w:type="dxa"/>
-        </w:tblCellMar>
+        <w:tblStyle w:val="GridTable2-Accent1"/>
+        <w:tblW w:w="9397" w:type="dxa"/>
+        <w:tblInd w:w="715" w:type="dxa"/>
         <w:tblLook w:val="0420" w:firstRow="1" w:lastRow="0" w:firstColumn="0" w:lastColumn="0" w:noHBand="0" w:noVBand="1"/>
       </w:tblPr>
       <w:tblGrid>
-        <w:gridCol w:w="1009"/>
-        <w:gridCol w:w="5737"/>
-        <w:gridCol w:w="3366"/>
+        <w:gridCol w:w="900"/>
+        <w:gridCol w:w="5040"/>
+        <w:gridCol w:w="3457"/>
       </w:tblGrid>
       <w:tr>
         <w:trPr>
+          <w:cnfStyle w:val="100000000000" w:firstRow="1" w:lastRow="0" w:firstColumn="0" w:lastColumn="0" w:oddVBand="0" w:evenVBand="0" w:oddHBand="0" w:evenHBand="0" w:firstRowFirstColumn="0" w:firstRowLastColumn="0" w:lastRowFirstColumn="0" w:lastRowLastColumn="0"/>
           <w:trHeight w:val="115"/>
         </w:trPr>
         <w:tc>
           <w:tcPr>
-            <w:tcW w:w="1009" w:type="dxa"/>
+            <w:tcW w:w="900" w:type="dxa"/>
             <w:tcBorders>
-              <w:top w:val="single" w:sz="8" w:space="0" w:color="FFFFFF"/>
-              <w:left w:val="single" w:sz="8" w:space="0" w:color="FFFFFF"/>
-              <w:bottom w:val="single" w:sz="24" w:space="0" w:color="FFFFFF"/>
-              <w:right w:val="single" w:sz="8" w:space="0" w:color="FFFFFF"/>
+              <w:top w:val="single" w:sz="4" w:space="0" w:color="auto"/>
+              <w:left w:val="single" w:sz="4" w:space="0" w:color="auto"/>
             </w:tcBorders>
-            <w:shd w:val="clear" w:color="auto" w:fill="000000"/>
-            <w:tcMar>
-              <w:top w:w="72" w:type="dxa"/>
-              <w:left w:w="144" w:type="dxa"/>
-              <w:bottom w:w="72" w:type="dxa"/>
-              <w:right w:w="144" w:type="dxa"/>
-            </w:tcMar>
+            <w:vAlign w:val="center"/>
             <w:hideMark/>
           </w:tcPr>
           <w:p>
             <w:pPr>
-              <w:spacing w:before="100" w:beforeAutospacing="1" w:after="100" w:afterAutospacing="1" w:line="240" w:lineRule="auto"/>
+              <w:spacing w:before="100" w:beforeAutospacing="1" w:after="100" w:afterAutospacing="1"/>
               <w:jc w:val="center"/>
               <w:rPr>
                 <w:rFonts w:ascii="Times New Roman" w:eastAsia="Times New Roman" w:hAnsi="Times New Roman" w:cs="Times New Roman"/>
-                <w:sz w:val="20"/>
-                <w:szCs w:val="20"/>
-              </w:rPr>
-            </w:pPr>
-            <w:r>
+                <w:color w:val="000000" w:themeColor="text1"/>
+                <w:sz w:val="20"/>
+                <w:szCs w:val="20"/>
+              </w:rPr>
+            </w:pPr>
+            <w:r>
+              <w:rPr>
+                <w:rFonts w:ascii="Times New Roman" w:eastAsia="Times New Roman" w:hAnsi="Times New Roman" w:cs="Times New Roman"/>
+                <w:color w:val="000000" w:themeColor="text1"/>
+                <w:kern w:val="24"/>
+                <w:sz w:val="20"/>
+                <w:szCs w:val="20"/>
+              </w:rPr>
+              <w:t>Sl. No.</w:t>
+            </w:r>
+          </w:p>
+        </w:tc>
+        <w:tc>
+          <w:tcPr>
+            <w:tcW w:w="5040" w:type="dxa"/>
+            <w:tcBorders>
+              <w:top w:val="single" w:sz="4" w:space="0" w:color="auto"/>
+            </w:tcBorders>
+            <w:vAlign w:val="center"/>
+            <w:hideMark/>
+          </w:tcPr>
+          <w:p>
+            <w:pPr>
+              <w:spacing w:before="100" w:beforeAutospacing="1" w:after="100" w:afterAutospacing="1"/>
+              <w:jc w:val="center"/>
+              <w:rPr>
+                <w:rFonts w:ascii="Times New Roman" w:eastAsia="Times New Roman" w:hAnsi="Times New Roman" w:cs="Times New Roman"/>
+                <w:color w:val="000000" w:themeColor="text1"/>
+                <w:sz w:val="20"/>
+                <w:szCs w:val="20"/>
+              </w:rPr>
+            </w:pPr>
+            <w:r>
+              <w:rPr>
+                <w:rFonts w:ascii="Times New Roman" w:eastAsia="Times New Roman" w:hAnsi="Times New Roman" w:cs="Times New Roman"/>
+                <w:color w:val="000000" w:themeColor="text1"/>
+                <w:kern w:val="24"/>
+                <w:sz w:val="20"/>
+                <w:szCs w:val="20"/>
+              </w:rPr>
+              <w:t>Project Name</w:t>
+            </w:r>
+          </w:p>
+        </w:tc>
+        <w:tc>
+          <w:tcPr>
+            <w:tcW w:w="3457" w:type="dxa"/>
+            <w:tcBorders>
+              <w:top w:val="single" w:sz="4" w:space="0" w:color="auto"/>
+              <w:right w:val="single" w:sz="4" w:space="0" w:color="auto"/>
+            </w:tcBorders>
+            <w:vAlign w:val="center"/>
+            <w:hideMark/>
+          </w:tcPr>
+          <w:p>
+            <w:pPr>
+              <w:spacing w:before="100" w:beforeAutospacing="1" w:after="100" w:afterAutospacing="1"/>
+              <w:jc w:val="center"/>
+              <w:rPr>
+                <w:rFonts w:ascii="Times New Roman" w:eastAsia="Times New Roman" w:hAnsi="Times New Roman" w:cs="Times New Roman"/>
+                <w:color w:val="000000" w:themeColor="text1"/>
+                <w:sz w:val="20"/>
+                <w:szCs w:val="20"/>
+              </w:rPr>
+            </w:pPr>
+            <w:r>
+              <w:rPr>
+                <w:rFonts w:ascii="Times New Roman" w:eastAsia="Times New Roman" w:hAnsi="Times New Roman" w:cs="Times New Roman"/>
+                <w:color w:val="000000" w:themeColor="text1"/>
+                <w:kern w:val="24"/>
+                <w:sz w:val="20"/>
+                <w:szCs w:val="20"/>
+              </w:rPr>
+              <w:t>Organization</w:t>
+            </w:r>
+          </w:p>
+        </w:tc>
+      </w:tr>
+      <w:tr>
+        <w:trPr>
+          <w:cnfStyle w:val="000000100000" w:firstRow="0" w:lastRow="0" w:firstColumn="0" w:lastColumn="0" w:oddVBand="0" w:evenVBand="0" w:oddHBand="1" w:evenHBand="0" w:firstRowFirstColumn="0" w:firstRowLastColumn="0" w:lastRowFirstColumn="0" w:lastRowLastColumn="0"/>
+          <w:trHeight w:val="138"/>
+        </w:trPr>
+        <w:tc>
+          <w:tcPr>
+            <w:tcW w:w="900" w:type="dxa"/>
+            <w:tcBorders>
+              <w:left w:val="single" w:sz="4" w:space="0" w:color="auto"/>
+            </w:tcBorders>
+            <w:vAlign w:val="center"/>
+          </w:tcPr>
+          <w:p>
+            <w:pPr>
+              <w:spacing w:before="100" w:beforeAutospacing="1" w:after="100" w:afterAutospacing="1"/>
+              <w:jc w:val="center"/>
               <w:rPr>
                 <w:rFonts w:ascii="Times New Roman" w:eastAsia="Times New Roman" w:hAnsi="Times New Roman" w:cs="Times New Roman"/>
                 <w:b/>
                 <w:bCs/>
-                <w:color w:val="FFFFFF"/>
-                <w:kern w:val="24"/>
-                <w:sz w:val="20"/>
-                <w:szCs w:val="20"/>
-              </w:rPr>
-              <w:t>Sl. No.</w:t>
-            </w:r>
-          </w:p>
-        </w:tc>
-        <w:tc>
-          <w:tcPr>
-            <w:tcW w:w="5737" w:type="dxa"/>
-            <w:tcBorders>
-              <w:top w:val="single" w:sz="8" w:space="0" w:color="FFFFFF"/>
-              <w:left w:val="single" w:sz="8" w:space="0" w:color="FFFFFF"/>
-              <w:bottom w:val="single" w:sz="24" w:space="0" w:color="FFFFFF"/>
-              <w:right w:val="single" w:sz="8" w:space="0" w:color="FFFFFF"/>
-            </w:tcBorders>
-            <w:shd w:val="clear" w:color="auto" w:fill="000000"/>
-            <w:tcMar>
-              <w:top w:w="72" w:type="dxa"/>
-              <w:left w:w="144" w:type="dxa"/>
-              <w:bottom w:w="72" w:type="dxa"/>
-              <w:right w:w="144" w:type="dxa"/>
-            </w:tcMar>
-            <w:hideMark/>
-          </w:tcPr>
-          <w:p>
-            <w:pPr>
-              <w:spacing w:before="100" w:beforeAutospacing="1" w:after="100" w:afterAutospacing="1" w:line="240" w:lineRule="auto"/>
-              <w:jc w:val="center"/>
-              <w:rPr>
-                <w:rFonts w:ascii="Times New Roman" w:eastAsia="Times New Roman" w:hAnsi="Times New Roman" w:cs="Times New Roman"/>
                 <w:sz w:val="20"/>
                 <w:szCs w:val="20"/>
               </w:rPr>
@@ -6050,83 +6695,22 @@
                 <w:rFonts w:ascii="Times New Roman" w:eastAsia="Times New Roman" w:hAnsi="Times New Roman" w:cs="Times New Roman"/>
                 <w:b/>
                 <w:bCs/>
-                <w:color w:val="FFFFFF"/>
-                <w:kern w:val="24"/>
-                <w:sz w:val="20"/>
-                <w:szCs w:val="20"/>
-              </w:rPr>
-              <w:t>Project Name</w:t>
-            </w:r>
-          </w:p>
-        </w:tc>
-        <w:tc>
-          <w:tcPr>
-            <w:tcW w:w="3366" w:type="dxa"/>
-            <w:tcBorders>
-              <w:top w:val="single" w:sz="8" w:space="0" w:color="FFFFFF"/>
-              <w:left w:val="single" w:sz="8" w:space="0" w:color="FFFFFF"/>
-              <w:bottom w:val="single" w:sz="24" w:space="0" w:color="FFFFFF"/>
-              <w:right w:val="single" w:sz="8" w:space="0" w:color="FFFFFF"/>
-            </w:tcBorders>
-            <w:shd w:val="clear" w:color="auto" w:fill="000000"/>
-            <w:tcMar>
-              <w:top w:w="72" w:type="dxa"/>
-              <w:left w:w="144" w:type="dxa"/>
-              <w:bottom w:w="72" w:type="dxa"/>
-              <w:right w:w="144" w:type="dxa"/>
-            </w:tcMar>
+                <w:sz w:val="20"/>
+                <w:szCs w:val="20"/>
+              </w:rPr>
+              <w:t>01</w:t>
+            </w:r>
+          </w:p>
+        </w:tc>
+        <w:tc>
+          <w:tcPr>
+            <w:tcW w:w="5040" w:type="dxa"/>
+            <w:vAlign w:val="center"/>
             <w:hideMark/>
           </w:tcPr>
           <w:p>
             <w:pPr>
-              <w:spacing w:before="100" w:beforeAutospacing="1" w:after="100" w:afterAutospacing="1" w:line="240" w:lineRule="auto"/>
-              <w:jc w:val="center"/>
-              <w:rPr>
-                <w:rFonts w:ascii="Times New Roman" w:eastAsia="Times New Roman" w:hAnsi="Times New Roman" w:cs="Times New Roman"/>
-                <w:sz w:val="20"/>
-                <w:szCs w:val="20"/>
-              </w:rPr>
-            </w:pPr>
-            <w:r>
-              <w:rPr>
-                <w:rFonts w:ascii="Times New Roman" w:eastAsia="Times New Roman" w:hAnsi="Times New Roman" w:cs="Times New Roman"/>
-                <w:b/>
-                <w:bCs/>
-                <w:color w:val="FFFFFF"/>
-                <w:kern w:val="24"/>
-                <w:sz w:val="20"/>
-                <w:szCs w:val="20"/>
-              </w:rPr>
-              <w:t>Organization</w:t>
-            </w:r>
-          </w:p>
-        </w:tc>
-      </w:tr>
-      <w:tr>
-        <w:trPr>
-          <w:trHeight w:val="138"/>
-        </w:trPr>
-        <w:tc>
-          <w:tcPr>
-            <w:tcW w:w="1009" w:type="dxa"/>
-            <w:tcBorders>
-              <w:top w:val="single" w:sz="24" w:space="0" w:color="FFFFFF"/>
-              <w:left w:val="single" w:sz="8" w:space="0" w:color="FFFFFF"/>
-              <w:bottom w:val="single" w:sz="8" w:space="0" w:color="FFFFFF"/>
-              <w:right w:val="single" w:sz="8" w:space="0" w:color="FFFFFF"/>
-            </w:tcBorders>
-            <w:shd w:val="clear" w:color="auto" w:fill="CBCBCB"/>
-            <w:tcMar>
-              <w:top w:w="72" w:type="dxa"/>
-              <w:left w:w="144" w:type="dxa"/>
-              <w:bottom w:w="72" w:type="dxa"/>
-              <w:right w:w="144" w:type="dxa"/>
-            </w:tcMar>
-            <w:hideMark/>
-          </w:tcPr>
-          <w:p>
-            <w:pPr>
-              <w:spacing w:before="100" w:beforeAutospacing="1" w:after="100" w:afterAutospacing="1" w:line="240" w:lineRule="auto"/>
+              <w:spacing w:before="100" w:beforeAutospacing="1" w:after="100" w:afterAutospacing="1"/>
               <w:jc w:val="center"/>
               <w:rPr>
                 <w:rFonts w:ascii="Times New Roman" w:eastAsia="Times New Roman" w:hAnsi="Times New Roman" w:cs="Times New Roman"/>
@@ -6142,71 +6726,22 @@
                 <w:sz w:val="20"/>
                 <w:szCs w:val="20"/>
               </w:rPr>
-              <w:t>1.</w:t>
-            </w:r>
-          </w:p>
-        </w:tc>
-        <w:tc>
-          <w:tcPr>
-            <w:tcW w:w="5737" w:type="dxa"/>
+              <w:t>Basic Fire Safety for Worker &amp; Security Guard in Different Garments Factories</w:t>
+            </w:r>
+          </w:p>
+        </w:tc>
+        <w:tc>
+          <w:tcPr>
+            <w:tcW w:w="3457" w:type="dxa"/>
             <w:tcBorders>
-              <w:top w:val="single" w:sz="24" w:space="0" w:color="FFFFFF"/>
-              <w:left w:val="single" w:sz="8" w:space="0" w:color="FFFFFF"/>
-              <w:bottom w:val="single" w:sz="8" w:space="0" w:color="FFFFFF"/>
-              <w:right w:val="single" w:sz="8" w:space="0" w:color="FFFFFF"/>
+              <w:right w:val="single" w:sz="4" w:space="0" w:color="auto"/>
             </w:tcBorders>
-            <w:shd w:val="clear" w:color="auto" w:fill="CBCBCB"/>
-            <w:tcMar>
-              <w:top w:w="72" w:type="dxa"/>
-              <w:left w:w="144" w:type="dxa"/>
-              <w:bottom w:w="72" w:type="dxa"/>
-              <w:right w:w="144" w:type="dxa"/>
-            </w:tcMar>
+            <w:vAlign w:val="center"/>
             <w:hideMark/>
           </w:tcPr>
           <w:p>
             <w:pPr>
-              <w:spacing w:before="100" w:beforeAutospacing="1" w:after="100" w:afterAutospacing="1" w:line="240" w:lineRule="auto"/>
-              <w:jc w:val="center"/>
-              <w:rPr>
-                <w:rFonts w:ascii="Times New Roman" w:eastAsia="Times New Roman" w:hAnsi="Times New Roman" w:cs="Times New Roman"/>
-                <w:sz w:val="20"/>
-                <w:szCs w:val="20"/>
-              </w:rPr>
-            </w:pPr>
-            <w:r>
-              <w:rPr>
-                <w:rFonts w:ascii="Times New Roman" w:eastAsia="Times New Roman" w:hAnsi="Times New Roman" w:cs="Times New Roman"/>
-                <w:color w:val="000000"/>
-                <w:kern w:val="24"/>
-                <w:sz w:val="20"/>
-                <w:szCs w:val="20"/>
-              </w:rPr>
-              <w:t>Basic Fire Safety for Worker &amp; Security Guard in Different Garments Factories</w:t>
-            </w:r>
-          </w:p>
-        </w:tc>
-        <w:tc>
-          <w:tcPr>
-            <w:tcW w:w="3366" w:type="dxa"/>
-            <w:tcBorders>
-              <w:top w:val="single" w:sz="24" w:space="0" w:color="FFFFFF"/>
-              <w:left w:val="single" w:sz="8" w:space="0" w:color="FFFFFF"/>
-              <w:bottom w:val="single" w:sz="8" w:space="0" w:color="FFFFFF"/>
-              <w:right w:val="single" w:sz="8" w:space="0" w:color="FFFFFF"/>
-            </w:tcBorders>
-            <w:shd w:val="clear" w:color="auto" w:fill="CBCBCB"/>
-            <w:tcMar>
-              <w:top w:w="72" w:type="dxa"/>
-              <w:left w:w="144" w:type="dxa"/>
-              <w:bottom w:w="72" w:type="dxa"/>
-              <w:right w:w="144" w:type="dxa"/>
-            </w:tcMar>
-            <w:hideMark/>
-          </w:tcPr>
-          <w:p>
-            <w:pPr>
-              <w:spacing w:before="100" w:beforeAutospacing="1" w:after="100" w:afterAutospacing="1" w:line="240" w:lineRule="auto"/>
+              <w:spacing w:before="100" w:beforeAutospacing="1" w:after="100" w:afterAutospacing="1"/>
               <w:jc w:val="center"/>
               <w:rPr>
                 <w:rFonts w:ascii="Times New Roman" w:eastAsia="Times New Roman" w:hAnsi="Times New Roman" w:cs="Times New Roman"/>
@@ -6233,25 +6768,45 @@
         </w:trPr>
         <w:tc>
           <w:tcPr>
-            <w:tcW w:w="1009" w:type="dxa"/>
+            <w:tcW w:w="900" w:type="dxa"/>
             <w:tcBorders>
-              <w:top w:val="single" w:sz="8" w:space="0" w:color="FFFFFF"/>
-              <w:left w:val="single" w:sz="8" w:space="0" w:color="FFFFFF"/>
-              <w:bottom w:val="single" w:sz="8" w:space="0" w:color="FFFFFF"/>
-              <w:right w:val="single" w:sz="8" w:space="0" w:color="FFFFFF"/>
+              <w:left w:val="single" w:sz="4" w:space="0" w:color="auto"/>
             </w:tcBorders>
-            <w:shd w:val="clear" w:color="auto" w:fill="E7E7E7"/>
-            <w:tcMar>
-              <w:top w:w="72" w:type="dxa"/>
-              <w:left w:w="144" w:type="dxa"/>
-              <w:bottom w:w="72" w:type="dxa"/>
-              <w:right w:w="144" w:type="dxa"/>
-            </w:tcMar>
+            <w:vAlign w:val="center"/>
+          </w:tcPr>
+          <w:p>
+            <w:pPr>
+              <w:spacing w:before="100" w:beforeAutospacing="1" w:after="100" w:afterAutospacing="1"/>
+              <w:jc w:val="center"/>
+              <w:rPr>
+                <w:rFonts w:ascii="Times New Roman" w:eastAsia="Times New Roman" w:hAnsi="Times New Roman" w:cs="Times New Roman"/>
+                <w:b/>
+                <w:bCs/>
+                <w:sz w:val="20"/>
+                <w:szCs w:val="20"/>
+              </w:rPr>
+            </w:pPr>
+            <w:r>
+              <w:rPr>
+                <w:rFonts w:ascii="Times New Roman" w:eastAsia="Times New Roman" w:hAnsi="Times New Roman" w:cs="Times New Roman"/>
+                <w:b/>
+                <w:bCs/>
+                <w:sz w:val="20"/>
+                <w:szCs w:val="20"/>
+              </w:rPr>
+              <w:t>02</w:t>
+            </w:r>
+          </w:p>
+        </w:tc>
+        <w:tc>
+          <w:tcPr>
+            <w:tcW w:w="5040" w:type="dxa"/>
+            <w:vAlign w:val="center"/>
             <w:hideMark/>
           </w:tcPr>
           <w:p>
             <w:pPr>
-              <w:spacing w:before="100" w:beforeAutospacing="1" w:after="100" w:afterAutospacing="1" w:line="240" w:lineRule="auto"/>
+              <w:spacing w:before="100" w:beforeAutospacing="1" w:after="100" w:afterAutospacing="1"/>
               <w:jc w:val="center"/>
               <w:rPr>
                 <w:rFonts w:ascii="Times New Roman" w:eastAsia="Times New Roman" w:hAnsi="Times New Roman" w:cs="Times New Roman"/>
@@ -6267,31 +6822,22 @@
                 <w:sz w:val="20"/>
                 <w:szCs w:val="20"/>
               </w:rPr>
-              <w:t>2.</w:t>
-            </w:r>
-          </w:p>
-        </w:tc>
-        <w:tc>
-          <w:tcPr>
-            <w:tcW w:w="5737" w:type="dxa"/>
+              <w:t>Safety Monitoring Visit (SMV) for Factories</w:t>
+            </w:r>
+          </w:p>
+        </w:tc>
+        <w:tc>
+          <w:tcPr>
+            <w:tcW w:w="3457" w:type="dxa"/>
             <w:tcBorders>
-              <w:top w:val="single" w:sz="8" w:space="0" w:color="FFFFFF"/>
-              <w:left w:val="single" w:sz="8" w:space="0" w:color="FFFFFF"/>
-              <w:bottom w:val="single" w:sz="8" w:space="0" w:color="FFFFFF"/>
-              <w:right w:val="single" w:sz="8" w:space="0" w:color="FFFFFF"/>
+              <w:right w:val="single" w:sz="4" w:space="0" w:color="auto"/>
             </w:tcBorders>
-            <w:shd w:val="clear" w:color="auto" w:fill="E7E7E7"/>
-            <w:tcMar>
-              <w:top w:w="72" w:type="dxa"/>
-              <w:left w:w="144" w:type="dxa"/>
-              <w:bottom w:w="72" w:type="dxa"/>
-              <w:right w:w="144" w:type="dxa"/>
-            </w:tcMar>
+            <w:vAlign w:val="center"/>
             <w:hideMark/>
           </w:tcPr>
           <w:p>
             <w:pPr>
-              <w:spacing w:before="100" w:beforeAutospacing="1" w:after="100" w:afterAutospacing="1" w:line="240" w:lineRule="auto"/>
+              <w:spacing w:before="100" w:beforeAutospacing="1" w:after="100" w:afterAutospacing="1"/>
               <w:jc w:val="center"/>
               <w:rPr>
                 <w:rFonts w:ascii="Times New Roman" w:eastAsia="Times New Roman" w:hAnsi="Times New Roman" w:cs="Times New Roman"/>
@@ -6307,31 +6853,57 @@
                 <w:sz w:val="20"/>
                 <w:szCs w:val="20"/>
               </w:rPr>
-              <w:t>Safety Monitoring Visit (SMV) for Factories</w:t>
-            </w:r>
-          </w:p>
-        </w:tc>
-        <w:tc>
-          <w:tcPr>
-            <w:tcW w:w="3366" w:type="dxa"/>
+              <w:t>Alliance (Presently NIRAPON) And ACCORD</w:t>
+            </w:r>
+          </w:p>
+        </w:tc>
+      </w:tr>
+      <w:tr>
+        <w:trPr>
+          <w:cnfStyle w:val="000000100000" w:firstRow="0" w:lastRow="0" w:firstColumn="0" w:lastColumn="0" w:oddVBand="0" w:evenVBand="0" w:oddHBand="1" w:evenHBand="0" w:firstRowFirstColumn="0" w:firstRowLastColumn="0" w:lastRowFirstColumn="0" w:lastRowLastColumn="0"/>
+          <w:trHeight w:val="18"/>
+        </w:trPr>
+        <w:tc>
+          <w:tcPr>
+            <w:tcW w:w="900" w:type="dxa"/>
             <w:tcBorders>
-              <w:top w:val="single" w:sz="8" w:space="0" w:color="FFFFFF"/>
-              <w:left w:val="single" w:sz="8" w:space="0" w:color="FFFFFF"/>
-              <w:bottom w:val="single" w:sz="8" w:space="0" w:color="FFFFFF"/>
-              <w:right w:val="single" w:sz="8" w:space="0" w:color="FFFFFF"/>
+              <w:left w:val="single" w:sz="4" w:space="0" w:color="auto"/>
             </w:tcBorders>
-            <w:shd w:val="clear" w:color="auto" w:fill="E7E7E7"/>
-            <w:tcMar>
-              <w:top w:w="72" w:type="dxa"/>
-              <w:left w:w="144" w:type="dxa"/>
-              <w:bottom w:w="72" w:type="dxa"/>
-              <w:right w:w="144" w:type="dxa"/>
-            </w:tcMar>
+            <w:vAlign w:val="center"/>
+          </w:tcPr>
+          <w:p>
+            <w:pPr>
+              <w:spacing w:before="100" w:beforeAutospacing="1" w:after="100" w:afterAutospacing="1"/>
+              <w:jc w:val="center"/>
+              <w:rPr>
+                <w:rFonts w:ascii="Times New Roman" w:eastAsia="Times New Roman" w:hAnsi="Times New Roman" w:cs="Times New Roman"/>
+                <w:b/>
+                <w:bCs/>
+                <w:sz w:val="20"/>
+                <w:szCs w:val="20"/>
+              </w:rPr>
+            </w:pPr>
+            <w:r>
+              <w:rPr>
+                <w:rFonts w:ascii="Times New Roman" w:eastAsia="Times New Roman" w:hAnsi="Times New Roman" w:cs="Times New Roman"/>
+                <w:b/>
+                <w:bCs/>
+                <w:sz w:val="20"/>
+                <w:szCs w:val="20"/>
+              </w:rPr>
+              <w:t>03</w:t>
+            </w:r>
+          </w:p>
+        </w:tc>
+        <w:tc>
+          <w:tcPr>
+            <w:tcW w:w="5040" w:type="dxa"/>
+            <w:vAlign w:val="center"/>
             <w:hideMark/>
           </w:tcPr>
           <w:p>
             <w:pPr>
-              <w:spacing w:before="100" w:beforeAutospacing="1" w:after="100" w:afterAutospacing="1" w:line="240" w:lineRule="auto"/>
+              <w:spacing w:before="100" w:beforeAutospacing="1" w:after="100" w:afterAutospacing="1"/>
               <w:jc w:val="center"/>
               <w:rPr>
                 <w:rFonts w:ascii="Times New Roman" w:eastAsia="Times New Roman" w:hAnsi="Times New Roman" w:cs="Times New Roman"/>
@@ -6347,116 +6919,22 @@
                 <w:sz w:val="20"/>
                 <w:szCs w:val="20"/>
               </w:rPr>
-              <w:t>Alliance (Presently NIRAPON) And ACCORD</w:t>
-            </w:r>
-          </w:p>
-        </w:tc>
-      </w:tr>
-      <w:tr>
-        <w:trPr>
-          <w:trHeight w:val="18"/>
-        </w:trPr>
-        <w:tc>
-          <w:tcPr>
-            <w:tcW w:w="1009" w:type="dxa"/>
+              <w:t>Building and Fire safety assessment</w:t>
+            </w:r>
+          </w:p>
+        </w:tc>
+        <w:tc>
+          <w:tcPr>
+            <w:tcW w:w="3457" w:type="dxa"/>
             <w:tcBorders>
-              <w:top w:val="single" w:sz="8" w:space="0" w:color="FFFFFF"/>
-              <w:left w:val="single" w:sz="8" w:space="0" w:color="FFFFFF"/>
-              <w:bottom w:val="single" w:sz="8" w:space="0" w:color="FFFFFF"/>
-              <w:right w:val="single" w:sz="8" w:space="0" w:color="FFFFFF"/>
+              <w:right w:val="single" w:sz="4" w:space="0" w:color="auto"/>
             </w:tcBorders>
-            <w:shd w:val="clear" w:color="auto" w:fill="CBCBCB"/>
-            <w:tcMar>
-              <w:top w:w="72" w:type="dxa"/>
-              <w:left w:w="144" w:type="dxa"/>
-              <w:bottom w:w="72" w:type="dxa"/>
-              <w:right w:w="144" w:type="dxa"/>
-            </w:tcMar>
+            <w:vAlign w:val="center"/>
             <w:hideMark/>
           </w:tcPr>
           <w:p>
             <w:pPr>
-              <w:spacing w:before="100" w:beforeAutospacing="1" w:after="100" w:afterAutospacing="1" w:line="240" w:lineRule="auto"/>
-              <w:jc w:val="center"/>
-              <w:rPr>
-                <w:rFonts w:ascii="Times New Roman" w:eastAsia="Times New Roman" w:hAnsi="Times New Roman" w:cs="Times New Roman"/>
-                <w:sz w:val="20"/>
-                <w:szCs w:val="20"/>
-              </w:rPr>
-            </w:pPr>
-            <w:r>
-              <w:rPr>
-                <w:rFonts w:ascii="Times New Roman" w:eastAsia="Times New Roman" w:hAnsi="Times New Roman" w:cs="Times New Roman"/>
-                <w:color w:val="000000"/>
-                <w:kern w:val="24"/>
-                <w:sz w:val="20"/>
-                <w:szCs w:val="20"/>
-              </w:rPr>
-              <w:t>3.</w:t>
-            </w:r>
-          </w:p>
-        </w:tc>
-        <w:tc>
-          <w:tcPr>
-            <w:tcW w:w="5737" w:type="dxa"/>
-            <w:tcBorders>
-              <w:top w:val="single" w:sz="8" w:space="0" w:color="FFFFFF"/>
-              <w:left w:val="single" w:sz="8" w:space="0" w:color="FFFFFF"/>
-              <w:bottom w:val="single" w:sz="8" w:space="0" w:color="FFFFFF"/>
-              <w:right w:val="single" w:sz="8" w:space="0" w:color="FFFFFF"/>
-            </w:tcBorders>
-            <w:shd w:val="clear" w:color="auto" w:fill="CBCBCB"/>
-            <w:tcMar>
-              <w:top w:w="72" w:type="dxa"/>
-              <w:left w:w="144" w:type="dxa"/>
-              <w:bottom w:w="72" w:type="dxa"/>
-              <w:right w:w="144" w:type="dxa"/>
-            </w:tcMar>
-            <w:hideMark/>
-          </w:tcPr>
-          <w:p>
-            <w:pPr>
-              <w:spacing w:before="100" w:beforeAutospacing="1" w:after="100" w:afterAutospacing="1" w:line="240" w:lineRule="auto"/>
-              <w:jc w:val="center"/>
-              <w:rPr>
-                <w:rFonts w:ascii="Times New Roman" w:eastAsia="Times New Roman" w:hAnsi="Times New Roman" w:cs="Times New Roman"/>
-                <w:sz w:val="20"/>
-                <w:szCs w:val="20"/>
-              </w:rPr>
-            </w:pPr>
-            <w:r>
-              <w:rPr>
-                <w:rFonts w:ascii="Times New Roman" w:eastAsia="Times New Roman" w:hAnsi="Times New Roman" w:cs="Times New Roman"/>
-                <w:color w:val="000000"/>
-                <w:kern w:val="24"/>
-                <w:sz w:val="20"/>
-                <w:szCs w:val="20"/>
-              </w:rPr>
-              <w:t>Building and Fire safety assessment</w:t>
-            </w:r>
-          </w:p>
-        </w:tc>
-        <w:tc>
-          <w:tcPr>
-            <w:tcW w:w="3366" w:type="dxa"/>
-            <w:tcBorders>
-              <w:top w:val="single" w:sz="8" w:space="0" w:color="FFFFFF"/>
-              <w:left w:val="single" w:sz="8" w:space="0" w:color="FFFFFF"/>
-              <w:bottom w:val="single" w:sz="8" w:space="0" w:color="FFFFFF"/>
-              <w:right w:val="single" w:sz="8" w:space="0" w:color="FFFFFF"/>
-            </w:tcBorders>
-            <w:shd w:val="clear" w:color="auto" w:fill="CBCBCB"/>
-            <w:tcMar>
-              <w:top w:w="72" w:type="dxa"/>
-              <w:left w:w="144" w:type="dxa"/>
-              <w:bottom w:w="72" w:type="dxa"/>
-              <w:right w:w="144" w:type="dxa"/>
-            </w:tcMar>
-            <w:hideMark/>
-          </w:tcPr>
-          <w:p>
-            <w:pPr>
-              <w:spacing w:before="100" w:beforeAutospacing="1" w:after="100" w:afterAutospacing="1" w:line="240" w:lineRule="auto"/>
+              <w:spacing w:before="100" w:beforeAutospacing="1" w:after="100" w:afterAutospacing="1"/>
               <w:jc w:val="center"/>
               <w:rPr>
                 <w:rFonts w:ascii="Times New Roman" w:eastAsia="Times New Roman" w:hAnsi="Times New Roman" w:cs="Times New Roman"/>
@@ -6483,25 +6961,45 @@
         </w:trPr>
         <w:tc>
           <w:tcPr>
-            <w:tcW w:w="1009" w:type="dxa"/>
+            <w:tcW w:w="900" w:type="dxa"/>
             <w:tcBorders>
-              <w:top w:val="single" w:sz="8" w:space="0" w:color="FFFFFF"/>
-              <w:left w:val="single" w:sz="8" w:space="0" w:color="FFFFFF"/>
-              <w:bottom w:val="single" w:sz="8" w:space="0" w:color="FFFFFF"/>
-              <w:right w:val="single" w:sz="8" w:space="0" w:color="FFFFFF"/>
+              <w:left w:val="single" w:sz="4" w:space="0" w:color="auto"/>
             </w:tcBorders>
-            <w:shd w:val="clear" w:color="auto" w:fill="E7E7E7"/>
-            <w:tcMar>
-              <w:top w:w="72" w:type="dxa"/>
-              <w:left w:w="144" w:type="dxa"/>
-              <w:bottom w:w="72" w:type="dxa"/>
-              <w:right w:w="144" w:type="dxa"/>
-            </w:tcMar>
+            <w:vAlign w:val="center"/>
+          </w:tcPr>
+          <w:p>
+            <w:pPr>
+              <w:spacing w:before="100" w:beforeAutospacing="1" w:after="100" w:afterAutospacing="1"/>
+              <w:jc w:val="center"/>
+              <w:rPr>
+                <w:rFonts w:ascii="Times New Roman" w:eastAsia="Times New Roman" w:hAnsi="Times New Roman" w:cs="Times New Roman"/>
+                <w:b/>
+                <w:bCs/>
+                <w:sz w:val="20"/>
+                <w:szCs w:val="20"/>
+              </w:rPr>
+            </w:pPr>
+            <w:r>
+              <w:rPr>
+                <w:rFonts w:ascii="Times New Roman" w:eastAsia="Times New Roman" w:hAnsi="Times New Roman" w:cs="Times New Roman"/>
+                <w:b/>
+                <w:bCs/>
+                <w:sz w:val="20"/>
+                <w:szCs w:val="20"/>
+              </w:rPr>
+              <w:t>04</w:t>
+            </w:r>
+          </w:p>
+        </w:tc>
+        <w:tc>
+          <w:tcPr>
+            <w:tcW w:w="5040" w:type="dxa"/>
+            <w:vAlign w:val="center"/>
             <w:hideMark/>
           </w:tcPr>
           <w:p>
             <w:pPr>
-              <w:spacing w:before="100" w:beforeAutospacing="1" w:after="100" w:afterAutospacing="1" w:line="240" w:lineRule="auto"/>
+              <w:spacing w:before="100" w:beforeAutospacing="1" w:after="100" w:afterAutospacing="1"/>
               <w:jc w:val="center"/>
               <w:rPr>
                 <w:rFonts w:ascii="Times New Roman" w:eastAsia="Times New Roman" w:hAnsi="Times New Roman" w:cs="Times New Roman"/>
@@ -6517,31 +7015,22 @@
                 <w:sz w:val="20"/>
                 <w:szCs w:val="20"/>
               </w:rPr>
-              <w:t>4.</w:t>
-            </w:r>
-          </w:p>
-        </w:tc>
-        <w:tc>
-          <w:tcPr>
-            <w:tcW w:w="5737" w:type="dxa"/>
+              <w:t>Supply Installation, Testing and Commissioning of Fire Instruments</w:t>
+            </w:r>
+          </w:p>
+        </w:tc>
+        <w:tc>
+          <w:tcPr>
+            <w:tcW w:w="3457" w:type="dxa"/>
             <w:tcBorders>
-              <w:top w:val="single" w:sz="8" w:space="0" w:color="FFFFFF"/>
-              <w:left w:val="single" w:sz="8" w:space="0" w:color="FFFFFF"/>
-              <w:bottom w:val="single" w:sz="8" w:space="0" w:color="FFFFFF"/>
-              <w:right w:val="single" w:sz="8" w:space="0" w:color="FFFFFF"/>
+              <w:right w:val="single" w:sz="4" w:space="0" w:color="auto"/>
             </w:tcBorders>
-            <w:shd w:val="clear" w:color="auto" w:fill="E7E7E7"/>
-            <w:tcMar>
-              <w:top w:w="72" w:type="dxa"/>
-              <w:left w:w="144" w:type="dxa"/>
-              <w:bottom w:w="72" w:type="dxa"/>
-              <w:right w:w="144" w:type="dxa"/>
-            </w:tcMar>
+            <w:vAlign w:val="center"/>
             <w:hideMark/>
           </w:tcPr>
           <w:p>
             <w:pPr>
-              <w:spacing w:before="100" w:beforeAutospacing="1" w:after="100" w:afterAutospacing="1" w:line="240" w:lineRule="auto"/>
+              <w:spacing w:before="100" w:beforeAutospacing="1" w:after="100" w:afterAutospacing="1"/>
               <w:jc w:val="center"/>
               <w:rPr>
                 <w:rFonts w:ascii="Times New Roman" w:eastAsia="Times New Roman" w:hAnsi="Times New Roman" w:cs="Times New Roman"/>
@@ -6557,31 +7046,61 @@
                 <w:sz w:val="20"/>
                 <w:szCs w:val="20"/>
               </w:rPr>
-              <w:t>Supply Installation, Testing and Commissioning of Fire Instruments</w:t>
-            </w:r>
-          </w:p>
-        </w:tc>
-        <w:tc>
-          <w:tcPr>
-            <w:tcW w:w="3366" w:type="dxa"/>
+              <w:t>Different Universities, Market Places and factories</w:t>
+            </w:r>
+          </w:p>
+        </w:tc>
+      </w:tr>
+      <w:tr>
+        <w:trPr>
+          <w:cnfStyle w:val="000000100000" w:firstRow="0" w:lastRow="0" w:firstColumn="0" w:lastColumn="0" w:oddVBand="0" w:evenVBand="0" w:oddHBand="1" w:evenHBand="0" w:firstRowFirstColumn="0" w:firstRowLastColumn="0" w:lastRowFirstColumn="0" w:lastRowLastColumn="0"/>
+          <w:trHeight w:val="106"/>
+        </w:trPr>
+        <w:tc>
+          <w:tcPr>
+            <w:tcW w:w="900" w:type="dxa"/>
             <w:tcBorders>
-              <w:top w:val="single" w:sz="8" w:space="0" w:color="FFFFFF"/>
-              <w:left w:val="single" w:sz="8" w:space="0" w:color="FFFFFF"/>
-              <w:bottom w:val="single" w:sz="8" w:space="0" w:color="FFFFFF"/>
-              <w:right w:val="single" w:sz="8" w:space="0" w:color="FFFFFF"/>
+              <w:left w:val="single" w:sz="4" w:space="0" w:color="auto"/>
+              <w:bottom w:val="single" w:sz="4" w:space="0" w:color="auto"/>
             </w:tcBorders>
-            <w:shd w:val="clear" w:color="auto" w:fill="E7E7E7"/>
-            <w:tcMar>
-              <w:top w:w="72" w:type="dxa"/>
-              <w:left w:w="144" w:type="dxa"/>
-              <w:bottom w:w="72" w:type="dxa"/>
-              <w:right w:w="144" w:type="dxa"/>
-            </w:tcMar>
+            <w:vAlign w:val="center"/>
+          </w:tcPr>
+          <w:p>
+            <w:pPr>
+              <w:spacing w:before="100" w:beforeAutospacing="1" w:after="100" w:afterAutospacing="1"/>
+              <w:jc w:val="center"/>
+              <w:rPr>
+                <w:rFonts w:ascii="Times New Roman" w:eastAsia="Times New Roman" w:hAnsi="Times New Roman" w:cs="Times New Roman"/>
+                <w:b/>
+                <w:bCs/>
+                <w:sz w:val="20"/>
+                <w:szCs w:val="20"/>
+              </w:rPr>
+            </w:pPr>
+            <w:r>
+              <w:rPr>
+                <w:rFonts w:ascii="Times New Roman" w:eastAsia="Times New Roman" w:hAnsi="Times New Roman" w:cs="Times New Roman"/>
+                <w:b/>
+                <w:bCs/>
+                <w:sz w:val="20"/>
+                <w:szCs w:val="20"/>
+              </w:rPr>
+              <w:t>05</w:t>
+            </w:r>
+          </w:p>
+        </w:tc>
+        <w:tc>
+          <w:tcPr>
+            <w:tcW w:w="5040" w:type="dxa"/>
+            <w:tcBorders>
+              <w:bottom w:val="single" w:sz="4" w:space="0" w:color="auto"/>
+            </w:tcBorders>
+            <w:vAlign w:val="center"/>
             <w:hideMark/>
           </w:tcPr>
           <w:p>
             <w:pPr>
-              <w:spacing w:before="100" w:beforeAutospacing="1" w:after="100" w:afterAutospacing="1" w:line="240" w:lineRule="auto"/>
+              <w:spacing w:before="100" w:beforeAutospacing="1" w:after="100" w:afterAutospacing="1"/>
               <w:jc w:val="center"/>
               <w:rPr>
                 <w:rFonts w:ascii="Times New Roman" w:eastAsia="Times New Roman" w:hAnsi="Times New Roman" w:cs="Times New Roman"/>
@@ -6597,43 +7116,8 @@
                 <w:sz w:val="20"/>
                 <w:szCs w:val="20"/>
               </w:rPr>
-              <w:t>Different Universities, Market Places and factories</w:t>
-            </w:r>
-          </w:p>
-        </w:tc>
-      </w:tr>
-      <w:tr>
-        <w:trPr>
-          <w:trHeight w:val="106"/>
-        </w:trPr>
-        <w:tc>
-          <w:tcPr>
-            <w:tcW w:w="1009" w:type="dxa"/>
-            <w:tcBorders>
-              <w:top w:val="single" w:sz="8" w:space="0" w:color="FFFFFF"/>
-              <w:left w:val="single" w:sz="8" w:space="0" w:color="FFFFFF"/>
-              <w:bottom w:val="single" w:sz="8" w:space="0" w:color="FFFFFF"/>
-              <w:right w:val="single" w:sz="8" w:space="0" w:color="FFFFFF"/>
-            </w:tcBorders>
-            <w:shd w:val="clear" w:color="auto" w:fill="CBCBCB"/>
-            <w:tcMar>
-              <w:top w:w="72" w:type="dxa"/>
-              <w:left w:w="144" w:type="dxa"/>
-              <w:bottom w:w="72" w:type="dxa"/>
-              <w:right w:w="144" w:type="dxa"/>
-            </w:tcMar>
-            <w:hideMark/>
-          </w:tcPr>
-          <w:p>
-            <w:pPr>
-              <w:spacing w:before="100" w:beforeAutospacing="1" w:after="100" w:afterAutospacing="1" w:line="240" w:lineRule="auto"/>
-              <w:jc w:val="center"/>
-              <w:rPr>
-                <w:rFonts w:ascii="Times New Roman" w:eastAsia="Times New Roman" w:hAnsi="Times New Roman" w:cs="Times New Roman"/>
-                <w:sz w:val="20"/>
-                <w:szCs w:val="20"/>
-              </w:rPr>
-            </w:pPr>
+              <w:t>Mid-level</w:t>
+            </w:r>
             <w:r>
               <w:rPr>
                 <w:rFonts w:ascii="Times New Roman" w:eastAsia="Times New Roman" w:hAnsi="Times New Roman" w:cs="Times New Roman"/>
@@ -6642,82 +7126,23 @@
                 <w:sz w:val="20"/>
                 <w:szCs w:val="20"/>
               </w:rPr>
-              <w:lastRenderedPageBreak/>
-              <w:t>5.</w:t>
-            </w:r>
-          </w:p>
-        </w:tc>
-        <w:tc>
-          <w:tcPr>
-            <w:tcW w:w="5737" w:type="dxa"/>
+              <w:t xml:space="preserve"> management training for fire safety and alarming system (Workshop and training)</w:t>
+            </w:r>
+          </w:p>
+        </w:tc>
+        <w:tc>
+          <w:tcPr>
+            <w:tcW w:w="3457" w:type="dxa"/>
             <w:tcBorders>
-              <w:top w:val="single" w:sz="8" w:space="0" w:color="FFFFFF"/>
-              <w:left w:val="single" w:sz="8" w:space="0" w:color="FFFFFF"/>
-              <w:bottom w:val="single" w:sz="8" w:space="0" w:color="FFFFFF"/>
-              <w:right w:val="single" w:sz="8" w:space="0" w:color="FFFFFF"/>
+              <w:bottom w:val="single" w:sz="4" w:space="0" w:color="auto"/>
+              <w:right w:val="single" w:sz="4" w:space="0" w:color="auto"/>
             </w:tcBorders>
-            <w:shd w:val="clear" w:color="auto" w:fill="CBCBCB"/>
-            <w:tcMar>
-              <w:top w:w="72" w:type="dxa"/>
-              <w:left w:w="144" w:type="dxa"/>
-              <w:bottom w:w="72" w:type="dxa"/>
-              <w:right w:w="144" w:type="dxa"/>
-            </w:tcMar>
+            <w:vAlign w:val="center"/>
             <w:hideMark/>
           </w:tcPr>
           <w:p>
             <w:pPr>
-              <w:spacing w:before="100" w:beforeAutospacing="1" w:after="100" w:afterAutospacing="1" w:line="240" w:lineRule="auto"/>
-              <w:jc w:val="center"/>
-              <w:rPr>
-                <w:rFonts w:ascii="Times New Roman" w:eastAsia="Times New Roman" w:hAnsi="Times New Roman" w:cs="Times New Roman"/>
-                <w:sz w:val="20"/>
-                <w:szCs w:val="20"/>
-              </w:rPr>
-            </w:pPr>
-            <w:r>
-              <w:rPr>
-                <w:rFonts w:ascii="Times New Roman" w:eastAsia="Times New Roman" w:hAnsi="Times New Roman" w:cs="Times New Roman"/>
-                <w:color w:val="000000"/>
-                <w:kern w:val="24"/>
-                <w:sz w:val="20"/>
-                <w:szCs w:val="20"/>
-              </w:rPr>
-              <w:t>Mid-level</w:t>
-            </w:r>
-            <w:r>
-              <w:rPr>
-                <w:rFonts w:ascii="Times New Roman" w:eastAsia="Times New Roman" w:hAnsi="Times New Roman" w:cs="Times New Roman"/>
-                <w:color w:val="000000"/>
-                <w:kern w:val="24"/>
-                <w:sz w:val="20"/>
-                <w:szCs w:val="20"/>
-              </w:rPr>
-              <w:t xml:space="preserve"> management training for fire safety and alarming system (Workshop and training)</w:t>
-            </w:r>
-          </w:p>
-        </w:tc>
-        <w:tc>
-          <w:tcPr>
-            <w:tcW w:w="3366" w:type="dxa"/>
-            <w:tcBorders>
-              <w:top w:val="single" w:sz="8" w:space="0" w:color="FFFFFF"/>
-              <w:left w:val="single" w:sz="8" w:space="0" w:color="FFFFFF"/>
-              <w:bottom w:val="single" w:sz="8" w:space="0" w:color="FFFFFF"/>
-              <w:right w:val="single" w:sz="8" w:space="0" w:color="FFFFFF"/>
-            </w:tcBorders>
-            <w:shd w:val="clear" w:color="auto" w:fill="CBCBCB"/>
-            <w:tcMar>
-              <w:top w:w="72" w:type="dxa"/>
-              <w:left w:w="144" w:type="dxa"/>
-              <w:bottom w:w="72" w:type="dxa"/>
-              <w:right w:w="144" w:type="dxa"/>
-            </w:tcMar>
-            <w:hideMark/>
-          </w:tcPr>
-          <w:p>
-            <w:pPr>
-              <w:spacing w:before="100" w:beforeAutospacing="1" w:after="100" w:afterAutospacing="1" w:line="240" w:lineRule="auto"/>
+              <w:spacing w:before="100" w:beforeAutospacing="1" w:after="100" w:afterAutospacing="1"/>
               <w:jc w:val="center"/>
               <w:rPr>
                 <w:rFonts w:ascii="Times New Roman" w:eastAsia="Times New Roman" w:hAnsi="Times New Roman" w:cs="Times New Roman"/>
@@ -7035,7 +7460,8 @@
         </w:tc>
         <w:tc>
           <w:tcPr>
-            <w:tcW w:w="4860" w:type="dxa"/>
+            <w:tcW w:w="7645" w:type="dxa"/>
+            <w:gridSpan w:val="2"/>
             <w:vAlign w:val="center"/>
           </w:tcPr>
           <w:p>
@@ -7060,26 +7486,6 @@
               </w:rPr>
               <w:t>Breakdown</w:t>
             </w:r>
-          </w:p>
-        </w:tc>
-        <w:tc>
-          <w:tcPr>
-            <w:tcW w:w="2785" w:type="dxa"/>
-            <w:vAlign w:val="center"/>
-          </w:tcPr>
-          <w:p>
-            <w:pPr>
-              <w:pStyle w:val="ListParagraph"/>
-              <w:spacing w:before="100" w:beforeAutospacing="1" w:after="100" w:afterAutospacing="1"/>
-              <w:ind w:left="0"/>
-              <w:jc w:val="center"/>
-              <w:rPr>
-                <w:rFonts w:ascii="Times New Roman" w:hAnsi="Times New Roman" w:cs="Times New Roman"/>
-                <w:b/>
-                <w:sz w:val="20"/>
-                <w:szCs w:val="20"/>
-              </w:rPr>
-            </w:pPr>
           </w:p>
         </w:tc>
       </w:tr>
@@ -8580,7 +8986,7 @@
                           </pic:cNvPicPr>
                         </pic:nvPicPr>
                         <pic:blipFill>
-                          <a:blip r:embed="rId7" cstate="print">
+                          <a:blip r:embed="rId6" cstate="print">
                             <a:extLst>
                               <a:ext uri="{28A0092B-C50C-407E-A947-70E740481C1C}">
                                 <a14:useLocalDpi xmlns:a14="http://schemas.microsoft.com/office/drawing/2010/main" val="0"/>
@@ -8651,7 +9057,7 @@
                           </pic:cNvPicPr>
                         </pic:nvPicPr>
                         <pic:blipFill>
-                          <a:blip r:embed="rId8" cstate="print">
+                          <a:blip r:embed="rId7" cstate="print">
                             <a:extLst>
                               <a:ext uri="{28A0092B-C50C-407E-A947-70E740481C1C}">
                                 <a14:useLocalDpi xmlns:a14="http://schemas.microsoft.com/office/drawing/2010/main" val="0"/>
@@ -8725,7 +9131,7 @@
                           </pic:cNvPicPr>
                         </pic:nvPicPr>
                         <pic:blipFill>
-                          <a:blip r:embed="rId9" cstate="print">
+                          <a:blip r:embed="rId8" cstate="print">
                             <a:extLst>
                               <a:ext uri="{28A0092B-C50C-407E-A947-70E740481C1C}">
                                 <a14:useLocalDpi xmlns:a14="http://schemas.microsoft.com/office/drawing/2010/main" val="0"/>
@@ -8803,7 +9209,7 @@
         <v:path o:extrusionok="f" gradientshapeok="t" o:connecttype="rect"/>
         <o:lock v:ext="edit" aspectratio="t"/>
       </v:shapetype>
-      <v:shape id="_x0000_i1692" type="#_x0000_t75" style="width:11.5pt;height:11.5pt" o:bullet="t">
+      <v:shape id="_x0000_i1072" type="#_x0000_t75" style="width:11.55pt;height:11.55pt" o:bullet="t">
         <v:imagedata r:id="rId1" o:title="msoFAC0"/>
       </v:shape>
     </w:pict>
@@ -9893,6 +10299,119 @@
     </w:lvl>
   </w:abstractNum>
   <w:abstractNum w:abstractNumId="11" w15:restartNumberingAfterBreak="0">
+    <w:nsid w:val="3AC13FA7"/>
+    <w:multiLevelType w:val="hybridMultilevel"/>
+    <w:tmpl w:val="7376E530"/>
+    <w:lvl w:ilvl="0" w:tplc="7E68F134">
+      <w:start w:val="1"/>
+      <w:numFmt w:val="bullet"/>
+      <w:lvlText w:val=""/>
+      <w:lvlJc w:val="left"/>
+      <w:pPr>
+        <w:ind w:left="1440" w:hanging="360"/>
+      </w:pPr>
+      <w:rPr>
+        <w:rFonts w:ascii="Symbol" w:hAnsi="Symbol" w:hint="default"/>
+      </w:rPr>
+    </w:lvl>
+    <w:lvl w:ilvl="1" w:tplc="04090003" w:tentative="1">
+      <w:start w:val="1"/>
+      <w:numFmt w:val="bullet"/>
+      <w:lvlText w:val="o"/>
+      <w:lvlJc w:val="left"/>
+      <w:pPr>
+        <w:ind w:left="2160" w:hanging="360"/>
+      </w:pPr>
+      <w:rPr>
+        <w:rFonts w:ascii="Courier New" w:hAnsi="Courier New" w:cs="Courier New" w:hint="default"/>
+      </w:rPr>
+    </w:lvl>
+    <w:lvl w:ilvl="2" w:tplc="04090005" w:tentative="1">
+      <w:start w:val="1"/>
+      <w:numFmt w:val="bullet"/>
+      <w:lvlText w:val=""/>
+      <w:lvlJc w:val="left"/>
+      <w:pPr>
+        <w:ind w:left="2880" w:hanging="360"/>
+      </w:pPr>
+      <w:rPr>
+        <w:rFonts w:ascii="Wingdings" w:hAnsi="Wingdings" w:hint="default"/>
+      </w:rPr>
+    </w:lvl>
+    <w:lvl w:ilvl="3" w:tplc="04090001" w:tentative="1">
+      <w:start w:val="1"/>
+      <w:numFmt w:val="bullet"/>
+      <w:lvlText w:val=""/>
+      <w:lvlJc w:val="left"/>
+      <w:pPr>
+        <w:ind w:left="3600" w:hanging="360"/>
+      </w:pPr>
+      <w:rPr>
+        <w:rFonts w:ascii="Symbol" w:hAnsi="Symbol" w:hint="default"/>
+      </w:rPr>
+    </w:lvl>
+    <w:lvl w:ilvl="4" w:tplc="04090003" w:tentative="1">
+      <w:start w:val="1"/>
+      <w:numFmt w:val="bullet"/>
+      <w:lvlText w:val="o"/>
+      <w:lvlJc w:val="left"/>
+      <w:pPr>
+        <w:ind w:left="4320" w:hanging="360"/>
+      </w:pPr>
+      <w:rPr>
+        <w:rFonts w:ascii="Courier New" w:hAnsi="Courier New" w:cs="Courier New" w:hint="default"/>
+      </w:rPr>
+    </w:lvl>
+    <w:lvl w:ilvl="5" w:tplc="04090005" w:tentative="1">
+      <w:start w:val="1"/>
+      <w:numFmt w:val="bullet"/>
+      <w:lvlText w:val=""/>
+      <w:lvlJc w:val="left"/>
+      <w:pPr>
+        <w:ind w:left="5040" w:hanging="360"/>
+      </w:pPr>
+      <w:rPr>
+        <w:rFonts w:ascii="Wingdings" w:hAnsi="Wingdings" w:hint="default"/>
+      </w:rPr>
+    </w:lvl>
+    <w:lvl w:ilvl="6" w:tplc="04090001" w:tentative="1">
+      <w:start w:val="1"/>
+      <w:numFmt w:val="bullet"/>
+      <w:lvlText w:val=""/>
+      <w:lvlJc w:val="left"/>
+      <w:pPr>
+        <w:ind w:left="5760" w:hanging="360"/>
+      </w:pPr>
+      <w:rPr>
+        <w:rFonts w:ascii="Symbol" w:hAnsi="Symbol" w:hint="default"/>
+      </w:rPr>
+    </w:lvl>
+    <w:lvl w:ilvl="7" w:tplc="04090003" w:tentative="1">
+      <w:start w:val="1"/>
+      <w:numFmt w:val="bullet"/>
+      <w:lvlText w:val="o"/>
+      <w:lvlJc w:val="left"/>
+      <w:pPr>
+        <w:ind w:left="6480" w:hanging="360"/>
+      </w:pPr>
+      <w:rPr>
+        <w:rFonts w:ascii="Courier New" w:hAnsi="Courier New" w:cs="Courier New" w:hint="default"/>
+      </w:rPr>
+    </w:lvl>
+    <w:lvl w:ilvl="8" w:tplc="04090005" w:tentative="1">
+      <w:start w:val="1"/>
+      <w:numFmt w:val="bullet"/>
+      <w:lvlText w:val=""/>
+      <w:lvlJc w:val="left"/>
+      <w:pPr>
+        <w:ind w:left="7200" w:hanging="360"/>
+      </w:pPr>
+      <w:rPr>
+        <w:rFonts w:ascii="Wingdings" w:hAnsi="Wingdings" w:hint="default"/>
+      </w:rPr>
+    </w:lvl>
+  </w:abstractNum>
+  <w:abstractNum w:abstractNumId="12" w15:restartNumberingAfterBreak="0">
     <w:nsid w:val="44B33E64"/>
     <w:multiLevelType w:val="hybridMultilevel"/>
     <w:tmpl w:val="67C8003E"/>
@@ -9978,7 +10497,7 @@
       </w:pPr>
     </w:lvl>
   </w:abstractNum>
-  <w:abstractNum w:abstractNumId="12" w15:restartNumberingAfterBreak="0">
+  <w:abstractNum w:abstractNumId="13" w15:restartNumberingAfterBreak="0">
     <w:nsid w:val="45E9470C"/>
     <w:multiLevelType w:val="hybridMultilevel"/>
     <w:tmpl w:val="AF12B126"/>
@@ -10091,7 +10610,7 @@
       </w:rPr>
     </w:lvl>
   </w:abstractNum>
-  <w:abstractNum w:abstractNumId="13" w15:restartNumberingAfterBreak="0">
+  <w:abstractNum w:abstractNumId="14" w15:restartNumberingAfterBreak="0">
     <w:nsid w:val="4AFD118B"/>
     <w:multiLevelType w:val="hybridMultilevel"/>
     <w:tmpl w:val="810C12CE"/>
@@ -10204,7 +10723,7 @@
       </w:rPr>
     </w:lvl>
   </w:abstractNum>
-  <w:abstractNum w:abstractNumId="14" w15:restartNumberingAfterBreak="0">
+  <w:abstractNum w:abstractNumId="15" w15:restartNumberingAfterBreak="0">
     <w:nsid w:val="4C4B1F05"/>
     <w:multiLevelType w:val="hybridMultilevel"/>
     <w:tmpl w:val="54BC4394"/>
@@ -10290,7 +10809,7 @@
       </w:pPr>
     </w:lvl>
   </w:abstractNum>
-  <w:abstractNum w:abstractNumId="15" w15:restartNumberingAfterBreak="0">
+  <w:abstractNum w:abstractNumId="16" w15:restartNumberingAfterBreak="0">
     <w:nsid w:val="504C33E6"/>
     <w:multiLevelType w:val="hybridMultilevel"/>
     <w:tmpl w:val="5E1CD034"/>
@@ -10403,7 +10922,7 @@
       </w:rPr>
     </w:lvl>
   </w:abstractNum>
-  <w:abstractNum w:abstractNumId="16" w15:restartNumberingAfterBreak="0">
+  <w:abstractNum w:abstractNumId="17" w15:restartNumberingAfterBreak="0">
     <w:nsid w:val="50533A6D"/>
     <w:multiLevelType w:val="hybridMultilevel"/>
     <w:tmpl w:val="4B346902"/>
@@ -10516,7 +11035,7 @@
       </w:rPr>
     </w:lvl>
   </w:abstractNum>
-  <w:abstractNum w:abstractNumId="17" w15:restartNumberingAfterBreak="0">
+  <w:abstractNum w:abstractNumId="18" w15:restartNumberingAfterBreak="0">
     <w:nsid w:val="50E76366"/>
     <w:multiLevelType w:val="hybridMultilevel"/>
     <w:tmpl w:val="305EDB5C"/>
@@ -10602,7 +11121,7 @@
       </w:pPr>
     </w:lvl>
   </w:abstractNum>
-  <w:abstractNum w:abstractNumId="18" w15:restartNumberingAfterBreak="0">
+  <w:abstractNum w:abstractNumId="19" w15:restartNumberingAfterBreak="0">
     <w:nsid w:val="55432A71"/>
     <w:multiLevelType w:val="hybridMultilevel"/>
     <w:tmpl w:val="B302ED7A"/>
@@ -10715,7 +11234,7 @@
       </w:rPr>
     </w:lvl>
   </w:abstractNum>
-  <w:abstractNum w:abstractNumId="19" w15:restartNumberingAfterBreak="0">
+  <w:abstractNum w:abstractNumId="20" w15:restartNumberingAfterBreak="0">
     <w:nsid w:val="55695E31"/>
     <w:multiLevelType w:val="hybridMultilevel"/>
     <w:tmpl w:val="AFA857CA"/>
@@ -10801,7 +11320,7 @@
       </w:pPr>
     </w:lvl>
   </w:abstractNum>
-  <w:abstractNum w:abstractNumId="20" w15:restartNumberingAfterBreak="0">
+  <w:abstractNum w:abstractNumId="21" w15:restartNumberingAfterBreak="0">
     <w:nsid w:val="597D4DD1"/>
     <w:multiLevelType w:val="hybridMultilevel"/>
     <w:tmpl w:val="A746C4EE"/>
@@ -10887,7 +11406,7 @@
       </w:pPr>
     </w:lvl>
   </w:abstractNum>
-  <w:abstractNum w:abstractNumId="21" w15:restartNumberingAfterBreak="0">
+  <w:abstractNum w:abstractNumId="22" w15:restartNumberingAfterBreak="0">
     <w:nsid w:val="61F23AFD"/>
     <w:multiLevelType w:val="hybridMultilevel"/>
     <w:tmpl w:val="65ACD43C"/>
@@ -10973,7 +11492,7 @@
       </w:pPr>
     </w:lvl>
   </w:abstractNum>
-  <w:abstractNum w:abstractNumId="22" w15:restartNumberingAfterBreak="0">
+  <w:abstractNum w:abstractNumId="23" w15:restartNumberingAfterBreak="0">
     <w:nsid w:val="64C65CD3"/>
     <w:multiLevelType w:val="hybridMultilevel"/>
     <w:tmpl w:val="B242013A"/>
@@ -11086,7 +11605,7 @@
       </w:rPr>
     </w:lvl>
   </w:abstractNum>
-  <w:abstractNum w:abstractNumId="23" w15:restartNumberingAfterBreak="0">
+  <w:abstractNum w:abstractNumId="24" w15:restartNumberingAfterBreak="0">
     <w:nsid w:val="68BC322F"/>
     <w:multiLevelType w:val="hybridMultilevel"/>
     <w:tmpl w:val="DDF2303C"/>
@@ -11199,7 +11718,7 @@
       </w:rPr>
     </w:lvl>
   </w:abstractNum>
-  <w:abstractNum w:abstractNumId="24" w15:restartNumberingAfterBreak="0">
+  <w:abstractNum w:abstractNumId="25" w15:restartNumberingAfterBreak="0">
     <w:nsid w:val="6E754CE9"/>
     <w:multiLevelType w:val="hybridMultilevel"/>
     <w:tmpl w:val="BC22DC90"/>
@@ -11285,7 +11804,7 @@
       </w:pPr>
     </w:lvl>
   </w:abstractNum>
-  <w:abstractNum w:abstractNumId="25" w15:restartNumberingAfterBreak="0">
+  <w:abstractNum w:abstractNumId="26" w15:restartNumberingAfterBreak="0">
     <w:nsid w:val="753E2912"/>
     <w:multiLevelType w:val="hybridMultilevel"/>
     <w:tmpl w:val="80EC3CEC"/>
@@ -11397,7 +11916,7 @@
       </w:rPr>
     </w:lvl>
   </w:abstractNum>
-  <w:abstractNum w:abstractNumId="26" w15:restartNumberingAfterBreak="0">
+  <w:abstractNum w:abstractNumId="27" w15:restartNumberingAfterBreak="0">
     <w:nsid w:val="76F20123"/>
     <w:multiLevelType w:val="hybridMultilevel"/>
     <w:tmpl w:val="74B83A28"/>
@@ -11510,7 +12029,7 @@
       </w:rPr>
     </w:lvl>
   </w:abstractNum>
-  <w:abstractNum w:abstractNumId="27" w15:restartNumberingAfterBreak="0">
+  <w:abstractNum w:abstractNumId="28" w15:restartNumberingAfterBreak="0">
     <w:nsid w:val="77A36FB5"/>
     <w:multiLevelType w:val="hybridMultilevel"/>
     <w:tmpl w:val="A28202A0"/>
@@ -11623,7 +12142,7 @@
       </w:rPr>
     </w:lvl>
   </w:abstractNum>
-  <w:abstractNum w:abstractNumId="28" w15:restartNumberingAfterBreak="0">
+  <w:abstractNum w:abstractNumId="29" w15:restartNumberingAfterBreak="0">
     <w:nsid w:val="7941738D"/>
     <w:multiLevelType w:val="hybridMultilevel"/>
     <w:tmpl w:val="0A26B976"/>
@@ -11737,7 +12256,7 @@
       </w:rPr>
     </w:lvl>
   </w:abstractNum>
-  <w:abstractNum w:abstractNumId="29" w15:restartNumberingAfterBreak="0">
+  <w:abstractNum w:abstractNumId="30" w15:restartNumberingAfterBreak="0">
     <w:nsid w:val="79B26EF4"/>
     <w:multiLevelType w:val="hybridMultilevel"/>
     <w:tmpl w:val="BB04167C"/>
@@ -11823,7 +12342,7 @@
       </w:pPr>
     </w:lvl>
   </w:abstractNum>
-  <w:abstractNum w:abstractNumId="30" w15:restartNumberingAfterBreak="0">
+  <w:abstractNum w:abstractNumId="31" w15:restartNumberingAfterBreak="0">
     <w:nsid w:val="7A9501B0"/>
     <w:multiLevelType w:val="hybridMultilevel"/>
     <w:tmpl w:val="C55CE0B8"/>
@@ -11909,7 +12428,7 @@
       </w:pPr>
     </w:lvl>
   </w:abstractNum>
-  <w:abstractNum w:abstractNumId="31" w15:restartNumberingAfterBreak="0">
+  <w:abstractNum w:abstractNumId="32" w15:restartNumberingAfterBreak="0">
     <w:nsid w:val="7E3C10EA"/>
     <w:multiLevelType w:val="hybridMultilevel"/>
     <w:tmpl w:val="4082407C"/>
@@ -11998,7 +12517,7 @@
       </w:pPr>
     </w:lvl>
   </w:abstractNum>
-  <w:abstractNum w:abstractNumId="32" w15:restartNumberingAfterBreak="0">
+  <w:abstractNum w:abstractNumId="33" w15:restartNumberingAfterBreak="0">
     <w:nsid w:val="7ED47155"/>
     <w:multiLevelType w:val="hybridMultilevel"/>
     <w:tmpl w:val="2DE8861E"/>
@@ -12085,22 +12604,22 @@
     </w:lvl>
   </w:abstractNum>
   <w:num w:numId="1">
+    <w:abstractNumId w:val="33"/>
+  </w:num>
+  <w:num w:numId="2">
+    <w:abstractNumId w:val="12"/>
+  </w:num>
+  <w:num w:numId="3">
+    <w:abstractNumId w:val="21"/>
+  </w:num>
+  <w:num w:numId="4">
     <w:abstractNumId w:val="32"/>
   </w:num>
-  <w:num w:numId="2">
-    <w:abstractNumId w:val="11"/>
-  </w:num>
-  <w:num w:numId="3">
-    <w:abstractNumId w:val="20"/>
-  </w:num>
-  <w:num w:numId="4">
-    <w:abstractNumId w:val="31"/>
-  </w:num>
   <w:num w:numId="5">
-    <w:abstractNumId w:val="21"/>
+    <w:abstractNumId w:val="22"/>
   </w:num>
   <w:num w:numId="6">
-    <w:abstractNumId w:val="17"/>
+    <w:abstractNumId w:val="18"/>
   </w:num>
   <w:num w:numId="7">
     <w:abstractNumId w:val="4"/>
@@ -12109,19 +12628,19 @@
     <w:abstractNumId w:val="9"/>
   </w:num>
   <w:num w:numId="9">
-    <w:abstractNumId w:val="29"/>
+    <w:abstractNumId w:val="30"/>
   </w:num>
   <w:num w:numId="10">
     <w:abstractNumId w:val="10"/>
   </w:num>
   <w:num w:numId="11">
-    <w:abstractNumId w:val="24"/>
+    <w:abstractNumId w:val="25"/>
   </w:num>
   <w:num w:numId="12">
-    <w:abstractNumId w:val="30"/>
+    <w:abstractNumId w:val="31"/>
   </w:num>
   <w:num w:numId="13">
-    <w:abstractNumId w:val="14"/>
+    <w:abstractNumId w:val="15"/>
   </w:num>
   <w:num w:numId="14">
     <w:abstractNumId w:val="0"/>
@@ -12136,31 +12655,31 @@
     <w:abstractNumId w:val="5"/>
   </w:num>
   <w:num w:numId="18">
-    <w:abstractNumId w:val="25"/>
+    <w:abstractNumId w:val="26"/>
   </w:num>
   <w:num w:numId="19">
-    <w:abstractNumId w:val="28"/>
+    <w:abstractNumId w:val="29"/>
   </w:num>
   <w:num w:numId="20">
-    <w:abstractNumId w:val="23"/>
+    <w:abstractNumId w:val="24"/>
   </w:num>
   <w:num w:numId="21">
-    <w:abstractNumId w:val="12"/>
+    <w:abstractNumId w:val="13"/>
   </w:num>
   <w:num w:numId="22">
-    <w:abstractNumId w:val="27"/>
+    <w:abstractNumId w:val="28"/>
   </w:num>
   <w:num w:numId="23">
     <w:abstractNumId w:val="3"/>
   </w:num>
   <w:num w:numId="24">
-    <w:abstractNumId w:val="26"/>
+    <w:abstractNumId w:val="27"/>
   </w:num>
   <w:num w:numId="25">
-    <w:abstractNumId w:val="15"/>
+    <w:abstractNumId w:val="16"/>
   </w:num>
   <w:num w:numId="26">
-    <w:abstractNumId w:val="16"/>
+    <w:abstractNumId w:val="17"/>
   </w:num>
   <w:num w:numId="27">
     <w:abstractNumId w:val="1"/>
@@ -12172,16 +12691,19 @@
     <w:abstractNumId w:val="6"/>
   </w:num>
   <w:num w:numId="30">
-    <w:abstractNumId w:val="18"/>
+    <w:abstractNumId w:val="19"/>
   </w:num>
   <w:num w:numId="31">
-    <w:abstractNumId w:val="22"/>
+    <w:abstractNumId w:val="23"/>
   </w:num>
   <w:num w:numId="32">
-    <w:abstractNumId w:val="13"/>
+    <w:abstractNumId w:val="14"/>
   </w:num>
   <w:num w:numId="33">
-    <w:abstractNumId w:val="19"/>
+    <w:abstractNumId w:val="20"/>
+  </w:num>
+  <w:num w:numId="34">
+    <w:abstractNumId w:val="11"/>
   </w:num>
 </w:numbering>
 </file>
@@ -12309,6 +12831,7 @@
     <w:lsdException w:name="HTML Sample" w:semiHidden="1" w:unhideWhenUsed="1"/>
     <w:lsdException w:name="HTML Typewriter" w:semiHidden="1" w:unhideWhenUsed="1"/>
     <w:lsdException w:name="HTML Variable" w:semiHidden="1" w:unhideWhenUsed="1"/>
+    <w:lsdException w:name="Normal Table" w:semiHidden="1" w:unhideWhenUsed="1"/>
     <w:lsdException w:name="annotation subject" w:semiHidden="1" w:unhideWhenUsed="1"/>
     <w:lsdException w:name="No List" w:semiHidden="1" w:unhideWhenUsed="1"/>
     <w:lsdException w:name="Outline List 1" w:semiHidden="1" w:unhideWhenUsed="1"/>
@@ -12351,8 +12874,11 @@
     <w:lsdException w:name="Table Contemporary" w:semiHidden="1" w:unhideWhenUsed="1"/>
     <w:lsdException w:name="Table Elegant" w:semiHidden="1" w:unhideWhenUsed="1"/>
     <w:lsdException w:name="Table Professional" w:semiHidden="1" w:unhideWhenUsed="1"/>
+    <w:lsdException w:name="Table Subtle 1" w:semiHidden="1" w:unhideWhenUsed="1"/>
     <w:lsdException w:name="Table Subtle 2" w:semiHidden="1" w:unhideWhenUsed="1"/>
     <w:lsdException w:name="Table Web 1" w:semiHidden="1" w:unhideWhenUsed="1"/>
+    <w:lsdException w:name="Table Web 2" w:semiHidden="1" w:unhideWhenUsed="1"/>
+    <w:lsdException w:name="Table Web 3" w:semiHidden="1" w:unhideWhenUsed="1"/>
     <w:lsdException w:name="Balloon Text" w:semiHidden="1" w:unhideWhenUsed="1"/>
     <w:lsdException w:name="Table Grid" w:uiPriority="39"/>
     <w:lsdException w:name="Table Theme" w:semiHidden="1" w:unhideWhenUsed="1"/>
@@ -12690,6 +13216,156 @@
       <w:szCs w:val="18"/>
     </w:rPr>
   </w:style>
+  <w:style w:type="table" w:styleId="GridTable2-Accent1">
+    <w:name w:val="Grid Table 2 Accent 1"/>
+    <w:basedOn w:val="TableNormal"/>
+    <w:uiPriority w:val="47"/>
+    <w:rsid w:val="00D835DA"/>
+    <w:pPr>
+      <w:spacing w:after="0" w:line="240" w:lineRule="auto"/>
+    </w:pPr>
+    <w:tblPr>
+      <w:tblStyleRowBandSize w:val="1"/>
+      <w:tblStyleColBandSize w:val="1"/>
+      <w:tblBorders>
+        <w:top w:val="single" w:sz="2" w:space="0" w:color="9CC2E5" w:themeColor="accent1" w:themeTint="99"/>
+        <w:bottom w:val="single" w:sz="2" w:space="0" w:color="9CC2E5" w:themeColor="accent1" w:themeTint="99"/>
+        <w:insideH w:val="single" w:sz="2" w:space="0" w:color="9CC2E5" w:themeColor="accent1" w:themeTint="99"/>
+        <w:insideV w:val="single" w:sz="2" w:space="0" w:color="9CC2E5" w:themeColor="accent1" w:themeTint="99"/>
+      </w:tblBorders>
+    </w:tblPr>
+    <w:tblStylePr w:type="firstRow">
+      <w:rPr>
+        <w:b/>
+        <w:bCs/>
+      </w:rPr>
+      <w:tblPr/>
+      <w:tcPr>
+        <w:tcBorders>
+          <w:top w:val="nil"/>
+          <w:bottom w:val="single" w:sz="12" w:space="0" w:color="9CC2E5" w:themeColor="accent1" w:themeTint="99"/>
+          <w:insideH w:val="nil"/>
+          <w:insideV w:val="nil"/>
+        </w:tcBorders>
+        <w:shd w:val="clear" w:color="auto" w:fill="FFFFFF" w:themeFill="background1"/>
+      </w:tcPr>
+    </w:tblStylePr>
+    <w:tblStylePr w:type="lastRow">
+      <w:rPr>
+        <w:b/>
+        <w:bCs/>
+      </w:rPr>
+      <w:tblPr/>
+      <w:tcPr>
+        <w:tcBorders>
+          <w:top w:val="double" w:sz="2" w:space="0" w:color="9CC2E5" w:themeColor="accent1" w:themeTint="99"/>
+          <w:bottom w:val="nil"/>
+          <w:insideH w:val="nil"/>
+          <w:insideV w:val="nil"/>
+        </w:tcBorders>
+        <w:shd w:val="clear" w:color="auto" w:fill="FFFFFF" w:themeFill="background1"/>
+      </w:tcPr>
+    </w:tblStylePr>
+    <w:tblStylePr w:type="firstCol">
+      <w:rPr>
+        <w:b/>
+        <w:bCs/>
+      </w:rPr>
+    </w:tblStylePr>
+    <w:tblStylePr w:type="lastCol">
+      <w:rPr>
+        <w:b/>
+        <w:bCs/>
+      </w:rPr>
+    </w:tblStylePr>
+    <w:tblStylePr w:type="band1Vert">
+      <w:tblPr/>
+      <w:tcPr>
+        <w:shd w:val="clear" w:color="auto" w:fill="DEEAF6" w:themeFill="accent1" w:themeFillTint="33"/>
+      </w:tcPr>
+    </w:tblStylePr>
+    <w:tblStylePr w:type="band1Horz">
+      <w:tblPr/>
+      <w:tcPr>
+        <w:shd w:val="clear" w:color="auto" w:fill="DEEAF6" w:themeFill="accent1" w:themeFillTint="33"/>
+      </w:tcPr>
+    </w:tblStylePr>
+  </w:style>
+  <w:style w:type="table" w:styleId="GridTable2-Accent2">
+    <w:name w:val="Grid Table 2 Accent 2"/>
+    <w:basedOn w:val="TableNormal"/>
+    <w:uiPriority w:val="47"/>
+    <w:rsid w:val="003A4A0E"/>
+    <w:pPr>
+      <w:spacing w:after="0" w:line="240" w:lineRule="auto"/>
+    </w:pPr>
+    <w:tblPr>
+      <w:tblStyleRowBandSize w:val="1"/>
+      <w:tblStyleColBandSize w:val="1"/>
+      <w:tblBorders>
+        <w:top w:val="single" w:sz="2" w:space="0" w:color="F4B083" w:themeColor="accent2" w:themeTint="99"/>
+        <w:bottom w:val="single" w:sz="2" w:space="0" w:color="F4B083" w:themeColor="accent2" w:themeTint="99"/>
+        <w:insideH w:val="single" w:sz="2" w:space="0" w:color="F4B083" w:themeColor="accent2" w:themeTint="99"/>
+        <w:insideV w:val="single" w:sz="2" w:space="0" w:color="F4B083" w:themeColor="accent2" w:themeTint="99"/>
+      </w:tblBorders>
+    </w:tblPr>
+    <w:tblStylePr w:type="firstRow">
+      <w:rPr>
+        <w:b/>
+        <w:bCs/>
+      </w:rPr>
+      <w:tblPr/>
+      <w:tcPr>
+        <w:tcBorders>
+          <w:top w:val="nil"/>
+          <w:bottom w:val="single" w:sz="12" w:space="0" w:color="F4B083" w:themeColor="accent2" w:themeTint="99"/>
+          <w:insideH w:val="nil"/>
+          <w:insideV w:val="nil"/>
+        </w:tcBorders>
+        <w:shd w:val="clear" w:color="auto" w:fill="FFFFFF" w:themeFill="background1"/>
+      </w:tcPr>
+    </w:tblStylePr>
+    <w:tblStylePr w:type="lastRow">
+      <w:rPr>
+        <w:b/>
+        <w:bCs/>
+      </w:rPr>
+      <w:tblPr/>
+      <w:tcPr>
+        <w:tcBorders>
+          <w:top w:val="double" w:sz="2" w:space="0" w:color="F4B083" w:themeColor="accent2" w:themeTint="99"/>
+          <w:bottom w:val="nil"/>
+          <w:insideH w:val="nil"/>
+          <w:insideV w:val="nil"/>
+        </w:tcBorders>
+        <w:shd w:val="clear" w:color="auto" w:fill="FFFFFF" w:themeFill="background1"/>
+      </w:tcPr>
+    </w:tblStylePr>
+    <w:tblStylePr w:type="firstCol">
+      <w:rPr>
+        <w:b/>
+        <w:bCs/>
+      </w:rPr>
+    </w:tblStylePr>
+    <w:tblStylePr w:type="lastCol">
+      <w:rPr>
+        <w:b/>
+        <w:bCs/>
+      </w:rPr>
+    </w:tblStylePr>
+    <w:tblStylePr w:type="band1Vert">
+      <w:tblPr/>
+      <w:tcPr>
+        <w:shd w:val="clear" w:color="auto" w:fill="FBE4D5" w:themeFill="accent2" w:themeFillTint="33"/>
+      </w:tcPr>
+    </w:tblStylePr>
+    <w:tblStylePr w:type="band1Horz">
+      <w:tblPr/>
+      <w:tcPr>
+        <w:shd w:val="clear" w:color="auto" w:fill="FBE4D5" w:themeFill="accent2" w:themeFillTint="33"/>
+      </w:tcPr>
+    </w:tblStylePr>
+  </w:style>
 </w:styles>
 </file>
 

--- a/Fire/Fire -Urban Safetey _Proposal.docx
+++ b/Fire/Fire -Urban Safetey _Proposal.docx
@@ -779,6 +779,234 @@
         </w:rPr>
       </w:pPr>
     </w:p>
+    <w:p>
+      <w:pPr>
+        <w:pStyle w:val="ListParagraph"/>
+        <w:numPr>
+          <w:ilvl w:val="0"/>
+          <w:numId w:val="1"/>
+        </w:numPr>
+        <w:spacing w:before="100" w:beforeAutospacing="1" w:after="100" w:afterAutospacing="1" w:line="240" w:lineRule="auto"/>
+        <w:rPr>
+          <w:rFonts w:ascii="Times New Roman" w:hAnsi="Times New Roman" w:cs="Times New Roman"/>
+          <w:b/>
+          <w:sz w:val="24"/>
+          <w:szCs w:val="24"/>
+        </w:rPr>
+      </w:pPr>
+      <w:r>
+        <w:rPr>
+          <w:rFonts w:ascii="Times New Roman" w:hAnsi="Times New Roman" w:cs="Times New Roman"/>
+          <w:b/>
+          <w:sz w:val="24"/>
+          <w:szCs w:val="24"/>
+        </w:rPr>
+        <w:t>Duration of the Project:</w:t>
+      </w:r>
+    </w:p>
+    <w:p>
+      <w:pPr>
+        <w:pStyle w:val="ListParagraph"/>
+        <w:spacing w:before="100" w:beforeAutospacing="1" w:after="100" w:afterAutospacing="1" w:line="240" w:lineRule="auto"/>
+        <w:rPr>
+          <w:rFonts w:ascii="Times New Roman" w:hAnsi="Times New Roman" w:cs="Times New Roman"/>
+          <w:b/>
+          <w:sz w:val="24"/>
+          <w:szCs w:val="24"/>
+        </w:rPr>
+      </w:pPr>
+    </w:p>
+    <w:tbl>
+      <w:tblPr>
+        <w:tblStyle w:val="TableGrid"/>
+        <w:tblW w:w="0" w:type="auto"/>
+        <w:tblInd w:w="720" w:type="dxa"/>
+        <w:tblLook w:val="04A0" w:firstRow="1" w:lastRow="0" w:firstColumn="1" w:lastColumn="0" w:noHBand="0" w:noVBand="1"/>
+      </w:tblPr>
+      <w:tblGrid>
+        <w:gridCol w:w="2695"/>
+        <w:gridCol w:w="3630"/>
+      </w:tblGrid>
+      <w:tr>
+        <w:tc>
+          <w:tcPr>
+            <w:tcW w:w="2695" w:type="dxa"/>
+          </w:tcPr>
+          <w:p>
+            <w:pPr>
+              <w:pStyle w:val="ListParagraph"/>
+              <w:spacing w:before="100" w:beforeAutospacing="1" w:after="100" w:afterAutospacing="1"/>
+              <w:ind w:left="0"/>
+              <w:rPr>
+                <w:rFonts w:ascii="Times New Roman" w:hAnsi="Times New Roman" w:cs="Times New Roman"/>
+                <w:b/>
+              </w:rPr>
+            </w:pPr>
+            <w:r>
+              <w:rPr>
+                <w:rFonts w:ascii="Times New Roman" w:hAnsi="Times New Roman" w:cs="Times New Roman"/>
+                <w:b/>
+              </w:rPr>
+              <w:t>Starting</w:t>
+            </w:r>
+            <w:r>
+              <w:rPr>
+                <w:rFonts w:ascii="Times New Roman" w:hAnsi="Times New Roman" w:cs="Times New Roman"/>
+                <w:b/>
+              </w:rPr>
+              <w:t xml:space="preserve"> Date</w:t>
+            </w:r>
+          </w:p>
+        </w:tc>
+        <w:tc>
+          <w:tcPr>
+            <w:tcW w:w="3630" w:type="dxa"/>
+          </w:tcPr>
+          <w:p>
+            <w:pPr>
+              <w:pStyle w:val="ListParagraph"/>
+              <w:spacing w:before="100" w:beforeAutospacing="1" w:after="100" w:afterAutospacing="1"/>
+              <w:ind w:left="0"/>
+              <w:rPr>
+                <w:rFonts w:ascii="Times New Roman" w:hAnsi="Times New Roman" w:cs="Times New Roman"/>
+                <w:b/>
+              </w:rPr>
+            </w:pPr>
+            <w:r>
+              <w:rPr>
+                <w:rFonts w:ascii="Times New Roman" w:hAnsi="Times New Roman" w:cs="Times New Roman"/>
+                <w:b/>
+              </w:rPr>
+              <w:t>January 01, 2021</w:t>
+            </w:r>
+          </w:p>
+        </w:tc>
+      </w:tr>
+      <w:tr>
+        <w:tc>
+          <w:tcPr>
+            <w:tcW w:w="2695" w:type="dxa"/>
+          </w:tcPr>
+          <w:p>
+            <w:pPr>
+              <w:pStyle w:val="ListParagraph"/>
+              <w:spacing w:before="100" w:beforeAutospacing="1" w:after="100" w:afterAutospacing="1"/>
+              <w:ind w:left="0"/>
+              <w:rPr>
+                <w:rFonts w:ascii="Times New Roman" w:hAnsi="Times New Roman" w:cs="Times New Roman"/>
+                <w:b/>
+              </w:rPr>
+            </w:pPr>
+            <w:r>
+              <w:rPr>
+                <w:rFonts w:ascii="Times New Roman" w:hAnsi="Times New Roman" w:cs="Times New Roman"/>
+                <w:b/>
+              </w:rPr>
+              <w:t>Implementation</w:t>
+            </w:r>
+            <w:r>
+              <w:rPr>
+                <w:rFonts w:ascii="Times New Roman" w:hAnsi="Times New Roman" w:cs="Times New Roman"/>
+                <w:b/>
+              </w:rPr>
+              <w:t xml:space="preserve"> Period</w:t>
+            </w:r>
+          </w:p>
+        </w:tc>
+        <w:tc>
+          <w:tcPr>
+            <w:tcW w:w="3630" w:type="dxa"/>
+          </w:tcPr>
+          <w:p>
+            <w:pPr>
+              <w:pStyle w:val="ListParagraph"/>
+              <w:spacing w:before="100" w:beforeAutospacing="1" w:after="100" w:afterAutospacing="1"/>
+              <w:ind w:left="0"/>
+              <w:rPr>
+                <w:rFonts w:ascii="Times New Roman" w:hAnsi="Times New Roman" w:cs="Times New Roman"/>
+                <w:b/>
+              </w:rPr>
+            </w:pPr>
+            <w:r>
+              <w:rPr>
+                <w:rFonts w:ascii="Times New Roman" w:hAnsi="Times New Roman" w:cs="Times New Roman"/>
+                <w:b/>
+              </w:rPr>
+              <w:t>January 2021 to February 2023</w:t>
+            </w:r>
+          </w:p>
+        </w:tc>
+      </w:tr>
+      <w:tr>
+        <w:tc>
+          <w:tcPr>
+            <w:tcW w:w="2695" w:type="dxa"/>
+          </w:tcPr>
+          <w:p>
+            <w:pPr>
+              <w:pStyle w:val="ListParagraph"/>
+              <w:spacing w:before="100" w:beforeAutospacing="1" w:after="100" w:afterAutospacing="1"/>
+              <w:ind w:left="0"/>
+              <w:rPr>
+                <w:rFonts w:ascii="Times New Roman" w:hAnsi="Times New Roman" w:cs="Times New Roman"/>
+                <w:b/>
+              </w:rPr>
+            </w:pPr>
+            <w:r>
+              <w:rPr>
+                <w:rFonts w:ascii="Times New Roman" w:hAnsi="Times New Roman" w:cs="Times New Roman"/>
+                <w:b/>
+              </w:rPr>
+              <w:t>Closing</w:t>
+            </w:r>
+            <w:r>
+              <w:rPr>
+                <w:rFonts w:ascii="Times New Roman" w:hAnsi="Times New Roman" w:cs="Times New Roman"/>
+                <w:b/>
+              </w:rPr>
+              <w:t xml:space="preserve"> Date</w:t>
+            </w:r>
+          </w:p>
+        </w:tc>
+        <w:tc>
+          <w:tcPr>
+            <w:tcW w:w="3630" w:type="dxa"/>
+          </w:tcPr>
+          <w:p>
+            <w:pPr>
+              <w:pStyle w:val="ListParagraph"/>
+              <w:spacing w:before="100" w:beforeAutospacing="1" w:after="100" w:afterAutospacing="1"/>
+              <w:ind w:left="0"/>
+              <w:rPr>
+                <w:rFonts w:ascii="Times New Roman" w:hAnsi="Times New Roman" w:cs="Times New Roman"/>
+                <w:b/>
+              </w:rPr>
+            </w:pPr>
+            <w:r>
+              <w:rPr>
+                <w:rFonts w:ascii="Times New Roman" w:hAnsi="Times New Roman" w:cs="Times New Roman"/>
+                <w:b/>
+              </w:rPr>
+              <w:t>February</w:t>
+            </w:r>
+            <w:r>
+              <w:rPr>
+                <w:rFonts w:ascii="Times New Roman" w:hAnsi="Times New Roman" w:cs="Times New Roman"/>
+                <w:b/>
+              </w:rPr>
+              <w:t xml:space="preserve"> 28,</w:t>
+            </w:r>
+            <w:r>
+              <w:rPr>
+                <w:rFonts w:ascii="Times New Roman" w:hAnsi="Times New Roman" w:cs="Times New Roman"/>
+                <w:b/>
+              </w:rPr>
+              <w:t xml:space="preserve"> 2023</w:t>
+            </w:r>
+          </w:p>
+        </w:tc>
+      </w:tr>
+    </w:tbl>
     <w:p>
       <w:pPr>
         <w:pStyle w:val="ListParagraph"/>
@@ -2650,8 +2878,8 @@
         <w:rPr>
           <w:rFonts w:ascii="Times New Roman" w:hAnsi="Times New Roman" w:cs="Times New Roman"/>
           <w:b/>
-          <w:sz w:val="20"/>
-          <w:szCs w:val="20"/>
+          <w:sz w:val="10"/>
+          <w:szCs w:val="10"/>
         </w:rPr>
       </w:pPr>
     </w:p>
@@ -2821,8 +3049,8 @@
           <w:rFonts w:ascii="Times New Roman" w:hAnsi="Times New Roman" w:cs="Times New Roman"/>
           <w:b/>
           <w:bCs/>
-          <w:sz w:val="20"/>
-          <w:szCs w:val="20"/>
+          <w:sz w:val="10"/>
+          <w:szCs w:val="10"/>
         </w:rPr>
       </w:pPr>
     </w:p>
@@ -2846,7 +3074,55 @@
           <w:b/>
           <w:bCs/>
         </w:rPr>
-        <w:t>From high rise Building (=&gt;10 Stored)</w:t>
+        <w:t xml:space="preserve">From </w:t>
+      </w:r>
+      <w:r>
+        <w:rPr>
+          <w:rFonts w:ascii="Times New Roman" w:hAnsi="Times New Roman" w:cs="Times New Roman"/>
+          <w:b/>
+          <w:bCs/>
+        </w:rPr>
+        <w:t>H</w:t>
+      </w:r>
+      <w:r>
+        <w:rPr>
+          <w:rFonts w:ascii="Times New Roman" w:hAnsi="Times New Roman" w:cs="Times New Roman"/>
+          <w:b/>
+          <w:bCs/>
+        </w:rPr>
+        <w:t xml:space="preserve">igh </w:t>
+      </w:r>
+      <w:r>
+        <w:rPr>
+          <w:rFonts w:ascii="Times New Roman" w:hAnsi="Times New Roman" w:cs="Times New Roman"/>
+          <w:b/>
+          <w:bCs/>
+        </w:rPr>
+        <w:t>R</w:t>
+      </w:r>
+      <w:r>
+        <w:rPr>
+          <w:rFonts w:ascii="Times New Roman" w:hAnsi="Times New Roman" w:cs="Times New Roman"/>
+          <w:b/>
+          <w:bCs/>
+        </w:rPr>
+        <w:t>ise Building (=&gt;10 Stor</w:t>
+      </w:r>
+      <w:r>
+        <w:rPr>
+          <w:rFonts w:ascii="Times New Roman" w:hAnsi="Times New Roman" w:cs="Times New Roman"/>
+          <w:b/>
+          <w:bCs/>
+        </w:rPr>
+        <w:t>i</w:t>
+      </w:r>
+      <w:r>
+        <w:rPr>
+          <w:rFonts w:ascii="Times New Roman" w:hAnsi="Times New Roman" w:cs="Times New Roman"/>
+          <w:b/>
+          <w:bCs/>
+        </w:rPr>
+        <w:t>ed)</w:t>
       </w:r>
       <w:r>
         <w:rPr>
@@ -2873,7 +3149,31 @@
         <w:rPr>
           <w:rFonts w:ascii="Times New Roman" w:hAnsi="Times New Roman" w:cs="Times New Roman"/>
         </w:rPr>
-        <w:t>Every Flat – (1 Pers. Housemaid and 1 Pers. Owner party)</w:t>
+        <w:t xml:space="preserve">Every Flat – (1 </w:t>
+      </w:r>
+      <w:r>
+        <w:rPr>
+          <w:rFonts w:ascii="Times New Roman" w:hAnsi="Times New Roman" w:cs="Times New Roman"/>
+        </w:rPr>
+        <w:t>p</w:t>
+      </w:r>
+      <w:r>
+        <w:rPr>
+          <w:rFonts w:ascii="Times New Roman" w:hAnsi="Times New Roman" w:cs="Times New Roman"/>
+        </w:rPr>
+        <w:t xml:space="preserve">ers. Housemaid and 1 </w:t>
+      </w:r>
+      <w:r>
+        <w:rPr>
+          <w:rFonts w:ascii="Times New Roman" w:hAnsi="Times New Roman" w:cs="Times New Roman"/>
+        </w:rPr>
+        <w:t>p</w:t>
+      </w:r>
+      <w:r>
+        <w:rPr>
+          <w:rFonts w:ascii="Times New Roman" w:hAnsi="Times New Roman" w:cs="Times New Roman"/>
+        </w:rPr>
+        <w:t>ers. Owner party)</w:t>
       </w:r>
     </w:p>
     <w:p>
@@ -2942,7 +3242,19 @@
         <w:rPr>
           <w:rFonts w:ascii="Times New Roman" w:hAnsi="Times New Roman" w:cs="Times New Roman"/>
         </w:rPr>
-        <w:t>Every Floor (4 Pers.)</w:t>
+        <w:t xml:space="preserve">Every Floor (4 </w:t>
+      </w:r>
+      <w:r>
+        <w:rPr>
+          <w:rFonts w:ascii="Times New Roman" w:hAnsi="Times New Roman" w:cs="Times New Roman"/>
+        </w:rPr>
+        <w:t>p</w:t>
+      </w:r>
+      <w:r>
+        <w:rPr>
+          <w:rFonts w:ascii="Times New Roman" w:hAnsi="Times New Roman" w:cs="Times New Roman"/>
+        </w:rPr>
+        <w:t>ers.)</w:t>
       </w:r>
     </w:p>
     <w:p>
@@ -2980,7 +3292,19 @@
         <w:rPr>
           <w:rFonts w:ascii="Times New Roman" w:hAnsi="Times New Roman" w:cs="Times New Roman"/>
         </w:rPr>
-        <w:t>Higher Management stake holders (Min 5 Pers. from Building)</w:t>
+        <w:t xml:space="preserve">Higher Management stake holders (Min 5 </w:t>
+      </w:r>
+      <w:r>
+        <w:rPr>
+          <w:rFonts w:ascii="Times New Roman" w:hAnsi="Times New Roman" w:cs="Times New Roman"/>
+        </w:rPr>
+        <w:t>p</w:t>
+      </w:r>
+      <w:r>
+        <w:rPr>
+          <w:rFonts w:ascii="Times New Roman" w:hAnsi="Times New Roman" w:cs="Times New Roman"/>
+        </w:rPr>
+        <w:t>ers. from Building)</w:t>
       </w:r>
     </w:p>
     <w:p>
@@ -3001,7 +3325,19 @@
         <w:rPr>
           <w:rFonts w:ascii="Times New Roman" w:hAnsi="Times New Roman" w:cs="Times New Roman"/>
         </w:rPr>
-        <w:t>Internal Associations members (Min. 5 pers. From Building)</w:t>
+        <w:t xml:space="preserve">Internal Associations members (Min. 5 pers. </w:t>
+      </w:r>
+      <w:r>
+        <w:rPr>
+          <w:rFonts w:ascii="Times New Roman" w:hAnsi="Times New Roman" w:cs="Times New Roman"/>
+        </w:rPr>
+        <w:t>f</w:t>
+      </w:r>
+      <w:r>
+        <w:rPr>
+          <w:rFonts w:ascii="Times New Roman" w:hAnsi="Times New Roman" w:cs="Times New Roman"/>
+        </w:rPr>
+        <w:t>rom Building)</w:t>
       </w:r>
     </w:p>
     <w:p>
@@ -3051,7 +3387,19 @@
         <w:rPr>
           <w:rFonts w:ascii="Times New Roman" w:hAnsi="Times New Roman" w:cs="Times New Roman"/>
         </w:rPr>
-        <w:t>Every Floor (3 Pers.)</w:t>
+        <w:t xml:space="preserve">Every Floor (3 </w:t>
+      </w:r>
+      <w:r>
+        <w:rPr>
+          <w:rFonts w:ascii="Times New Roman" w:hAnsi="Times New Roman" w:cs="Times New Roman"/>
+        </w:rPr>
+        <w:t>p</w:t>
+      </w:r>
+      <w:r>
+        <w:rPr>
+          <w:rFonts w:ascii="Times New Roman" w:hAnsi="Times New Roman" w:cs="Times New Roman"/>
+        </w:rPr>
+        <w:t>ers.)</w:t>
       </w:r>
     </w:p>
     <w:p>
@@ -3070,7 +3418,19 @@
         <w:rPr>
           <w:rFonts w:ascii="Times New Roman" w:hAnsi="Times New Roman" w:cs="Times New Roman"/>
         </w:rPr>
-        <w:t>All security guards (Min 4 Pers.)</w:t>
+        <w:t xml:space="preserve">All security guards (Min 4 </w:t>
+      </w:r>
+      <w:r>
+        <w:rPr>
+          <w:rFonts w:ascii="Times New Roman" w:hAnsi="Times New Roman" w:cs="Times New Roman"/>
+        </w:rPr>
+        <w:t>p</w:t>
+      </w:r>
+      <w:r>
+        <w:rPr>
+          <w:rFonts w:ascii="Times New Roman" w:hAnsi="Times New Roman" w:cs="Times New Roman"/>
+        </w:rPr>
+        <w:t>ers.)</w:t>
       </w:r>
     </w:p>
     <w:p>
@@ -3079,8 +3439,8 @@
         <w:spacing w:before="100" w:beforeAutospacing="1" w:after="100" w:afterAutospacing="1" w:line="240" w:lineRule="auto"/>
         <w:rPr>
           <w:rFonts w:ascii="Times New Roman" w:hAnsi="Times New Roman" w:cs="Times New Roman"/>
-          <w:sz w:val="20"/>
-          <w:szCs w:val="20"/>
+          <w:sz w:val="10"/>
+          <w:szCs w:val="10"/>
         </w:rPr>
       </w:pPr>
     </w:p>
@@ -3116,8 +3476,8 @@
         <w:rPr>
           <w:rFonts w:ascii="Times New Roman" w:hAnsi="Times New Roman" w:cs="Times New Roman"/>
           <w:b/>
-          <w:sz w:val="20"/>
-          <w:szCs w:val="20"/>
+          <w:sz w:val="10"/>
+          <w:szCs w:val="10"/>
         </w:rPr>
       </w:pPr>
     </w:p>
@@ -3710,19 +4070,6 @@
     <w:p>
       <w:pPr>
         <w:pStyle w:val="ListParagraph"/>
-        <w:spacing w:before="100" w:beforeAutospacing="1" w:after="100" w:afterAutospacing="1" w:line="240" w:lineRule="auto"/>
-        <w:ind w:left="1440"/>
-        <w:rPr>
-          <w:rFonts w:ascii="Times New Roman" w:hAnsi="Times New Roman" w:cs="Times New Roman"/>
-          <w:b/>
-          <w:sz w:val="24"/>
-          <w:szCs w:val="24"/>
-        </w:rPr>
-      </w:pPr>
-    </w:p>
-    <w:p>
-      <w:pPr>
-        <w:pStyle w:val="ListParagraph"/>
         <w:numPr>
           <w:ilvl w:val="0"/>
           <w:numId w:val="1"/>
@@ -3742,6 +4089,7 @@
           <w:sz w:val="24"/>
           <w:szCs w:val="24"/>
         </w:rPr>
+        <w:lastRenderedPageBreak/>
         <w:t>Role</w:t>
       </w:r>
       <w:r>
@@ -3848,7 +4196,6 @@
           <w:rFonts w:ascii="Times New Roman" w:hAnsi="Times New Roman" w:cs="Times New Roman"/>
           <w:bCs/>
         </w:rPr>
-        <w:lastRenderedPageBreak/>
         <w:t>Conduct the ISFM program for all level of patrons</w:t>
       </w:r>
     </w:p>
@@ -4154,1397 +4501,6 @@
         <w:t xml:space="preserve"> attached herewith.</w:t>
       </w:r>
     </w:p>
-    <w:tbl>
-      <w:tblPr>
-        <w:tblW w:w="9360" w:type="dxa"/>
-        <w:tblInd w:w="710" w:type="dxa"/>
-        <w:tblCellMar>
-          <w:left w:w="0" w:type="dxa"/>
-          <w:right w:w="0" w:type="dxa"/>
-        </w:tblCellMar>
-        <w:tblLook w:val="0420" w:firstRow="1" w:lastRow="0" w:firstColumn="0" w:lastColumn="0" w:noHBand="0" w:noVBand="1"/>
-      </w:tblPr>
-      <w:tblGrid>
-        <w:gridCol w:w="900"/>
-        <w:gridCol w:w="3780"/>
-        <w:gridCol w:w="4680"/>
-      </w:tblGrid>
-      <w:tr>
-        <w:trPr>
-          <w:trHeight w:val="34"/>
-        </w:trPr>
-        <w:tc>
-          <w:tcPr>
-            <w:tcW w:w="900" w:type="dxa"/>
-            <w:tcBorders>
-              <w:top w:val="single" w:sz="8" w:space="0" w:color="000000"/>
-              <w:left w:val="single" w:sz="8" w:space="0" w:color="000000"/>
-              <w:bottom w:val="single" w:sz="24" w:space="0" w:color="FFFFFF"/>
-              <w:right w:val="single" w:sz="8" w:space="0" w:color="FFFFFF"/>
-            </w:tcBorders>
-            <w:shd w:val="clear" w:color="auto" w:fill="9BBB59"/>
-            <w:tcMar>
-              <w:top w:w="72" w:type="dxa"/>
-              <w:left w:w="144" w:type="dxa"/>
-              <w:bottom w:w="72" w:type="dxa"/>
-              <w:right w:w="144" w:type="dxa"/>
-            </w:tcMar>
-            <w:hideMark/>
-          </w:tcPr>
-          <w:p>
-            <w:pPr>
-              <w:spacing w:after="0" w:line="240" w:lineRule="auto"/>
-              <w:jc w:val="center"/>
-              <w:rPr>
-                <w:rFonts w:ascii="Arial" w:eastAsia="Times New Roman" w:hAnsi="Arial" w:cs="Arial"/>
-              </w:rPr>
-            </w:pPr>
-            <w:r>
-              <w:rPr>
-                <w:rFonts w:ascii="Times New Roman" w:eastAsia="Times New Roman" w:hAnsi="Times New Roman" w:cs="Times New Roman"/>
-                <w:b/>
-                <w:bCs/>
-                <w:color w:val="000000"/>
-                <w:kern w:val="24"/>
-              </w:rPr>
-              <w:t xml:space="preserve">Sl. No </w:t>
-            </w:r>
-          </w:p>
-        </w:tc>
-        <w:tc>
-          <w:tcPr>
-            <w:tcW w:w="3780" w:type="dxa"/>
-            <w:tcBorders>
-              <w:top w:val="single" w:sz="8" w:space="0" w:color="000000"/>
-              <w:left w:val="single" w:sz="8" w:space="0" w:color="FFFFFF"/>
-              <w:bottom w:val="single" w:sz="24" w:space="0" w:color="FFFFFF"/>
-              <w:right w:val="single" w:sz="8" w:space="0" w:color="FFFFFF"/>
-            </w:tcBorders>
-            <w:shd w:val="clear" w:color="auto" w:fill="9BBB59"/>
-            <w:tcMar>
-              <w:top w:w="72" w:type="dxa"/>
-              <w:left w:w="144" w:type="dxa"/>
-              <w:bottom w:w="72" w:type="dxa"/>
-              <w:right w:w="144" w:type="dxa"/>
-            </w:tcMar>
-            <w:hideMark/>
-          </w:tcPr>
-          <w:p>
-            <w:pPr>
-              <w:spacing w:after="0" w:line="240" w:lineRule="auto"/>
-              <w:jc w:val="center"/>
-              <w:rPr>
-                <w:rFonts w:ascii="Arial" w:eastAsia="Times New Roman" w:hAnsi="Arial" w:cs="Arial"/>
-              </w:rPr>
-            </w:pPr>
-            <w:r>
-              <w:rPr>
-                <w:rFonts w:ascii="Times New Roman" w:eastAsia="Times New Roman" w:hAnsi="Times New Roman" w:cs="Times New Roman"/>
-                <w:b/>
-                <w:bCs/>
-                <w:color w:val="000000"/>
-                <w:kern w:val="24"/>
-              </w:rPr>
-              <w:t>Name</w:t>
-            </w:r>
-          </w:p>
-        </w:tc>
-        <w:tc>
-          <w:tcPr>
-            <w:tcW w:w="4680" w:type="dxa"/>
-            <w:tcBorders>
-              <w:top w:val="single" w:sz="8" w:space="0" w:color="000000"/>
-              <w:left w:val="single" w:sz="8" w:space="0" w:color="FFFFFF"/>
-              <w:bottom w:val="single" w:sz="24" w:space="0" w:color="FFFFFF"/>
-              <w:right w:val="single" w:sz="8" w:space="0" w:color="000000"/>
-            </w:tcBorders>
-            <w:shd w:val="clear" w:color="auto" w:fill="9BBB59"/>
-            <w:tcMar>
-              <w:top w:w="72" w:type="dxa"/>
-              <w:left w:w="144" w:type="dxa"/>
-              <w:bottom w:w="72" w:type="dxa"/>
-              <w:right w:w="144" w:type="dxa"/>
-            </w:tcMar>
-            <w:hideMark/>
-          </w:tcPr>
-          <w:p>
-            <w:pPr>
-              <w:spacing w:after="0" w:line="240" w:lineRule="auto"/>
-              <w:jc w:val="center"/>
-              <w:rPr>
-                <w:rFonts w:ascii="Arial" w:eastAsia="Times New Roman" w:hAnsi="Arial" w:cs="Arial"/>
-              </w:rPr>
-            </w:pPr>
-            <w:r>
-              <w:rPr>
-                <w:rFonts w:ascii="Times New Roman" w:eastAsia="Times New Roman" w:hAnsi="Times New Roman" w:cs="Times New Roman"/>
-                <w:b/>
-                <w:bCs/>
-                <w:color w:val="000000"/>
-                <w:kern w:val="24"/>
-              </w:rPr>
-              <w:t>Basic Certification</w:t>
-            </w:r>
-          </w:p>
-        </w:tc>
-      </w:tr>
-      <w:tr>
-        <w:trPr>
-          <w:trHeight w:val="651"/>
-        </w:trPr>
-        <w:tc>
-          <w:tcPr>
-            <w:tcW w:w="900" w:type="dxa"/>
-            <w:tcBorders>
-              <w:top w:val="single" w:sz="24" w:space="0" w:color="FFFFFF"/>
-              <w:left w:val="single" w:sz="8" w:space="0" w:color="000000"/>
-              <w:bottom w:val="single" w:sz="8" w:space="0" w:color="FFFFFF"/>
-              <w:right w:val="single" w:sz="8" w:space="0" w:color="FFFFFF"/>
-            </w:tcBorders>
-            <w:shd w:val="clear" w:color="auto" w:fill="DEE7D1"/>
-            <w:tcMar>
-              <w:top w:w="72" w:type="dxa"/>
-              <w:left w:w="144" w:type="dxa"/>
-              <w:bottom w:w="72" w:type="dxa"/>
-              <w:right w:w="144" w:type="dxa"/>
-            </w:tcMar>
-            <w:vAlign w:val="center"/>
-          </w:tcPr>
-          <w:p>
-            <w:pPr>
-              <w:spacing w:after="0" w:line="240" w:lineRule="auto"/>
-              <w:jc w:val="center"/>
-              <w:rPr>
-                <w:rFonts w:ascii="Times New Roman" w:eastAsia="Times New Roman" w:hAnsi="Times New Roman" w:cs="Times New Roman"/>
-                <w:b/>
-                <w:bCs/>
-                <w:sz w:val="20"/>
-                <w:szCs w:val="20"/>
-              </w:rPr>
-            </w:pPr>
-            <w:r>
-              <w:rPr>
-                <w:rFonts w:ascii="Times New Roman" w:eastAsia="Times New Roman" w:hAnsi="Times New Roman" w:cs="Times New Roman"/>
-                <w:b/>
-                <w:bCs/>
-                <w:sz w:val="20"/>
-                <w:szCs w:val="20"/>
-              </w:rPr>
-              <w:t>01</w:t>
-            </w:r>
-          </w:p>
-        </w:tc>
-        <w:tc>
-          <w:tcPr>
-            <w:tcW w:w="3780" w:type="dxa"/>
-            <w:tcBorders>
-              <w:top w:val="single" w:sz="24" w:space="0" w:color="FFFFFF"/>
-              <w:left w:val="single" w:sz="8" w:space="0" w:color="FFFFFF"/>
-              <w:bottom w:val="single" w:sz="8" w:space="0" w:color="FFFFFF"/>
-              <w:right w:val="single" w:sz="8" w:space="0" w:color="FFFFFF"/>
-            </w:tcBorders>
-            <w:shd w:val="clear" w:color="auto" w:fill="DEE7D1"/>
-            <w:tcMar>
-              <w:top w:w="72" w:type="dxa"/>
-              <w:left w:w="144" w:type="dxa"/>
-              <w:bottom w:w="72" w:type="dxa"/>
-              <w:right w:w="144" w:type="dxa"/>
-            </w:tcMar>
-            <w:vAlign w:val="center"/>
-            <w:hideMark/>
-          </w:tcPr>
-          <w:p>
-            <w:pPr>
-              <w:spacing w:after="0" w:line="240" w:lineRule="auto"/>
-              <w:jc w:val="center"/>
-              <w:rPr>
-                <w:rFonts w:ascii="Arial" w:eastAsia="Times New Roman" w:hAnsi="Arial" w:cs="Arial"/>
-              </w:rPr>
-            </w:pPr>
-            <w:r>
-              <w:rPr>
-                <w:rFonts w:ascii="Times New Roman" w:eastAsia="Times New Roman" w:hAnsi="Times New Roman" w:cs="Times New Roman"/>
-                <w:color w:val="000000"/>
-                <w:kern w:val="24"/>
-                <w:lang w:val="en-GB"/>
-              </w:rPr>
-              <w:t>Abu Jubayer</w:t>
-            </w:r>
-            <w:r>
-              <w:rPr>
-                <w:rFonts w:ascii="Times New Roman" w:eastAsia="Times New Roman" w:hAnsi="Times New Roman" w:cs="Times New Roman"/>
-                <w:color w:val="000000"/>
-                <w:kern w:val="24"/>
-                <w:lang w:val="en-GB"/>
-              </w:rPr>
-              <w:t xml:space="preserve"> </w:t>
-            </w:r>
-            <w:r>
-              <w:rPr>
-                <w:rFonts w:ascii="Times New Roman" w:eastAsia="Times New Roman" w:hAnsi="Times New Roman" w:cs="Times New Roman"/>
-                <w:color w:val="000000"/>
-                <w:kern w:val="24"/>
-                <w:lang w:val="en-GB"/>
-              </w:rPr>
-              <w:t>(Lead Coordinator)</w:t>
-            </w:r>
-          </w:p>
-        </w:tc>
-        <w:tc>
-          <w:tcPr>
-            <w:tcW w:w="4680" w:type="dxa"/>
-            <w:tcBorders>
-              <w:top w:val="single" w:sz="24" w:space="0" w:color="FFFFFF"/>
-              <w:left w:val="single" w:sz="8" w:space="0" w:color="FFFFFF"/>
-              <w:bottom w:val="single" w:sz="8" w:space="0" w:color="FFFFFF"/>
-              <w:right w:val="single" w:sz="8" w:space="0" w:color="000000"/>
-            </w:tcBorders>
-            <w:shd w:val="clear" w:color="auto" w:fill="DEE7D1"/>
-            <w:tcMar>
-              <w:top w:w="72" w:type="dxa"/>
-              <w:left w:w="144" w:type="dxa"/>
-              <w:bottom w:w="72" w:type="dxa"/>
-              <w:right w:w="144" w:type="dxa"/>
-            </w:tcMar>
-            <w:vAlign w:val="center"/>
-            <w:hideMark/>
-          </w:tcPr>
-          <w:p>
-            <w:pPr>
-              <w:spacing w:after="0" w:line="240" w:lineRule="auto"/>
-              <w:jc w:val="center"/>
-              <w:rPr>
-                <w:rFonts w:ascii="Arial" w:eastAsia="Times New Roman" w:hAnsi="Arial" w:cs="Arial"/>
-              </w:rPr>
-            </w:pPr>
-            <w:r>
-              <w:rPr>
-                <w:rFonts w:ascii="Times New Roman" w:eastAsia="Times New Roman" w:hAnsi="Times New Roman" w:cs="Times New Roman"/>
-                <w:color w:val="000000"/>
-                <w:kern w:val="24"/>
-              </w:rPr>
-              <w:t>M.Sc. In WRD, BUET</w:t>
-            </w:r>
-          </w:p>
-          <w:p>
-            <w:pPr>
-              <w:spacing w:after="0" w:line="240" w:lineRule="auto"/>
-              <w:jc w:val="center"/>
-              <w:rPr>
-                <w:rFonts w:ascii="Arial" w:eastAsia="Times New Roman" w:hAnsi="Arial" w:cs="Arial"/>
-              </w:rPr>
-            </w:pPr>
-            <w:r>
-              <w:rPr>
-                <w:rFonts w:ascii="Times New Roman" w:eastAsia="Times New Roman" w:hAnsi="Times New Roman" w:cs="Times New Roman"/>
-                <w:color w:val="000000"/>
-                <w:kern w:val="24"/>
-              </w:rPr>
-              <w:t>NSDA Certified, Project Management Expert</w:t>
-            </w:r>
-          </w:p>
-        </w:tc>
-      </w:tr>
-      <w:tr>
-        <w:trPr>
-          <w:trHeight w:val="160"/>
-        </w:trPr>
-        <w:tc>
-          <w:tcPr>
-            <w:tcW w:w="900" w:type="dxa"/>
-            <w:tcBorders>
-              <w:top w:val="single" w:sz="8" w:space="0" w:color="FFFFFF"/>
-              <w:left w:val="single" w:sz="8" w:space="0" w:color="000000"/>
-              <w:bottom w:val="single" w:sz="8" w:space="0" w:color="FFFFFF"/>
-              <w:right w:val="single" w:sz="8" w:space="0" w:color="FFFFFF"/>
-            </w:tcBorders>
-            <w:shd w:val="clear" w:color="auto" w:fill="EFF3EA"/>
-            <w:tcMar>
-              <w:top w:w="72" w:type="dxa"/>
-              <w:left w:w="144" w:type="dxa"/>
-              <w:bottom w:w="72" w:type="dxa"/>
-              <w:right w:w="144" w:type="dxa"/>
-            </w:tcMar>
-            <w:vAlign w:val="center"/>
-          </w:tcPr>
-          <w:p>
-            <w:pPr>
-              <w:spacing w:after="0" w:line="240" w:lineRule="auto"/>
-              <w:jc w:val="center"/>
-              <w:rPr>
-                <w:rFonts w:ascii="Times New Roman" w:eastAsia="Times New Roman" w:hAnsi="Times New Roman" w:cs="Times New Roman"/>
-                <w:b/>
-                <w:bCs/>
-                <w:sz w:val="20"/>
-                <w:szCs w:val="20"/>
-              </w:rPr>
-            </w:pPr>
-            <w:r>
-              <w:rPr>
-                <w:rFonts w:ascii="Times New Roman" w:eastAsia="Times New Roman" w:hAnsi="Times New Roman" w:cs="Times New Roman"/>
-                <w:b/>
-                <w:bCs/>
-                <w:sz w:val="20"/>
-                <w:szCs w:val="20"/>
-              </w:rPr>
-              <w:t>02</w:t>
-            </w:r>
-          </w:p>
-        </w:tc>
-        <w:tc>
-          <w:tcPr>
-            <w:tcW w:w="3780" w:type="dxa"/>
-            <w:tcBorders>
-              <w:top w:val="single" w:sz="8" w:space="0" w:color="FFFFFF"/>
-              <w:left w:val="single" w:sz="8" w:space="0" w:color="FFFFFF"/>
-              <w:bottom w:val="single" w:sz="8" w:space="0" w:color="FFFFFF"/>
-              <w:right w:val="single" w:sz="8" w:space="0" w:color="FFFFFF"/>
-            </w:tcBorders>
-            <w:shd w:val="clear" w:color="auto" w:fill="EFF3EA"/>
-            <w:tcMar>
-              <w:top w:w="72" w:type="dxa"/>
-              <w:left w:w="144" w:type="dxa"/>
-              <w:bottom w:w="72" w:type="dxa"/>
-              <w:right w:w="144" w:type="dxa"/>
-            </w:tcMar>
-            <w:vAlign w:val="center"/>
-            <w:hideMark/>
-          </w:tcPr>
-          <w:p>
-            <w:pPr>
-              <w:spacing w:after="0" w:line="240" w:lineRule="auto"/>
-              <w:jc w:val="center"/>
-              <w:rPr>
-                <w:rFonts w:ascii="Arial" w:eastAsia="Times New Roman" w:hAnsi="Arial" w:cs="Arial"/>
-              </w:rPr>
-            </w:pPr>
-            <w:r>
-              <w:rPr>
-                <w:rFonts w:ascii="Times New Roman" w:eastAsia="Times New Roman" w:hAnsi="Times New Roman" w:cs="Times New Roman"/>
-                <w:color w:val="000000"/>
-                <w:kern w:val="24"/>
-                <w:lang w:val="en-GB"/>
-              </w:rPr>
-              <w:t>Eng. S M Abdullah Al Faruq (Fire Expert)</w:t>
-            </w:r>
-          </w:p>
-        </w:tc>
-        <w:tc>
-          <w:tcPr>
-            <w:tcW w:w="4680" w:type="dxa"/>
-            <w:tcBorders>
-              <w:top w:val="single" w:sz="8" w:space="0" w:color="FFFFFF"/>
-              <w:left w:val="single" w:sz="8" w:space="0" w:color="FFFFFF"/>
-              <w:bottom w:val="single" w:sz="8" w:space="0" w:color="FFFFFF"/>
-              <w:right w:val="single" w:sz="8" w:space="0" w:color="000000"/>
-            </w:tcBorders>
-            <w:shd w:val="clear" w:color="auto" w:fill="EFF3EA"/>
-            <w:tcMar>
-              <w:top w:w="72" w:type="dxa"/>
-              <w:left w:w="144" w:type="dxa"/>
-              <w:bottom w:w="72" w:type="dxa"/>
-              <w:right w:w="144" w:type="dxa"/>
-            </w:tcMar>
-            <w:vAlign w:val="center"/>
-            <w:hideMark/>
-          </w:tcPr>
-          <w:p>
-            <w:pPr>
-              <w:spacing w:after="0" w:line="240" w:lineRule="auto"/>
-              <w:jc w:val="center"/>
-              <w:rPr>
-                <w:rFonts w:ascii="Arial" w:eastAsia="Times New Roman" w:hAnsi="Arial" w:cs="Arial"/>
-              </w:rPr>
-            </w:pPr>
-            <w:r>
-              <w:rPr>
-                <w:rFonts w:ascii="Times New Roman" w:eastAsia="Times New Roman" w:hAnsi="Times New Roman" w:cs="Times New Roman"/>
-                <w:color w:val="000000"/>
-                <w:kern w:val="24"/>
-              </w:rPr>
-              <w:t>B.Sc. Engineer</w:t>
-            </w:r>
-          </w:p>
-          <w:p>
-            <w:pPr>
-              <w:spacing w:after="0" w:line="240" w:lineRule="auto"/>
-              <w:jc w:val="center"/>
-              <w:rPr>
-                <w:rFonts w:ascii="Arial" w:eastAsia="Times New Roman" w:hAnsi="Arial" w:cs="Arial"/>
-              </w:rPr>
-            </w:pPr>
-            <w:r>
-              <w:rPr>
-                <w:rFonts w:ascii="Times New Roman" w:eastAsia="Times New Roman" w:hAnsi="Times New Roman" w:cs="Times New Roman"/>
-                <w:color w:val="000000"/>
-                <w:kern w:val="24"/>
-                <w:lang w:val="en-GB"/>
-              </w:rPr>
-              <w:t>FSCD and NFPA Certified</w:t>
-            </w:r>
-          </w:p>
-        </w:tc>
-      </w:tr>
-      <w:tr>
-        <w:trPr>
-          <w:trHeight w:val="214"/>
-        </w:trPr>
-        <w:tc>
-          <w:tcPr>
-            <w:tcW w:w="900" w:type="dxa"/>
-            <w:tcBorders>
-              <w:top w:val="single" w:sz="8" w:space="0" w:color="FFFFFF"/>
-              <w:left w:val="single" w:sz="8" w:space="0" w:color="000000"/>
-              <w:bottom w:val="single" w:sz="8" w:space="0" w:color="FFFFFF"/>
-              <w:right w:val="single" w:sz="8" w:space="0" w:color="FFFFFF"/>
-            </w:tcBorders>
-            <w:shd w:val="clear" w:color="auto" w:fill="DEE7D1"/>
-            <w:tcMar>
-              <w:top w:w="72" w:type="dxa"/>
-              <w:left w:w="144" w:type="dxa"/>
-              <w:bottom w:w="72" w:type="dxa"/>
-              <w:right w:w="144" w:type="dxa"/>
-            </w:tcMar>
-            <w:vAlign w:val="center"/>
-          </w:tcPr>
-          <w:p>
-            <w:pPr>
-              <w:spacing w:after="0" w:line="240" w:lineRule="auto"/>
-              <w:jc w:val="center"/>
-              <w:rPr>
-                <w:rFonts w:ascii="Times New Roman" w:eastAsia="Times New Roman" w:hAnsi="Times New Roman" w:cs="Times New Roman"/>
-                <w:b/>
-                <w:bCs/>
-                <w:sz w:val="20"/>
-                <w:szCs w:val="20"/>
-              </w:rPr>
-            </w:pPr>
-            <w:r>
-              <w:rPr>
-                <w:rFonts w:ascii="Times New Roman" w:eastAsia="Times New Roman" w:hAnsi="Times New Roman" w:cs="Times New Roman"/>
-                <w:b/>
-                <w:bCs/>
-                <w:sz w:val="20"/>
-                <w:szCs w:val="20"/>
-              </w:rPr>
-              <w:t>03</w:t>
-            </w:r>
-          </w:p>
-        </w:tc>
-        <w:tc>
-          <w:tcPr>
-            <w:tcW w:w="3780" w:type="dxa"/>
-            <w:tcBorders>
-              <w:top w:val="single" w:sz="8" w:space="0" w:color="FFFFFF"/>
-              <w:left w:val="single" w:sz="8" w:space="0" w:color="FFFFFF"/>
-              <w:bottom w:val="single" w:sz="8" w:space="0" w:color="FFFFFF"/>
-              <w:right w:val="single" w:sz="8" w:space="0" w:color="FFFFFF"/>
-            </w:tcBorders>
-            <w:shd w:val="clear" w:color="auto" w:fill="DEE7D1"/>
-            <w:tcMar>
-              <w:top w:w="72" w:type="dxa"/>
-              <w:left w:w="144" w:type="dxa"/>
-              <w:bottom w:w="72" w:type="dxa"/>
-              <w:right w:w="144" w:type="dxa"/>
-            </w:tcMar>
-            <w:vAlign w:val="center"/>
-            <w:hideMark/>
-          </w:tcPr>
-          <w:p>
-            <w:pPr>
-              <w:spacing w:after="0" w:line="240" w:lineRule="auto"/>
-              <w:jc w:val="center"/>
-              <w:rPr>
-                <w:rFonts w:ascii="Arial" w:eastAsia="Times New Roman" w:hAnsi="Arial" w:cs="Arial"/>
-              </w:rPr>
-            </w:pPr>
-            <w:r>
-              <w:rPr>
-                <w:rFonts w:ascii="Times New Roman" w:eastAsia="Times New Roman" w:hAnsi="Times New Roman" w:cs="Times New Roman"/>
-                <w:color w:val="000000"/>
-                <w:kern w:val="24"/>
-                <w:lang w:val="en-GB"/>
-              </w:rPr>
-              <w:t>Eng. Abdullah Al Mamun (Fire Expert)</w:t>
-            </w:r>
-          </w:p>
-        </w:tc>
-        <w:tc>
-          <w:tcPr>
-            <w:tcW w:w="4680" w:type="dxa"/>
-            <w:tcBorders>
-              <w:top w:val="single" w:sz="8" w:space="0" w:color="FFFFFF"/>
-              <w:left w:val="single" w:sz="8" w:space="0" w:color="FFFFFF"/>
-              <w:bottom w:val="single" w:sz="8" w:space="0" w:color="FFFFFF"/>
-              <w:right w:val="single" w:sz="8" w:space="0" w:color="000000"/>
-            </w:tcBorders>
-            <w:shd w:val="clear" w:color="auto" w:fill="DEE7D1"/>
-            <w:tcMar>
-              <w:top w:w="72" w:type="dxa"/>
-              <w:left w:w="144" w:type="dxa"/>
-              <w:bottom w:w="72" w:type="dxa"/>
-              <w:right w:w="144" w:type="dxa"/>
-            </w:tcMar>
-            <w:vAlign w:val="center"/>
-            <w:hideMark/>
-          </w:tcPr>
-          <w:p>
-            <w:pPr>
-              <w:spacing w:after="0" w:line="240" w:lineRule="auto"/>
-              <w:jc w:val="center"/>
-              <w:rPr>
-                <w:rFonts w:ascii="Arial" w:eastAsia="Times New Roman" w:hAnsi="Arial" w:cs="Arial"/>
-              </w:rPr>
-            </w:pPr>
-            <w:r>
-              <w:rPr>
-                <w:rFonts w:ascii="Times New Roman" w:eastAsia="Times New Roman" w:hAnsi="Times New Roman" w:cs="Times New Roman"/>
-                <w:color w:val="000000"/>
-                <w:kern w:val="24"/>
-              </w:rPr>
-              <w:t>B.Sc. Engineer</w:t>
-            </w:r>
-          </w:p>
-          <w:p>
-            <w:pPr>
-              <w:spacing w:after="0" w:line="240" w:lineRule="auto"/>
-              <w:jc w:val="center"/>
-              <w:rPr>
-                <w:rFonts w:ascii="Arial" w:eastAsia="Times New Roman" w:hAnsi="Arial" w:cs="Arial"/>
-              </w:rPr>
-            </w:pPr>
-            <w:r>
-              <w:rPr>
-                <w:rFonts w:ascii="Times New Roman" w:eastAsia="Times New Roman" w:hAnsi="Times New Roman" w:cs="Times New Roman"/>
-                <w:color w:val="000000"/>
-                <w:kern w:val="24"/>
-                <w:lang w:val="en-GB"/>
-              </w:rPr>
-              <w:t>FSCD and NFPA Certified</w:t>
-            </w:r>
-          </w:p>
-        </w:tc>
-      </w:tr>
-      <w:tr>
-        <w:trPr>
-          <w:trHeight w:val="259"/>
-        </w:trPr>
-        <w:tc>
-          <w:tcPr>
-            <w:tcW w:w="900" w:type="dxa"/>
-            <w:tcBorders>
-              <w:top w:val="single" w:sz="8" w:space="0" w:color="FFFFFF"/>
-              <w:left w:val="single" w:sz="8" w:space="0" w:color="000000"/>
-              <w:bottom w:val="single" w:sz="8" w:space="0" w:color="FFFFFF"/>
-              <w:right w:val="single" w:sz="8" w:space="0" w:color="FFFFFF"/>
-            </w:tcBorders>
-            <w:shd w:val="clear" w:color="auto" w:fill="EFF3EA"/>
-            <w:tcMar>
-              <w:top w:w="72" w:type="dxa"/>
-              <w:left w:w="144" w:type="dxa"/>
-              <w:bottom w:w="72" w:type="dxa"/>
-              <w:right w:w="144" w:type="dxa"/>
-            </w:tcMar>
-            <w:vAlign w:val="center"/>
-          </w:tcPr>
-          <w:p>
-            <w:pPr>
-              <w:spacing w:after="0" w:line="240" w:lineRule="auto"/>
-              <w:jc w:val="center"/>
-              <w:rPr>
-                <w:rFonts w:ascii="Times New Roman" w:eastAsia="Times New Roman" w:hAnsi="Times New Roman" w:cs="Times New Roman"/>
-                <w:b/>
-                <w:bCs/>
-                <w:sz w:val="20"/>
-                <w:szCs w:val="20"/>
-              </w:rPr>
-            </w:pPr>
-            <w:r>
-              <w:rPr>
-                <w:rFonts w:ascii="Times New Roman" w:eastAsia="Times New Roman" w:hAnsi="Times New Roman" w:cs="Times New Roman"/>
-                <w:b/>
-                <w:bCs/>
-                <w:sz w:val="20"/>
-                <w:szCs w:val="20"/>
-              </w:rPr>
-              <w:t>04</w:t>
-            </w:r>
-          </w:p>
-        </w:tc>
-        <w:tc>
-          <w:tcPr>
-            <w:tcW w:w="3780" w:type="dxa"/>
-            <w:tcBorders>
-              <w:top w:val="single" w:sz="8" w:space="0" w:color="FFFFFF"/>
-              <w:left w:val="single" w:sz="8" w:space="0" w:color="FFFFFF"/>
-              <w:bottom w:val="single" w:sz="8" w:space="0" w:color="FFFFFF"/>
-              <w:right w:val="single" w:sz="8" w:space="0" w:color="FFFFFF"/>
-            </w:tcBorders>
-            <w:shd w:val="clear" w:color="auto" w:fill="EFF3EA"/>
-            <w:tcMar>
-              <w:top w:w="72" w:type="dxa"/>
-              <w:left w:w="144" w:type="dxa"/>
-              <w:bottom w:w="72" w:type="dxa"/>
-              <w:right w:w="144" w:type="dxa"/>
-            </w:tcMar>
-            <w:vAlign w:val="center"/>
-            <w:hideMark/>
-          </w:tcPr>
-          <w:p>
-            <w:pPr>
-              <w:spacing w:after="0" w:line="240" w:lineRule="auto"/>
-              <w:jc w:val="center"/>
-              <w:rPr>
-                <w:rFonts w:ascii="Arial" w:eastAsia="Times New Roman" w:hAnsi="Arial" w:cs="Arial"/>
-              </w:rPr>
-            </w:pPr>
-            <w:r>
-              <w:rPr>
-                <w:rFonts w:ascii="Times New Roman" w:eastAsia="Times New Roman" w:hAnsi="Times New Roman" w:cs="Times New Roman"/>
-                <w:color w:val="000000"/>
-                <w:kern w:val="24"/>
-                <w:lang w:val="en-GB"/>
-              </w:rPr>
-              <w:t xml:space="preserve">Eng. </w:t>
-            </w:r>
-            <w:proofErr w:type="spellStart"/>
-            <w:r>
-              <w:rPr>
-                <w:rFonts w:ascii="Times New Roman" w:eastAsia="Times New Roman" w:hAnsi="Times New Roman" w:cs="Times New Roman"/>
-                <w:color w:val="000000"/>
-                <w:kern w:val="24"/>
-                <w:lang w:val="en-GB"/>
-              </w:rPr>
-              <w:t>Manik</w:t>
-            </w:r>
-            <w:proofErr w:type="spellEnd"/>
-            <w:r>
-              <w:rPr>
-                <w:rFonts w:ascii="Times New Roman" w:eastAsia="Times New Roman" w:hAnsi="Times New Roman" w:cs="Times New Roman"/>
-                <w:color w:val="000000"/>
-                <w:kern w:val="24"/>
-                <w:lang w:val="en-GB"/>
-              </w:rPr>
-              <w:t xml:space="preserve"> Hossain</w:t>
-            </w:r>
-          </w:p>
-        </w:tc>
-        <w:tc>
-          <w:tcPr>
-            <w:tcW w:w="4680" w:type="dxa"/>
-            <w:tcBorders>
-              <w:top w:val="single" w:sz="8" w:space="0" w:color="FFFFFF"/>
-              <w:left w:val="single" w:sz="8" w:space="0" w:color="FFFFFF"/>
-              <w:bottom w:val="single" w:sz="8" w:space="0" w:color="FFFFFF"/>
-              <w:right w:val="single" w:sz="8" w:space="0" w:color="000000"/>
-            </w:tcBorders>
-            <w:shd w:val="clear" w:color="auto" w:fill="EFF3EA"/>
-            <w:tcMar>
-              <w:top w:w="72" w:type="dxa"/>
-              <w:left w:w="144" w:type="dxa"/>
-              <w:bottom w:w="72" w:type="dxa"/>
-              <w:right w:w="144" w:type="dxa"/>
-            </w:tcMar>
-            <w:vAlign w:val="center"/>
-            <w:hideMark/>
-          </w:tcPr>
-          <w:p>
-            <w:pPr>
-              <w:spacing w:after="0" w:line="240" w:lineRule="auto"/>
-              <w:jc w:val="center"/>
-              <w:rPr>
-                <w:rFonts w:ascii="Arial" w:eastAsia="Times New Roman" w:hAnsi="Arial" w:cs="Arial"/>
-              </w:rPr>
-            </w:pPr>
-            <w:r>
-              <w:rPr>
-                <w:rFonts w:ascii="Times New Roman" w:eastAsia="Times New Roman" w:hAnsi="Times New Roman" w:cs="Times New Roman"/>
-                <w:color w:val="000000"/>
-                <w:kern w:val="24"/>
-              </w:rPr>
-              <w:t>B.Sc. Engineer</w:t>
-            </w:r>
-          </w:p>
-          <w:p>
-            <w:pPr>
-              <w:spacing w:after="0" w:line="240" w:lineRule="auto"/>
-              <w:jc w:val="center"/>
-              <w:rPr>
-                <w:rFonts w:ascii="Arial" w:eastAsia="Times New Roman" w:hAnsi="Arial" w:cs="Arial"/>
-              </w:rPr>
-            </w:pPr>
-            <w:r>
-              <w:rPr>
-                <w:rFonts w:ascii="Times New Roman" w:eastAsia="Times New Roman" w:hAnsi="Times New Roman" w:cs="Times New Roman"/>
-                <w:color w:val="000000"/>
-                <w:kern w:val="24"/>
-                <w:lang w:val="en-GB"/>
-              </w:rPr>
-              <w:t>FSCD and NFPA Certified</w:t>
-            </w:r>
-          </w:p>
-        </w:tc>
-      </w:tr>
-      <w:tr>
-        <w:trPr>
-          <w:trHeight w:val="610"/>
-        </w:trPr>
-        <w:tc>
-          <w:tcPr>
-            <w:tcW w:w="900" w:type="dxa"/>
-            <w:tcBorders>
-              <w:top w:val="single" w:sz="8" w:space="0" w:color="FFFFFF"/>
-              <w:left w:val="single" w:sz="8" w:space="0" w:color="000000"/>
-              <w:bottom w:val="single" w:sz="8" w:space="0" w:color="FFFFFF"/>
-              <w:right w:val="single" w:sz="8" w:space="0" w:color="FFFFFF"/>
-            </w:tcBorders>
-            <w:shd w:val="clear" w:color="auto" w:fill="DEE7D1"/>
-            <w:tcMar>
-              <w:top w:w="72" w:type="dxa"/>
-              <w:left w:w="144" w:type="dxa"/>
-              <w:bottom w:w="72" w:type="dxa"/>
-              <w:right w:w="144" w:type="dxa"/>
-            </w:tcMar>
-            <w:vAlign w:val="center"/>
-          </w:tcPr>
-          <w:p>
-            <w:pPr>
-              <w:spacing w:after="0" w:line="240" w:lineRule="auto"/>
-              <w:jc w:val="center"/>
-              <w:rPr>
-                <w:rFonts w:ascii="Times New Roman" w:eastAsia="Times New Roman" w:hAnsi="Times New Roman" w:cs="Times New Roman"/>
-                <w:b/>
-                <w:bCs/>
-                <w:sz w:val="20"/>
-                <w:szCs w:val="20"/>
-              </w:rPr>
-            </w:pPr>
-            <w:r>
-              <w:rPr>
-                <w:rFonts w:ascii="Times New Roman" w:eastAsia="Times New Roman" w:hAnsi="Times New Roman" w:cs="Times New Roman"/>
-                <w:b/>
-                <w:bCs/>
-                <w:sz w:val="20"/>
-                <w:szCs w:val="20"/>
-              </w:rPr>
-              <w:t>05</w:t>
-            </w:r>
-          </w:p>
-        </w:tc>
-        <w:tc>
-          <w:tcPr>
-            <w:tcW w:w="3780" w:type="dxa"/>
-            <w:tcBorders>
-              <w:top w:val="single" w:sz="8" w:space="0" w:color="FFFFFF"/>
-              <w:left w:val="single" w:sz="8" w:space="0" w:color="FFFFFF"/>
-              <w:bottom w:val="single" w:sz="8" w:space="0" w:color="FFFFFF"/>
-              <w:right w:val="single" w:sz="8" w:space="0" w:color="FFFFFF"/>
-            </w:tcBorders>
-            <w:shd w:val="clear" w:color="auto" w:fill="DEE7D1"/>
-            <w:tcMar>
-              <w:top w:w="72" w:type="dxa"/>
-              <w:left w:w="144" w:type="dxa"/>
-              <w:bottom w:w="72" w:type="dxa"/>
-              <w:right w:w="144" w:type="dxa"/>
-            </w:tcMar>
-            <w:vAlign w:val="center"/>
-            <w:hideMark/>
-          </w:tcPr>
-          <w:p>
-            <w:pPr>
-              <w:spacing w:after="0" w:line="240" w:lineRule="auto"/>
-              <w:jc w:val="center"/>
-              <w:rPr>
-                <w:rFonts w:ascii="Arial" w:eastAsia="Times New Roman" w:hAnsi="Arial" w:cs="Arial"/>
-              </w:rPr>
-            </w:pPr>
-            <w:r>
-              <w:rPr>
-                <w:rFonts w:ascii="Times New Roman" w:eastAsia="Times New Roman" w:hAnsi="Times New Roman" w:cs="Times New Roman"/>
-                <w:color w:val="000000"/>
-                <w:kern w:val="24"/>
-                <w:lang w:val="en-GB"/>
-              </w:rPr>
-              <w:t>Eng. S M Saiful Islam</w:t>
-            </w:r>
-          </w:p>
-        </w:tc>
-        <w:tc>
-          <w:tcPr>
-            <w:tcW w:w="4680" w:type="dxa"/>
-            <w:tcBorders>
-              <w:top w:val="single" w:sz="8" w:space="0" w:color="FFFFFF"/>
-              <w:left w:val="single" w:sz="8" w:space="0" w:color="FFFFFF"/>
-              <w:bottom w:val="single" w:sz="8" w:space="0" w:color="FFFFFF"/>
-              <w:right w:val="single" w:sz="8" w:space="0" w:color="000000"/>
-            </w:tcBorders>
-            <w:shd w:val="clear" w:color="auto" w:fill="DEE7D1"/>
-            <w:tcMar>
-              <w:top w:w="72" w:type="dxa"/>
-              <w:left w:w="144" w:type="dxa"/>
-              <w:bottom w:w="72" w:type="dxa"/>
-              <w:right w:w="144" w:type="dxa"/>
-            </w:tcMar>
-            <w:vAlign w:val="center"/>
-            <w:hideMark/>
-          </w:tcPr>
-          <w:p>
-            <w:pPr>
-              <w:spacing w:after="0" w:line="240" w:lineRule="auto"/>
-              <w:jc w:val="center"/>
-              <w:rPr>
-                <w:rFonts w:ascii="Arial" w:eastAsia="Times New Roman" w:hAnsi="Arial" w:cs="Arial"/>
-              </w:rPr>
-            </w:pPr>
-            <w:r>
-              <w:rPr>
-                <w:rFonts w:ascii="Times New Roman" w:eastAsia="Times New Roman" w:hAnsi="Times New Roman" w:cs="Times New Roman"/>
-                <w:color w:val="000000"/>
-                <w:kern w:val="24"/>
-              </w:rPr>
-              <w:t>B.Sc. Engineer</w:t>
-            </w:r>
-          </w:p>
-          <w:p>
-            <w:pPr>
-              <w:spacing w:after="0" w:line="240" w:lineRule="auto"/>
-              <w:jc w:val="center"/>
-              <w:rPr>
-                <w:rFonts w:ascii="Arial" w:eastAsia="Times New Roman" w:hAnsi="Arial" w:cs="Arial"/>
-              </w:rPr>
-            </w:pPr>
-            <w:r>
-              <w:rPr>
-                <w:rFonts w:ascii="Times New Roman" w:eastAsia="Times New Roman" w:hAnsi="Times New Roman" w:cs="Times New Roman"/>
-                <w:color w:val="000000"/>
-                <w:kern w:val="24"/>
-                <w:lang w:val="en-GB"/>
-              </w:rPr>
-              <w:t>Electrical Safety Expert and FSCD Certified</w:t>
-            </w:r>
-          </w:p>
-        </w:tc>
-      </w:tr>
-      <w:tr>
-        <w:trPr>
-          <w:trHeight w:val="367"/>
-        </w:trPr>
-        <w:tc>
-          <w:tcPr>
-            <w:tcW w:w="900" w:type="dxa"/>
-            <w:tcBorders>
-              <w:top w:val="single" w:sz="8" w:space="0" w:color="FFFFFF"/>
-              <w:left w:val="single" w:sz="8" w:space="0" w:color="000000"/>
-              <w:bottom w:val="single" w:sz="8" w:space="0" w:color="FFFFFF"/>
-              <w:right w:val="single" w:sz="8" w:space="0" w:color="FFFFFF"/>
-            </w:tcBorders>
-            <w:shd w:val="clear" w:color="auto" w:fill="EFF3EA"/>
-            <w:tcMar>
-              <w:top w:w="72" w:type="dxa"/>
-              <w:left w:w="144" w:type="dxa"/>
-              <w:bottom w:w="72" w:type="dxa"/>
-              <w:right w:w="144" w:type="dxa"/>
-            </w:tcMar>
-            <w:vAlign w:val="center"/>
-          </w:tcPr>
-          <w:p>
-            <w:pPr>
-              <w:spacing w:after="0" w:line="240" w:lineRule="auto"/>
-              <w:jc w:val="center"/>
-              <w:rPr>
-                <w:rFonts w:ascii="Times New Roman" w:eastAsia="Times New Roman" w:hAnsi="Times New Roman" w:cs="Times New Roman"/>
-                <w:b/>
-                <w:bCs/>
-                <w:sz w:val="20"/>
-                <w:szCs w:val="20"/>
-              </w:rPr>
-            </w:pPr>
-            <w:r>
-              <w:rPr>
-                <w:rFonts w:ascii="Times New Roman" w:eastAsia="Times New Roman" w:hAnsi="Times New Roman" w:cs="Times New Roman"/>
-                <w:b/>
-                <w:bCs/>
-                <w:sz w:val="20"/>
-                <w:szCs w:val="20"/>
-              </w:rPr>
-              <w:t>06</w:t>
-            </w:r>
-          </w:p>
-        </w:tc>
-        <w:tc>
-          <w:tcPr>
-            <w:tcW w:w="3780" w:type="dxa"/>
-            <w:tcBorders>
-              <w:top w:val="single" w:sz="8" w:space="0" w:color="FFFFFF"/>
-              <w:left w:val="single" w:sz="8" w:space="0" w:color="FFFFFF"/>
-              <w:bottom w:val="single" w:sz="8" w:space="0" w:color="FFFFFF"/>
-              <w:right w:val="single" w:sz="8" w:space="0" w:color="FFFFFF"/>
-            </w:tcBorders>
-            <w:shd w:val="clear" w:color="auto" w:fill="EFF3EA"/>
-            <w:tcMar>
-              <w:top w:w="72" w:type="dxa"/>
-              <w:left w:w="144" w:type="dxa"/>
-              <w:bottom w:w="72" w:type="dxa"/>
-              <w:right w:w="144" w:type="dxa"/>
-            </w:tcMar>
-            <w:vAlign w:val="center"/>
-            <w:hideMark/>
-          </w:tcPr>
-          <w:p>
-            <w:pPr>
-              <w:spacing w:after="0" w:line="240" w:lineRule="auto"/>
-              <w:jc w:val="center"/>
-              <w:rPr>
-                <w:rFonts w:ascii="Arial" w:eastAsia="Times New Roman" w:hAnsi="Arial" w:cs="Arial"/>
-              </w:rPr>
-            </w:pPr>
-            <w:r>
-              <w:rPr>
-                <w:rFonts w:ascii="Times New Roman" w:eastAsia="Times New Roman" w:hAnsi="Times New Roman" w:cs="Times New Roman"/>
-                <w:color w:val="000000"/>
-                <w:kern w:val="24"/>
-                <w:lang w:val="en-GB"/>
-              </w:rPr>
-              <w:t xml:space="preserve">Eng. </w:t>
-            </w:r>
-            <w:proofErr w:type="spellStart"/>
-            <w:r>
-              <w:rPr>
-                <w:rFonts w:ascii="Times New Roman" w:eastAsia="Times New Roman" w:hAnsi="Times New Roman" w:cs="Times New Roman"/>
-                <w:color w:val="000000"/>
-                <w:kern w:val="24"/>
-                <w:lang w:val="en-GB"/>
-              </w:rPr>
-              <w:t>Siddiqur</w:t>
-            </w:r>
-            <w:proofErr w:type="spellEnd"/>
-            <w:r>
-              <w:rPr>
-                <w:rFonts w:ascii="Times New Roman" w:eastAsia="Times New Roman" w:hAnsi="Times New Roman" w:cs="Times New Roman"/>
-                <w:color w:val="000000"/>
-                <w:kern w:val="24"/>
-                <w:lang w:val="en-GB"/>
-              </w:rPr>
-              <w:t xml:space="preserve"> Rahman</w:t>
-            </w:r>
-          </w:p>
-        </w:tc>
-        <w:tc>
-          <w:tcPr>
-            <w:tcW w:w="4680" w:type="dxa"/>
-            <w:tcBorders>
-              <w:top w:val="single" w:sz="8" w:space="0" w:color="FFFFFF"/>
-              <w:left w:val="single" w:sz="8" w:space="0" w:color="FFFFFF"/>
-              <w:bottom w:val="single" w:sz="8" w:space="0" w:color="FFFFFF"/>
-              <w:right w:val="single" w:sz="8" w:space="0" w:color="000000"/>
-            </w:tcBorders>
-            <w:shd w:val="clear" w:color="auto" w:fill="EFF3EA"/>
-            <w:tcMar>
-              <w:top w:w="72" w:type="dxa"/>
-              <w:left w:w="144" w:type="dxa"/>
-              <w:bottom w:w="72" w:type="dxa"/>
-              <w:right w:w="144" w:type="dxa"/>
-            </w:tcMar>
-            <w:vAlign w:val="center"/>
-            <w:hideMark/>
-          </w:tcPr>
-          <w:p>
-            <w:pPr>
-              <w:spacing w:after="0" w:line="240" w:lineRule="auto"/>
-              <w:jc w:val="center"/>
-              <w:rPr>
-                <w:rFonts w:ascii="Arial" w:eastAsia="Times New Roman" w:hAnsi="Arial" w:cs="Arial"/>
-              </w:rPr>
-            </w:pPr>
-            <w:r>
-              <w:rPr>
-                <w:rFonts w:ascii="Times New Roman" w:eastAsia="Times New Roman" w:hAnsi="Times New Roman" w:cs="Times New Roman"/>
-                <w:color w:val="000000"/>
-                <w:kern w:val="24"/>
-                <w:lang w:val="en-GB"/>
-              </w:rPr>
-              <w:t>Structural Safety Expert</w:t>
-            </w:r>
-          </w:p>
-          <w:p>
-            <w:pPr>
-              <w:spacing w:after="0" w:line="240" w:lineRule="auto"/>
-              <w:jc w:val="center"/>
-              <w:rPr>
-                <w:rFonts w:ascii="Arial" w:eastAsia="Times New Roman" w:hAnsi="Arial" w:cs="Arial"/>
-              </w:rPr>
-            </w:pPr>
-            <w:r>
-              <w:rPr>
-                <w:rFonts w:ascii="Times New Roman" w:eastAsia="Times New Roman" w:hAnsi="Times New Roman" w:cs="Times New Roman"/>
-                <w:color w:val="000000"/>
-                <w:kern w:val="24"/>
-                <w:lang w:val="en-GB"/>
-              </w:rPr>
-              <w:t>Assessor (Mechanical and Electrical)</w:t>
-            </w:r>
-          </w:p>
-        </w:tc>
-      </w:tr>
-      <w:tr>
-        <w:trPr>
-          <w:trHeight w:val="367"/>
-        </w:trPr>
-        <w:tc>
-          <w:tcPr>
-            <w:tcW w:w="900" w:type="dxa"/>
-            <w:tcBorders>
-              <w:top w:val="single" w:sz="8" w:space="0" w:color="FFFFFF"/>
-              <w:left w:val="single" w:sz="8" w:space="0" w:color="000000"/>
-              <w:bottom w:val="single" w:sz="8" w:space="0" w:color="FFFFFF"/>
-              <w:right w:val="single" w:sz="8" w:space="0" w:color="FFFFFF"/>
-            </w:tcBorders>
-            <w:shd w:val="clear" w:color="auto" w:fill="EFF3EA"/>
-            <w:tcMar>
-              <w:top w:w="72" w:type="dxa"/>
-              <w:left w:w="144" w:type="dxa"/>
-              <w:bottom w:w="72" w:type="dxa"/>
-              <w:right w:w="144" w:type="dxa"/>
-            </w:tcMar>
-            <w:vAlign w:val="center"/>
-          </w:tcPr>
-          <w:p>
-            <w:pPr>
-              <w:spacing w:after="0" w:line="240" w:lineRule="auto"/>
-              <w:jc w:val="center"/>
-              <w:rPr>
-                <w:rFonts w:ascii="Times New Roman" w:eastAsia="Times New Roman" w:hAnsi="Times New Roman" w:cs="Times New Roman"/>
-                <w:b/>
-                <w:bCs/>
-                <w:color w:val="000000"/>
-                <w:kern w:val="24"/>
-                <w:sz w:val="20"/>
-                <w:szCs w:val="20"/>
-              </w:rPr>
-            </w:pPr>
-            <w:r>
-              <w:rPr>
-                <w:rFonts w:ascii="Times New Roman" w:eastAsia="Times New Roman" w:hAnsi="Times New Roman" w:cs="Times New Roman"/>
-                <w:b/>
-                <w:bCs/>
-                <w:color w:val="000000"/>
-                <w:kern w:val="24"/>
-                <w:sz w:val="20"/>
-                <w:szCs w:val="20"/>
-              </w:rPr>
-              <w:t>07</w:t>
-            </w:r>
-          </w:p>
-        </w:tc>
-        <w:tc>
-          <w:tcPr>
-            <w:tcW w:w="3780" w:type="dxa"/>
-            <w:tcBorders>
-              <w:top w:val="single" w:sz="8" w:space="0" w:color="FFFFFF"/>
-              <w:left w:val="single" w:sz="8" w:space="0" w:color="FFFFFF"/>
-              <w:bottom w:val="single" w:sz="8" w:space="0" w:color="FFFFFF"/>
-              <w:right w:val="single" w:sz="8" w:space="0" w:color="FFFFFF"/>
-            </w:tcBorders>
-            <w:shd w:val="clear" w:color="auto" w:fill="EFF3EA"/>
-            <w:tcMar>
-              <w:top w:w="72" w:type="dxa"/>
-              <w:left w:w="144" w:type="dxa"/>
-              <w:bottom w:w="72" w:type="dxa"/>
-              <w:right w:w="144" w:type="dxa"/>
-            </w:tcMar>
-            <w:vAlign w:val="center"/>
-          </w:tcPr>
-          <w:p>
-            <w:pPr>
-              <w:spacing w:after="0" w:line="240" w:lineRule="auto"/>
-              <w:jc w:val="center"/>
-              <w:rPr>
-                <w:rFonts w:ascii="Times New Roman" w:eastAsia="Times New Roman" w:hAnsi="Times New Roman" w:cs="Times New Roman"/>
-                <w:color w:val="000000"/>
-                <w:kern w:val="24"/>
-                <w:lang w:val="en-GB"/>
-              </w:rPr>
-            </w:pPr>
-            <w:r>
-              <w:rPr>
-                <w:rFonts w:ascii="Times New Roman" w:eastAsia="Times New Roman" w:hAnsi="Times New Roman" w:cs="Times New Roman"/>
-                <w:color w:val="000000"/>
-                <w:kern w:val="24"/>
-                <w:lang w:val="en-GB"/>
-              </w:rPr>
-              <w:t>Fire Safety Auditor (15)</w:t>
-            </w:r>
-          </w:p>
-        </w:tc>
-        <w:tc>
-          <w:tcPr>
-            <w:tcW w:w="4680" w:type="dxa"/>
-            <w:tcBorders>
-              <w:top w:val="single" w:sz="8" w:space="0" w:color="FFFFFF"/>
-              <w:left w:val="single" w:sz="8" w:space="0" w:color="FFFFFF"/>
-              <w:bottom w:val="single" w:sz="8" w:space="0" w:color="FFFFFF"/>
-              <w:right w:val="single" w:sz="8" w:space="0" w:color="000000"/>
-            </w:tcBorders>
-            <w:shd w:val="clear" w:color="auto" w:fill="EFF3EA"/>
-            <w:tcMar>
-              <w:top w:w="72" w:type="dxa"/>
-              <w:left w:w="144" w:type="dxa"/>
-              <w:bottom w:w="72" w:type="dxa"/>
-              <w:right w:w="144" w:type="dxa"/>
-            </w:tcMar>
-            <w:vAlign w:val="center"/>
-          </w:tcPr>
-          <w:p>
-            <w:pPr>
-              <w:spacing w:after="0" w:line="240" w:lineRule="auto"/>
-              <w:jc w:val="center"/>
-              <w:rPr>
-                <w:rFonts w:ascii="Times New Roman" w:eastAsia="Times New Roman" w:hAnsi="Times New Roman" w:cs="Times New Roman"/>
-                <w:color w:val="000000"/>
-                <w:kern w:val="24"/>
-                <w:lang w:val="en-GB"/>
-              </w:rPr>
-            </w:pPr>
-            <w:r>
-              <w:rPr>
-                <w:rFonts w:ascii="Times New Roman" w:eastAsia="Times New Roman" w:hAnsi="Times New Roman" w:cs="Times New Roman"/>
-                <w:color w:val="000000"/>
-                <w:kern w:val="24"/>
-                <w:lang w:val="en-GB"/>
-              </w:rPr>
-              <w:t>B</w:t>
-            </w:r>
-            <w:r>
-              <w:rPr>
-                <w:rFonts w:ascii="Times New Roman" w:eastAsia="Times New Roman" w:hAnsi="Times New Roman" w:cs="Times New Roman"/>
-                <w:color w:val="000000"/>
-                <w:kern w:val="24"/>
-                <w:lang w:val="en-GB"/>
-              </w:rPr>
-              <w:t>.</w:t>
-            </w:r>
-            <w:r>
-              <w:rPr>
-                <w:rFonts w:ascii="Times New Roman" w:eastAsia="Times New Roman" w:hAnsi="Times New Roman" w:cs="Times New Roman"/>
-                <w:color w:val="000000"/>
-                <w:kern w:val="24"/>
-                <w:lang w:val="en-GB"/>
-              </w:rPr>
-              <w:t>Sc. Engineer</w:t>
-            </w:r>
-          </w:p>
-          <w:p>
-            <w:pPr>
-              <w:spacing w:after="0" w:line="240" w:lineRule="auto"/>
-              <w:jc w:val="center"/>
-              <w:rPr>
-                <w:rFonts w:ascii="Times New Roman" w:eastAsia="Times New Roman" w:hAnsi="Times New Roman" w:cs="Times New Roman"/>
-                <w:color w:val="000000"/>
-                <w:kern w:val="24"/>
-                <w:lang w:val="en-GB"/>
-              </w:rPr>
-            </w:pPr>
-            <w:r>
-              <w:rPr>
-                <w:rFonts w:ascii="Times New Roman" w:eastAsia="Times New Roman" w:hAnsi="Times New Roman" w:cs="Times New Roman"/>
-                <w:color w:val="000000"/>
-                <w:kern w:val="24"/>
-                <w:lang w:val="en-GB"/>
-              </w:rPr>
-              <w:t>(</w:t>
-            </w:r>
-            <w:r>
-              <w:rPr>
-                <w:rFonts w:ascii="Times New Roman" w:eastAsia="Times New Roman" w:hAnsi="Times New Roman" w:cs="Times New Roman"/>
-                <w:color w:val="000000"/>
-                <w:kern w:val="24"/>
-                <w:lang w:val="en-GB"/>
-              </w:rPr>
-              <w:t>Mechanical and Electrical</w:t>
-            </w:r>
-            <w:r>
-              <w:rPr>
-                <w:rFonts w:ascii="Times New Roman" w:eastAsia="Times New Roman" w:hAnsi="Times New Roman" w:cs="Times New Roman"/>
-                <w:color w:val="000000"/>
-                <w:kern w:val="24"/>
-                <w:lang w:val="en-GB"/>
-              </w:rPr>
-              <w:t>)</w:t>
-            </w:r>
-          </w:p>
-        </w:tc>
-      </w:tr>
-      <w:tr>
-        <w:trPr>
-          <w:trHeight w:val="367"/>
-        </w:trPr>
-        <w:tc>
-          <w:tcPr>
-            <w:tcW w:w="900" w:type="dxa"/>
-            <w:tcBorders>
-              <w:top w:val="single" w:sz="8" w:space="0" w:color="FFFFFF"/>
-              <w:left w:val="single" w:sz="8" w:space="0" w:color="000000"/>
-              <w:bottom w:val="single" w:sz="8" w:space="0" w:color="000000"/>
-              <w:right w:val="single" w:sz="8" w:space="0" w:color="FFFFFF"/>
-            </w:tcBorders>
-            <w:shd w:val="clear" w:color="auto" w:fill="EFF3EA"/>
-            <w:tcMar>
-              <w:top w:w="72" w:type="dxa"/>
-              <w:left w:w="144" w:type="dxa"/>
-              <w:bottom w:w="72" w:type="dxa"/>
-              <w:right w:w="144" w:type="dxa"/>
-            </w:tcMar>
-            <w:vAlign w:val="center"/>
-          </w:tcPr>
-          <w:p>
-            <w:pPr>
-              <w:spacing w:after="0" w:line="240" w:lineRule="auto"/>
-              <w:jc w:val="center"/>
-              <w:rPr>
-                <w:rFonts w:ascii="Times New Roman" w:eastAsia="Times New Roman" w:hAnsi="Times New Roman" w:cs="Times New Roman"/>
-                <w:b/>
-                <w:bCs/>
-                <w:color w:val="000000"/>
-                <w:kern w:val="24"/>
-                <w:sz w:val="20"/>
-                <w:szCs w:val="20"/>
-              </w:rPr>
-            </w:pPr>
-            <w:r>
-              <w:rPr>
-                <w:rFonts w:ascii="Times New Roman" w:eastAsia="Times New Roman" w:hAnsi="Times New Roman" w:cs="Times New Roman"/>
-                <w:b/>
-                <w:bCs/>
-                <w:color w:val="000000"/>
-                <w:kern w:val="24"/>
-                <w:sz w:val="20"/>
-                <w:szCs w:val="20"/>
-              </w:rPr>
-              <w:t>08</w:t>
-            </w:r>
-          </w:p>
-        </w:tc>
-        <w:tc>
-          <w:tcPr>
-            <w:tcW w:w="3780" w:type="dxa"/>
-            <w:tcBorders>
-              <w:top w:val="single" w:sz="8" w:space="0" w:color="FFFFFF"/>
-              <w:left w:val="single" w:sz="8" w:space="0" w:color="FFFFFF"/>
-              <w:bottom w:val="single" w:sz="8" w:space="0" w:color="000000"/>
-              <w:right w:val="single" w:sz="8" w:space="0" w:color="FFFFFF"/>
-            </w:tcBorders>
-            <w:shd w:val="clear" w:color="auto" w:fill="EFF3EA"/>
-            <w:tcMar>
-              <w:top w:w="72" w:type="dxa"/>
-              <w:left w:w="144" w:type="dxa"/>
-              <w:bottom w:w="72" w:type="dxa"/>
-              <w:right w:w="144" w:type="dxa"/>
-            </w:tcMar>
-            <w:vAlign w:val="center"/>
-          </w:tcPr>
-          <w:p>
-            <w:pPr>
-              <w:spacing w:after="0" w:line="240" w:lineRule="auto"/>
-              <w:jc w:val="center"/>
-              <w:rPr>
-                <w:rFonts w:ascii="Times New Roman" w:eastAsia="Times New Roman" w:hAnsi="Times New Roman" w:cs="Times New Roman"/>
-                <w:color w:val="000000"/>
-                <w:kern w:val="24"/>
-                <w:lang w:val="en-GB"/>
-              </w:rPr>
-            </w:pPr>
-            <w:r>
-              <w:rPr>
-                <w:rFonts w:ascii="Times New Roman" w:eastAsia="Times New Roman" w:hAnsi="Times New Roman" w:cs="Times New Roman"/>
-                <w:color w:val="000000"/>
-                <w:kern w:val="24"/>
-                <w:lang w:val="en-GB"/>
-              </w:rPr>
-              <w:t>Trainer (10)</w:t>
-            </w:r>
-          </w:p>
-        </w:tc>
-        <w:tc>
-          <w:tcPr>
-            <w:tcW w:w="4680" w:type="dxa"/>
-            <w:tcBorders>
-              <w:top w:val="single" w:sz="8" w:space="0" w:color="FFFFFF"/>
-              <w:left w:val="single" w:sz="8" w:space="0" w:color="FFFFFF"/>
-              <w:bottom w:val="single" w:sz="8" w:space="0" w:color="000000"/>
-              <w:right w:val="single" w:sz="8" w:space="0" w:color="000000"/>
-            </w:tcBorders>
-            <w:shd w:val="clear" w:color="auto" w:fill="EFF3EA"/>
-            <w:tcMar>
-              <w:top w:w="72" w:type="dxa"/>
-              <w:left w:w="144" w:type="dxa"/>
-              <w:bottom w:w="72" w:type="dxa"/>
-              <w:right w:w="144" w:type="dxa"/>
-            </w:tcMar>
-            <w:vAlign w:val="center"/>
-          </w:tcPr>
-          <w:p>
-            <w:pPr>
-              <w:spacing w:after="0" w:line="240" w:lineRule="auto"/>
-              <w:jc w:val="center"/>
-              <w:rPr>
-                <w:rFonts w:ascii="Times New Roman" w:eastAsia="Times New Roman" w:hAnsi="Times New Roman" w:cs="Times New Roman"/>
-                <w:color w:val="000000"/>
-                <w:kern w:val="24"/>
-                <w:lang w:val="en-GB"/>
-              </w:rPr>
-            </w:pPr>
-            <w:r>
-              <w:rPr>
-                <w:rFonts w:ascii="Times New Roman" w:eastAsia="Times New Roman" w:hAnsi="Times New Roman" w:cs="Times New Roman"/>
-                <w:color w:val="000000"/>
-                <w:kern w:val="24"/>
-                <w:lang w:val="en-GB"/>
-              </w:rPr>
-              <w:t>B.Sc. Engineer</w:t>
-            </w:r>
-          </w:p>
-          <w:p>
-            <w:pPr>
-              <w:spacing w:after="0" w:line="240" w:lineRule="auto"/>
-              <w:jc w:val="center"/>
-              <w:rPr>
-                <w:rFonts w:ascii="Times New Roman" w:eastAsia="Times New Roman" w:hAnsi="Times New Roman" w:cs="Times New Roman"/>
-                <w:color w:val="000000"/>
-                <w:kern w:val="24"/>
-                <w:lang w:val="en-GB"/>
-              </w:rPr>
-            </w:pPr>
-            <w:r>
-              <w:rPr>
-                <w:rFonts w:ascii="Times New Roman" w:eastAsia="Times New Roman" w:hAnsi="Times New Roman" w:cs="Times New Roman"/>
-                <w:color w:val="000000"/>
-                <w:kern w:val="24"/>
-                <w:lang w:val="en-GB"/>
-              </w:rPr>
-              <w:t>(</w:t>
-            </w:r>
-            <w:r>
-              <w:rPr>
-                <w:rFonts w:ascii="Times New Roman" w:eastAsia="Times New Roman" w:hAnsi="Times New Roman" w:cs="Times New Roman"/>
-                <w:color w:val="000000"/>
-                <w:kern w:val="24"/>
-                <w:lang w:val="en-GB"/>
-              </w:rPr>
-              <w:t>Mechanical and Electrical</w:t>
-            </w:r>
-            <w:r>
-              <w:rPr>
-                <w:rFonts w:ascii="Times New Roman" w:eastAsia="Times New Roman" w:hAnsi="Times New Roman" w:cs="Times New Roman"/>
-                <w:color w:val="000000"/>
-                <w:kern w:val="24"/>
-                <w:lang w:val="en-GB"/>
-              </w:rPr>
-              <w:t>)</w:t>
-            </w:r>
-          </w:p>
-        </w:tc>
-      </w:tr>
-    </w:tbl>
     <w:p>
       <w:pPr>
         <w:pStyle w:val="ListParagraph"/>
@@ -5552,9 +4508,788 @@
         <w:jc w:val="both"/>
         <w:rPr>
           <w:rFonts w:ascii="Times New Roman" w:hAnsi="Times New Roman" w:cs="Times New Roman"/>
+          <w:sz w:val="10"/>
+          <w:szCs w:val="10"/>
         </w:rPr>
       </w:pPr>
     </w:p>
+    <w:tbl>
+      <w:tblPr>
+        <w:tblStyle w:val="TableGrid"/>
+        <w:tblW w:w="0" w:type="auto"/>
+        <w:tblInd w:w="720" w:type="dxa"/>
+        <w:tblLook w:val="04A0" w:firstRow="1" w:lastRow="0" w:firstColumn="1" w:lastColumn="0" w:noHBand="0" w:noVBand="1"/>
+      </w:tblPr>
+      <w:tblGrid>
+        <w:gridCol w:w="779"/>
+        <w:gridCol w:w="3968"/>
+        <w:gridCol w:w="4230"/>
+      </w:tblGrid>
+      <w:tr>
+        <w:tc>
+          <w:tcPr>
+            <w:tcW w:w="0" w:type="auto"/>
+          </w:tcPr>
+          <w:p>
+            <w:pPr>
+              <w:pStyle w:val="ListParagraph"/>
+              <w:spacing w:before="100" w:beforeAutospacing="1" w:after="100" w:afterAutospacing="1"/>
+              <w:ind w:left="0"/>
+              <w:jc w:val="center"/>
+              <w:rPr>
+                <w:rFonts w:ascii="Times New Roman" w:hAnsi="Times New Roman" w:cs="Times New Roman"/>
+                <w:b/>
+                <w:bCs/>
+              </w:rPr>
+            </w:pPr>
+            <w:r>
+              <w:rPr>
+                <w:rFonts w:ascii="Times New Roman" w:hAnsi="Times New Roman" w:cs="Times New Roman"/>
+                <w:b/>
+                <w:bCs/>
+              </w:rPr>
+              <w:t>Sl. No</w:t>
+            </w:r>
+          </w:p>
+        </w:tc>
+        <w:tc>
+          <w:tcPr>
+            <w:tcW w:w="0" w:type="auto"/>
+          </w:tcPr>
+          <w:p>
+            <w:pPr>
+              <w:pStyle w:val="ListParagraph"/>
+              <w:spacing w:before="100" w:beforeAutospacing="1" w:after="100" w:afterAutospacing="1"/>
+              <w:ind w:left="0"/>
+              <w:jc w:val="center"/>
+              <w:rPr>
+                <w:rFonts w:ascii="Times New Roman" w:hAnsi="Times New Roman" w:cs="Times New Roman"/>
+                <w:b/>
+                <w:bCs/>
+              </w:rPr>
+            </w:pPr>
+            <w:r>
+              <w:rPr>
+                <w:rFonts w:ascii="Times New Roman" w:hAnsi="Times New Roman" w:cs="Times New Roman"/>
+                <w:b/>
+                <w:bCs/>
+              </w:rPr>
+              <w:t>Name</w:t>
+            </w:r>
+          </w:p>
+        </w:tc>
+        <w:tc>
+          <w:tcPr>
+            <w:tcW w:w="0" w:type="auto"/>
+          </w:tcPr>
+          <w:p>
+            <w:pPr>
+              <w:pStyle w:val="ListParagraph"/>
+              <w:spacing w:before="100" w:beforeAutospacing="1" w:after="100" w:afterAutospacing="1"/>
+              <w:ind w:left="0"/>
+              <w:jc w:val="center"/>
+              <w:rPr>
+                <w:rFonts w:ascii="Times New Roman" w:hAnsi="Times New Roman" w:cs="Times New Roman"/>
+                <w:b/>
+                <w:bCs/>
+              </w:rPr>
+            </w:pPr>
+            <w:r>
+              <w:rPr>
+                <w:rFonts w:ascii="Times New Roman" w:hAnsi="Times New Roman" w:cs="Times New Roman"/>
+                <w:b/>
+                <w:bCs/>
+              </w:rPr>
+              <w:t>Basic Certification</w:t>
+            </w:r>
+          </w:p>
+        </w:tc>
+      </w:tr>
+      <w:tr>
+        <w:tc>
+          <w:tcPr>
+            <w:tcW w:w="0" w:type="auto"/>
+            <w:vAlign w:val="center"/>
+          </w:tcPr>
+          <w:p>
+            <w:pPr>
+              <w:pStyle w:val="ListParagraph"/>
+              <w:spacing w:before="100" w:beforeAutospacing="1" w:after="100" w:afterAutospacing="1"/>
+              <w:ind w:left="0"/>
+              <w:jc w:val="center"/>
+              <w:rPr>
+                <w:rFonts w:ascii="Times New Roman" w:hAnsi="Times New Roman" w:cs="Times New Roman"/>
+              </w:rPr>
+            </w:pPr>
+            <w:r>
+              <w:rPr>
+                <w:rFonts w:ascii="Times New Roman" w:hAnsi="Times New Roman" w:cs="Times New Roman"/>
+              </w:rPr>
+              <w:t>01</w:t>
+            </w:r>
+          </w:p>
+        </w:tc>
+        <w:tc>
+          <w:tcPr>
+            <w:tcW w:w="0" w:type="auto"/>
+            <w:vAlign w:val="center"/>
+          </w:tcPr>
+          <w:p>
+            <w:pPr>
+              <w:pStyle w:val="ListParagraph"/>
+              <w:spacing w:before="100" w:beforeAutospacing="1" w:after="100" w:afterAutospacing="1"/>
+              <w:ind w:left="0"/>
+              <w:jc w:val="center"/>
+              <w:rPr>
+                <w:rFonts w:ascii="Times New Roman" w:hAnsi="Times New Roman" w:cs="Times New Roman"/>
+              </w:rPr>
+            </w:pPr>
+            <w:r>
+              <w:rPr>
+                <w:rFonts w:ascii="Times New Roman" w:hAnsi="Times New Roman" w:cs="Times New Roman"/>
+              </w:rPr>
+              <w:t>Abu Jubayer (Lead Coordinator)</w:t>
+            </w:r>
+          </w:p>
+        </w:tc>
+        <w:tc>
+          <w:tcPr>
+            <w:tcW w:w="0" w:type="auto"/>
+            <w:vAlign w:val="center"/>
+          </w:tcPr>
+          <w:p>
+            <w:pPr>
+              <w:jc w:val="center"/>
+              <w:rPr>
+                <w:rFonts w:ascii="Times New Roman" w:hAnsi="Times New Roman" w:cs="Times New Roman"/>
+              </w:rPr>
+            </w:pPr>
+            <w:r>
+              <w:rPr>
+                <w:rFonts w:ascii="Times New Roman" w:hAnsi="Times New Roman" w:cs="Times New Roman"/>
+              </w:rPr>
+              <w:t>M.Sc. In WRD, BUET</w:t>
+            </w:r>
+          </w:p>
+          <w:p>
+            <w:pPr>
+              <w:jc w:val="center"/>
+              <w:rPr>
+                <w:rFonts w:ascii="Times New Roman" w:hAnsi="Times New Roman" w:cs="Times New Roman"/>
+              </w:rPr>
+            </w:pPr>
+            <w:r>
+              <w:rPr>
+                <w:rFonts w:ascii="Times New Roman" w:hAnsi="Times New Roman" w:cs="Times New Roman"/>
+              </w:rPr>
+              <w:t>NSDA Certified, Project Management Expert</w:t>
+            </w:r>
+          </w:p>
+        </w:tc>
+      </w:tr>
+      <w:tr>
+        <w:tc>
+          <w:tcPr>
+            <w:tcW w:w="0" w:type="auto"/>
+            <w:vAlign w:val="center"/>
+          </w:tcPr>
+          <w:p>
+            <w:pPr>
+              <w:pStyle w:val="ListParagraph"/>
+              <w:spacing w:before="100" w:beforeAutospacing="1" w:after="100" w:afterAutospacing="1"/>
+              <w:ind w:left="0"/>
+              <w:jc w:val="center"/>
+              <w:rPr>
+                <w:rFonts w:ascii="Times New Roman" w:hAnsi="Times New Roman" w:cs="Times New Roman"/>
+              </w:rPr>
+            </w:pPr>
+            <w:r>
+              <w:rPr>
+                <w:rFonts w:ascii="Times New Roman" w:hAnsi="Times New Roman" w:cs="Times New Roman"/>
+              </w:rPr>
+              <w:t>02</w:t>
+            </w:r>
+          </w:p>
+        </w:tc>
+        <w:tc>
+          <w:tcPr>
+            <w:tcW w:w="0" w:type="auto"/>
+            <w:vAlign w:val="center"/>
+          </w:tcPr>
+          <w:p>
+            <w:pPr>
+              <w:pStyle w:val="ListParagraph"/>
+              <w:spacing w:before="100" w:beforeAutospacing="1" w:after="100" w:afterAutospacing="1"/>
+              <w:ind w:left="0"/>
+              <w:jc w:val="center"/>
+              <w:rPr>
+                <w:rFonts w:ascii="Times New Roman" w:hAnsi="Times New Roman" w:cs="Times New Roman"/>
+              </w:rPr>
+            </w:pPr>
+            <w:r>
+              <w:rPr>
+                <w:rFonts w:ascii="Times New Roman" w:hAnsi="Times New Roman" w:cs="Times New Roman"/>
+              </w:rPr>
+              <w:t>Eng. S M Abdullah Al Faruq (Fire Expert)</w:t>
+            </w:r>
+          </w:p>
+        </w:tc>
+        <w:tc>
+          <w:tcPr>
+            <w:tcW w:w="0" w:type="auto"/>
+            <w:vAlign w:val="center"/>
+          </w:tcPr>
+          <w:p>
+            <w:pPr>
+              <w:jc w:val="center"/>
+              <w:rPr>
+                <w:rFonts w:ascii="Times New Roman" w:hAnsi="Times New Roman" w:cs="Times New Roman"/>
+              </w:rPr>
+            </w:pPr>
+            <w:r>
+              <w:rPr>
+                <w:rFonts w:ascii="Times New Roman" w:hAnsi="Times New Roman" w:cs="Times New Roman"/>
+              </w:rPr>
+              <w:t>B.Sc. Engineer</w:t>
+            </w:r>
+          </w:p>
+          <w:p>
+            <w:pPr>
+              <w:jc w:val="center"/>
+              <w:rPr>
+                <w:rFonts w:ascii="Times New Roman" w:hAnsi="Times New Roman" w:cs="Times New Roman"/>
+              </w:rPr>
+            </w:pPr>
+            <w:r>
+              <w:rPr>
+                <w:rFonts w:ascii="Times New Roman" w:hAnsi="Times New Roman" w:cs="Times New Roman"/>
+              </w:rPr>
+              <w:t>FSCD and NFPA Certified</w:t>
+            </w:r>
+          </w:p>
+        </w:tc>
+      </w:tr>
+      <w:tr>
+        <w:tc>
+          <w:tcPr>
+            <w:tcW w:w="0" w:type="auto"/>
+            <w:vAlign w:val="center"/>
+          </w:tcPr>
+          <w:p>
+            <w:pPr>
+              <w:pStyle w:val="ListParagraph"/>
+              <w:spacing w:before="100" w:beforeAutospacing="1" w:after="100" w:afterAutospacing="1"/>
+              <w:ind w:left="0"/>
+              <w:jc w:val="center"/>
+              <w:rPr>
+                <w:rFonts w:ascii="Times New Roman" w:hAnsi="Times New Roman" w:cs="Times New Roman"/>
+              </w:rPr>
+            </w:pPr>
+            <w:r>
+              <w:rPr>
+                <w:rFonts w:ascii="Times New Roman" w:hAnsi="Times New Roman" w:cs="Times New Roman"/>
+              </w:rPr>
+              <w:t>03</w:t>
+            </w:r>
+          </w:p>
+        </w:tc>
+        <w:tc>
+          <w:tcPr>
+            <w:tcW w:w="0" w:type="auto"/>
+            <w:vAlign w:val="center"/>
+          </w:tcPr>
+          <w:p>
+            <w:pPr>
+              <w:pStyle w:val="ListParagraph"/>
+              <w:spacing w:before="100" w:beforeAutospacing="1" w:after="100" w:afterAutospacing="1"/>
+              <w:ind w:left="0"/>
+              <w:jc w:val="center"/>
+              <w:rPr>
+                <w:rFonts w:ascii="Times New Roman" w:hAnsi="Times New Roman" w:cs="Times New Roman"/>
+              </w:rPr>
+            </w:pPr>
+            <w:r>
+              <w:rPr>
+                <w:rFonts w:ascii="Times New Roman" w:hAnsi="Times New Roman" w:cs="Times New Roman"/>
+              </w:rPr>
+              <w:t>Eng. Abdullah Al Mamun (Fire Expert)</w:t>
+            </w:r>
+          </w:p>
+        </w:tc>
+        <w:tc>
+          <w:tcPr>
+            <w:tcW w:w="0" w:type="auto"/>
+            <w:vAlign w:val="center"/>
+          </w:tcPr>
+          <w:p>
+            <w:pPr>
+              <w:jc w:val="center"/>
+              <w:rPr>
+                <w:rFonts w:ascii="Times New Roman" w:hAnsi="Times New Roman" w:cs="Times New Roman"/>
+              </w:rPr>
+            </w:pPr>
+            <w:r>
+              <w:rPr>
+                <w:rFonts w:ascii="Times New Roman" w:hAnsi="Times New Roman" w:cs="Times New Roman"/>
+              </w:rPr>
+              <w:t>B.Sc. Engineer</w:t>
+            </w:r>
+          </w:p>
+          <w:p>
+            <w:pPr>
+              <w:jc w:val="center"/>
+              <w:rPr>
+                <w:rFonts w:ascii="Times New Roman" w:hAnsi="Times New Roman" w:cs="Times New Roman"/>
+              </w:rPr>
+            </w:pPr>
+            <w:r>
+              <w:rPr>
+                <w:rFonts w:ascii="Times New Roman" w:hAnsi="Times New Roman" w:cs="Times New Roman"/>
+              </w:rPr>
+              <w:t>FSCD and NFPA Certified</w:t>
+            </w:r>
+          </w:p>
+        </w:tc>
+      </w:tr>
+      <w:tr>
+        <w:tc>
+          <w:tcPr>
+            <w:tcW w:w="0" w:type="auto"/>
+            <w:vAlign w:val="center"/>
+          </w:tcPr>
+          <w:p>
+            <w:pPr>
+              <w:pStyle w:val="ListParagraph"/>
+              <w:spacing w:before="100" w:beforeAutospacing="1" w:after="100" w:afterAutospacing="1"/>
+              <w:ind w:left="0"/>
+              <w:jc w:val="center"/>
+              <w:rPr>
+                <w:rFonts w:ascii="Times New Roman" w:hAnsi="Times New Roman" w:cs="Times New Roman"/>
+              </w:rPr>
+            </w:pPr>
+            <w:r>
+              <w:rPr>
+                <w:rFonts w:ascii="Times New Roman" w:hAnsi="Times New Roman" w:cs="Times New Roman"/>
+              </w:rPr>
+              <w:t>04</w:t>
+            </w:r>
+          </w:p>
+        </w:tc>
+        <w:tc>
+          <w:tcPr>
+            <w:tcW w:w="0" w:type="auto"/>
+            <w:vAlign w:val="center"/>
+          </w:tcPr>
+          <w:p>
+            <w:pPr>
+              <w:pStyle w:val="ListParagraph"/>
+              <w:spacing w:before="100" w:beforeAutospacing="1" w:after="100" w:afterAutospacing="1"/>
+              <w:ind w:left="0"/>
+              <w:jc w:val="center"/>
+              <w:rPr>
+                <w:rFonts w:ascii="Times New Roman" w:hAnsi="Times New Roman" w:cs="Times New Roman"/>
+              </w:rPr>
+            </w:pPr>
+            <w:r>
+              <w:rPr>
+                <w:rFonts w:ascii="Times New Roman" w:hAnsi="Times New Roman" w:cs="Times New Roman"/>
+              </w:rPr>
+              <w:t xml:space="preserve">Eng. </w:t>
+            </w:r>
+            <w:proofErr w:type="spellStart"/>
+            <w:r>
+              <w:rPr>
+                <w:rFonts w:ascii="Times New Roman" w:hAnsi="Times New Roman" w:cs="Times New Roman"/>
+              </w:rPr>
+              <w:t>Manik</w:t>
+            </w:r>
+            <w:proofErr w:type="spellEnd"/>
+            <w:r>
+              <w:rPr>
+                <w:rFonts w:ascii="Times New Roman" w:hAnsi="Times New Roman" w:cs="Times New Roman"/>
+              </w:rPr>
+              <w:t xml:space="preserve"> Hossain</w:t>
+            </w:r>
+          </w:p>
+        </w:tc>
+        <w:tc>
+          <w:tcPr>
+            <w:tcW w:w="0" w:type="auto"/>
+            <w:vAlign w:val="center"/>
+          </w:tcPr>
+          <w:p>
+            <w:pPr>
+              <w:jc w:val="center"/>
+              <w:rPr>
+                <w:rFonts w:ascii="Times New Roman" w:hAnsi="Times New Roman" w:cs="Times New Roman"/>
+              </w:rPr>
+            </w:pPr>
+            <w:r>
+              <w:rPr>
+                <w:rFonts w:ascii="Times New Roman" w:hAnsi="Times New Roman" w:cs="Times New Roman"/>
+              </w:rPr>
+              <w:t>B.Sc. Engineer</w:t>
+            </w:r>
+          </w:p>
+          <w:p>
+            <w:pPr>
+              <w:jc w:val="center"/>
+              <w:rPr>
+                <w:rFonts w:ascii="Times New Roman" w:hAnsi="Times New Roman" w:cs="Times New Roman"/>
+              </w:rPr>
+            </w:pPr>
+            <w:r>
+              <w:rPr>
+                <w:rFonts w:ascii="Times New Roman" w:hAnsi="Times New Roman" w:cs="Times New Roman"/>
+              </w:rPr>
+              <w:t>FSCD and NFPA Certified</w:t>
+            </w:r>
+          </w:p>
+        </w:tc>
+      </w:tr>
+      <w:tr>
+        <w:tc>
+          <w:tcPr>
+            <w:tcW w:w="0" w:type="auto"/>
+            <w:vAlign w:val="center"/>
+          </w:tcPr>
+          <w:p>
+            <w:pPr>
+              <w:pStyle w:val="ListParagraph"/>
+              <w:spacing w:before="100" w:beforeAutospacing="1" w:after="100" w:afterAutospacing="1"/>
+              <w:ind w:left="0"/>
+              <w:jc w:val="center"/>
+              <w:rPr>
+                <w:rFonts w:ascii="Times New Roman" w:hAnsi="Times New Roman" w:cs="Times New Roman"/>
+              </w:rPr>
+            </w:pPr>
+            <w:r>
+              <w:rPr>
+                <w:rFonts w:ascii="Times New Roman" w:hAnsi="Times New Roman" w:cs="Times New Roman"/>
+              </w:rPr>
+              <w:t>05</w:t>
+            </w:r>
+          </w:p>
+        </w:tc>
+        <w:tc>
+          <w:tcPr>
+            <w:tcW w:w="0" w:type="auto"/>
+            <w:vAlign w:val="center"/>
+          </w:tcPr>
+          <w:p>
+            <w:pPr>
+              <w:pStyle w:val="ListParagraph"/>
+              <w:spacing w:before="100" w:beforeAutospacing="1" w:after="100" w:afterAutospacing="1"/>
+              <w:ind w:left="0"/>
+              <w:jc w:val="center"/>
+              <w:rPr>
+                <w:rFonts w:ascii="Times New Roman" w:hAnsi="Times New Roman" w:cs="Times New Roman"/>
+              </w:rPr>
+            </w:pPr>
+            <w:r>
+              <w:rPr>
+                <w:rFonts w:ascii="Times New Roman" w:hAnsi="Times New Roman" w:cs="Times New Roman"/>
+              </w:rPr>
+              <w:t>Eng. S M Saiful Islam</w:t>
+            </w:r>
+          </w:p>
+        </w:tc>
+        <w:tc>
+          <w:tcPr>
+            <w:tcW w:w="0" w:type="auto"/>
+            <w:vAlign w:val="center"/>
+          </w:tcPr>
+          <w:p>
+            <w:pPr>
+              <w:jc w:val="center"/>
+              <w:rPr>
+                <w:rFonts w:ascii="Times New Roman" w:hAnsi="Times New Roman" w:cs="Times New Roman"/>
+              </w:rPr>
+            </w:pPr>
+            <w:r>
+              <w:rPr>
+                <w:rFonts w:ascii="Times New Roman" w:hAnsi="Times New Roman" w:cs="Times New Roman"/>
+              </w:rPr>
+              <w:t>B.Sc. Engineer</w:t>
+            </w:r>
+          </w:p>
+          <w:p>
+            <w:pPr>
+              <w:jc w:val="center"/>
+              <w:rPr>
+                <w:rFonts w:ascii="Times New Roman" w:hAnsi="Times New Roman" w:cs="Times New Roman"/>
+              </w:rPr>
+            </w:pPr>
+            <w:r>
+              <w:rPr>
+                <w:rFonts w:ascii="Times New Roman" w:hAnsi="Times New Roman" w:cs="Times New Roman"/>
+              </w:rPr>
+              <w:t>Electrical Safety Expert and FSCD Certified</w:t>
+            </w:r>
+          </w:p>
+        </w:tc>
+      </w:tr>
+      <w:tr>
+        <w:tc>
+          <w:tcPr>
+            <w:tcW w:w="0" w:type="auto"/>
+            <w:vAlign w:val="center"/>
+          </w:tcPr>
+          <w:p>
+            <w:pPr>
+              <w:pStyle w:val="ListParagraph"/>
+              <w:spacing w:before="100" w:beforeAutospacing="1" w:after="100" w:afterAutospacing="1"/>
+              <w:ind w:left="0"/>
+              <w:jc w:val="center"/>
+              <w:rPr>
+                <w:rFonts w:ascii="Times New Roman" w:hAnsi="Times New Roman" w:cs="Times New Roman"/>
+              </w:rPr>
+            </w:pPr>
+            <w:r>
+              <w:rPr>
+                <w:rFonts w:ascii="Times New Roman" w:hAnsi="Times New Roman" w:cs="Times New Roman"/>
+              </w:rPr>
+              <w:t>06</w:t>
+            </w:r>
+          </w:p>
+        </w:tc>
+        <w:tc>
+          <w:tcPr>
+            <w:tcW w:w="0" w:type="auto"/>
+            <w:vAlign w:val="center"/>
+          </w:tcPr>
+          <w:p>
+            <w:pPr>
+              <w:pStyle w:val="ListParagraph"/>
+              <w:spacing w:before="100" w:beforeAutospacing="1" w:after="100" w:afterAutospacing="1"/>
+              <w:ind w:left="0"/>
+              <w:jc w:val="center"/>
+              <w:rPr>
+                <w:rFonts w:ascii="Times New Roman" w:hAnsi="Times New Roman" w:cs="Times New Roman"/>
+              </w:rPr>
+            </w:pPr>
+            <w:r>
+              <w:rPr>
+                <w:rFonts w:ascii="Times New Roman" w:hAnsi="Times New Roman" w:cs="Times New Roman"/>
+              </w:rPr>
+              <w:t xml:space="preserve">Eng. </w:t>
+            </w:r>
+            <w:proofErr w:type="spellStart"/>
+            <w:r>
+              <w:rPr>
+                <w:rFonts w:ascii="Times New Roman" w:hAnsi="Times New Roman" w:cs="Times New Roman"/>
+              </w:rPr>
+              <w:t>Siddiqur</w:t>
+            </w:r>
+            <w:proofErr w:type="spellEnd"/>
+            <w:r>
+              <w:rPr>
+                <w:rFonts w:ascii="Times New Roman" w:hAnsi="Times New Roman" w:cs="Times New Roman"/>
+              </w:rPr>
+              <w:t xml:space="preserve"> Rahman</w:t>
+            </w:r>
+          </w:p>
+        </w:tc>
+        <w:tc>
+          <w:tcPr>
+            <w:tcW w:w="0" w:type="auto"/>
+            <w:vAlign w:val="center"/>
+          </w:tcPr>
+          <w:p>
+            <w:pPr>
+              <w:jc w:val="center"/>
+              <w:rPr>
+                <w:rFonts w:ascii="Times New Roman" w:hAnsi="Times New Roman" w:cs="Times New Roman"/>
+              </w:rPr>
+            </w:pPr>
+            <w:r>
+              <w:rPr>
+                <w:rFonts w:ascii="Times New Roman" w:hAnsi="Times New Roman" w:cs="Times New Roman"/>
+              </w:rPr>
+              <w:t>Structural Safety Expert</w:t>
+            </w:r>
+          </w:p>
+          <w:p>
+            <w:pPr>
+              <w:jc w:val="center"/>
+              <w:rPr>
+                <w:rFonts w:ascii="Times New Roman" w:hAnsi="Times New Roman" w:cs="Times New Roman"/>
+              </w:rPr>
+            </w:pPr>
+            <w:r>
+              <w:rPr>
+                <w:rFonts w:ascii="Times New Roman" w:hAnsi="Times New Roman" w:cs="Times New Roman"/>
+              </w:rPr>
+              <w:t>Assessor (Mechanical and Electrical)</w:t>
+            </w:r>
+          </w:p>
+        </w:tc>
+      </w:tr>
+      <w:tr>
+        <w:tc>
+          <w:tcPr>
+            <w:tcW w:w="0" w:type="auto"/>
+            <w:vAlign w:val="center"/>
+          </w:tcPr>
+          <w:p>
+            <w:pPr>
+              <w:pStyle w:val="ListParagraph"/>
+              <w:spacing w:before="100" w:beforeAutospacing="1" w:after="100" w:afterAutospacing="1"/>
+              <w:ind w:left="0"/>
+              <w:jc w:val="center"/>
+              <w:rPr>
+                <w:rFonts w:ascii="Times New Roman" w:hAnsi="Times New Roman" w:cs="Times New Roman"/>
+              </w:rPr>
+            </w:pPr>
+            <w:r>
+              <w:rPr>
+                <w:rFonts w:ascii="Times New Roman" w:hAnsi="Times New Roman" w:cs="Times New Roman"/>
+              </w:rPr>
+              <w:t>07</w:t>
+            </w:r>
+          </w:p>
+        </w:tc>
+        <w:tc>
+          <w:tcPr>
+            <w:tcW w:w="0" w:type="auto"/>
+            <w:vAlign w:val="center"/>
+          </w:tcPr>
+          <w:p>
+            <w:pPr>
+              <w:pStyle w:val="ListParagraph"/>
+              <w:spacing w:before="100" w:beforeAutospacing="1" w:after="100" w:afterAutospacing="1"/>
+              <w:ind w:left="0"/>
+              <w:jc w:val="center"/>
+              <w:rPr>
+                <w:rFonts w:ascii="Times New Roman" w:hAnsi="Times New Roman" w:cs="Times New Roman"/>
+              </w:rPr>
+            </w:pPr>
+            <w:r>
+              <w:rPr>
+                <w:rFonts w:ascii="Times New Roman" w:hAnsi="Times New Roman" w:cs="Times New Roman"/>
+              </w:rPr>
+              <w:t>Fire Safety Auditor (15)</w:t>
+            </w:r>
+          </w:p>
+        </w:tc>
+        <w:tc>
+          <w:tcPr>
+            <w:tcW w:w="0" w:type="auto"/>
+            <w:vAlign w:val="center"/>
+          </w:tcPr>
+          <w:p>
+            <w:pPr>
+              <w:jc w:val="center"/>
+              <w:rPr>
+                <w:rFonts w:ascii="Times New Roman" w:hAnsi="Times New Roman" w:cs="Times New Roman"/>
+              </w:rPr>
+            </w:pPr>
+            <w:r>
+              <w:rPr>
+                <w:rFonts w:ascii="Times New Roman" w:hAnsi="Times New Roman" w:cs="Times New Roman"/>
+              </w:rPr>
+              <w:t>B.Sc. Engineer</w:t>
+            </w:r>
+          </w:p>
+          <w:p>
+            <w:pPr>
+              <w:jc w:val="center"/>
+              <w:rPr>
+                <w:rFonts w:ascii="Times New Roman" w:hAnsi="Times New Roman" w:cs="Times New Roman"/>
+              </w:rPr>
+            </w:pPr>
+            <w:r>
+              <w:rPr>
+                <w:rFonts w:ascii="Times New Roman" w:hAnsi="Times New Roman" w:cs="Times New Roman"/>
+              </w:rPr>
+              <w:t>(Mechanical and Electrical)</w:t>
+            </w:r>
+          </w:p>
+        </w:tc>
+      </w:tr>
+      <w:tr>
+        <w:tc>
+          <w:tcPr>
+            <w:tcW w:w="0" w:type="auto"/>
+            <w:vAlign w:val="center"/>
+          </w:tcPr>
+          <w:p>
+            <w:pPr>
+              <w:pStyle w:val="ListParagraph"/>
+              <w:spacing w:before="100" w:beforeAutospacing="1" w:after="100" w:afterAutospacing="1"/>
+              <w:ind w:left="0"/>
+              <w:jc w:val="center"/>
+              <w:rPr>
+                <w:rFonts w:ascii="Times New Roman" w:hAnsi="Times New Roman" w:cs="Times New Roman"/>
+              </w:rPr>
+            </w:pPr>
+            <w:r>
+              <w:rPr>
+                <w:rFonts w:ascii="Times New Roman" w:hAnsi="Times New Roman" w:cs="Times New Roman"/>
+              </w:rPr>
+              <w:t>08</w:t>
+            </w:r>
+          </w:p>
+        </w:tc>
+        <w:tc>
+          <w:tcPr>
+            <w:tcW w:w="0" w:type="auto"/>
+            <w:vAlign w:val="center"/>
+          </w:tcPr>
+          <w:p>
+            <w:pPr>
+              <w:pStyle w:val="ListParagraph"/>
+              <w:spacing w:before="100" w:beforeAutospacing="1" w:after="100" w:afterAutospacing="1"/>
+              <w:ind w:left="0"/>
+              <w:jc w:val="center"/>
+              <w:rPr>
+                <w:rFonts w:ascii="Times New Roman" w:hAnsi="Times New Roman" w:cs="Times New Roman"/>
+              </w:rPr>
+            </w:pPr>
+            <w:r>
+              <w:rPr>
+                <w:rFonts w:ascii="Times New Roman" w:hAnsi="Times New Roman" w:cs="Times New Roman"/>
+              </w:rPr>
+              <w:t>Trainer (10)</w:t>
+            </w:r>
+          </w:p>
+        </w:tc>
+        <w:tc>
+          <w:tcPr>
+            <w:tcW w:w="0" w:type="auto"/>
+            <w:vAlign w:val="center"/>
+          </w:tcPr>
+          <w:p>
+            <w:pPr>
+              <w:jc w:val="center"/>
+              <w:rPr>
+                <w:rFonts w:ascii="Times New Roman" w:hAnsi="Times New Roman" w:cs="Times New Roman"/>
+              </w:rPr>
+            </w:pPr>
+            <w:r>
+              <w:rPr>
+                <w:rFonts w:ascii="Times New Roman" w:hAnsi="Times New Roman" w:cs="Times New Roman"/>
+              </w:rPr>
+              <w:t>B.Sc. Engineer</w:t>
+            </w:r>
+          </w:p>
+          <w:p>
+            <w:pPr>
+              <w:jc w:val="center"/>
+              <w:rPr>
+                <w:rFonts w:ascii="Times New Roman" w:hAnsi="Times New Roman" w:cs="Times New Roman"/>
+              </w:rPr>
+            </w:pPr>
+            <w:r>
+              <w:rPr>
+                <w:rFonts w:ascii="Times New Roman" w:hAnsi="Times New Roman" w:cs="Times New Roman"/>
+              </w:rPr>
+              <w:t>(Mechanical and Electrical)</w:t>
+            </w:r>
+          </w:p>
+        </w:tc>
+      </w:tr>
+    </w:tbl>
     <w:p>
       <w:pPr>
         <w:pStyle w:val="ListParagraph"/>
@@ -5623,8 +5358,8 @@
         <w:rPr>
           <w:rFonts w:ascii="Times New Roman" w:hAnsi="Times New Roman" w:cs="Times New Roman"/>
           <w:b/>
-          <w:sz w:val="20"/>
-          <w:szCs w:val="20"/>
+          <w:sz w:val="10"/>
+          <w:szCs w:val="10"/>
         </w:rPr>
       </w:pPr>
     </w:p>
@@ -5648,11 +5383,10 @@
           <w:sz w:val="20"/>
           <w:szCs w:val="20"/>
         </w:rPr>
-        <w:lastRenderedPageBreak/>
         <w:drawing>
-          <wp:inline distT="0" distB="0" distL="0" distR="0" wp14:anchorId="6043C6F0" wp14:editId="03E6B472">
-            <wp:extent cx="5850122" cy="2382935"/>
-            <wp:effectExtent l="19050" t="19050" r="17780" b="17780"/>
+          <wp:inline distT="0" distB="0" distL="0" distR="0" wp14:anchorId="6043C6F0" wp14:editId="397BE612">
+            <wp:extent cx="5844547" cy="1795119"/>
+            <wp:effectExtent l="19050" t="19050" r="22860" b="15240"/>
             <wp:docPr id="2" name="Picture 2"/>
             <wp:cNvGraphicFramePr>
               <a:graphicFrameLocks xmlns:a="http://schemas.openxmlformats.org/drawingml/2006/main" noChangeAspect="1"/>
@@ -5679,7 +5413,7 @@
                   <pic:spPr>
                     <a:xfrm>
                       <a:off x="0" y="0"/>
-                      <a:ext cx="5936347" cy="2418057"/>
+                      <a:ext cx="5997039" cy="1841956"/>
                     </a:xfrm>
                     <a:prstGeom prst="rect">
                       <a:avLst/>
@@ -5708,25 +5442,14 @@
           <w:szCs w:val="24"/>
         </w:rPr>
       </w:pPr>
-    </w:p>
-    <w:p>
-      <w:pPr>
-        <w:pStyle w:val="ListParagraph"/>
-        <w:spacing w:before="100" w:beforeAutospacing="1" w:after="100" w:afterAutospacing="1" w:line="240" w:lineRule="auto"/>
+      <w:r>
         <w:rPr>
           <w:rFonts w:ascii="Times New Roman" w:hAnsi="Times New Roman" w:cs="Times New Roman"/>
           <w:b/>
           <w:sz w:val="24"/>
           <w:szCs w:val="24"/>
         </w:rPr>
-      </w:pPr>
-      <w:r>
-        <w:rPr>
-          <w:rFonts w:ascii="Times New Roman" w:hAnsi="Times New Roman" w:cs="Times New Roman"/>
-          <w:b/>
-          <w:sz w:val="24"/>
-          <w:szCs w:val="24"/>
-        </w:rPr>
+        <w:lastRenderedPageBreak/>
         <w:t xml:space="preserve">Corporate </w:t>
       </w:r>
       <w:r>
@@ -6478,7 +6201,6 @@
         <w:rPr>
           <w:rFonts w:ascii="Times New Roman" w:hAnsi="Times New Roman" w:cs="Times New Roman"/>
         </w:rPr>
-        <w:lastRenderedPageBreak/>
         <w:t xml:space="preserve">Different types of </w:t>
       </w:r>
       <w:r>
@@ -6525,8 +6247,8 @@
         <w:jc w:val="both"/>
         <w:rPr>
           <w:rFonts w:ascii="Times New Roman" w:hAnsi="Times New Roman" w:cs="Times New Roman"/>
-          <w:sz w:val="20"/>
-          <w:szCs w:val="20"/>
+          <w:sz w:val="14"/>
+          <w:szCs w:val="14"/>
         </w:rPr>
       </w:pPr>
     </w:p>
@@ -7167,6 +6889,18 @@
     <w:p>
       <w:pPr>
         <w:pStyle w:val="ListParagraph"/>
+        <w:spacing w:before="100" w:beforeAutospacing="1" w:after="100" w:afterAutospacing="1" w:line="240" w:lineRule="auto"/>
+        <w:rPr>
+          <w:rFonts w:ascii="Times New Roman" w:hAnsi="Times New Roman" w:cs="Times New Roman"/>
+          <w:b/>
+          <w:sz w:val="24"/>
+          <w:szCs w:val="24"/>
+        </w:rPr>
+      </w:pPr>
+    </w:p>
+    <w:p>
+      <w:pPr>
+        <w:pStyle w:val="ListParagraph"/>
         <w:numPr>
           <w:ilvl w:val="0"/>
           <w:numId w:val="1"/>
@@ -7186,6 +6920,7 @@
           <w:sz w:val="24"/>
           <w:szCs w:val="24"/>
         </w:rPr>
+        <w:lastRenderedPageBreak/>
         <w:t>Tentative Costing for Training Program</w:t>
       </w:r>
     </w:p>
@@ -7209,9 +6944,8 @@
         <w:tblLook w:val="04A0" w:firstRow="1" w:lastRow="0" w:firstColumn="1" w:lastColumn="0" w:noHBand="0" w:noVBand="1"/>
       </w:tblPr>
       <w:tblGrid>
-        <w:gridCol w:w="985"/>
-        <w:gridCol w:w="4860"/>
-        <w:gridCol w:w="2785"/>
+        <w:gridCol w:w="6030"/>
+        <w:gridCol w:w="1975"/>
       </w:tblGrid>
       <w:tr>
         <w:trPr>
@@ -7219,16 +6953,15 @@
         </w:trPr>
         <w:tc>
           <w:tcPr>
-            <w:tcW w:w="8630" w:type="dxa"/>
-            <w:gridSpan w:val="3"/>
-            <w:vAlign w:val="center"/>
-          </w:tcPr>
-          <w:p>
-            <w:pPr>
-              <w:pStyle w:val="ListParagraph"/>
-              <w:spacing w:before="100" w:beforeAutospacing="1" w:after="100" w:afterAutospacing="1"/>
-              <w:ind w:left="0"/>
-              <w:jc w:val="center"/>
+            <w:tcW w:w="8005" w:type="dxa"/>
+            <w:gridSpan w:val="2"/>
+            <w:vAlign w:val="center"/>
+          </w:tcPr>
+          <w:p>
+            <w:pPr>
+              <w:pStyle w:val="ListParagraph"/>
+              <w:spacing w:before="100" w:beforeAutospacing="1" w:after="100" w:afterAutospacing="1"/>
+              <w:ind w:left="0"/>
               <w:rPr>
                 <w:rFonts w:ascii="Times New Roman" w:hAnsi="Times New Roman" w:cs="Times New Roman"/>
                 <w:b/>
@@ -7243,7 +6976,7 @@
                 <w:sz w:val="20"/>
                 <w:szCs w:val="20"/>
               </w:rPr>
-              <w:t>Basic Fire Safety Training</w:t>
+              <w:t>Component A</w:t>
             </w:r>
           </w:p>
         </w:tc>
@@ -7254,7 +6987,8 @@
         </w:trPr>
         <w:tc>
           <w:tcPr>
-            <w:tcW w:w="985" w:type="dxa"/>
+            <w:tcW w:w="8005" w:type="dxa"/>
+            <w:gridSpan w:val="2"/>
             <w:vAlign w:val="center"/>
           </w:tcPr>
           <w:p>
@@ -7277,65 +7011,7 @@
                 <w:sz w:val="20"/>
                 <w:szCs w:val="20"/>
               </w:rPr>
-              <w:t>Sl. No.</w:t>
-            </w:r>
-          </w:p>
-        </w:tc>
-        <w:tc>
-          <w:tcPr>
-            <w:tcW w:w="4860" w:type="dxa"/>
-            <w:vAlign w:val="center"/>
-          </w:tcPr>
-          <w:p>
-            <w:pPr>
-              <w:pStyle w:val="ListParagraph"/>
-              <w:spacing w:before="100" w:beforeAutospacing="1" w:after="100" w:afterAutospacing="1"/>
-              <w:ind w:left="0"/>
-              <w:jc w:val="center"/>
-              <w:rPr>
-                <w:rFonts w:ascii="Times New Roman" w:hAnsi="Times New Roman" w:cs="Times New Roman"/>
-                <w:b/>
-                <w:sz w:val="20"/>
-                <w:szCs w:val="20"/>
-              </w:rPr>
-            </w:pPr>
-            <w:r>
-              <w:rPr>
-                <w:rFonts w:ascii="Times New Roman" w:hAnsi="Times New Roman" w:cs="Times New Roman"/>
-                <w:b/>
-                <w:sz w:val="20"/>
-                <w:szCs w:val="20"/>
-              </w:rPr>
-              <w:t>Item</w:t>
-            </w:r>
-          </w:p>
-        </w:tc>
-        <w:tc>
-          <w:tcPr>
-            <w:tcW w:w="2785" w:type="dxa"/>
-            <w:vAlign w:val="center"/>
-          </w:tcPr>
-          <w:p>
-            <w:pPr>
-              <w:pStyle w:val="ListParagraph"/>
-              <w:spacing w:before="100" w:beforeAutospacing="1" w:after="100" w:afterAutospacing="1"/>
-              <w:ind w:left="0"/>
-              <w:jc w:val="center"/>
-              <w:rPr>
-                <w:rFonts w:ascii="Times New Roman" w:hAnsi="Times New Roman" w:cs="Times New Roman"/>
-                <w:b/>
-                <w:sz w:val="20"/>
-                <w:szCs w:val="20"/>
-              </w:rPr>
-            </w:pPr>
-            <w:r>
-              <w:rPr>
-                <w:rFonts w:ascii="Times New Roman" w:hAnsi="Times New Roman" w:cs="Times New Roman"/>
-                <w:b/>
-                <w:sz w:val="20"/>
-                <w:szCs w:val="20"/>
-              </w:rPr>
-              <w:t>Cost in BDT</w:t>
+              <w:t>Basic Fire Safety Training</w:t>
             </w:r>
           </w:p>
         </w:tc>
@@ -7346,8 +7022,7 @@
         </w:trPr>
         <w:tc>
           <w:tcPr>
-            <w:tcW w:w="985" w:type="dxa"/>
-            <w:vMerge w:val="restart"/>
+            <w:tcW w:w="6030" w:type="dxa"/>
             <w:vAlign w:val="center"/>
           </w:tcPr>
           <w:p>
@@ -7370,13 +7045,13 @@
                 <w:sz w:val="20"/>
                 <w:szCs w:val="20"/>
               </w:rPr>
-              <w:t>1.</w:t>
-            </w:r>
-          </w:p>
-        </w:tc>
-        <w:tc>
-          <w:tcPr>
-            <w:tcW w:w="4860" w:type="dxa"/>
+              <w:t>Item</w:t>
+            </w:r>
+          </w:p>
+        </w:tc>
+        <w:tc>
+          <w:tcPr>
+            <w:tcW w:w="1975" w:type="dxa"/>
             <w:vAlign w:val="center"/>
           </w:tcPr>
           <w:p>
@@ -7399,36 +7074,7 @@
                 <w:sz w:val="20"/>
                 <w:szCs w:val="20"/>
               </w:rPr>
-              <w:t>Per Trainee Cost</w:t>
-            </w:r>
-          </w:p>
-        </w:tc>
-        <w:tc>
-          <w:tcPr>
-            <w:tcW w:w="2785" w:type="dxa"/>
-            <w:vAlign w:val="center"/>
-          </w:tcPr>
-          <w:p>
-            <w:pPr>
-              <w:pStyle w:val="ListParagraph"/>
-              <w:spacing w:before="100" w:beforeAutospacing="1" w:after="100" w:afterAutospacing="1"/>
-              <w:ind w:left="0"/>
-              <w:jc w:val="center"/>
-              <w:rPr>
-                <w:rFonts w:ascii="Times New Roman" w:hAnsi="Times New Roman" w:cs="Times New Roman"/>
-                <w:b/>
-                <w:sz w:val="20"/>
-                <w:szCs w:val="20"/>
-              </w:rPr>
-            </w:pPr>
-            <w:r>
-              <w:rPr>
-                <w:rFonts w:ascii="Times New Roman" w:hAnsi="Times New Roman" w:cs="Times New Roman"/>
-                <w:b/>
-                <w:sz w:val="20"/>
-                <w:szCs w:val="20"/>
-              </w:rPr>
-              <w:t>6000</w:t>
+              <w:t>Cost in BDT</w:t>
             </w:r>
           </w:p>
         </w:tc>
@@ -7439,8 +7085,7 @@
         </w:trPr>
         <w:tc>
           <w:tcPr>
-            <w:tcW w:w="985" w:type="dxa"/>
-            <w:vMerge/>
+            <w:tcW w:w="6030" w:type="dxa"/>
             <w:vAlign w:val="center"/>
           </w:tcPr>
           <w:p>
@@ -7456,35 +7101,52 @@
                 <w:szCs w:val="20"/>
               </w:rPr>
             </w:pPr>
-          </w:p>
-        </w:tc>
-        <w:tc>
-          <w:tcPr>
-            <w:tcW w:w="7645" w:type="dxa"/>
-            <w:gridSpan w:val="2"/>
-            <w:vAlign w:val="center"/>
-          </w:tcPr>
-          <w:p>
-            <w:pPr>
-              <w:pStyle w:val="ListParagraph"/>
-              <w:spacing w:before="100" w:beforeAutospacing="1" w:after="100" w:afterAutospacing="1"/>
-              <w:ind w:left="0"/>
-              <w:jc w:val="center"/>
+            <w:r>
               <w:rPr>
                 <w:rFonts w:ascii="Times New Roman" w:hAnsi="Times New Roman" w:cs="Times New Roman"/>
                 <w:b/>
                 <w:sz w:val="20"/>
                 <w:szCs w:val="20"/>
               </w:rPr>
-            </w:pPr>
-            <w:r>
+              <w:t>Per Trainee Cost</w:t>
+            </w:r>
+          </w:p>
+        </w:tc>
+        <w:tc>
+          <w:tcPr>
+            <w:tcW w:w="1975" w:type="dxa"/>
+            <w:vAlign w:val="center"/>
+          </w:tcPr>
+          <w:p>
+            <w:pPr>
+              <w:pStyle w:val="ListParagraph"/>
+              <w:spacing w:before="100" w:beforeAutospacing="1" w:after="100" w:afterAutospacing="1"/>
+              <w:ind w:left="0"/>
+              <w:jc w:val="center"/>
               <w:rPr>
                 <w:rFonts w:ascii="Times New Roman" w:hAnsi="Times New Roman" w:cs="Times New Roman"/>
                 <w:b/>
                 <w:sz w:val="20"/>
                 <w:szCs w:val="20"/>
               </w:rPr>
-              <w:t>Breakdown</w:t>
+            </w:pPr>
+            <w:r>
+              <w:rPr>
+                <w:rFonts w:ascii="Times New Roman" w:hAnsi="Times New Roman" w:cs="Times New Roman"/>
+                <w:b/>
+                <w:sz w:val="20"/>
+                <w:szCs w:val="20"/>
+              </w:rPr>
+              <w:t>6000</w:t>
+            </w:r>
+            <w:r>
+              <w:rPr>
+                <w:rFonts w:ascii="Times New Roman" w:hAnsi="Times New Roman" w:cs="Times New Roman"/>
+                <w:b/>
+                <w:sz w:val="20"/>
+                <w:szCs w:val="20"/>
+              </w:rPr>
+              <w:t>.00</w:t>
             </w:r>
           </w:p>
         </w:tc>
@@ -7495,8 +7157,8 @@
         </w:trPr>
         <w:tc>
           <w:tcPr>
-            <w:tcW w:w="985" w:type="dxa"/>
-            <w:vMerge/>
+            <w:tcW w:w="8005" w:type="dxa"/>
+            <w:gridSpan w:val="2"/>
             <w:vAlign w:val="center"/>
           </w:tcPr>
           <w:p>
@@ -7512,59 +7174,14 @@
                 <w:szCs w:val="20"/>
               </w:rPr>
             </w:pPr>
-          </w:p>
-        </w:tc>
-        <w:tc>
-          <w:tcPr>
-            <w:tcW w:w="4860" w:type="dxa"/>
-            <w:vAlign w:val="center"/>
-          </w:tcPr>
-          <w:p>
-            <w:pPr>
-              <w:pStyle w:val="ListParagraph"/>
-              <w:spacing w:before="100" w:beforeAutospacing="1" w:after="100" w:afterAutospacing="1"/>
-              <w:ind w:left="0"/>
-              <w:jc w:val="center"/>
-              <w:rPr>
-                <w:rFonts w:ascii="Times New Roman" w:hAnsi="Times New Roman" w:cs="Times New Roman"/>
-                <w:sz w:val="20"/>
-                <w:szCs w:val="20"/>
-              </w:rPr>
-            </w:pPr>
-            <w:r>
-              <w:rPr>
-                <w:rFonts w:ascii="Times New Roman" w:hAnsi="Times New Roman" w:cs="Times New Roman"/>
-                <w:sz w:val="20"/>
-                <w:szCs w:val="20"/>
-              </w:rPr>
-              <w:t>Master ToT and ToT</w:t>
-            </w:r>
-          </w:p>
-        </w:tc>
-        <w:tc>
-          <w:tcPr>
-            <w:tcW w:w="2785" w:type="dxa"/>
-            <w:vAlign w:val="center"/>
-          </w:tcPr>
-          <w:p>
-            <w:pPr>
-              <w:pStyle w:val="ListParagraph"/>
-              <w:spacing w:before="100" w:beforeAutospacing="1" w:after="100" w:afterAutospacing="1"/>
-              <w:ind w:left="0"/>
-              <w:jc w:val="center"/>
-              <w:rPr>
-                <w:rFonts w:ascii="Times New Roman" w:hAnsi="Times New Roman" w:cs="Times New Roman"/>
-                <w:sz w:val="20"/>
-                <w:szCs w:val="20"/>
-              </w:rPr>
-            </w:pPr>
-            <w:r>
-              <w:rPr>
-                <w:rFonts w:ascii="Times New Roman" w:hAnsi="Times New Roman" w:cs="Times New Roman"/>
-                <w:sz w:val="20"/>
-                <w:szCs w:val="20"/>
-              </w:rPr>
-              <w:t>1000</w:t>
+            <w:r>
+              <w:rPr>
+                <w:rFonts w:ascii="Times New Roman" w:hAnsi="Times New Roman" w:cs="Times New Roman"/>
+                <w:b/>
+                <w:sz w:val="20"/>
+                <w:szCs w:val="20"/>
+              </w:rPr>
+              <w:t>Breakdown</w:t>
             </w:r>
           </w:p>
         </w:tc>
@@ -7575,55 +7192,34 @@
         </w:trPr>
         <w:tc>
           <w:tcPr>
-            <w:tcW w:w="985" w:type="dxa"/>
-            <w:vMerge/>
-            <w:vAlign w:val="center"/>
-          </w:tcPr>
-          <w:p>
-            <w:pPr>
-              <w:pStyle w:val="ListParagraph"/>
-              <w:spacing w:before="100" w:beforeAutospacing="1" w:after="100" w:afterAutospacing="1"/>
-              <w:ind w:left="0"/>
-              <w:jc w:val="center"/>
-              <w:rPr>
-                <w:rFonts w:ascii="Times New Roman" w:hAnsi="Times New Roman" w:cs="Times New Roman"/>
-                <w:b/>
-                <w:sz w:val="20"/>
-                <w:szCs w:val="20"/>
-              </w:rPr>
-            </w:pPr>
-          </w:p>
-        </w:tc>
-        <w:tc>
-          <w:tcPr>
-            <w:tcW w:w="4860" w:type="dxa"/>
-            <w:vAlign w:val="center"/>
-          </w:tcPr>
-          <w:p>
-            <w:pPr>
-              <w:pStyle w:val="ListParagraph"/>
-              <w:spacing w:before="100" w:beforeAutospacing="1" w:after="100" w:afterAutospacing="1"/>
-              <w:ind w:left="0"/>
-              <w:jc w:val="center"/>
-              <w:rPr>
-                <w:rFonts w:ascii="Times New Roman" w:hAnsi="Times New Roman" w:cs="Times New Roman"/>
-                <w:sz w:val="20"/>
-                <w:szCs w:val="20"/>
-              </w:rPr>
-            </w:pPr>
-            <w:r>
-              <w:rPr>
-                <w:rFonts w:ascii="Times New Roman" w:hAnsi="Times New Roman" w:cs="Times New Roman"/>
-                <w:sz w:val="20"/>
-                <w:szCs w:val="20"/>
-              </w:rPr>
-              <w:t>Trainers Cost</w:t>
-            </w:r>
-          </w:p>
-        </w:tc>
-        <w:tc>
-          <w:tcPr>
-            <w:tcW w:w="2785" w:type="dxa"/>
+            <w:tcW w:w="6030" w:type="dxa"/>
+            <w:vAlign w:val="center"/>
+          </w:tcPr>
+          <w:p>
+            <w:pPr>
+              <w:pStyle w:val="ListParagraph"/>
+              <w:spacing w:before="100" w:beforeAutospacing="1" w:after="100" w:afterAutospacing="1"/>
+              <w:ind w:left="0"/>
+              <w:jc w:val="center"/>
+              <w:rPr>
+                <w:rFonts w:ascii="Times New Roman" w:hAnsi="Times New Roman" w:cs="Times New Roman"/>
+                <w:sz w:val="20"/>
+                <w:szCs w:val="20"/>
+              </w:rPr>
+            </w:pPr>
+            <w:r>
+              <w:rPr>
+                <w:rFonts w:ascii="Times New Roman" w:hAnsi="Times New Roman" w:cs="Times New Roman"/>
+                <w:sz w:val="20"/>
+                <w:szCs w:val="20"/>
+              </w:rPr>
+              <w:t>Master ToT and ToT</w:t>
+            </w:r>
+          </w:p>
+        </w:tc>
+        <w:tc>
+          <w:tcPr>
+            <w:tcW w:w="1975" w:type="dxa"/>
             <w:vAlign w:val="center"/>
           </w:tcPr>
           <w:p>
@@ -7645,6 +7241,14 @@
                 <w:szCs w:val="20"/>
               </w:rPr>
               <w:t>1000</w:t>
+            </w:r>
+            <w:r>
+              <w:rPr>
+                <w:rFonts w:ascii="Times New Roman" w:hAnsi="Times New Roman" w:cs="Times New Roman"/>
+                <w:sz w:val="20"/>
+                <w:szCs w:val="20"/>
+              </w:rPr>
+              <w:t>.00</w:t>
             </w:r>
           </w:p>
         </w:tc>
@@ -7655,55 +7259,34 @@
         </w:trPr>
         <w:tc>
           <w:tcPr>
-            <w:tcW w:w="985" w:type="dxa"/>
-            <w:vMerge/>
-            <w:vAlign w:val="center"/>
-          </w:tcPr>
-          <w:p>
-            <w:pPr>
-              <w:pStyle w:val="ListParagraph"/>
-              <w:spacing w:before="100" w:beforeAutospacing="1" w:after="100" w:afterAutospacing="1"/>
-              <w:ind w:left="0"/>
-              <w:jc w:val="center"/>
-              <w:rPr>
-                <w:rFonts w:ascii="Times New Roman" w:hAnsi="Times New Roman" w:cs="Times New Roman"/>
-                <w:b/>
-                <w:sz w:val="20"/>
-                <w:szCs w:val="20"/>
-              </w:rPr>
-            </w:pPr>
-          </w:p>
-        </w:tc>
-        <w:tc>
-          <w:tcPr>
-            <w:tcW w:w="4860" w:type="dxa"/>
-            <w:vAlign w:val="center"/>
-          </w:tcPr>
-          <w:p>
-            <w:pPr>
-              <w:pStyle w:val="ListParagraph"/>
-              <w:spacing w:before="100" w:beforeAutospacing="1" w:after="100" w:afterAutospacing="1"/>
-              <w:ind w:left="0"/>
-              <w:jc w:val="center"/>
-              <w:rPr>
-                <w:rFonts w:ascii="Times New Roman" w:hAnsi="Times New Roman" w:cs="Times New Roman"/>
-                <w:sz w:val="20"/>
-                <w:szCs w:val="20"/>
-              </w:rPr>
-            </w:pPr>
-            <w:r>
-              <w:rPr>
-                <w:rFonts w:ascii="Times New Roman" w:hAnsi="Times New Roman" w:cs="Times New Roman"/>
-                <w:sz w:val="20"/>
-                <w:szCs w:val="20"/>
-              </w:rPr>
-              <w:t>Food and Travel, Venue</w:t>
-            </w:r>
-          </w:p>
-        </w:tc>
-        <w:tc>
-          <w:tcPr>
-            <w:tcW w:w="2785" w:type="dxa"/>
+            <w:tcW w:w="6030" w:type="dxa"/>
+            <w:vAlign w:val="center"/>
+          </w:tcPr>
+          <w:p>
+            <w:pPr>
+              <w:pStyle w:val="ListParagraph"/>
+              <w:spacing w:before="100" w:beforeAutospacing="1" w:after="100" w:afterAutospacing="1"/>
+              <w:ind w:left="0"/>
+              <w:jc w:val="center"/>
+              <w:rPr>
+                <w:rFonts w:ascii="Times New Roman" w:hAnsi="Times New Roman" w:cs="Times New Roman"/>
+                <w:sz w:val="20"/>
+                <w:szCs w:val="20"/>
+              </w:rPr>
+            </w:pPr>
+            <w:r>
+              <w:rPr>
+                <w:rFonts w:ascii="Times New Roman" w:hAnsi="Times New Roman" w:cs="Times New Roman"/>
+                <w:sz w:val="20"/>
+                <w:szCs w:val="20"/>
+              </w:rPr>
+              <w:t>Trainers Cost</w:t>
+            </w:r>
+          </w:p>
+        </w:tc>
+        <w:tc>
+          <w:tcPr>
+            <w:tcW w:w="1975" w:type="dxa"/>
             <w:vAlign w:val="center"/>
           </w:tcPr>
           <w:p>
@@ -7725,6 +7308,14 @@
                 <w:szCs w:val="20"/>
               </w:rPr>
               <w:t>1000</w:t>
+            </w:r>
+            <w:r>
+              <w:rPr>
+                <w:rFonts w:ascii="Times New Roman" w:hAnsi="Times New Roman" w:cs="Times New Roman"/>
+                <w:sz w:val="20"/>
+                <w:szCs w:val="20"/>
+              </w:rPr>
+              <w:t>.00</w:t>
             </w:r>
           </w:p>
         </w:tc>
@@ -7735,76 +7326,63 @@
         </w:trPr>
         <w:tc>
           <w:tcPr>
-            <w:tcW w:w="985" w:type="dxa"/>
-            <w:vMerge/>
-            <w:vAlign w:val="center"/>
-          </w:tcPr>
-          <w:p>
-            <w:pPr>
-              <w:pStyle w:val="ListParagraph"/>
-              <w:spacing w:before="100" w:beforeAutospacing="1" w:after="100" w:afterAutospacing="1"/>
-              <w:ind w:left="0"/>
-              <w:jc w:val="center"/>
-              <w:rPr>
-                <w:rFonts w:ascii="Times New Roman" w:hAnsi="Times New Roman" w:cs="Times New Roman"/>
-                <w:b/>
-                <w:sz w:val="20"/>
-                <w:szCs w:val="20"/>
-              </w:rPr>
-            </w:pPr>
-          </w:p>
-        </w:tc>
-        <w:tc>
-          <w:tcPr>
-            <w:tcW w:w="4860" w:type="dxa"/>
-            <w:vAlign w:val="center"/>
-          </w:tcPr>
-          <w:p>
-            <w:pPr>
-              <w:pStyle w:val="ListParagraph"/>
-              <w:spacing w:before="100" w:beforeAutospacing="1" w:after="100" w:afterAutospacing="1"/>
-              <w:ind w:left="0"/>
-              <w:jc w:val="center"/>
-              <w:rPr>
-                <w:rFonts w:ascii="Times New Roman" w:hAnsi="Times New Roman" w:cs="Times New Roman"/>
-                <w:sz w:val="20"/>
-                <w:szCs w:val="20"/>
-              </w:rPr>
-            </w:pPr>
-            <w:r>
-              <w:rPr>
-                <w:rFonts w:ascii="Times New Roman" w:hAnsi="Times New Roman" w:cs="Times New Roman"/>
-                <w:sz w:val="20"/>
-                <w:szCs w:val="20"/>
-              </w:rPr>
-              <w:t>Materials (Development, Printing and Distribution)</w:t>
-            </w:r>
-          </w:p>
-        </w:tc>
-        <w:tc>
-          <w:tcPr>
-            <w:tcW w:w="2785" w:type="dxa"/>
-            <w:vAlign w:val="center"/>
-          </w:tcPr>
-          <w:p>
-            <w:pPr>
-              <w:pStyle w:val="ListParagraph"/>
-              <w:spacing w:before="100" w:beforeAutospacing="1" w:after="100" w:afterAutospacing="1"/>
-              <w:ind w:left="0"/>
-              <w:jc w:val="center"/>
-              <w:rPr>
-                <w:rFonts w:ascii="Times New Roman" w:hAnsi="Times New Roman" w:cs="Times New Roman"/>
-                <w:sz w:val="20"/>
-                <w:szCs w:val="20"/>
-              </w:rPr>
-            </w:pPr>
-            <w:r>
-              <w:rPr>
-                <w:rFonts w:ascii="Times New Roman" w:hAnsi="Times New Roman" w:cs="Times New Roman"/>
-                <w:sz w:val="20"/>
-                <w:szCs w:val="20"/>
-              </w:rPr>
-              <w:t>500</w:t>
+            <w:tcW w:w="6030" w:type="dxa"/>
+            <w:vAlign w:val="center"/>
+          </w:tcPr>
+          <w:p>
+            <w:pPr>
+              <w:pStyle w:val="ListParagraph"/>
+              <w:spacing w:before="100" w:beforeAutospacing="1" w:after="100" w:afterAutospacing="1"/>
+              <w:ind w:left="0"/>
+              <w:jc w:val="center"/>
+              <w:rPr>
+                <w:rFonts w:ascii="Times New Roman" w:hAnsi="Times New Roman" w:cs="Times New Roman"/>
+                <w:sz w:val="20"/>
+                <w:szCs w:val="20"/>
+              </w:rPr>
+            </w:pPr>
+            <w:r>
+              <w:rPr>
+                <w:rFonts w:ascii="Times New Roman" w:hAnsi="Times New Roman" w:cs="Times New Roman"/>
+                <w:sz w:val="20"/>
+                <w:szCs w:val="20"/>
+              </w:rPr>
+              <w:t>Food and Travel, Venue</w:t>
+            </w:r>
+          </w:p>
+        </w:tc>
+        <w:tc>
+          <w:tcPr>
+            <w:tcW w:w="1975" w:type="dxa"/>
+            <w:vAlign w:val="center"/>
+          </w:tcPr>
+          <w:p>
+            <w:pPr>
+              <w:pStyle w:val="ListParagraph"/>
+              <w:spacing w:before="100" w:beforeAutospacing="1" w:after="100" w:afterAutospacing="1"/>
+              <w:ind w:left="0"/>
+              <w:jc w:val="center"/>
+              <w:rPr>
+                <w:rFonts w:ascii="Times New Roman" w:hAnsi="Times New Roman" w:cs="Times New Roman"/>
+                <w:sz w:val="20"/>
+                <w:szCs w:val="20"/>
+              </w:rPr>
+            </w:pPr>
+            <w:r>
+              <w:rPr>
+                <w:rFonts w:ascii="Times New Roman" w:hAnsi="Times New Roman" w:cs="Times New Roman"/>
+                <w:sz w:val="20"/>
+                <w:szCs w:val="20"/>
+              </w:rPr>
+              <w:t>1000</w:t>
+            </w:r>
+            <w:r>
+              <w:rPr>
+                <w:rFonts w:ascii="Times New Roman" w:hAnsi="Times New Roman" w:cs="Times New Roman"/>
+                <w:sz w:val="20"/>
+                <w:szCs w:val="20"/>
+              </w:rPr>
+              <w:t>.00</w:t>
             </w:r>
           </w:p>
         </w:tc>
@@ -7815,55 +7393,34 @@
         </w:trPr>
         <w:tc>
           <w:tcPr>
-            <w:tcW w:w="985" w:type="dxa"/>
-            <w:vMerge/>
-            <w:vAlign w:val="center"/>
-          </w:tcPr>
-          <w:p>
-            <w:pPr>
-              <w:pStyle w:val="ListParagraph"/>
-              <w:spacing w:before="100" w:beforeAutospacing="1" w:after="100" w:afterAutospacing="1"/>
-              <w:ind w:left="0"/>
-              <w:jc w:val="center"/>
-              <w:rPr>
-                <w:rFonts w:ascii="Times New Roman" w:hAnsi="Times New Roman" w:cs="Times New Roman"/>
-                <w:b/>
-                <w:sz w:val="20"/>
-                <w:szCs w:val="20"/>
-              </w:rPr>
-            </w:pPr>
-          </w:p>
-        </w:tc>
-        <w:tc>
-          <w:tcPr>
-            <w:tcW w:w="4860" w:type="dxa"/>
-            <w:vAlign w:val="center"/>
-          </w:tcPr>
-          <w:p>
-            <w:pPr>
-              <w:pStyle w:val="ListParagraph"/>
-              <w:spacing w:before="100" w:beforeAutospacing="1" w:after="100" w:afterAutospacing="1"/>
-              <w:ind w:left="0"/>
-              <w:jc w:val="center"/>
-              <w:rPr>
-                <w:rFonts w:ascii="Times New Roman" w:hAnsi="Times New Roman" w:cs="Times New Roman"/>
-                <w:sz w:val="20"/>
-                <w:szCs w:val="20"/>
-              </w:rPr>
-            </w:pPr>
-            <w:r>
-              <w:rPr>
-                <w:rFonts w:ascii="Times New Roman" w:hAnsi="Times New Roman" w:cs="Times New Roman"/>
-                <w:sz w:val="20"/>
-                <w:szCs w:val="20"/>
-              </w:rPr>
-              <w:t>Online Class, Activities and CBLM Development</w:t>
-            </w:r>
-          </w:p>
-        </w:tc>
-        <w:tc>
-          <w:tcPr>
-            <w:tcW w:w="2785" w:type="dxa"/>
+            <w:tcW w:w="6030" w:type="dxa"/>
+            <w:vAlign w:val="center"/>
+          </w:tcPr>
+          <w:p>
+            <w:pPr>
+              <w:pStyle w:val="ListParagraph"/>
+              <w:spacing w:before="100" w:beforeAutospacing="1" w:after="100" w:afterAutospacing="1"/>
+              <w:ind w:left="0"/>
+              <w:jc w:val="center"/>
+              <w:rPr>
+                <w:rFonts w:ascii="Times New Roman" w:hAnsi="Times New Roman" w:cs="Times New Roman"/>
+                <w:sz w:val="20"/>
+                <w:szCs w:val="20"/>
+              </w:rPr>
+            </w:pPr>
+            <w:r>
+              <w:rPr>
+                <w:rFonts w:ascii="Times New Roman" w:hAnsi="Times New Roman" w:cs="Times New Roman"/>
+                <w:sz w:val="20"/>
+                <w:szCs w:val="20"/>
+              </w:rPr>
+              <w:t>Materials (Development, Printing and Distribution)</w:t>
+            </w:r>
+          </w:p>
+        </w:tc>
+        <w:tc>
+          <w:tcPr>
+            <w:tcW w:w="1975" w:type="dxa"/>
             <w:vAlign w:val="center"/>
           </w:tcPr>
           <w:p>
@@ -7885,6 +7442,14 @@
                 <w:szCs w:val="20"/>
               </w:rPr>
               <w:t>500</w:t>
+            </w:r>
+            <w:r>
+              <w:rPr>
+                <w:rFonts w:ascii="Times New Roman" w:hAnsi="Times New Roman" w:cs="Times New Roman"/>
+                <w:sz w:val="20"/>
+                <w:szCs w:val="20"/>
+              </w:rPr>
+              <w:t>.00</w:t>
             </w:r>
           </w:p>
         </w:tc>
@@ -7895,76 +7460,63 @@
         </w:trPr>
         <w:tc>
           <w:tcPr>
-            <w:tcW w:w="985" w:type="dxa"/>
-            <w:vMerge/>
-            <w:vAlign w:val="center"/>
-          </w:tcPr>
-          <w:p>
-            <w:pPr>
-              <w:pStyle w:val="ListParagraph"/>
-              <w:spacing w:before="100" w:beforeAutospacing="1" w:after="100" w:afterAutospacing="1"/>
-              <w:ind w:left="0"/>
-              <w:jc w:val="center"/>
-              <w:rPr>
-                <w:rFonts w:ascii="Times New Roman" w:hAnsi="Times New Roman" w:cs="Times New Roman"/>
-                <w:b/>
-                <w:sz w:val="20"/>
-                <w:szCs w:val="20"/>
-              </w:rPr>
-            </w:pPr>
-          </w:p>
-        </w:tc>
-        <w:tc>
-          <w:tcPr>
-            <w:tcW w:w="4860" w:type="dxa"/>
-            <w:vAlign w:val="center"/>
-          </w:tcPr>
-          <w:p>
-            <w:pPr>
-              <w:pStyle w:val="ListParagraph"/>
-              <w:spacing w:before="100" w:beforeAutospacing="1" w:after="100" w:afterAutospacing="1"/>
-              <w:ind w:left="0"/>
-              <w:jc w:val="center"/>
-              <w:rPr>
-                <w:rFonts w:ascii="Times New Roman" w:hAnsi="Times New Roman" w:cs="Times New Roman"/>
-                <w:sz w:val="20"/>
-                <w:szCs w:val="20"/>
-              </w:rPr>
-            </w:pPr>
-            <w:r>
-              <w:rPr>
-                <w:rFonts w:ascii="Times New Roman" w:hAnsi="Times New Roman" w:cs="Times New Roman"/>
-                <w:sz w:val="20"/>
-                <w:szCs w:val="20"/>
-              </w:rPr>
-              <w:t>Certificates and Remuneration</w:t>
-            </w:r>
-          </w:p>
-        </w:tc>
-        <w:tc>
-          <w:tcPr>
-            <w:tcW w:w="2785" w:type="dxa"/>
-            <w:vAlign w:val="center"/>
-          </w:tcPr>
-          <w:p>
-            <w:pPr>
-              <w:pStyle w:val="ListParagraph"/>
-              <w:spacing w:before="100" w:beforeAutospacing="1" w:after="100" w:afterAutospacing="1"/>
-              <w:ind w:left="0"/>
-              <w:jc w:val="center"/>
-              <w:rPr>
-                <w:rFonts w:ascii="Times New Roman" w:hAnsi="Times New Roman" w:cs="Times New Roman"/>
-                <w:sz w:val="20"/>
-                <w:szCs w:val="20"/>
-              </w:rPr>
-            </w:pPr>
-            <w:r>
-              <w:rPr>
-                <w:rFonts w:ascii="Times New Roman" w:hAnsi="Times New Roman" w:cs="Times New Roman"/>
-                <w:sz w:val="20"/>
-                <w:szCs w:val="20"/>
-              </w:rPr>
-              <w:t>1000</w:t>
+            <w:tcW w:w="6030" w:type="dxa"/>
+            <w:vAlign w:val="center"/>
+          </w:tcPr>
+          <w:p>
+            <w:pPr>
+              <w:pStyle w:val="ListParagraph"/>
+              <w:spacing w:before="100" w:beforeAutospacing="1" w:after="100" w:afterAutospacing="1"/>
+              <w:ind w:left="0"/>
+              <w:jc w:val="center"/>
+              <w:rPr>
+                <w:rFonts w:ascii="Times New Roman" w:hAnsi="Times New Roman" w:cs="Times New Roman"/>
+                <w:sz w:val="20"/>
+                <w:szCs w:val="20"/>
+              </w:rPr>
+            </w:pPr>
+            <w:r>
+              <w:rPr>
+                <w:rFonts w:ascii="Times New Roman" w:hAnsi="Times New Roman" w:cs="Times New Roman"/>
+                <w:sz w:val="20"/>
+                <w:szCs w:val="20"/>
+              </w:rPr>
+              <w:t>Online Class, Activities and CBLM Development</w:t>
+            </w:r>
+          </w:p>
+        </w:tc>
+        <w:tc>
+          <w:tcPr>
+            <w:tcW w:w="1975" w:type="dxa"/>
+            <w:vAlign w:val="center"/>
+          </w:tcPr>
+          <w:p>
+            <w:pPr>
+              <w:pStyle w:val="ListParagraph"/>
+              <w:spacing w:before="100" w:beforeAutospacing="1" w:after="100" w:afterAutospacing="1"/>
+              <w:ind w:left="0"/>
+              <w:jc w:val="center"/>
+              <w:rPr>
+                <w:rFonts w:ascii="Times New Roman" w:hAnsi="Times New Roman" w:cs="Times New Roman"/>
+                <w:sz w:val="20"/>
+                <w:szCs w:val="20"/>
+              </w:rPr>
+            </w:pPr>
+            <w:r>
+              <w:rPr>
+                <w:rFonts w:ascii="Times New Roman" w:hAnsi="Times New Roman" w:cs="Times New Roman"/>
+                <w:sz w:val="20"/>
+                <w:szCs w:val="20"/>
+              </w:rPr>
+              <w:t>500</w:t>
+            </w:r>
+            <w:r>
+              <w:rPr>
+                <w:rFonts w:ascii="Times New Roman" w:hAnsi="Times New Roman" w:cs="Times New Roman"/>
+                <w:sz w:val="20"/>
+                <w:szCs w:val="20"/>
+              </w:rPr>
+              <w:t>.00</w:t>
             </w:r>
           </w:p>
         </w:tc>
@@ -7975,76 +7527,63 @@
         </w:trPr>
         <w:tc>
           <w:tcPr>
-            <w:tcW w:w="985" w:type="dxa"/>
-            <w:vMerge/>
-            <w:vAlign w:val="center"/>
-          </w:tcPr>
-          <w:p>
-            <w:pPr>
-              <w:pStyle w:val="ListParagraph"/>
-              <w:spacing w:before="100" w:beforeAutospacing="1" w:after="100" w:afterAutospacing="1"/>
-              <w:ind w:left="0"/>
-              <w:jc w:val="center"/>
-              <w:rPr>
-                <w:rFonts w:ascii="Times New Roman" w:hAnsi="Times New Roman" w:cs="Times New Roman"/>
-                <w:b/>
-                <w:sz w:val="20"/>
-                <w:szCs w:val="20"/>
-              </w:rPr>
-            </w:pPr>
-          </w:p>
-        </w:tc>
-        <w:tc>
-          <w:tcPr>
-            <w:tcW w:w="4860" w:type="dxa"/>
-            <w:vAlign w:val="center"/>
-          </w:tcPr>
-          <w:p>
-            <w:pPr>
-              <w:pStyle w:val="ListParagraph"/>
-              <w:spacing w:before="100" w:beforeAutospacing="1" w:after="100" w:afterAutospacing="1"/>
-              <w:ind w:left="0"/>
-              <w:jc w:val="center"/>
-              <w:rPr>
-                <w:rFonts w:ascii="Times New Roman" w:hAnsi="Times New Roman" w:cs="Times New Roman"/>
-                <w:sz w:val="20"/>
-                <w:szCs w:val="20"/>
-              </w:rPr>
-            </w:pPr>
-            <w:r>
-              <w:rPr>
-                <w:rFonts w:ascii="Times New Roman" w:hAnsi="Times New Roman" w:cs="Times New Roman"/>
-                <w:sz w:val="20"/>
-                <w:szCs w:val="20"/>
-              </w:rPr>
-              <w:t>Publicity</w:t>
-            </w:r>
-          </w:p>
-        </w:tc>
-        <w:tc>
-          <w:tcPr>
-            <w:tcW w:w="2785" w:type="dxa"/>
-            <w:vAlign w:val="center"/>
-          </w:tcPr>
-          <w:p>
-            <w:pPr>
-              <w:pStyle w:val="ListParagraph"/>
-              <w:spacing w:before="100" w:beforeAutospacing="1" w:after="100" w:afterAutospacing="1"/>
-              <w:ind w:left="0"/>
-              <w:jc w:val="center"/>
-              <w:rPr>
-                <w:rFonts w:ascii="Times New Roman" w:hAnsi="Times New Roman" w:cs="Times New Roman"/>
-                <w:sz w:val="20"/>
-                <w:szCs w:val="20"/>
-              </w:rPr>
-            </w:pPr>
-            <w:r>
-              <w:rPr>
-                <w:rFonts w:ascii="Times New Roman" w:hAnsi="Times New Roman" w:cs="Times New Roman"/>
-                <w:sz w:val="20"/>
-                <w:szCs w:val="20"/>
-              </w:rPr>
-              <w:t>500</w:t>
+            <w:tcW w:w="6030" w:type="dxa"/>
+            <w:vAlign w:val="center"/>
+          </w:tcPr>
+          <w:p>
+            <w:pPr>
+              <w:pStyle w:val="ListParagraph"/>
+              <w:spacing w:before="100" w:beforeAutospacing="1" w:after="100" w:afterAutospacing="1"/>
+              <w:ind w:left="0"/>
+              <w:jc w:val="center"/>
+              <w:rPr>
+                <w:rFonts w:ascii="Times New Roman" w:hAnsi="Times New Roman" w:cs="Times New Roman"/>
+                <w:sz w:val="20"/>
+                <w:szCs w:val="20"/>
+              </w:rPr>
+            </w:pPr>
+            <w:r>
+              <w:rPr>
+                <w:rFonts w:ascii="Times New Roman" w:hAnsi="Times New Roman" w:cs="Times New Roman"/>
+                <w:sz w:val="20"/>
+                <w:szCs w:val="20"/>
+              </w:rPr>
+              <w:t>Certificates and Remuneration</w:t>
+            </w:r>
+          </w:p>
+        </w:tc>
+        <w:tc>
+          <w:tcPr>
+            <w:tcW w:w="1975" w:type="dxa"/>
+            <w:vAlign w:val="center"/>
+          </w:tcPr>
+          <w:p>
+            <w:pPr>
+              <w:pStyle w:val="ListParagraph"/>
+              <w:spacing w:before="100" w:beforeAutospacing="1" w:after="100" w:afterAutospacing="1"/>
+              <w:ind w:left="0"/>
+              <w:jc w:val="center"/>
+              <w:rPr>
+                <w:rFonts w:ascii="Times New Roman" w:hAnsi="Times New Roman" w:cs="Times New Roman"/>
+                <w:sz w:val="20"/>
+                <w:szCs w:val="20"/>
+              </w:rPr>
+            </w:pPr>
+            <w:r>
+              <w:rPr>
+                <w:rFonts w:ascii="Times New Roman" w:hAnsi="Times New Roman" w:cs="Times New Roman"/>
+                <w:sz w:val="20"/>
+                <w:szCs w:val="20"/>
+              </w:rPr>
+              <w:t>1000</w:t>
+            </w:r>
+            <w:r>
+              <w:rPr>
+                <w:rFonts w:ascii="Times New Roman" w:hAnsi="Times New Roman" w:cs="Times New Roman"/>
+                <w:sz w:val="20"/>
+                <w:szCs w:val="20"/>
+              </w:rPr>
+              <w:t>.00</w:t>
             </w:r>
           </w:p>
         </w:tc>
@@ -8055,76 +7594,63 @@
         </w:trPr>
         <w:tc>
           <w:tcPr>
-            <w:tcW w:w="985" w:type="dxa"/>
-            <w:vMerge/>
-            <w:vAlign w:val="center"/>
-          </w:tcPr>
-          <w:p>
-            <w:pPr>
-              <w:pStyle w:val="ListParagraph"/>
-              <w:spacing w:before="100" w:beforeAutospacing="1" w:after="100" w:afterAutospacing="1"/>
-              <w:ind w:left="0"/>
-              <w:jc w:val="center"/>
-              <w:rPr>
-                <w:rFonts w:ascii="Times New Roman" w:hAnsi="Times New Roman" w:cs="Times New Roman"/>
-                <w:b/>
-                <w:sz w:val="20"/>
-                <w:szCs w:val="20"/>
-              </w:rPr>
-            </w:pPr>
-          </w:p>
-        </w:tc>
-        <w:tc>
-          <w:tcPr>
-            <w:tcW w:w="4860" w:type="dxa"/>
-            <w:vAlign w:val="center"/>
-          </w:tcPr>
-          <w:p>
-            <w:pPr>
-              <w:pStyle w:val="ListParagraph"/>
-              <w:spacing w:before="100" w:beforeAutospacing="1" w:after="100" w:afterAutospacing="1"/>
-              <w:ind w:left="0"/>
-              <w:jc w:val="center"/>
-              <w:rPr>
-                <w:rFonts w:ascii="Times New Roman" w:hAnsi="Times New Roman" w:cs="Times New Roman"/>
-                <w:sz w:val="20"/>
-                <w:szCs w:val="20"/>
-              </w:rPr>
-            </w:pPr>
-            <w:r>
-              <w:rPr>
-                <w:rFonts w:ascii="Times New Roman" w:hAnsi="Times New Roman" w:cs="Times New Roman"/>
-                <w:sz w:val="20"/>
-                <w:szCs w:val="20"/>
-              </w:rPr>
-              <w:t>Overhead</w:t>
-            </w:r>
-          </w:p>
-        </w:tc>
-        <w:tc>
-          <w:tcPr>
-            <w:tcW w:w="2785" w:type="dxa"/>
-            <w:vAlign w:val="center"/>
-          </w:tcPr>
-          <w:p>
-            <w:pPr>
-              <w:pStyle w:val="ListParagraph"/>
-              <w:spacing w:before="100" w:beforeAutospacing="1" w:after="100" w:afterAutospacing="1"/>
-              <w:ind w:left="0"/>
-              <w:jc w:val="center"/>
-              <w:rPr>
-                <w:rFonts w:ascii="Times New Roman" w:hAnsi="Times New Roman" w:cs="Times New Roman"/>
-                <w:sz w:val="20"/>
-                <w:szCs w:val="20"/>
-              </w:rPr>
-            </w:pPr>
-            <w:r>
-              <w:rPr>
-                <w:rFonts w:ascii="Times New Roman" w:hAnsi="Times New Roman" w:cs="Times New Roman"/>
-                <w:sz w:val="20"/>
-                <w:szCs w:val="20"/>
-              </w:rPr>
-              <w:t>300</w:t>
+            <w:tcW w:w="6030" w:type="dxa"/>
+            <w:vAlign w:val="center"/>
+          </w:tcPr>
+          <w:p>
+            <w:pPr>
+              <w:pStyle w:val="ListParagraph"/>
+              <w:spacing w:before="100" w:beforeAutospacing="1" w:after="100" w:afterAutospacing="1"/>
+              <w:ind w:left="0"/>
+              <w:jc w:val="center"/>
+              <w:rPr>
+                <w:rFonts w:ascii="Times New Roman" w:hAnsi="Times New Roman" w:cs="Times New Roman"/>
+                <w:sz w:val="20"/>
+                <w:szCs w:val="20"/>
+              </w:rPr>
+            </w:pPr>
+            <w:r>
+              <w:rPr>
+                <w:rFonts w:ascii="Times New Roman" w:hAnsi="Times New Roman" w:cs="Times New Roman"/>
+                <w:sz w:val="20"/>
+                <w:szCs w:val="20"/>
+              </w:rPr>
+              <w:t>Publicity</w:t>
+            </w:r>
+          </w:p>
+        </w:tc>
+        <w:tc>
+          <w:tcPr>
+            <w:tcW w:w="1975" w:type="dxa"/>
+            <w:vAlign w:val="center"/>
+          </w:tcPr>
+          <w:p>
+            <w:pPr>
+              <w:pStyle w:val="ListParagraph"/>
+              <w:spacing w:before="100" w:beforeAutospacing="1" w:after="100" w:afterAutospacing="1"/>
+              <w:ind w:left="0"/>
+              <w:jc w:val="center"/>
+              <w:rPr>
+                <w:rFonts w:ascii="Times New Roman" w:hAnsi="Times New Roman" w:cs="Times New Roman"/>
+                <w:sz w:val="20"/>
+                <w:szCs w:val="20"/>
+              </w:rPr>
+            </w:pPr>
+            <w:r>
+              <w:rPr>
+                <w:rFonts w:ascii="Times New Roman" w:hAnsi="Times New Roman" w:cs="Times New Roman"/>
+                <w:sz w:val="20"/>
+                <w:szCs w:val="20"/>
+              </w:rPr>
+              <w:t>500</w:t>
+            </w:r>
+            <w:r>
+              <w:rPr>
+                <w:rFonts w:ascii="Times New Roman" w:hAnsi="Times New Roman" w:cs="Times New Roman"/>
+                <w:sz w:val="20"/>
+                <w:szCs w:val="20"/>
+              </w:rPr>
+              <w:t>.00</w:t>
             </w:r>
           </w:p>
         </w:tc>
@@ -8135,76 +7661,63 @@
         </w:trPr>
         <w:tc>
           <w:tcPr>
-            <w:tcW w:w="985" w:type="dxa"/>
-            <w:vMerge/>
-            <w:vAlign w:val="center"/>
-          </w:tcPr>
-          <w:p>
-            <w:pPr>
-              <w:pStyle w:val="ListParagraph"/>
-              <w:spacing w:before="100" w:beforeAutospacing="1" w:after="100" w:afterAutospacing="1"/>
-              <w:ind w:left="0"/>
-              <w:jc w:val="center"/>
-              <w:rPr>
-                <w:rFonts w:ascii="Times New Roman" w:hAnsi="Times New Roman" w:cs="Times New Roman"/>
-                <w:b/>
-                <w:sz w:val="20"/>
-                <w:szCs w:val="20"/>
-              </w:rPr>
-            </w:pPr>
-          </w:p>
-        </w:tc>
-        <w:tc>
-          <w:tcPr>
-            <w:tcW w:w="4860" w:type="dxa"/>
-            <w:vAlign w:val="center"/>
-          </w:tcPr>
-          <w:p>
-            <w:pPr>
-              <w:pStyle w:val="ListParagraph"/>
-              <w:spacing w:before="100" w:beforeAutospacing="1" w:after="100" w:afterAutospacing="1"/>
-              <w:ind w:left="0"/>
-              <w:jc w:val="center"/>
-              <w:rPr>
-                <w:rFonts w:ascii="Times New Roman" w:hAnsi="Times New Roman" w:cs="Times New Roman"/>
-                <w:sz w:val="20"/>
-                <w:szCs w:val="20"/>
-              </w:rPr>
-            </w:pPr>
-            <w:r>
-              <w:rPr>
-                <w:rFonts w:ascii="Times New Roman" w:hAnsi="Times New Roman" w:cs="Times New Roman"/>
-                <w:sz w:val="20"/>
-                <w:szCs w:val="20"/>
-              </w:rPr>
-              <w:t>Others</w:t>
-            </w:r>
-          </w:p>
-        </w:tc>
-        <w:tc>
-          <w:tcPr>
-            <w:tcW w:w="2785" w:type="dxa"/>
-            <w:vAlign w:val="center"/>
-          </w:tcPr>
-          <w:p>
-            <w:pPr>
-              <w:pStyle w:val="ListParagraph"/>
-              <w:spacing w:before="100" w:beforeAutospacing="1" w:after="100" w:afterAutospacing="1"/>
-              <w:ind w:left="0"/>
-              <w:jc w:val="center"/>
-              <w:rPr>
-                <w:rFonts w:ascii="Times New Roman" w:hAnsi="Times New Roman" w:cs="Times New Roman"/>
-                <w:sz w:val="20"/>
-                <w:szCs w:val="20"/>
-              </w:rPr>
-            </w:pPr>
-            <w:r>
-              <w:rPr>
-                <w:rFonts w:ascii="Times New Roman" w:hAnsi="Times New Roman" w:cs="Times New Roman"/>
-                <w:sz w:val="20"/>
-                <w:szCs w:val="20"/>
-              </w:rPr>
-              <w:t>200</w:t>
+            <w:tcW w:w="6030" w:type="dxa"/>
+            <w:vAlign w:val="center"/>
+          </w:tcPr>
+          <w:p>
+            <w:pPr>
+              <w:pStyle w:val="ListParagraph"/>
+              <w:spacing w:before="100" w:beforeAutospacing="1" w:after="100" w:afterAutospacing="1"/>
+              <w:ind w:left="0"/>
+              <w:jc w:val="center"/>
+              <w:rPr>
+                <w:rFonts w:ascii="Times New Roman" w:hAnsi="Times New Roman" w:cs="Times New Roman"/>
+                <w:sz w:val="20"/>
+                <w:szCs w:val="20"/>
+              </w:rPr>
+            </w:pPr>
+            <w:r>
+              <w:rPr>
+                <w:rFonts w:ascii="Times New Roman" w:hAnsi="Times New Roman" w:cs="Times New Roman"/>
+                <w:sz w:val="20"/>
+                <w:szCs w:val="20"/>
+              </w:rPr>
+              <w:t>Overhead</w:t>
+            </w:r>
+          </w:p>
+        </w:tc>
+        <w:tc>
+          <w:tcPr>
+            <w:tcW w:w="1975" w:type="dxa"/>
+            <w:vAlign w:val="center"/>
+          </w:tcPr>
+          <w:p>
+            <w:pPr>
+              <w:pStyle w:val="ListParagraph"/>
+              <w:spacing w:before="100" w:beforeAutospacing="1" w:after="100" w:afterAutospacing="1"/>
+              <w:ind w:left="0"/>
+              <w:jc w:val="center"/>
+              <w:rPr>
+                <w:rFonts w:ascii="Times New Roman" w:hAnsi="Times New Roman" w:cs="Times New Roman"/>
+                <w:sz w:val="20"/>
+                <w:szCs w:val="20"/>
+              </w:rPr>
+            </w:pPr>
+            <w:r>
+              <w:rPr>
+                <w:rFonts w:ascii="Times New Roman" w:hAnsi="Times New Roman" w:cs="Times New Roman"/>
+                <w:sz w:val="20"/>
+                <w:szCs w:val="20"/>
+              </w:rPr>
+              <w:t>300</w:t>
+            </w:r>
+            <w:r>
+              <w:rPr>
+                <w:rFonts w:ascii="Times New Roman" w:hAnsi="Times New Roman" w:cs="Times New Roman"/>
+                <w:sz w:val="20"/>
+                <w:szCs w:val="20"/>
+              </w:rPr>
+              <w:t>.00</w:t>
             </w:r>
           </w:p>
         </w:tc>
@@ -8215,80 +7728,63 @@
         </w:trPr>
         <w:tc>
           <w:tcPr>
-            <w:tcW w:w="985" w:type="dxa"/>
-            <w:vMerge/>
-            <w:vAlign w:val="center"/>
-          </w:tcPr>
-          <w:p>
-            <w:pPr>
-              <w:pStyle w:val="ListParagraph"/>
-              <w:spacing w:before="100" w:beforeAutospacing="1" w:after="100" w:afterAutospacing="1"/>
-              <w:ind w:left="0"/>
-              <w:jc w:val="center"/>
-              <w:rPr>
-                <w:rFonts w:ascii="Times New Roman" w:hAnsi="Times New Roman" w:cs="Times New Roman"/>
-                <w:b/>
-                <w:sz w:val="20"/>
-                <w:szCs w:val="20"/>
-              </w:rPr>
-            </w:pPr>
-          </w:p>
-        </w:tc>
-        <w:tc>
-          <w:tcPr>
-            <w:tcW w:w="4860" w:type="dxa"/>
-            <w:vAlign w:val="center"/>
-          </w:tcPr>
-          <w:p>
-            <w:pPr>
-              <w:pStyle w:val="ListParagraph"/>
-              <w:spacing w:before="100" w:beforeAutospacing="1" w:after="100" w:afterAutospacing="1"/>
-              <w:ind w:left="0"/>
-              <w:jc w:val="center"/>
-              <w:rPr>
-                <w:rFonts w:ascii="Times New Roman" w:hAnsi="Times New Roman" w:cs="Times New Roman"/>
-                <w:b/>
-                <w:sz w:val="20"/>
-                <w:szCs w:val="20"/>
-              </w:rPr>
-            </w:pPr>
-            <w:r>
-              <w:rPr>
-                <w:rFonts w:ascii="Times New Roman" w:hAnsi="Times New Roman" w:cs="Times New Roman"/>
-                <w:b/>
-                <w:sz w:val="20"/>
-                <w:szCs w:val="20"/>
-              </w:rPr>
-              <w:t>Total</w:t>
-            </w:r>
-          </w:p>
-        </w:tc>
-        <w:tc>
-          <w:tcPr>
-            <w:tcW w:w="2785" w:type="dxa"/>
-            <w:vAlign w:val="center"/>
-          </w:tcPr>
-          <w:p>
-            <w:pPr>
-              <w:pStyle w:val="ListParagraph"/>
-              <w:spacing w:before="100" w:beforeAutospacing="1" w:after="100" w:afterAutospacing="1"/>
-              <w:ind w:left="0"/>
-              <w:jc w:val="center"/>
-              <w:rPr>
-                <w:rFonts w:ascii="Times New Roman" w:hAnsi="Times New Roman" w:cs="Times New Roman"/>
-                <w:b/>
-                <w:sz w:val="20"/>
-                <w:szCs w:val="20"/>
-              </w:rPr>
-            </w:pPr>
-            <w:r>
-              <w:rPr>
-                <w:rFonts w:ascii="Times New Roman" w:hAnsi="Times New Roman" w:cs="Times New Roman"/>
-                <w:b/>
-                <w:sz w:val="20"/>
-                <w:szCs w:val="20"/>
-              </w:rPr>
-              <w:t>6000 per person</w:t>
+            <w:tcW w:w="6030" w:type="dxa"/>
+            <w:vAlign w:val="center"/>
+          </w:tcPr>
+          <w:p>
+            <w:pPr>
+              <w:pStyle w:val="ListParagraph"/>
+              <w:spacing w:before="100" w:beforeAutospacing="1" w:after="100" w:afterAutospacing="1"/>
+              <w:ind w:left="0"/>
+              <w:jc w:val="center"/>
+              <w:rPr>
+                <w:rFonts w:ascii="Times New Roman" w:hAnsi="Times New Roman" w:cs="Times New Roman"/>
+                <w:sz w:val="20"/>
+                <w:szCs w:val="20"/>
+              </w:rPr>
+            </w:pPr>
+            <w:r>
+              <w:rPr>
+                <w:rFonts w:ascii="Times New Roman" w:hAnsi="Times New Roman" w:cs="Times New Roman"/>
+                <w:sz w:val="20"/>
+                <w:szCs w:val="20"/>
+              </w:rPr>
+              <w:t>Others</w:t>
+            </w:r>
+          </w:p>
+        </w:tc>
+        <w:tc>
+          <w:tcPr>
+            <w:tcW w:w="1975" w:type="dxa"/>
+            <w:vAlign w:val="center"/>
+          </w:tcPr>
+          <w:p>
+            <w:pPr>
+              <w:pStyle w:val="ListParagraph"/>
+              <w:spacing w:before="100" w:beforeAutospacing="1" w:after="100" w:afterAutospacing="1"/>
+              <w:ind w:left="0"/>
+              <w:jc w:val="center"/>
+              <w:rPr>
+                <w:rFonts w:ascii="Times New Roman" w:hAnsi="Times New Roman" w:cs="Times New Roman"/>
+                <w:sz w:val="20"/>
+                <w:szCs w:val="20"/>
+              </w:rPr>
+            </w:pPr>
+            <w:r>
+              <w:rPr>
+                <w:rFonts w:ascii="Times New Roman" w:hAnsi="Times New Roman" w:cs="Times New Roman"/>
+                <w:sz w:val="20"/>
+                <w:szCs w:val="20"/>
+              </w:rPr>
+              <w:t>200</w:t>
+            </w:r>
+            <w:r>
+              <w:rPr>
+                <w:rFonts w:ascii="Times New Roman" w:hAnsi="Times New Roman" w:cs="Times New Roman"/>
+                <w:sz w:val="20"/>
+                <w:szCs w:val="20"/>
+              </w:rPr>
+              <w:t>.00</w:t>
             </w:r>
           </w:p>
         </w:tc>
@@ -8299,7 +7795,7 @@
         </w:trPr>
         <w:tc>
           <w:tcPr>
-            <w:tcW w:w="985" w:type="dxa"/>
+            <w:tcW w:w="6030" w:type="dxa"/>
             <w:vAlign w:val="center"/>
           </w:tcPr>
           <w:p>
@@ -8322,65 +7818,45 @@
                 <w:sz w:val="20"/>
                 <w:szCs w:val="20"/>
               </w:rPr>
-              <w:t>2.</w:t>
-            </w:r>
-          </w:p>
-        </w:tc>
-        <w:tc>
-          <w:tcPr>
-            <w:tcW w:w="4860" w:type="dxa"/>
-            <w:vAlign w:val="center"/>
-          </w:tcPr>
-          <w:p>
-            <w:pPr>
-              <w:pStyle w:val="ListParagraph"/>
-              <w:spacing w:before="100" w:beforeAutospacing="1" w:after="100" w:afterAutospacing="1"/>
-              <w:ind w:left="0"/>
-              <w:jc w:val="center"/>
+              <w:t>Sub-</w:t>
+            </w:r>
+            <w:r>
               <w:rPr>
                 <w:rFonts w:ascii="Times New Roman" w:hAnsi="Times New Roman" w:cs="Times New Roman"/>
                 <w:b/>
                 <w:sz w:val="20"/>
                 <w:szCs w:val="20"/>
               </w:rPr>
-            </w:pPr>
-            <w:r>
+              <w:t>Total</w:t>
+            </w:r>
+          </w:p>
+        </w:tc>
+        <w:tc>
+          <w:tcPr>
+            <w:tcW w:w="1975" w:type="dxa"/>
+            <w:vAlign w:val="center"/>
+          </w:tcPr>
+          <w:p>
+            <w:pPr>
+              <w:pStyle w:val="ListParagraph"/>
+              <w:spacing w:before="100" w:beforeAutospacing="1" w:after="100" w:afterAutospacing="1"/>
+              <w:ind w:left="0"/>
+              <w:jc w:val="center"/>
               <w:rPr>
                 <w:rFonts w:ascii="Times New Roman" w:hAnsi="Times New Roman" w:cs="Times New Roman"/>
                 <w:b/>
                 <w:sz w:val="20"/>
                 <w:szCs w:val="20"/>
               </w:rPr>
-              <w:t>Building Inspection, Testing and Commissioning</w:t>
-            </w:r>
-          </w:p>
-        </w:tc>
-        <w:tc>
-          <w:tcPr>
-            <w:tcW w:w="2785" w:type="dxa"/>
-            <w:vAlign w:val="center"/>
-          </w:tcPr>
-          <w:p>
-            <w:pPr>
-              <w:pStyle w:val="ListParagraph"/>
-              <w:spacing w:before="100" w:beforeAutospacing="1" w:after="100" w:afterAutospacing="1"/>
-              <w:ind w:left="0"/>
-              <w:jc w:val="center"/>
+            </w:pPr>
+            <w:r>
               <w:rPr>
                 <w:rFonts w:ascii="Times New Roman" w:hAnsi="Times New Roman" w:cs="Times New Roman"/>
                 <w:b/>
                 <w:sz w:val="20"/>
                 <w:szCs w:val="20"/>
               </w:rPr>
-            </w:pPr>
-            <w:r>
-              <w:rPr>
-                <w:rFonts w:ascii="Times New Roman" w:hAnsi="Times New Roman" w:cs="Times New Roman"/>
-                <w:b/>
-                <w:sz w:val="20"/>
-                <w:szCs w:val="20"/>
-              </w:rPr>
-              <w:t>50,000-100,000</w:t>
+              <w:t>6000 per person</w:t>
             </w:r>
           </w:p>
         </w:tc>
@@ -8391,7 +7867,7 @@
         </w:trPr>
         <w:tc>
           <w:tcPr>
-            <w:tcW w:w="985" w:type="dxa"/>
+            <w:tcW w:w="6030" w:type="dxa"/>
             <w:vAlign w:val="center"/>
           </w:tcPr>
           <w:p>
@@ -8414,13 +7890,13 @@
                 <w:sz w:val="20"/>
                 <w:szCs w:val="20"/>
               </w:rPr>
-              <w:t>3.</w:t>
-            </w:r>
-          </w:p>
-        </w:tc>
-        <w:tc>
-          <w:tcPr>
-            <w:tcW w:w="4860" w:type="dxa"/>
+              <w:t>Sub-Total A (for 50,000 person)</w:t>
+            </w:r>
+          </w:p>
+        </w:tc>
+        <w:tc>
+          <w:tcPr>
+            <w:tcW w:w="1975" w:type="dxa"/>
             <w:vAlign w:val="center"/>
           </w:tcPr>
           <w:p>
@@ -8443,36 +7919,75 @@
                 <w:sz w:val="20"/>
                 <w:szCs w:val="20"/>
               </w:rPr>
-              <w:t>Foreign Training</w:t>
-            </w:r>
-          </w:p>
-        </w:tc>
-        <w:tc>
-          <w:tcPr>
-            <w:tcW w:w="2785" w:type="dxa"/>
-            <w:vAlign w:val="center"/>
-          </w:tcPr>
-          <w:p>
-            <w:pPr>
-              <w:pStyle w:val="ListParagraph"/>
-              <w:spacing w:before="100" w:beforeAutospacing="1" w:after="100" w:afterAutospacing="1"/>
-              <w:ind w:left="0"/>
-              <w:jc w:val="center"/>
+              <w:t>30,00,00,000</w:t>
+            </w:r>
+            <w:r>
               <w:rPr>
                 <w:rFonts w:ascii="Times New Roman" w:hAnsi="Times New Roman" w:cs="Times New Roman"/>
                 <w:b/>
                 <w:sz w:val="20"/>
                 <w:szCs w:val="20"/>
               </w:rPr>
-            </w:pPr>
-            <w:r>
+              <w:t>.00</w:t>
+            </w:r>
+          </w:p>
+        </w:tc>
+      </w:tr>
+    </w:tbl>
+    <w:p>
+      <w:pPr>
+        <w:pStyle w:val="ListParagraph"/>
+        <w:spacing w:before="100" w:beforeAutospacing="1" w:after="100" w:afterAutospacing="1" w:line="240" w:lineRule="auto"/>
+        <w:rPr>
+          <w:rFonts w:ascii="Times New Roman" w:hAnsi="Times New Roman" w:cs="Times New Roman"/>
+          <w:b/>
+          <w:sz w:val="2"/>
+          <w:szCs w:val="2"/>
+        </w:rPr>
+      </w:pPr>
+    </w:p>
+    <w:tbl>
+      <w:tblPr>
+        <w:tblStyle w:val="TableGrid"/>
+        <w:tblW w:w="0" w:type="auto"/>
+        <w:jc w:val="center"/>
+        <w:tblLook w:val="04A0" w:firstRow="1" w:lastRow="0" w:firstColumn="1" w:lastColumn="0" w:noHBand="0" w:noVBand="1"/>
+      </w:tblPr>
+      <w:tblGrid>
+        <w:gridCol w:w="1255"/>
+        <w:gridCol w:w="4680"/>
+        <w:gridCol w:w="2070"/>
+      </w:tblGrid>
+      <w:tr>
+        <w:trPr>
+          <w:jc w:val="center"/>
+        </w:trPr>
+        <w:tc>
+          <w:tcPr>
+            <w:tcW w:w="8005" w:type="dxa"/>
+            <w:gridSpan w:val="3"/>
+            <w:vAlign w:val="center"/>
+          </w:tcPr>
+          <w:p>
+            <w:pPr>
+              <w:pStyle w:val="ListParagraph"/>
+              <w:spacing w:before="100" w:beforeAutospacing="1" w:after="100" w:afterAutospacing="1"/>
+              <w:ind w:left="0"/>
               <w:rPr>
                 <w:rFonts w:ascii="Times New Roman" w:hAnsi="Times New Roman" w:cs="Times New Roman"/>
                 <w:b/>
                 <w:sz w:val="20"/>
                 <w:szCs w:val="20"/>
               </w:rPr>
-              <w:t>Accommodated</w:t>
+            </w:pPr>
+            <w:r>
+              <w:rPr>
+                <w:rFonts w:ascii="Times New Roman" w:hAnsi="Times New Roman" w:cs="Times New Roman"/>
+                <w:b/>
+                <w:sz w:val="20"/>
+                <w:szCs w:val="20"/>
+              </w:rPr>
+              <w:t>Component B</w:t>
             </w:r>
           </w:p>
         </w:tc>
@@ -8483,7 +7998,8 @@
         </w:trPr>
         <w:tc>
           <w:tcPr>
-            <w:tcW w:w="985" w:type="dxa"/>
+            <w:tcW w:w="8005" w:type="dxa"/>
+            <w:gridSpan w:val="3"/>
             <w:vAlign w:val="center"/>
           </w:tcPr>
           <w:p>
@@ -8506,65 +8022,7 @@
                 <w:sz w:val="20"/>
                 <w:szCs w:val="20"/>
               </w:rPr>
-              <w:t>4.</w:t>
-            </w:r>
-          </w:p>
-        </w:tc>
-        <w:tc>
-          <w:tcPr>
-            <w:tcW w:w="4860" w:type="dxa"/>
-            <w:vAlign w:val="center"/>
-          </w:tcPr>
-          <w:p>
-            <w:pPr>
-              <w:pStyle w:val="ListParagraph"/>
-              <w:spacing w:before="100" w:beforeAutospacing="1" w:after="100" w:afterAutospacing="1"/>
-              <w:ind w:left="0"/>
-              <w:jc w:val="center"/>
-              <w:rPr>
-                <w:rFonts w:ascii="Times New Roman" w:hAnsi="Times New Roman" w:cs="Times New Roman"/>
-                <w:b/>
-                <w:sz w:val="20"/>
-                <w:szCs w:val="20"/>
-              </w:rPr>
-            </w:pPr>
-            <w:r>
-              <w:rPr>
-                <w:rFonts w:ascii="Times New Roman" w:hAnsi="Times New Roman" w:cs="Times New Roman"/>
-                <w:b/>
-                <w:sz w:val="20"/>
-                <w:szCs w:val="20"/>
-              </w:rPr>
-              <w:t>Feasibility Study</w:t>
-            </w:r>
-          </w:p>
-        </w:tc>
-        <w:tc>
-          <w:tcPr>
-            <w:tcW w:w="2785" w:type="dxa"/>
-            <w:vAlign w:val="center"/>
-          </w:tcPr>
-          <w:p>
-            <w:pPr>
-              <w:pStyle w:val="ListParagraph"/>
-              <w:spacing w:before="100" w:beforeAutospacing="1" w:after="100" w:afterAutospacing="1"/>
-              <w:ind w:left="0"/>
-              <w:jc w:val="center"/>
-              <w:rPr>
-                <w:rFonts w:ascii="Times New Roman" w:hAnsi="Times New Roman" w:cs="Times New Roman"/>
-                <w:b/>
-                <w:sz w:val="20"/>
-                <w:szCs w:val="20"/>
-              </w:rPr>
-            </w:pPr>
-            <w:r>
-              <w:rPr>
-                <w:rFonts w:ascii="Times New Roman" w:hAnsi="Times New Roman" w:cs="Times New Roman"/>
-                <w:b/>
-                <w:sz w:val="20"/>
-                <w:szCs w:val="20"/>
-              </w:rPr>
-              <w:t>5,000,000</w:t>
+              <w:t>Project Management Unit (PMU)</w:t>
             </w:r>
           </w:p>
         </w:tc>
@@ -8575,7 +8033,7 @@
         </w:trPr>
         <w:tc>
           <w:tcPr>
-            <w:tcW w:w="985" w:type="dxa"/>
+            <w:tcW w:w="1255" w:type="dxa"/>
             <w:vAlign w:val="center"/>
           </w:tcPr>
           <w:p>
@@ -8598,13 +8056,13 @@
                 <w:sz w:val="20"/>
                 <w:szCs w:val="20"/>
               </w:rPr>
-              <w:t>5.</w:t>
-            </w:r>
-          </w:p>
-        </w:tc>
-        <w:tc>
-          <w:tcPr>
-            <w:tcW w:w="4860" w:type="dxa"/>
+              <w:t>Sl. No.</w:t>
+            </w:r>
+          </w:p>
+        </w:tc>
+        <w:tc>
+          <w:tcPr>
+            <w:tcW w:w="4680" w:type="dxa"/>
             <w:vAlign w:val="center"/>
           </w:tcPr>
           <w:p>
@@ -8627,13 +8085,13 @@
                 <w:sz w:val="20"/>
                 <w:szCs w:val="20"/>
               </w:rPr>
-              <w:t>Awareness Development</w:t>
-            </w:r>
-          </w:p>
-        </w:tc>
-        <w:tc>
-          <w:tcPr>
-            <w:tcW w:w="2785" w:type="dxa"/>
+              <w:t>Item</w:t>
+            </w:r>
+          </w:p>
+        </w:tc>
+        <w:tc>
+          <w:tcPr>
+            <w:tcW w:w="2070" w:type="dxa"/>
             <w:vAlign w:val="center"/>
           </w:tcPr>
           <w:p>
@@ -8656,7 +8114,3734 @@
                 <w:sz w:val="20"/>
                 <w:szCs w:val="20"/>
               </w:rPr>
-              <w:t>Accommodated</w:t>
+              <w:t>Cost in BDT</w:t>
+            </w:r>
+          </w:p>
+        </w:tc>
+      </w:tr>
+      <w:tr>
+        <w:trPr>
+          <w:jc w:val="center"/>
+        </w:trPr>
+        <w:tc>
+          <w:tcPr>
+            <w:tcW w:w="1255" w:type="dxa"/>
+            <w:vAlign w:val="center"/>
+          </w:tcPr>
+          <w:p>
+            <w:pPr>
+              <w:pStyle w:val="ListParagraph"/>
+              <w:spacing w:before="100" w:beforeAutospacing="1" w:after="100" w:afterAutospacing="1"/>
+              <w:ind w:left="0"/>
+              <w:jc w:val="center"/>
+              <w:rPr>
+                <w:rFonts w:ascii="Times New Roman" w:hAnsi="Times New Roman" w:cs="Times New Roman"/>
+                <w:bCs/>
+                <w:sz w:val="20"/>
+                <w:szCs w:val="20"/>
+              </w:rPr>
+            </w:pPr>
+            <w:r>
+              <w:rPr>
+                <w:rFonts w:ascii="Times New Roman" w:hAnsi="Times New Roman" w:cs="Times New Roman"/>
+                <w:bCs/>
+                <w:sz w:val="20"/>
+                <w:szCs w:val="20"/>
+              </w:rPr>
+              <w:t>01</w:t>
+            </w:r>
+          </w:p>
+        </w:tc>
+        <w:tc>
+          <w:tcPr>
+            <w:tcW w:w="4680" w:type="dxa"/>
+            <w:vAlign w:val="center"/>
+          </w:tcPr>
+          <w:p>
+            <w:pPr>
+              <w:pStyle w:val="ListParagraph"/>
+              <w:spacing w:before="100" w:beforeAutospacing="1" w:after="100" w:afterAutospacing="1"/>
+              <w:ind w:left="0"/>
+              <w:jc w:val="center"/>
+              <w:rPr>
+                <w:rFonts w:ascii="Times New Roman" w:hAnsi="Times New Roman" w:cs="Times New Roman"/>
+                <w:bCs/>
+                <w:sz w:val="20"/>
+                <w:szCs w:val="20"/>
+              </w:rPr>
+            </w:pPr>
+            <w:r>
+              <w:rPr>
+                <w:rFonts w:ascii="Times New Roman" w:hAnsi="Times New Roman" w:cs="Times New Roman"/>
+                <w:bCs/>
+                <w:sz w:val="20"/>
+                <w:szCs w:val="20"/>
+              </w:rPr>
+              <w:t xml:space="preserve">Remuneration </w:t>
+            </w:r>
+            <w:r>
+              <w:rPr>
+                <w:rFonts w:ascii="Times New Roman" w:hAnsi="Times New Roman" w:cs="Times New Roman"/>
+                <w:bCs/>
+                <w:sz w:val="20"/>
+                <w:szCs w:val="20"/>
+              </w:rPr>
+              <w:t>(</w:t>
+            </w:r>
+            <w:r>
+              <w:rPr>
+                <w:rFonts w:ascii="Times New Roman" w:hAnsi="Times New Roman" w:cs="Times New Roman"/>
+                <w:bCs/>
+                <w:sz w:val="20"/>
+                <w:szCs w:val="20"/>
+              </w:rPr>
+              <w:t>Govt</w:t>
+            </w:r>
+            <w:r>
+              <w:rPr>
+                <w:rFonts w:ascii="Times New Roman" w:hAnsi="Times New Roman" w:cs="Times New Roman"/>
+                <w:bCs/>
+                <w:sz w:val="20"/>
+                <w:szCs w:val="20"/>
+              </w:rPr>
+              <w:t>. Staff)</w:t>
+            </w:r>
+          </w:p>
+        </w:tc>
+        <w:tc>
+          <w:tcPr>
+            <w:tcW w:w="2070" w:type="dxa"/>
+            <w:vAlign w:val="center"/>
+          </w:tcPr>
+          <w:p>
+            <w:pPr>
+              <w:pStyle w:val="ListParagraph"/>
+              <w:spacing w:before="100" w:beforeAutospacing="1" w:after="100" w:afterAutospacing="1"/>
+              <w:ind w:left="0"/>
+              <w:jc w:val="center"/>
+              <w:rPr>
+                <w:rFonts w:ascii="Times New Roman" w:hAnsi="Times New Roman" w:cs="Times New Roman"/>
+                <w:bCs/>
+                <w:sz w:val="20"/>
+                <w:szCs w:val="20"/>
+              </w:rPr>
+            </w:pPr>
+            <w:r>
+              <w:rPr>
+                <w:rFonts w:ascii="Times New Roman" w:hAnsi="Times New Roman" w:cs="Times New Roman"/>
+                <w:bCs/>
+                <w:sz w:val="20"/>
+                <w:szCs w:val="20"/>
+              </w:rPr>
+              <w:t>2,00,00,000</w:t>
+            </w:r>
+            <w:r>
+              <w:rPr>
+                <w:rFonts w:ascii="Times New Roman" w:hAnsi="Times New Roman" w:cs="Times New Roman"/>
+                <w:bCs/>
+                <w:sz w:val="20"/>
+                <w:szCs w:val="20"/>
+              </w:rPr>
+              <w:t>.00</w:t>
+            </w:r>
+          </w:p>
+        </w:tc>
+      </w:tr>
+      <w:tr>
+        <w:trPr>
+          <w:jc w:val="center"/>
+        </w:trPr>
+        <w:tc>
+          <w:tcPr>
+            <w:tcW w:w="1255" w:type="dxa"/>
+            <w:vAlign w:val="center"/>
+          </w:tcPr>
+          <w:p>
+            <w:pPr>
+              <w:pStyle w:val="ListParagraph"/>
+              <w:spacing w:before="100" w:beforeAutospacing="1" w:after="100" w:afterAutospacing="1"/>
+              <w:ind w:left="0"/>
+              <w:jc w:val="center"/>
+              <w:rPr>
+                <w:rFonts w:ascii="Times New Roman" w:hAnsi="Times New Roman" w:cs="Times New Roman"/>
+                <w:bCs/>
+                <w:sz w:val="20"/>
+                <w:szCs w:val="20"/>
+              </w:rPr>
+            </w:pPr>
+            <w:r>
+              <w:rPr>
+                <w:rFonts w:ascii="Times New Roman" w:hAnsi="Times New Roman" w:cs="Times New Roman"/>
+                <w:bCs/>
+                <w:sz w:val="20"/>
+                <w:szCs w:val="20"/>
+              </w:rPr>
+              <w:t>02</w:t>
+            </w:r>
+          </w:p>
+        </w:tc>
+        <w:tc>
+          <w:tcPr>
+            <w:tcW w:w="4680" w:type="dxa"/>
+            <w:vAlign w:val="center"/>
+          </w:tcPr>
+          <w:p>
+            <w:pPr>
+              <w:pStyle w:val="ListParagraph"/>
+              <w:spacing w:before="100" w:beforeAutospacing="1" w:after="100" w:afterAutospacing="1"/>
+              <w:ind w:left="0"/>
+              <w:jc w:val="center"/>
+              <w:rPr>
+                <w:rFonts w:ascii="Times New Roman" w:hAnsi="Times New Roman" w:cs="Times New Roman"/>
+                <w:bCs/>
+                <w:sz w:val="20"/>
+                <w:szCs w:val="20"/>
+              </w:rPr>
+            </w:pPr>
+            <w:r>
+              <w:rPr>
+                <w:rFonts w:ascii="Times New Roman" w:hAnsi="Times New Roman" w:cs="Times New Roman"/>
+                <w:bCs/>
+                <w:sz w:val="20"/>
+                <w:szCs w:val="20"/>
+              </w:rPr>
+              <w:t>Remuneration (Project Staff)</w:t>
+            </w:r>
+          </w:p>
+        </w:tc>
+        <w:tc>
+          <w:tcPr>
+            <w:tcW w:w="2070" w:type="dxa"/>
+            <w:vAlign w:val="center"/>
+          </w:tcPr>
+          <w:p>
+            <w:pPr>
+              <w:pStyle w:val="ListParagraph"/>
+              <w:spacing w:before="100" w:beforeAutospacing="1" w:after="100" w:afterAutospacing="1"/>
+              <w:ind w:left="0"/>
+              <w:jc w:val="center"/>
+              <w:rPr>
+                <w:rFonts w:ascii="Times New Roman" w:hAnsi="Times New Roman" w:cs="Times New Roman"/>
+                <w:bCs/>
+                <w:sz w:val="20"/>
+                <w:szCs w:val="20"/>
+              </w:rPr>
+            </w:pPr>
+            <w:r>
+              <w:rPr>
+                <w:rFonts w:ascii="Times New Roman" w:hAnsi="Times New Roman" w:cs="Times New Roman"/>
+                <w:bCs/>
+                <w:sz w:val="20"/>
+                <w:szCs w:val="20"/>
+              </w:rPr>
+              <w:t>1,20,00,000</w:t>
+            </w:r>
+            <w:r>
+              <w:rPr>
+                <w:rFonts w:ascii="Times New Roman" w:hAnsi="Times New Roman" w:cs="Times New Roman"/>
+                <w:bCs/>
+                <w:sz w:val="20"/>
+                <w:szCs w:val="20"/>
+              </w:rPr>
+              <w:t>.00</w:t>
+            </w:r>
+          </w:p>
+        </w:tc>
+      </w:tr>
+      <w:tr>
+        <w:trPr>
+          <w:jc w:val="center"/>
+        </w:trPr>
+        <w:tc>
+          <w:tcPr>
+            <w:tcW w:w="1255" w:type="dxa"/>
+            <w:vAlign w:val="center"/>
+          </w:tcPr>
+          <w:p>
+            <w:pPr>
+              <w:pStyle w:val="ListParagraph"/>
+              <w:spacing w:before="100" w:beforeAutospacing="1" w:after="100" w:afterAutospacing="1"/>
+              <w:ind w:left="0"/>
+              <w:jc w:val="center"/>
+              <w:rPr>
+                <w:rFonts w:ascii="Times New Roman" w:hAnsi="Times New Roman" w:cs="Times New Roman"/>
+                <w:bCs/>
+                <w:sz w:val="20"/>
+                <w:szCs w:val="20"/>
+              </w:rPr>
+            </w:pPr>
+            <w:r>
+              <w:rPr>
+                <w:rFonts w:ascii="Times New Roman" w:hAnsi="Times New Roman" w:cs="Times New Roman"/>
+                <w:bCs/>
+                <w:sz w:val="20"/>
+                <w:szCs w:val="20"/>
+              </w:rPr>
+              <w:t>03</w:t>
+            </w:r>
+          </w:p>
+        </w:tc>
+        <w:tc>
+          <w:tcPr>
+            <w:tcW w:w="4680" w:type="dxa"/>
+            <w:vAlign w:val="center"/>
+          </w:tcPr>
+          <w:p>
+            <w:pPr>
+              <w:pStyle w:val="ListParagraph"/>
+              <w:spacing w:before="100" w:beforeAutospacing="1" w:after="100" w:afterAutospacing="1"/>
+              <w:ind w:left="0"/>
+              <w:jc w:val="center"/>
+              <w:rPr>
+                <w:rFonts w:ascii="Times New Roman" w:hAnsi="Times New Roman" w:cs="Times New Roman"/>
+                <w:bCs/>
+                <w:sz w:val="20"/>
+                <w:szCs w:val="20"/>
+              </w:rPr>
+            </w:pPr>
+            <w:r>
+              <w:rPr>
+                <w:rFonts w:ascii="Times New Roman" w:hAnsi="Times New Roman" w:cs="Times New Roman"/>
+                <w:bCs/>
+                <w:sz w:val="20"/>
+                <w:szCs w:val="20"/>
+              </w:rPr>
+              <w:t>Office Rent</w:t>
+            </w:r>
+            <w:r>
+              <w:rPr>
+                <w:rFonts w:ascii="Times New Roman" w:hAnsi="Times New Roman" w:cs="Times New Roman"/>
+                <w:bCs/>
+                <w:sz w:val="20"/>
+                <w:szCs w:val="20"/>
+              </w:rPr>
+              <w:t xml:space="preserve"> &amp; Utility</w:t>
+            </w:r>
+          </w:p>
+        </w:tc>
+        <w:tc>
+          <w:tcPr>
+            <w:tcW w:w="2070" w:type="dxa"/>
+            <w:vAlign w:val="center"/>
+          </w:tcPr>
+          <w:p>
+            <w:pPr>
+              <w:pStyle w:val="ListParagraph"/>
+              <w:spacing w:before="100" w:beforeAutospacing="1" w:after="100" w:afterAutospacing="1"/>
+              <w:ind w:left="0"/>
+              <w:jc w:val="center"/>
+              <w:rPr>
+                <w:rFonts w:ascii="Times New Roman" w:hAnsi="Times New Roman" w:cs="Times New Roman"/>
+                <w:bCs/>
+                <w:sz w:val="20"/>
+                <w:szCs w:val="20"/>
+              </w:rPr>
+            </w:pPr>
+            <w:r>
+              <w:rPr>
+                <w:rFonts w:ascii="Times New Roman" w:hAnsi="Times New Roman" w:cs="Times New Roman"/>
+                <w:bCs/>
+                <w:sz w:val="20"/>
+                <w:szCs w:val="20"/>
+              </w:rPr>
+              <w:t>30,00,000</w:t>
+            </w:r>
+            <w:r>
+              <w:rPr>
+                <w:rFonts w:ascii="Times New Roman" w:hAnsi="Times New Roman" w:cs="Times New Roman"/>
+                <w:bCs/>
+                <w:sz w:val="20"/>
+                <w:szCs w:val="20"/>
+              </w:rPr>
+              <w:t>.00</w:t>
+            </w:r>
+          </w:p>
+        </w:tc>
+      </w:tr>
+      <w:tr>
+        <w:trPr>
+          <w:jc w:val="center"/>
+        </w:trPr>
+        <w:tc>
+          <w:tcPr>
+            <w:tcW w:w="1255" w:type="dxa"/>
+            <w:vAlign w:val="center"/>
+          </w:tcPr>
+          <w:p>
+            <w:pPr>
+              <w:pStyle w:val="ListParagraph"/>
+              <w:spacing w:before="100" w:beforeAutospacing="1" w:after="100" w:afterAutospacing="1"/>
+              <w:ind w:left="0"/>
+              <w:jc w:val="center"/>
+              <w:rPr>
+                <w:rFonts w:ascii="Times New Roman" w:hAnsi="Times New Roman" w:cs="Times New Roman"/>
+                <w:bCs/>
+                <w:sz w:val="20"/>
+                <w:szCs w:val="20"/>
+              </w:rPr>
+            </w:pPr>
+            <w:r>
+              <w:rPr>
+                <w:rFonts w:ascii="Times New Roman" w:hAnsi="Times New Roman" w:cs="Times New Roman"/>
+                <w:bCs/>
+                <w:sz w:val="20"/>
+                <w:szCs w:val="20"/>
+              </w:rPr>
+              <w:t>04</w:t>
+            </w:r>
+          </w:p>
+        </w:tc>
+        <w:tc>
+          <w:tcPr>
+            <w:tcW w:w="4680" w:type="dxa"/>
+            <w:vAlign w:val="center"/>
+          </w:tcPr>
+          <w:p>
+            <w:pPr>
+              <w:pStyle w:val="ListParagraph"/>
+              <w:spacing w:before="100" w:beforeAutospacing="1" w:after="100" w:afterAutospacing="1"/>
+              <w:ind w:left="0"/>
+              <w:jc w:val="center"/>
+              <w:rPr>
+                <w:rFonts w:ascii="Times New Roman" w:hAnsi="Times New Roman" w:cs="Times New Roman"/>
+                <w:bCs/>
+                <w:sz w:val="20"/>
+                <w:szCs w:val="20"/>
+              </w:rPr>
+            </w:pPr>
+            <w:r>
+              <w:rPr>
+                <w:rFonts w:ascii="Times New Roman" w:hAnsi="Times New Roman" w:cs="Times New Roman"/>
+                <w:bCs/>
+                <w:sz w:val="20"/>
+                <w:szCs w:val="20"/>
+              </w:rPr>
+              <w:t>Field Visit &amp; Others</w:t>
+            </w:r>
+          </w:p>
+        </w:tc>
+        <w:tc>
+          <w:tcPr>
+            <w:tcW w:w="2070" w:type="dxa"/>
+            <w:vAlign w:val="center"/>
+          </w:tcPr>
+          <w:p>
+            <w:pPr>
+              <w:pStyle w:val="ListParagraph"/>
+              <w:spacing w:before="100" w:beforeAutospacing="1" w:after="100" w:afterAutospacing="1"/>
+              <w:ind w:left="0"/>
+              <w:jc w:val="center"/>
+              <w:rPr>
+                <w:rFonts w:ascii="Times New Roman" w:hAnsi="Times New Roman" w:cs="Times New Roman"/>
+                <w:bCs/>
+                <w:sz w:val="20"/>
+                <w:szCs w:val="20"/>
+              </w:rPr>
+            </w:pPr>
+            <w:r>
+              <w:rPr>
+                <w:rFonts w:ascii="Times New Roman" w:hAnsi="Times New Roman" w:cs="Times New Roman"/>
+                <w:bCs/>
+                <w:sz w:val="20"/>
+                <w:szCs w:val="20"/>
+              </w:rPr>
+              <w:t>30,00,000</w:t>
+            </w:r>
+            <w:r>
+              <w:rPr>
+                <w:rFonts w:ascii="Times New Roman" w:hAnsi="Times New Roman" w:cs="Times New Roman"/>
+                <w:bCs/>
+                <w:sz w:val="20"/>
+                <w:szCs w:val="20"/>
+              </w:rPr>
+              <w:t>.00</w:t>
+            </w:r>
+          </w:p>
+        </w:tc>
+      </w:tr>
+      <w:tr>
+        <w:trPr>
+          <w:jc w:val="center"/>
+        </w:trPr>
+        <w:tc>
+          <w:tcPr>
+            <w:tcW w:w="1255" w:type="dxa"/>
+            <w:vAlign w:val="center"/>
+          </w:tcPr>
+          <w:p>
+            <w:pPr>
+              <w:pStyle w:val="ListParagraph"/>
+              <w:spacing w:before="100" w:beforeAutospacing="1" w:after="100" w:afterAutospacing="1"/>
+              <w:ind w:left="0"/>
+              <w:jc w:val="center"/>
+              <w:rPr>
+                <w:rFonts w:ascii="Times New Roman" w:hAnsi="Times New Roman" w:cs="Times New Roman"/>
+                <w:bCs/>
+                <w:sz w:val="20"/>
+                <w:szCs w:val="20"/>
+              </w:rPr>
+            </w:pPr>
+            <w:r>
+              <w:rPr>
+                <w:rFonts w:ascii="Times New Roman" w:hAnsi="Times New Roman" w:cs="Times New Roman"/>
+                <w:bCs/>
+                <w:sz w:val="20"/>
+                <w:szCs w:val="20"/>
+              </w:rPr>
+              <w:t>05</w:t>
+            </w:r>
+          </w:p>
+        </w:tc>
+        <w:tc>
+          <w:tcPr>
+            <w:tcW w:w="4680" w:type="dxa"/>
+            <w:vAlign w:val="center"/>
+          </w:tcPr>
+          <w:p>
+            <w:pPr>
+              <w:pStyle w:val="ListParagraph"/>
+              <w:spacing w:before="100" w:beforeAutospacing="1" w:after="100" w:afterAutospacing="1"/>
+              <w:ind w:left="0"/>
+              <w:jc w:val="center"/>
+              <w:rPr>
+                <w:rFonts w:ascii="Times New Roman" w:hAnsi="Times New Roman" w:cs="Times New Roman"/>
+                <w:bCs/>
+                <w:sz w:val="20"/>
+                <w:szCs w:val="20"/>
+              </w:rPr>
+            </w:pPr>
+            <w:r>
+              <w:rPr>
+                <w:rFonts w:ascii="Times New Roman" w:hAnsi="Times New Roman" w:cs="Times New Roman"/>
+                <w:bCs/>
+                <w:sz w:val="20"/>
+                <w:szCs w:val="20"/>
+              </w:rPr>
+              <w:t>Transportation</w:t>
+            </w:r>
+          </w:p>
+        </w:tc>
+        <w:tc>
+          <w:tcPr>
+            <w:tcW w:w="2070" w:type="dxa"/>
+            <w:vAlign w:val="center"/>
+          </w:tcPr>
+          <w:p>
+            <w:pPr>
+              <w:pStyle w:val="ListParagraph"/>
+              <w:spacing w:before="100" w:beforeAutospacing="1" w:after="100" w:afterAutospacing="1"/>
+              <w:ind w:left="0"/>
+              <w:jc w:val="center"/>
+              <w:rPr>
+                <w:rFonts w:ascii="Times New Roman" w:hAnsi="Times New Roman" w:cs="Times New Roman"/>
+                <w:bCs/>
+                <w:sz w:val="20"/>
+                <w:szCs w:val="20"/>
+              </w:rPr>
+            </w:pPr>
+            <w:r>
+              <w:rPr>
+                <w:rFonts w:ascii="Times New Roman" w:hAnsi="Times New Roman" w:cs="Times New Roman"/>
+                <w:bCs/>
+                <w:sz w:val="20"/>
+                <w:szCs w:val="20"/>
+              </w:rPr>
+              <w:t>30,00,000</w:t>
+            </w:r>
+            <w:r>
+              <w:rPr>
+                <w:rFonts w:ascii="Times New Roman" w:hAnsi="Times New Roman" w:cs="Times New Roman"/>
+                <w:bCs/>
+                <w:sz w:val="20"/>
+                <w:szCs w:val="20"/>
+              </w:rPr>
+              <w:t>.00</w:t>
+            </w:r>
+          </w:p>
+        </w:tc>
+      </w:tr>
+      <w:tr>
+        <w:trPr>
+          <w:jc w:val="center"/>
+        </w:trPr>
+        <w:tc>
+          <w:tcPr>
+            <w:tcW w:w="1255" w:type="dxa"/>
+            <w:vAlign w:val="center"/>
+          </w:tcPr>
+          <w:p>
+            <w:pPr>
+              <w:pStyle w:val="ListParagraph"/>
+              <w:spacing w:before="100" w:beforeAutospacing="1" w:after="100" w:afterAutospacing="1"/>
+              <w:ind w:left="0"/>
+              <w:jc w:val="center"/>
+              <w:rPr>
+                <w:rFonts w:ascii="Times New Roman" w:hAnsi="Times New Roman" w:cs="Times New Roman"/>
+                <w:bCs/>
+                <w:sz w:val="20"/>
+                <w:szCs w:val="20"/>
+              </w:rPr>
+            </w:pPr>
+            <w:r>
+              <w:rPr>
+                <w:rFonts w:ascii="Times New Roman" w:hAnsi="Times New Roman" w:cs="Times New Roman"/>
+                <w:bCs/>
+                <w:sz w:val="20"/>
+                <w:szCs w:val="20"/>
+              </w:rPr>
+              <w:t>06</w:t>
+            </w:r>
+          </w:p>
+        </w:tc>
+        <w:tc>
+          <w:tcPr>
+            <w:tcW w:w="4680" w:type="dxa"/>
+            <w:vAlign w:val="center"/>
+          </w:tcPr>
+          <w:p>
+            <w:pPr>
+              <w:pStyle w:val="ListParagraph"/>
+              <w:spacing w:before="100" w:beforeAutospacing="1" w:after="100" w:afterAutospacing="1"/>
+              <w:ind w:left="0"/>
+              <w:jc w:val="center"/>
+              <w:rPr>
+                <w:rFonts w:ascii="Times New Roman" w:hAnsi="Times New Roman" w:cs="Times New Roman"/>
+                <w:bCs/>
+                <w:sz w:val="20"/>
+                <w:szCs w:val="20"/>
+              </w:rPr>
+            </w:pPr>
+            <w:r>
+              <w:rPr>
+                <w:rFonts w:ascii="Times New Roman" w:hAnsi="Times New Roman" w:cs="Times New Roman"/>
+                <w:bCs/>
+                <w:sz w:val="20"/>
+                <w:szCs w:val="20"/>
+              </w:rPr>
+              <w:t>Electronics Item</w:t>
+            </w:r>
+          </w:p>
+        </w:tc>
+        <w:tc>
+          <w:tcPr>
+            <w:tcW w:w="2070" w:type="dxa"/>
+            <w:vAlign w:val="center"/>
+          </w:tcPr>
+          <w:p>
+            <w:pPr>
+              <w:pStyle w:val="ListParagraph"/>
+              <w:spacing w:before="100" w:beforeAutospacing="1" w:after="100" w:afterAutospacing="1"/>
+              <w:ind w:left="0"/>
+              <w:jc w:val="center"/>
+              <w:rPr>
+                <w:rFonts w:ascii="Times New Roman" w:hAnsi="Times New Roman" w:cs="Times New Roman"/>
+                <w:bCs/>
+                <w:sz w:val="20"/>
+                <w:szCs w:val="20"/>
+              </w:rPr>
+            </w:pPr>
+            <w:r>
+              <w:rPr>
+                <w:rFonts w:ascii="Times New Roman" w:hAnsi="Times New Roman" w:cs="Times New Roman"/>
+                <w:bCs/>
+                <w:sz w:val="20"/>
+                <w:szCs w:val="20"/>
+              </w:rPr>
+              <w:t>20,00,000</w:t>
+            </w:r>
+            <w:r>
+              <w:rPr>
+                <w:rFonts w:ascii="Times New Roman" w:hAnsi="Times New Roman" w:cs="Times New Roman"/>
+                <w:bCs/>
+                <w:sz w:val="20"/>
+                <w:szCs w:val="20"/>
+              </w:rPr>
+              <w:t>.00</w:t>
+            </w:r>
+          </w:p>
+        </w:tc>
+      </w:tr>
+      <w:tr>
+        <w:trPr>
+          <w:jc w:val="center"/>
+        </w:trPr>
+        <w:tc>
+          <w:tcPr>
+            <w:tcW w:w="1255" w:type="dxa"/>
+            <w:vAlign w:val="center"/>
+          </w:tcPr>
+          <w:p>
+            <w:pPr>
+              <w:pStyle w:val="ListParagraph"/>
+              <w:spacing w:before="100" w:beforeAutospacing="1" w:after="100" w:afterAutospacing="1"/>
+              <w:ind w:left="0"/>
+              <w:jc w:val="center"/>
+              <w:rPr>
+                <w:rFonts w:ascii="Times New Roman" w:hAnsi="Times New Roman" w:cs="Times New Roman"/>
+                <w:bCs/>
+                <w:sz w:val="20"/>
+                <w:szCs w:val="20"/>
+              </w:rPr>
+            </w:pPr>
+            <w:r>
+              <w:rPr>
+                <w:rFonts w:ascii="Times New Roman" w:hAnsi="Times New Roman" w:cs="Times New Roman"/>
+                <w:bCs/>
+                <w:sz w:val="20"/>
+                <w:szCs w:val="20"/>
+              </w:rPr>
+              <w:t>07</w:t>
+            </w:r>
+          </w:p>
+        </w:tc>
+        <w:tc>
+          <w:tcPr>
+            <w:tcW w:w="4680" w:type="dxa"/>
+            <w:vAlign w:val="center"/>
+          </w:tcPr>
+          <w:p>
+            <w:pPr>
+              <w:pStyle w:val="ListParagraph"/>
+              <w:spacing w:before="100" w:beforeAutospacing="1" w:after="100" w:afterAutospacing="1"/>
+              <w:ind w:left="0"/>
+              <w:jc w:val="center"/>
+              <w:rPr>
+                <w:rFonts w:ascii="Times New Roman" w:hAnsi="Times New Roman" w:cs="Times New Roman"/>
+                <w:bCs/>
+                <w:sz w:val="20"/>
+                <w:szCs w:val="20"/>
+              </w:rPr>
+            </w:pPr>
+            <w:r>
+              <w:rPr>
+                <w:rFonts w:ascii="Times New Roman" w:hAnsi="Times New Roman" w:cs="Times New Roman"/>
+                <w:bCs/>
+                <w:sz w:val="20"/>
+                <w:szCs w:val="20"/>
+              </w:rPr>
+              <w:t>Furniture</w:t>
+            </w:r>
+          </w:p>
+        </w:tc>
+        <w:tc>
+          <w:tcPr>
+            <w:tcW w:w="2070" w:type="dxa"/>
+            <w:vAlign w:val="center"/>
+          </w:tcPr>
+          <w:p>
+            <w:pPr>
+              <w:pStyle w:val="ListParagraph"/>
+              <w:spacing w:before="100" w:beforeAutospacing="1" w:after="100" w:afterAutospacing="1"/>
+              <w:ind w:left="0"/>
+              <w:jc w:val="center"/>
+              <w:rPr>
+                <w:rFonts w:ascii="Times New Roman" w:hAnsi="Times New Roman" w:cs="Times New Roman"/>
+                <w:bCs/>
+                <w:sz w:val="20"/>
+                <w:szCs w:val="20"/>
+              </w:rPr>
+            </w:pPr>
+            <w:r>
+              <w:rPr>
+                <w:rFonts w:ascii="Times New Roman" w:hAnsi="Times New Roman" w:cs="Times New Roman"/>
+                <w:bCs/>
+                <w:sz w:val="20"/>
+                <w:szCs w:val="20"/>
+              </w:rPr>
+              <w:t>15,00,000</w:t>
+            </w:r>
+            <w:r>
+              <w:rPr>
+                <w:rFonts w:ascii="Times New Roman" w:hAnsi="Times New Roman" w:cs="Times New Roman"/>
+                <w:bCs/>
+                <w:sz w:val="20"/>
+                <w:szCs w:val="20"/>
+              </w:rPr>
+              <w:t>.00</w:t>
+            </w:r>
+          </w:p>
+        </w:tc>
+      </w:tr>
+      <w:tr>
+        <w:trPr>
+          <w:jc w:val="center"/>
+        </w:trPr>
+        <w:tc>
+          <w:tcPr>
+            <w:tcW w:w="1255" w:type="dxa"/>
+            <w:vAlign w:val="center"/>
+          </w:tcPr>
+          <w:p>
+            <w:pPr>
+              <w:pStyle w:val="ListParagraph"/>
+              <w:spacing w:before="100" w:beforeAutospacing="1" w:after="100" w:afterAutospacing="1"/>
+              <w:ind w:left="0"/>
+              <w:jc w:val="center"/>
+              <w:rPr>
+                <w:rFonts w:ascii="Times New Roman" w:hAnsi="Times New Roman" w:cs="Times New Roman"/>
+                <w:bCs/>
+                <w:sz w:val="20"/>
+                <w:szCs w:val="20"/>
+              </w:rPr>
+            </w:pPr>
+            <w:r>
+              <w:rPr>
+                <w:rFonts w:ascii="Times New Roman" w:hAnsi="Times New Roman" w:cs="Times New Roman"/>
+                <w:bCs/>
+                <w:sz w:val="20"/>
+                <w:szCs w:val="20"/>
+              </w:rPr>
+              <w:t>08</w:t>
+            </w:r>
+          </w:p>
+        </w:tc>
+        <w:tc>
+          <w:tcPr>
+            <w:tcW w:w="4680" w:type="dxa"/>
+            <w:vAlign w:val="center"/>
+          </w:tcPr>
+          <w:p>
+            <w:pPr>
+              <w:pStyle w:val="ListParagraph"/>
+              <w:spacing w:before="100" w:beforeAutospacing="1" w:after="100" w:afterAutospacing="1"/>
+              <w:ind w:left="0"/>
+              <w:jc w:val="center"/>
+              <w:rPr>
+                <w:rFonts w:ascii="Times New Roman" w:hAnsi="Times New Roman" w:cs="Times New Roman"/>
+                <w:bCs/>
+                <w:sz w:val="20"/>
+                <w:szCs w:val="20"/>
+              </w:rPr>
+            </w:pPr>
+            <w:r>
+              <w:rPr>
+                <w:rFonts w:ascii="Times New Roman" w:hAnsi="Times New Roman" w:cs="Times New Roman"/>
+                <w:bCs/>
+                <w:sz w:val="20"/>
+                <w:szCs w:val="20"/>
+              </w:rPr>
+              <w:t>Stationery and Others</w:t>
+            </w:r>
+          </w:p>
+        </w:tc>
+        <w:tc>
+          <w:tcPr>
+            <w:tcW w:w="2070" w:type="dxa"/>
+            <w:vAlign w:val="center"/>
+          </w:tcPr>
+          <w:p>
+            <w:pPr>
+              <w:pStyle w:val="ListParagraph"/>
+              <w:spacing w:before="100" w:beforeAutospacing="1" w:after="100" w:afterAutospacing="1"/>
+              <w:ind w:left="0"/>
+              <w:jc w:val="center"/>
+              <w:rPr>
+                <w:rFonts w:ascii="Times New Roman" w:hAnsi="Times New Roman" w:cs="Times New Roman"/>
+                <w:bCs/>
+                <w:sz w:val="20"/>
+                <w:szCs w:val="20"/>
+              </w:rPr>
+            </w:pPr>
+            <w:r>
+              <w:rPr>
+                <w:rFonts w:ascii="Times New Roman" w:hAnsi="Times New Roman" w:cs="Times New Roman"/>
+                <w:bCs/>
+                <w:sz w:val="20"/>
+                <w:szCs w:val="20"/>
+              </w:rPr>
+              <w:t>5,00,000</w:t>
+            </w:r>
+            <w:r>
+              <w:rPr>
+                <w:rFonts w:ascii="Times New Roman" w:hAnsi="Times New Roman" w:cs="Times New Roman"/>
+                <w:bCs/>
+                <w:sz w:val="20"/>
+                <w:szCs w:val="20"/>
+              </w:rPr>
+              <w:t>.00</w:t>
+            </w:r>
+          </w:p>
+        </w:tc>
+      </w:tr>
+      <w:tr>
+        <w:trPr>
+          <w:jc w:val="center"/>
+        </w:trPr>
+        <w:tc>
+          <w:tcPr>
+            <w:tcW w:w="1255" w:type="dxa"/>
+            <w:vAlign w:val="center"/>
+          </w:tcPr>
+          <w:p>
+            <w:pPr>
+              <w:pStyle w:val="ListParagraph"/>
+              <w:spacing w:before="100" w:beforeAutospacing="1" w:after="100" w:afterAutospacing="1"/>
+              <w:ind w:left="0"/>
+              <w:jc w:val="center"/>
+              <w:rPr>
+                <w:rFonts w:ascii="Times New Roman" w:hAnsi="Times New Roman" w:cs="Times New Roman"/>
+                <w:bCs/>
+                <w:sz w:val="20"/>
+                <w:szCs w:val="20"/>
+              </w:rPr>
+            </w:pPr>
+            <w:r>
+              <w:rPr>
+                <w:rFonts w:ascii="Times New Roman" w:hAnsi="Times New Roman" w:cs="Times New Roman"/>
+                <w:bCs/>
+                <w:sz w:val="20"/>
+                <w:szCs w:val="20"/>
+              </w:rPr>
+              <w:t>09</w:t>
+            </w:r>
+          </w:p>
+        </w:tc>
+        <w:tc>
+          <w:tcPr>
+            <w:tcW w:w="4680" w:type="dxa"/>
+            <w:vAlign w:val="center"/>
+          </w:tcPr>
+          <w:p>
+            <w:pPr>
+              <w:pStyle w:val="ListParagraph"/>
+              <w:spacing w:before="100" w:beforeAutospacing="1" w:after="100" w:afterAutospacing="1"/>
+              <w:ind w:left="0"/>
+              <w:jc w:val="center"/>
+              <w:rPr>
+                <w:rFonts w:ascii="Times New Roman" w:hAnsi="Times New Roman" w:cs="Times New Roman"/>
+                <w:bCs/>
+                <w:sz w:val="20"/>
+                <w:szCs w:val="20"/>
+              </w:rPr>
+            </w:pPr>
+            <w:r>
+              <w:rPr>
+                <w:rFonts w:ascii="Times New Roman" w:hAnsi="Times New Roman" w:cs="Times New Roman"/>
+                <w:bCs/>
+                <w:sz w:val="20"/>
+                <w:szCs w:val="20"/>
+              </w:rPr>
+              <w:t>Vat &amp; Tax</w:t>
+            </w:r>
+          </w:p>
+        </w:tc>
+        <w:tc>
+          <w:tcPr>
+            <w:tcW w:w="2070" w:type="dxa"/>
+            <w:vAlign w:val="center"/>
+          </w:tcPr>
+          <w:p>
+            <w:pPr>
+              <w:pStyle w:val="ListParagraph"/>
+              <w:spacing w:before="100" w:beforeAutospacing="1" w:after="100" w:afterAutospacing="1"/>
+              <w:ind w:left="0"/>
+              <w:jc w:val="center"/>
+              <w:rPr>
+                <w:rFonts w:ascii="Times New Roman" w:hAnsi="Times New Roman" w:cs="Times New Roman"/>
+                <w:bCs/>
+                <w:sz w:val="20"/>
+                <w:szCs w:val="20"/>
+              </w:rPr>
+            </w:pPr>
+            <w:r>
+              <w:rPr>
+                <w:rFonts w:ascii="Times New Roman" w:hAnsi="Times New Roman" w:cs="Times New Roman"/>
+                <w:bCs/>
+                <w:sz w:val="20"/>
+                <w:szCs w:val="20"/>
+              </w:rPr>
+              <w:t>1,00,00,000</w:t>
+            </w:r>
+            <w:r>
+              <w:rPr>
+                <w:rFonts w:ascii="Times New Roman" w:hAnsi="Times New Roman" w:cs="Times New Roman"/>
+                <w:bCs/>
+                <w:sz w:val="20"/>
+                <w:szCs w:val="20"/>
+              </w:rPr>
+              <w:t>.00</w:t>
+            </w:r>
+          </w:p>
+        </w:tc>
+      </w:tr>
+      <w:tr>
+        <w:trPr>
+          <w:jc w:val="center"/>
+        </w:trPr>
+        <w:tc>
+          <w:tcPr>
+            <w:tcW w:w="5935" w:type="dxa"/>
+            <w:gridSpan w:val="2"/>
+            <w:vAlign w:val="center"/>
+          </w:tcPr>
+          <w:p>
+            <w:pPr>
+              <w:pStyle w:val="ListParagraph"/>
+              <w:spacing w:before="100" w:beforeAutospacing="1" w:after="100" w:afterAutospacing="1"/>
+              <w:ind w:left="0"/>
+              <w:jc w:val="center"/>
+              <w:rPr>
+                <w:rFonts w:ascii="Times New Roman" w:hAnsi="Times New Roman" w:cs="Times New Roman"/>
+                <w:b/>
+                <w:sz w:val="20"/>
+                <w:szCs w:val="20"/>
+              </w:rPr>
+            </w:pPr>
+            <w:r>
+              <w:rPr>
+                <w:rFonts w:ascii="Times New Roman" w:hAnsi="Times New Roman" w:cs="Times New Roman"/>
+                <w:b/>
+                <w:sz w:val="20"/>
+                <w:szCs w:val="20"/>
+              </w:rPr>
+              <w:t>Sub-Total B</w:t>
+            </w:r>
+          </w:p>
+        </w:tc>
+        <w:tc>
+          <w:tcPr>
+            <w:tcW w:w="2070" w:type="dxa"/>
+            <w:vAlign w:val="center"/>
+          </w:tcPr>
+          <w:p>
+            <w:pPr>
+              <w:pStyle w:val="ListParagraph"/>
+              <w:spacing w:before="100" w:beforeAutospacing="1" w:after="100" w:afterAutospacing="1"/>
+              <w:ind w:left="0"/>
+              <w:jc w:val="center"/>
+              <w:rPr>
+                <w:rFonts w:ascii="Times New Roman" w:hAnsi="Times New Roman" w:cs="Times New Roman"/>
+                <w:b/>
+                <w:sz w:val="20"/>
+                <w:szCs w:val="20"/>
+              </w:rPr>
+            </w:pPr>
+            <w:r>
+              <w:rPr>
+                <w:rFonts w:ascii="Times New Roman" w:hAnsi="Times New Roman" w:cs="Times New Roman"/>
+                <w:b/>
+                <w:sz w:val="20"/>
+                <w:szCs w:val="20"/>
+              </w:rPr>
+              <w:t>5,50,00,000</w:t>
+            </w:r>
+            <w:r>
+              <w:rPr>
+                <w:rFonts w:ascii="Times New Roman" w:hAnsi="Times New Roman" w:cs="Times New Roman"/>
+                <w:b/>
+                <w:sz w:val="20"/>
+                <w:szCs w:val="20"/>
+              </w:rPr>
+              <w:t>.00</w:t>
+            </w:r>
+          </w:p>
+        </w:tc>
+      </w:tr>
+    </w:tbl>
+    <w:p>
+      <w:pPr>
+        <w:pStyle w:val="ListParagraph"/>
+        <w:spacing w:before="100" w:beforeAutospacing="1" w:after="100" w:afterAutospacing="1" w:line="240" w:lineRule="auto"/>
+        <w:rPr>
+          <w:rFonts w:ascii="Times New Roman" w:hAnsi="Times New Roman" w:cs="Times New Roman"/>
+          <w:b/>
+          <w:sz w:val="2"/>
+          <w:szCs w:val="2"/>
+        </w:rPr>
+      </w:pPr>
+    </w:p>
+    <w:tbl>
+      <w:tblPr>
+        <w:tblStyle w:val="TableGrid"/>
+        <w:tblW w:w="0" w:type="auto"/>
+        <w:jc w:val="center"/>
+        <w:tblLook w:val="04A0" w:firstRow="1" w:lastRow="0" w:firstColumn="1" w:lastColumn="0" w:noHBand="0" w:noVBand="1"/>
+      </w:tblPr>
+      <w:tblGrid>
+        <w:gridCol w:w="1255"/>
+        <w:gridCol w:w="4680"/>
+        <w:gridCol w:w="2070"/>
+      </w:tblGrid>
+      <w:tr>
+        <w:trPr>
+          <w:jc w:val="center"/>
+        </w:trPr>
+        <w:tc>
+          <w:tcPr>
+            <w:tcW w:w="8005" w:type="dxa"/>
+            <w:gridSpan w:val="3"/>
+            <w:vAlign w:val="center"/>
+          </w:tcPr>
+          <w:p>
+            <w:pPr>
+              <w:pStyle w:val="ListParagraph"/>
+              <w:spacing w:before="100" w:beforeAutospacing="1" w:after="100" w:afterAutospacing="1"/>
+              <w:ind w:left="0"/>
+              <w:rPr>
+                <w:rFonts w:ascii="Times New Roman" w:hAnsi="Times New Roman" w:cs="Times New Roman"/>
+                <w:b/>
+                <w:sz w:val="20"/>
+                <w:szCs w:val="20"/>
+              </w:rPr>
+            </w:pPr>
+            <w:r>
+              <w:rPr>
+                <w:rFonts w:ascii="Times New Roman" w:hAnsi="Times New Roman" w:cs="Times New Roman"/>
+                <w:b/>
+                <w:sz w:val="20"/>
+                <w:szCs w:val="20"/>
+              </w:rPr>
+              <w:t>Component C</w:t>
+            </w:r>
+          </w:p>
+        </w:tc>
+      </w:tr>
+      <w:tr>
+        <w:trPr>
+          <w:jc w:val="center"/>
+        </w:trPr>
+        <w:tc>
+          <w:tcPr>
+            <w:tcW w:w="8005" w:type="dxa"/>
+            <w:gridSpan w:val="3"/>
+            <w:vAlign w:val="center"/>
+          </w:tcPr>
+          <w:p>
+            <w:pPr>
+              <w:pStyle w:val="ListParagraph"/>
+              <w:spacing w:before="100" w:beforeAutospacing="1" w:after="100" w:afterAutospacing="1"/>
+              <w:ind w:left="0"/>
+              <w:jc w:val="center"/>
+              <w:rPr>
+                <w:rFonts w:ascii="Times New Roman" w:hAnsi="Times New Roman" w:cs="Times New Roman"/>
+                <w:b/>
+                <w:sz w:val="20"/>
+                <w:szCs w:val="20"/>
+              </w:rPr>
+            </w:pPr>
+            <w:r>
+              <w:rPr>
+                <w:rFonts w:ascii="Times New Roman" w:hAnsi="Times New Roman" w:cs="Times New Roman"/>
+                <w:b/>
+                <w:sz w:val="20"/>
+                <w:szCs w:val="20"/>
+              </w:rPr>
+              <w:t>Facility Management</w:t>
+            </w:r>
+          </w:p>
+        </w:tc>
+      </w:tr>
+      <w:tr>
+        <w:trPr>
+          <w:jc w:val="center"/>
+        </w:trPr>
+        <w:tc>
+          <w:tcPr>
+            <w:tcW w:w="1255" w:type="dxa"/>
+            <w:vAlign w:val="center"/>
+          </w:tcPr>
+          <w:p>
+            <w:pPr>
+              <w:pStyle w:val="ListParagraph"/>
+              <w:spacing w:before="100" w:beforeAutospacing="1" w:after="100" w:afterAutospacing="1"/>
+              <w:ind w:left="0"/>
+              <w:jc w:val="center"/>
+              <w:rPr>
+                <w:rFonts w:ascii="Times New Roman" w:hAnsi="Times New Roman" w:cs="Times New Roman"/>
+                <w:b/>
+                <w:sz w:val="20"/>
+                <w:szCs w:val="20"/>
+              </w:rPr>
+            </w:pPr>
+            <w:r>
+              <w:rPr>
+                <w:rFonts w:ascii="Times New Roman" w:hAnsi="Times New Roman" w:cs="Times New Roman"/>
+                <w:b/>
+                <w:sz w:val="20"/>
+                <w:szCs w:val="20"/>
+              </w:rPr>
+              <w:t>Sl. No.</w:t>
+            </w:r>
+          </w:p>
+        </w:tc>
+        <w:tc>
+          <w:tcPr>
+            <w:tcW w:w="4680" w:type="dxa"/>
+            <w:vAlign w:val="center"/>
+          </w:tcPr>
+          <w:p>
+            <w:pPr>
+              <w:pStyle w:val="ListParagraph"/>
+              <w:spacing w:before="100" w:beforeAutospacing="1" w:after="100" w:afterAutospacing="1"/>
+              <w:ind w:left="0"/>
+              <w:jc w:val="center"/>
+              <w:rPr>
+                <w:rFonts w:ascii="Times New Roman" w:hAnsi="Times New Roman" w:cs="Times New Roman"/>
+                <w:b/>
+                <w:sz w:val="20"/>
+                <w:szCs w:val="20"/>
+              </w:rPr>
+            </w:pPr>
+            <w:r>
+              <w:rPr>
+                <w:rFonts w:ascii="Times New Roman" w:hAnsi="Times New Roman" w:cs="Times New Roman"/>
+                <w:b/>
+                <w:sz w:val="20"/>
+                <w:szCs w:val="20"/>
+              </w:rPr>
+              <w:t>Item</w:t>
+            </w:r>
+          </w:p>
+        </w:tc>
+        <w:tc>
+          <w:tcPr>
+            <w:tcW w:w="2070" w:type="dxa"/>
+            <w:vAlign w:val="center"/>
+          </w:tcPr>
+          <w:p>
+            <w:pPr>
+              <w:pStyle w:val="ListParagraph"/>
+              <w:spacing w:before="100" w:beforeAutospacing="1" w:after="100" w:afterAutospacing="1"/>
+              <w:ind w:left="0"/>
+              <w:jc w:val="center"/>
+              <w:rPr>
+                <w:rFonts w:ascii="Times New Roman" w:hAnsi="Times New Roman" w:cs="Times New Roman"/>
+                <w:b/>
+                <w:sz w:val="20"/>
+                <w:szCs w:val="20"/>
+              </w:rPr>
+            </w:pPr>
+            <w:r>
+              <w:rPr>
+                <w:rFonts w:ascii="Times New Roman" w:hAnsi="Times New Roman" w:cs="Times New Roman"/>
+                <w:b/>
+                <w:sz w:val="20"/>
+                <w:szCs w:val="20"/>
+              </w:rPr>
+              <w:t>Cost in BDT</w:t>
+            </w:r>
+          </w:p>
+        </w:tc>
+      </w:tr>
+      <w:tr>
+        <w:trPr>
+          <w:jc w:val="center"/>
+        </w:trPr>
+        <w:tc>
+          <w:tcPr>
+            <w:tcW w:w="1255" w:type="dxa"/>
+            <w:vAlign w:val="center"/>
+          </w:tcPr>
+          <w:p>
+            <w:pPr>
+              <w:pStyle w:val="ListParagraph"/>
+              <w:spacing w:before="100" w:beforeAutospacing="1" w:after="100" w:afterAutospacing="1"/>
+              <w:ind w:left="0"/>
+              <w:jc w:val="center"/>
+              <w:rPr>
+                <w:rFonts w:ascii="Times New Roman" w:hAnsi="Times New Roman" w:cs="Times New Roman"/>
+                <w:bCs/>
+                <w:sz w:val="20"/>
+                <w:szCs w:val="20"/>
+              </w:rPr>
+            </w:pPr>
+            <w:r>
+              <w:rPr>
+                <w:rFonts w:ascii="Times New Roman" w:hAnsi="Times New Roman" w:cs="Times New Roman"/>
+                <w:bCs/>
+                <w:sz w:val="20"/>
+                <w:szCs w:val="20"/>
+              </w:rPr>
+              <w:t>01</w:t>
+            </w:r>
+          </w:p>
+        </w:tc>
+        <w:tc>
+          <w:tcPr>
+            <w:tcW w:w="4680" w:type="dxa"/>
+            <w:vAlign w:val="center"/>
+          </w:tcPr>
+          <w:p>
+            <w:pPr>
+              <w:pStyle w:val="ListParagraph"/>
+              <w:spacing w:before="100" w:beforeAutospacing="1" w:after="100" w:afterAutospacing="1"/>
+              <w:ind w:left="0"/>
+              <w:jc w:val="center"/>
+              <w:rPr>
+                <w:rFonts w:ascii="Times New Roman" w:hAnsi="Times New Roman" w:cs="Times New Roman"/>
+                <w:bCs/>
+                <w:sz w:val="20"/>
+                <w:szCs w:val="20"/>
+              </w:rPr>
+            </w:pPr>
+            <w:r>
+              <w:rPr>
+                <w:rFonts w:ascii="Times New Roman" w:hAnsi="Times New Roman" w:cs="Times New Roman"/>
+                <w:bCs/>
+                <w:sz w:val="20"/>
+                <w:szCs w:val="20"/>
+              </w:rPr>
+              <w:t>Auditor Training</w:t>
+            </w:r>
+          </w:p>
+        </w:tc>
+        <w:tc>
+          <w:tcPr>
+            <w:tcW w:w="2070" w:type="dxa"/>
+            <w:vAlign w:val="center"/>
+          </w:tcPr>
+          <w:p>
+            <w:pPr>
+              <w:pStyle w:val="ListParagraph"/>
+              <w:spacing w:before="100" w:beforeAutospacing="1" w:after="100" w:afterAutospacing="1"/>
+              <w:ind w:left="0"/>
+              <w:jc w:val="center"/>
+              <w:rPr>
+                <w:rFonts w:ascii="Times New Roman" w:hAnsi="Times New Roman" w:cs="Times New Roman"/>
+                <w:bCs/>
+                <w:sz w:val="20"/>
+                <w:szCs w:val="20"/>
+              </w:rPr>
+            </w:pPr>
+            <w:r>
+              <w:rPr>
+                <w:rFonts w:ascii="Times New Roman" w:hAnsi="Times New Roman" w:cs="Times New Roman"/>
+                <w:bCs/>
+                <w:sz w:val="20"/>
+                <w:szCs w:val="20"/>
+              </w:rPr>
+              <w:t>30,00,000</w:t>
+            </w:r>
+            <w:r>
+              <w:rPr>
+                <w:rFonts w:ascii="Times New Roman" w:hAnsi="Times New Roman" w:cs="Times New Roman"/>
+                <w:bCs/>
+                <w:sz w:val="20"/>
+                <w:szCs w:val="20"/>
+              </w:rPr>
+              <w:t>.00</w:t>
+            </w:r>
+          </w:p>
+        </w:tc>
+      </w:tr>
+      <w:tr>
+        <w:trPr>
+          <w:jc w:val="center"/>
+        </w:trPr>
+        <w:tc>
+          <w:tcPr>
+            <w:tcW w:w="1255" w:type="dxa"/>
+            <w:vAlign w:val="center"/>
+          </w:tcPr>
+          <w:p>
+            <w:pPr>
+              <w:pStyle w:val="ListParagraph"/>
+              <w:spacing w:before="100" w:beforeAutospacing="1" w:after="100" w:afterAutospacing="1"/>
+              <w:ind w:left="0"/>
+              <w:jc w:val="center"/>
+              <w:rPr>
+                <w:rFonts w:ascii="Times New Roman" w:hAnsi="Times New Roman" w:cs="Times New Roman"/>
+                <w:bCs/>
+                <w:sz w:val="20"/>
+                <w:szCs w:val="20"/>
+              </w:rPr>
+            </w:pPr>
+            <w:r>
+              <w:rPr>
+                <w:rFonts w:ascii="Times New Roman" w:hAnsi="Times New Roman" w:cs="Times New Roman"/>
+                <w:bCs/>
+                <w:sz w:val="20"/>
+                <w:szCs w:val="20"/>
+              </w:rPr>
+              <w:t>02</w:t>
+            </w:r>
+          </w:p>
+        </w:tc>
+        <w:tc>
+          <w:tcPr>
+            <w:tcW w:w="4680" w:type="dxa"/>
+            <w:vAlign w:val="center"/>
+          </w:tcPr>
+          <w:p>
+            <w:pPr>
+              <w:pStyle w:val="ListParagraph"/>
+              <w:spacing w:before="100" w:beforeAutospacing="1" w:after="100" w:afterAutospacing="1"/>
+              <w:ind w:left="0"/>
+              <w:jc w:val="center"/>
+              <w:rPr>
+                <w:rFonts w:ascii="Times New Roman" w:hAnsi="Times New Roman" w:cs="Times New Roman"/>
+                <w:bCs/>
+                <w:sz w:val="20"/>
+                <w:szCs w:val="20"/>
+              </w:rPr>
+            </w:pPr>
+            <w:r>
+              <w:rPr>
+                <w:rFonts w:ascii="Times New Roman" w:hAnsi="Times New Roman" w:cs="Times New Roman"/>
+                <w:bCs/>
+                <w:sz w:val="20"/>
+                <w:szCs w:val="20"/>
+              </w:rPr>
+              <w:t>Building Inspection</w:t>
+            </w:r>
+          </w:p>
+        </w:tc>
+        <w:tc>
+          <w:tcPr>
+            <w:tcW w:w="2070" w:type="dxa"/>
+            <w:vAlign w:val="center"/>
+          </w:tcPr>
+          <w:p>
+            <w:pPr>
+              <w:pStyle w:val="ListParagraph"/>
+              <w:spacing w:before="100" w:beforeAutospacing="1" w:after="100" w:afterAutospacing="1"/>
+              <w:ind w:left="0"/>
+              <w:jc w:val="center"/>
+              <w:rPr>
+                <w:rFonts w:ascii="Times New Roman" w:hAnsi="Times New Roman" w:cs="Times New Roman"/>
+                <w:bCs/>
+                <w:sz w:val="20"/>
+                <w:szCs w:val="20"/>
+              </w:rPr>
+            </w:pPr>
+            <w:r>
+              <w:rPr>
+                <w:rFonts w:ascii="Times New Roman" w:hAnsi="Times New Roman" w:cs="Times New Roman"/>
+                <w:bCs/>
+                <w:sz w:val="20"/>
+                <w:szCs w:val="20"/>
+              </w:rPr>
+              <w:t>3,00,00,000</w:t>
+            </w:r>
+            <w:r>
+              <w:rPr>
+                <w:rFonts w:ascii="Times New Roman" w:hAnsi="Times New Roman" w:cs="Times New Roman"/>
+                <w:bCs/>
+                <w:sz w:val="20"/>
+                <w:szCs w:val="20"/>
+              </w:rPr>
+              <w:t>.00</w:t>
+            </w:r>
+          </w:p>
+        </w:tc>
+      </w:tr>
+      <w:tr>
+        <w:trPr>
+          <w:jc w:val="center"/>
+        </w:trPr>
+        <w:tc>
+          <w:tcPr>
+            <w:tcW w:w="1255" w:type="dxa"/>
+            <w:vAlign w:val="center"/>
+          </w:tcPr>
+          <w:p>
+            <w:pPr>
+              <w:pStyle w:val="ListParagraph"/>
+              <w:spacing w:before="100" w:beforeAutospacing="1" w:after="100" w:afterAutospacing="1"/>
+              <w:ind w:left="0"/>
+              <w:jc w:val="center"/>
+              <w:rPr>
+                <w:rFonts w:ascii="Times New Roman" w:hAnsi="Times New Roman" w:cs="Times New Roman"/>
+                <w:bCs/>
+                <w:sz w:val="20"/>
+                <w:szCs w:val="20"/>
+              </w:rPr>
+            </w:pPr>
+            <w:r>
+              <w:rPr>
+                <w:rFonts w:ascii="Times New Roman" w:hAnsi="Times New Roman" w:cs="Times New Roman"/>
+                <w:bCs/>
+                <w:sz w:val="20"/>
+                <w:szCs w:val="20"/>
+              </w:rPr>
+              <w:t>03</w:t>
+            </w:r>
+          </w:p>
+        </w:tc>
+        <w:tc>
+          <w:tcPr>
+            <w:tcW w:w="4680" w:type="dxa"/>
+            <w:vAlign w:val="center"/>
+          </w:tcPr>
+          <w:p>
+            <w:pPr>
+              <w:pStyle w:val="ListParagraph"/>
+              <w:spacing w:before="100" w:beforeAutospacing="1" w:after="100" w:afterAutospacing="1"/>
+              <w:ind w:left="0"/>
+              <w:jc w:val="center"/>
+              <w:rPr>
+                <w:rFonts w:ascii="Times New Roman" w:hAnsi="Times New Roman" w:cs="Times New Roman"/>
+                <w:bCs/>
+                <w:sz w:val="20"/>
+                <w:szCs w:val="20"/>
+              </w:rPr>
+            </w:pPr>
+            <w:r>
+              <w:rPr>
+                <w:rFonts w:ascii="Times New Roman" w:hAnsi="Times New Roman" w:cs="Times New Roman"/>
+                <w:bCs/>
+                <w:sz w:val="20"/>
+                <w:szCs w:val="20"/>
+              </w:rPr>
+              <w:t>Testing and Commissioning</w:t>
+            </w:r>
+          </w:p>
+        </w:tc>
+        <w:tc>
+          <w:tcPr>
+            <w:tcW w:w="2070" w:type="dxa"/>
+            <w:vAlign w:val="center"/>
+          </w:tcPr>
+          <w:p>
+            <w:pPr>
+              <w:pStyle w:val="ListParagraph"/>
+              <w:spacing w:before="100" w:beforeAutospacing="1" w:after="100" w:afterAutospacing="1"/>
+              <w:ind w:left="0"/>
+              <w:jc w:val="center"/>
+              <w:rPr>
+                <w:rFonts w:ascii="Times New Roman" w:hAnsi="Times New Roman" w:cs="Times New Roman"/>
+                <w:bCs/>
+                <w:sz w:val="20"/>
+                <w:szCs w:val="20"/>
+              </w:rPr>
+            </w:pPr>
+            <w:r>
+              <w:rPr>
+                <w:rFonts w:ascii="Times New Roman" w:hAnsi="Times New Roman" w:cs="Times New Roman"/>
+                <w:bCs/>
+                <w:sz w:val="20"/>
+                <w:szCs w:val="20"/>
+              </w:rPr>
+              <w:t>1,00,00,000</w:t>
+            </w:r>
+            <w:r>
+              <w:rPr>
+                <w:rFonts w:ascii="Times New Roman" w:hAnsi="Times New Roman" w:cs="Times New Roman"/>
+                <w:bCs/>
+                <w:sz w:val="20"/>
+                <w:szCs w:val="20"/>
+              </w:rPr>
+              <w:t>.00</w:t>
+            </w:r>
+          </w:p>
+        </w:tc>
+      </w:tr>
+      <w:tr>
+        <w:trPr>
+          <w:jc w:val="center"/>
+        </w:trPr>
+        <w:tc>
+          <w:tcPr>
+            <w:tcW w:w="1255" w:type="dxa"/>
+            <w:vAlign w:val="center"/>
+          </w:tcPr>
+          <w:p>
+            <w:pPr>
+              <w:pStyle w:val="ListParagraph"/>
+              <w:spacing w:before="100" w:beforeAutospacing="1" w:after="100" w:afterAutospacing="1"/>
+              <w:ind w:left="0"/>
+              <w:jc w:val="center"/>
+              <w:rPr>
+                <w:rFonts w:ascii="Times New Roman" w:hAnsi="Times New Roman" w:cs="Times New Roman"/>
+                <w:bCs/>
+                <w:sz w:val="20"/>
+                <w:szCs w:val="20"/>
+              </w:rPr>
+            </w:pPr>
+            <w:r>
+              <w:rPr>
+                <w:rFonts w:ascii="Times New Roman" w:hAnsi="Times New Roman" w:cs="Times New Roman"/>
+                <w:bCs/>
+                <w:sz w:val="20"/>
+                <w:szCs w:val="20"/>
+              </w:rPr>
+              <w:t>04</w:t>
+            </w:r>
+          </w:p>
+        </w:tc>
+        <w:tc>
+          <w:tcPr>
+            <w:tcW w:w="4680" w:type="dxa"/>
+            <w:vAlign w:val="center"/>
+          </w:tcPr>
+          <w:p>
+            <w:pPr>
+              <w:pStyle w:val="ListParagraph"/>
+              <w:spacing w:before="100" w:beforeAutospacing="1" w:after="100" w:afterAutospacing="1"/>
+              <w:ind w:left="0"/>
+              <w:jc w:val="center"/>
+              <w:rPr>
+                <w:rFonts w:ascii="Times New Roman" w:hAnsi="Times New Roman" w:cs="Times New Roman"/>
+                <w:bCs/>
+                <w:sz w:val="20"/>
+                <w:szCs w:val="20"/>
+              </w:rPr>
+            </w:pPr>
+            <w:r>
+              <w:rPr>
+                <w:rFonts w:ascii="Times New Roman" w:hAnsi="Times New Roman" w:cs="Times New Roman"/>
+                <w:bCs/>
+                <w:sz w:val="20"/>
+                <w:szCs w:val="20"/>
+              </w:rPr>
+              <w:t>Fire Drill</w:t>
+            </w:r>
+          </w:p>
+        </w:tc>
+        <w:tc>
+          <w:tcPr>
+            <w:tcW w:w="2070" w:type="dxa"/>
+            <w:vAlign w:val="center"/>
+          </w:tcPr>
+          <w:p>
+            <w:pPr>
+              <w:pStyle w:val="ListParagraph"/>
+              <w:spacing w:before="100" w:beforeAutospacing="1" w:after="100" w:afterAutospacing="1"/>
+              <w:ind w:left="0"/>
+              <w:jc w:val="center"/>
+              <w:rPr>
+                <w:rFonts w:ascii="Times New Roman" w:hAnsi="Times New Roman" w:cs="Times New Roman"/>
+                <w:bCs/>
+                <w:sz w:val="20"/>
+                <w:szCs w:val="20"/>
+              </w:rPr>
+            </w:pPr>
+            <w:r>
+              <w:rPr>
+                <w:rFonts w:ascii="Times New Roman" w:hAnsi="Times New Roman" w:cs="Times New Roman"/>
+                <w:bCs/>
+                <w:sz w:val="20"/>
+                <w:szCs w:val="20"/>
+              </w:rPr>
+              <w:t>20,00,000</w:t>
+            </w:r>
+            <w:r>
+              <w:rPr>
+                <w:rFonts w:ascii="Times New Roman" w:hAnsi="Times New Roman" w:cs="Times New Roman"/>
+                <w:bCs/>
+                <w:sz w:val="20"/>
+                <w:szCs w:val="20"/>
+              </w:rPr>
+              <w:t>.00</w:t>
+            </w:r>
+          </w:p>
+        </w:tc>
+      </w:tr>
+      <w:tr>
+        <w:trPr>
+          <w:jc w:val="center"/>
+        </w:trPr>
+        <w:tc>
+          <w:tcPr>
+            <w:tcW w:w="1255" w:type="dxa"/>
+            <w:vAlign w:val="center"/>
+          </w:tcPr>
+          <w:p>
+            <w:pPr>
+              <w:pStyle w:val="ListParagraph"/>
+              <w:spacing w:before="100" w:beforeAutospacing="1" w:after="100" w:afterAutospacing="1"/>
+              <w:ind w:left="0"/>
+              <w:jc w:val="center"/>
+              <w:rPr>
+                <w:rFonts w:ascii="Times New Roman" w:hAnsi="Times New Roman" w:cs="Times New Roman"/>
+                <w:bCs/>
+                <w:sz w:val="20"/>
+                <w:szCs w:val="20"/>
+              </w:rPr>
+            </w:pPr>
+            <w:r>
+              <w:rPr>
+                <w:rFonts w:ascii="Times New Roman" w:hAnsi="Times New Roman" w:cs="Times New Roman"/>
+                <w:bCs/>
+                <w:sz w:val="20"/>
+                <w:szCs w:val="20"/>
+              </w:rPr>
+              <w:t>05</w:t>
+            </w:r>
+          </w:p>
+        </w:tc>
+        <w:tc>
+          <w:tcPr>
+            <w:tcW w:w="4680" w:type="dxa"/>
+            <w:vAlign w:val="center"/>
+          </w:tcPr>
+          <w:p>
+            <w:pPr>
+              <w:pStyle w:val="ListParagraph"/>
+              <w:spacing w:before="100" w:beforeAutospacing="1" w:after="100" w:afterAutospacing="1"/>
+              <w:ind w:left="0"/>
+              <w:jc w:val="center"/>
+              <w:rPr>
+                <w:rFonts w:ascii="Times New Roman" w:hAnsi="Times New Roman" w:cs="Times New Roman"/>
+                <w:bCs/>
+                <w:sz w:val="20"/>
+                <w:szCs w:val="20"/>
+              </w:rPr>
+            </w:pPr>
+            <w:r>
+              <w:rPr>
+                <w:rFonts w:ascii="Times New Roman" w:hAnsi="Times New Roman" w:cs="Times New Roman"/>
+                <w:bCs/>
+                <w:sz w:val="20"/>
+                <w:szCs w:val="20"/>
+              </w:rPr>
+              <w:t>Report &amp; Documentation</w:t>
+            </w:r>
+          </w:p>
+        </w:tc>
+        <w:tc>
+          <w:tcPr>
+            <w:tcW w:w="2070" w:type="dxa"/>
+            <w:vAlign w:val="center"/>
+          </w:tcPr>
+          <w:p>
+            <w:pPr>
+              <w:pStyle w:val="ListParagraph"/>
+              <w:spacing w:before="100" w:beforeAutospacing="1" w:after="100" w:afterAutospacing="1"/>
+              <w:ind w:left="0"/>
+              <w:jc w:val="center"/>
+              <w:rPr>
+                <w:rFonts w:ascii="Times New Roman" w:hAnsi="Times New Roman" w:cs="Times New Roman"/>
+                <w:bCs/>
+                <w:sz w:val="20"/>
+                <w:szCs w:val="20"/>
+              </w:rPr>
+            </w:pPr>
+            <w:r>
+              <w:rPr>
+                <w:rFonts w:ascii="Times New Roman" w:hAnsi="Times New Roman" w:cs="Times New Roman"/>
+                <w:bCs/>
+                <w:sz w:val="20"/>
+                <w:szCs w:val="20"/>
+              </w:rPr>
+              <w:t>10,00,000</w:t>
+            </w:r>
+            <w:r>
+              <w:rPr>
+                <w:rFonts w:ascii="Times New Roman" w:hAnsi="Times New Roman" w:cs="Times New Roman"/>
+                <w:bCs/>
+                <w:sz w:val="20"/>
+                <w:szCs w:val="20"/>
+              </w:rPr>
+              <w:t>.00</w:t>
+            </w:r>
+          </w:p>
+        </w:tc>
+      </w:tr>
+      <w:tr>
+        <w:trPr>
+          <w:jc w:val="center"/>
+        </w:trPr>
+        <w:tc>
+          <w:tcPr>
+            <w:tcW w:w="5935" w:type="dxa"/>
+            <w:gridSpan w:val="2"/>
+            <w:vAlign w:val="center"/>
+          </w:tcPr>
+          <w:p>
+            <w:pPr>
+              <w:pStyle w:val="ListParagraph"/>
+              <w:spacing w:before="100" w:beforeAutospacing="1" w:after="100" w:afterAutospacing="1"/>
+              <w:ind w:left="0"/>
+              <w:jc w:val="center"/>
+              <w:rPr>
+                <w:rFonts w:ascii="Times New Roman" w:hAnsi="Times New Roman" w:cs="Times New Roman"/>
+                <w:b/>
+                <w:sz w:val="20"/>
+                <w:szCs w:val="20"/>
+              </w:rPr>
+            </w:pPr>
+            <w:r>
+              <w:rPr>
+                <w:rFonts w:ascii="Times New Roman" w:hAnsi="Times New Roman" w:cs="Times New Roman"/>
+                <w:b/>
+                <w:sz w:val="20"/>
+                <w:szCs w:val="20"/>
+              </w:rPr>
+              <w:t>Sub-Total C</w:t>
+            </w:r>
+          </w:p>
+        </w:tc>
+        <w:tc>
+          <w:tcPr>
+            <w:tcW w:w="2070" w:type="dxa"/>
+            <w:vAlign w:val="center"/>
+          </w:tcPr>
+          <w:p>
+            <w:pPr>
+              <w:pStyle w:val="ListParagraph"/>
+              <w:spacing w:before="100" w:beforeAutospacing="1" w:after="100" w:afterAutospacing="1"/>
+              <w:ind w:left="0"/>
+              <w:jc w:val="center"/>
+              <w:rPr>
+                <w:rFonts w:ascii="Times New Roman" w:hAnsi="Times New Roman" w:cs="Times New Roman"/>
+                <w:b/>
+                <w:sz w:val="20"/>
+                <w:szCs w:val="20"/>
+              </w:rPr>
+            </w:pPr>
+            <w:r>
+              <w:rPr>
+                <w:rFonts w:ascii="Times New Roman" w:hAnsi="Times New Roman" w:cs="Times New Roman"/>
+                <w:b/>
+                <w:sz w:val="20"/>
+                <w:szCs w:val="20"/>
+              </w:rPr>
+              <w:t>4,60,00,000</w:t>
+            </w:r>
+            <w:r>
+              <w:rPr>
+                <w:rFonts w:ascii="Times New Roman" w:hAnsi="Times New Roman" w:cs="Times New Roman"/>
+                <w:b/>
+                <w:sz w:val="20"/>
+                <w:szCs w:val="20"/>
+              </w:rPr>
+              <w:t>.00</w:t>
+            </w:r>
+          </w:p>
+        </w:tc>
+      </w:tr>
+    </w:tbl>
+    <w:p>
+      <w:pPr>
+        <w:pStyle w:val="ListParagraph"/>
+        <w:spacing w:before="100" w:beforeAutospacing="1" w:after="100" w:afterAutospacing="1" w:line="240" w:lineRule="auto"/>
+        <w:rPr>
+          <w:rFonts w:ascii="Times New Roman" w:hAnsi="Times New Roman" w:cs="Times New Roman"/>
+          <w:b/>
+          <w:sz w:val="2"/>
+          <w:szCs w:val="2"/>
+        </w:rPr>
+      </w:pPr>
+    </w:p>
+    <w:tbl>
+      <w:tblPr>
+        <w:tblStyle w:val="TableGrid"/>
+        <w:tblW w:w="0" w:type="auto"/>
+        <w:jc w:val="center"/>
+        <w:tblLook w:val="04A0" w:firstRow="1" w:lastRow="0" w:firstColumn="1" w:lastColumn="0" w:noHBand="0" w:noVBand="1"/>
+      </w:tblPr>
+      <w:tblGrid>
+        <w:gridCol w:w="1260"/>
+        <w:gridCol w:w="4675"/>
+        <w:gridCol w:w="2070"/>
+      </w:tblGrid>
+      <w:tr>
+        <w:trPr>
+          <w:jc w:val="center"/>
+        </w:trPr>
+        <w:tc>
+          <w:tcPr>
+            <w:tcW w:w="8005" w:type="dxa"/>
+            <w:gridSpan w:val="3"/>
+            <w:vAlign w:val="center"/>
+          </w:tcPr>
+          <w:p>
+            <w:pPr>
+              <w:pStyle w:val="ListParagraph"/>
+              <w:spacing w:before="100" w:beforeAutospacing="1" w:after="100" w:afterAutospacing="1"/>
+              <w:ind w:left="0"/>
+              <w:rPr>
+                <w:rFonts w:ascii="Times New Roman" w:hAnsi="Times New Roman" w:cs="Times New Roman"/>
+                <w:b/>
+                <w:sz w:val="20"/>
+                <w:szCs w:val="20"/>
+              </w:rPr>
+            </w:pPr>
+            <w:r>
+              <w:rPr>
+                <w:rFonts w:ascii="Times New Roman" w:hAnsi="Times New Roman" w:cs="Times New Roman"/>
+                <w:b/>
+                <w:sz w:val="20"/>
+                <w:szCs w:val="20"/>
+              </w:rPr>
+              <w:t>Component D</w:t>
+            </w:r>
+          </w:p>
+        </w:tc>
+      </w:tr>
+      <w:tr>
+        <w:trPr>
+          <w:jc w:val="center"/>
+        </w:trPr>
+        <w:tc>
+          <w:tcPr>
+            <w:tcW w:w="8005" w:type="dxa"/>
+            <w:gridSpan w:val="3"/>
+            <w:vAlign w:val="center"/>
+          </w:tcPr>
+          <w:p>
+            <w:pPr>
+              <w:pStyle w:val="ListParagraph"/>
+              <w:spacing w:before="100" w:beforeAutospacing="1" w:after="100" w:afterAutospacing="1"/>
+              <w:ind w:left="0"/>
+              <w:jc w:val="center"/>
+              <w:rPr>
+                <w:rFonts w:ascii="Times New Roman" w:hAnsi="Times New Roman" w:cs="Times New Roman"/>
+                <w:b/>
+                <w:sz w:val="20"/>
+                <w:szCs w:val="20"/>
+              </w:rPr>
+            </w:pPr>
+            <w:r>
+              <w:rPr>
+                <w:rFonts w:ascii="Times New Roman" w:hAnsi="Times New Roman" w:cs="Times New Roman"/>
+                <w:b/>
+                <w:sz w:val="20"/>
+                <w:szCs w:val="20"/>
+              </w:rPr>
+              <w:t xml:space="preserve">Awareness </w:t>
+            </w:r>
+            <w:r>
+              <w:rPr>
+                <w:rFonts w:ascii="Times New Roman" w:hAnsi="Times New Roman" w:cs="Times New Roman"/>
+                <w:b/>
+                <w:sz w:val="20"/>
+                <w:szCs w:val="20"/>
+              </w:rPr>
+              <w:t>Building &amp; COVID-19 Preparedness</w:t>
+            </w:r>
+          </w:p>
+        </w:tc>
+      </w:tr>
+      <w:tr>
+        <w:trPr>
+          <w:jc w:val="center"/>
+        </w:trPr>
+        <w:tc>
+          <w:tcPr>
+            <w:tcW w:w="1260" w:type="dxa"/>
+            <w:vAlign w:val="center"/>
+          </w:tcPr>
+          <w:p>
+            <w:pPr>
+              <w:pStyle w:val="ListParagraph"/>
+              <w:spacing w:before="100" w:beforeAutospacing="1" w:after="100" w:afterAutospacing="1"/>
+              <w:ind w:left="0"/>
+              <w:jc w:val="center"/>
+              <w:rPr>
+                <w:rFonts w:ascii="Times New Roman" w:hAnsi="Times New Roman" w:cs="Times New Roman"/>
+                <w:b/>
+                <w:sz w:val="20"/>
+                <w:szCs w:val="20"/>
+              </w:rPr>
+            </w:pPr>
+            <w:r>
+              <w:rPr>
+                <w:rFonts w:ascii="Times New Roman" w:hAnsi="Times New Roman" w:cs="Times New Roman"/>
+                <w:b/>
+                <w:sz w:val="20"/>
+                <w:szCs w:val="20"/>
+              </w:rPr>
+              <w:t>Sl. No.</w:t>
+            </w:r>
+          </w:p>
+        </w:tc>
+        <w:tc>
+          <w:tcPr>
+            <w:tcW w:w="4675" w:type="dxa"/>
+            <w:vAlign w:val="center"/>
+          </w:tcPr>
+          <w:p>
+            <w:pPr>
+              <w:pStyle w:val="ListParagraph"/>
+              <w:spacing w:before="100" w:beforeAutospacing="1" w:after="100" w:afterAutospacing="1"/>
+              <w:ind w:left="0"/>
+              <w:jc w:val="center"/>
+              <w:rPr>
+                <w:rFonts w:ascii="Times New Roman" w:hAnsi="Times New Roman" w:cs="Times New Roman"/>
+                <w:b/>
+                <w:sz w:val="20"/>
+                <w:szCs w:val="20"/>
+              </w:rPr>
+            </w:pPr>
+            <w:r>
+              <w:rPr>
+                <w:rFonts w:ascii="Times New Roman" w:hAnsi="Times New Roman" w:cs="Times New Roman"/>
+                <w:b/>
+                <w:sz w:val="20"/>
+                <w:szCs w:val="20"/>
+              </w:rPr>
+              <w:t>Item</w:t>
+            </w:r>
+          </w:p>
+        </w:tc>
+        <w:tc>
+          <w:tcPr>
+            <w:tcW w:w="2070" w:type="dxa"/>
+            <w:vAlign w:val="center"/>
+          </w:tcPr>
+          <w:p>
+            <w:pPr>
+              <w:pStyle w:val="ListParagraph"/>
+              <w:spacing w:before="100" w:beforeAutospacing="1" w:after="100" w:afterAutospacing="1"/>
+              <w:ind w:left="0"/>
+              <w:jc w:val="center"/>
+              <w:rPr>
+                <w:rFonts w:ascii="Times New Roman" w:hAnsi="Times New Roman" w:cs="Times New Roman"/>
+                <w:b/>
+                <w:sz w:val="20"/>
+                <w:szCs w:val="20"/>
+              </w:rPr>
+            </w:pPr>
+            <w:r>
+              <w:rPr>
+                <w:rFonts w:ascii="Times New Roman" w:hAnsi="Times New Roman" w:cs="Times New Roman"/>
+                <w:b/>
+                <w:sz w:val="20"/>
+                <w:szCs w:val="20"/>
+              </w:rPr>
+              <w:t>Cost in BDT</w:t>
+            </w:r>
+          </w:p>
+        </w:tc>
+      </w:tr>
+      <w:tr>
+        <w:trPr>
+          <w:jc w:val="center"/>
+        </w:trPr>
+        <w:tc>
+          <w:tcPr>
+            <w:tcW w:w="1260" w:type="dxa"/>
+            <w:vAlign w:val="center"/>
+          </w:tcPr>
+          <w:p>
+            <w:pPr>
+              <w:pStyle w:val="ListParagraph"/>
+              <w:spacing w:before="100" w:beforeAutospacing="1" w:after="100" w:afterAutospacing="1"/>
+              <w:ind w:left="0"/>
+              <w:jc w:val="center"/>
+              <w:rPr>
+                <w:rFonts w:ascii="Times New Roman" w:hAnsi="Times New Roman" w:cs="Times New Roman"/>
+                <w:bCs/>
+                <w:sz w:val="20"/>
+                <w:szCs w:val="20"/>
+              </w:rPr>
+            </w:pPr>
+            <w:r>
+              <w:rPr>
+                <w:rFonts w:ascii="Times New Roman" w:hAnsi="Times New Roman" w:cs="Times New Roman"/>
+                <w:bCs/>
+                <w:sz w:val="20"/>
+                <w:szCs w:val="20"/>
+              </w:rPr>
+              <w:t>01</w:t>
+            </w:r>
+          </w:p>
+        </w:tc>
+        <w:tc>
+          <w:tcPr>
+            <w:tcW w:w="4675" w:type="dxa"/>
+            <w:vAlign w:val="center"/>
+          </w:tcPr>
+          <w:p>
+            <w:pPr>
+              <w:pStyle w:val="ListParagraph"/>
+              <w:spacing w:before="100" w:beforeAutospacing="1" w:after="100" w:afterAutospacing="1"/>
+              <w:ind w:left="0"/>
+              <w:jc w:val="center"/>
+              <w:rPr>
+                <w:rFonts w:ascii="Times New Roman" w:hAnsi="Times New Roman" w:cs="Times New Roman"/>
+                <w:bCs/>
+                <w:sz w:val="20"/>
+                <w:szCs w:val="20"/>
+              </w:rPr>
+            </w:pPr>
+            <w:r>
+              <w:rPr>
+                <w:rFonts w:ascii="Times New Roman" w:hAnsi="Times New Roman" w:cs="Times New Roman"/>
+                <w:bCs/>
+                <w:sz w:val="20"/>
+                <w:szCs w:val="20"/>
+              </w:rPr>
+              <w:t>COVD-19 Preparedness Training</w:t>
+            </w:r>
+          </w:p>
+        </w:tc>
+        <w:tc>
+          <w:tcPr>
+            <w:tcW w:w="2070" w:type="dxa"/>
+            <w:vAlign w:val="center"/>
+          </w:tcPr>
+          <w:p>
+            <w:pPr>
+              <w:pStyle w:val="ListParagraph"/>
+              <w:spacing w:before="100" w:beforeAutospacing="1" w:after="100" w:afterAutospacing="1"/>
+              <w:ind w:left="0"/>
+              <w:jc w:val="center"/>
+              <w:rPr>
+                <w:rFonts w:ascii="Times New Roman" w:hAnsi="Times New Roman" w:cs="Times New Roman"/>
+                <w:bCs/>
+                <w:sz w:val="20"/>
+                <w:szCs w:val="20"/>
+              </w:rPr>
+            </w:pPr>
+            <w:r>
+              <w:rPr>
+                <w:rFonts w:ascii="Times New Roman" w:hAnsi="Times New Roman" w:cs="Times New Roman"/>
+                <w:bCs/>
+                <w:sz w:val="20"/>
+                <w:szCs w:val="20"/>
+              </w:rPr>
+              <w:t>1,20,00,000</w:t>
+            </w:r>
+            <w:r>
+              <w:rPr>
+                <w:rFonts w:ascii="Times New Roman" w:hAnsi="Times New Roman" w:cs="Times New Roman"/>
+                <w:bCs/>
+                <w:sz w:val="20"/>
+                <w:szCs w:val="20"/>
+              </w:rPr>
+              <w:t>.00</w:t>
+            </w:r>
+          </w:p>
+        </w:tc>
+      </w:tr>
+      <w:tr>
+        <w:trPr>
+          <w:jc w:val="center"/>
+        </w:trPr>
+        <w:tc>
+          <w:tcPr>
+            <w:tcW w:w="1260" w:type="dxa"/>
+            <w:vAlign w:val="center"/>
+          </w:tcPr>
+          <w:p>
+            <w:pPr>
+              <w:pStyle w:val="ListParagraph"/>
+              <w:spacing w:before="100" w:beforeAutospacing="1" w:after="100" w:afterAutospacing="1"/>
+              <w:ind w:left="0"/>
+              <w:jc w:val="center"/>
+              <w:rPr>
+                <w:rFonts w:ascii="Times New Roman" w:hAnsi="Times New Roman" w:cs="Times New Roman"/>
+                <w:bCs/>
+                <w:sz w:val="20"/>
+                <w:szCs w:val="20"/>
+              </w:rPr>
+            </w:pPr>
+            <w:r>
+              <w:rPr>
+                <w:rFonts w:ascii="Times New Roman" w:hAnsi="Times New Roman" w:cs="Times New Roman"/>
+                <w:bCs/>
+                <w:sz w:val="20"/>
+                <w:szCs w:val="20"/>
+              </w:rPr>
+              <w:t>02</w:t>
+            </w:r>
+          </w:p>
+        </w:tc>
+        <w:tc>
+          <w:tcPr>
+            <w:tcW w:w="4675" w:type="dxa"/>
+            <w:vAlign w:val="center"/>
+          </w:tcPr>
+          <w:p>
+            <w:pPr>
+              <w:pStyle w:val="ListParagraph"/>
+              <w:spacing w:before="100" w:beforeAutospacing="1" w:after="100" w:afterAutospacing="1"/>
+              <w:ind w:left="0"/>
+              <w:jc w:val="center"/>
+              <w:rPr>
+                <w:rFonts w:ascii="Times New Roman" w:hAnsi="Times New Roman" w:cs="Times New Roman"/>
+                <w:bCs/>
+                <w:sz w:val="20"/>
+                <w:szCs w:val="20"/>
+              </w:rPr>
+            </w:pPr>
+            <w:r>
+              <w:rPr>
+                <w:rFonts w:ascii="Times New Roman" w:hAnsi="Times New Roman" w:cs="Times New Roman"/>
+                <w:bCs/>
+                <w:sz w:val="20"/>
+                <w:szCs w:val="20"/>
+              </w:rPr>
+              <w:t xml:space="preserve">Foreign </w:t>
+            </w:r>
+            <w:r>
+              <w:rPr>
+                <w:rFonts w:ascii="Times New Roman" w:hAnsi="Times New Roman" w:cs="Times New Roman"/>
+                <w:bCs/>
+                <w:sz w:val="20"/>
+                <w:szCs w:val="20"/>
+              </w:rPr>
+              <w:t>Training</w:t>
+            </w:r>
+          </w:p>
+        </w:tc>
+        <w:tc>
+          <w:tcPr>
+            <w:tcW w:w="2070" w:type="dxa"/>
+            <w:vAlign w:val="center"/>
+          </w:tcPr>
+          <w:p>
+            <w:pPr>
+              <w:pStyle w:val="ListParagraph"/>
+              <w:spacing w:before="100" w:beforeAutospacing="1" w:after="100" w:afterAutospacing="1"/>
+              <w:ind w:left="0"/>
+              <w:jc w:val="center"/>
+              <w:rPr>
+                <w:rFonts w:ascii="Times New Roman" w:hAnsi="Times New Roman" w:cs="Times New Roman"/>
+                <w:bCs/>
+                <w:sz w:val="20"/>
+                <w:szCs w:val="20"/>
+              </w:rPr>
+            </w:pPr>
+            <w:r>
+              <w:rPr>
+                <w:rFonts w:ascii="Times New Roman" w:hAnsi="Times New Roman" w:cs="Times New Roman"/>
+                <w:bCs/>
+                <w:sz w:val="20"/>
+                <w:szCs w:val="20"/>
+              </w:rPr>
+              <w:t>1,00,00,000</w:t>
+            </w:r>
+            <w:r>
+              <w:rPr>
+                <w:rFonts w:ascii="Times New Roman" w:hAnsi="Times New Roman" w:cs="Times New Roman"/>
+                <w:bCs/>
+                <w:sz w:val="20"/>
+                <w:szCs w:val="20"/>
+              </w:rPr>
+              <w:t>.00</w:t>
+            </w:r>
+          </w:p>
+        </w:tc>
+      </w:tr>
+      <w:tr>
+        <w:trPr>
+          <w:jc w:val="center"/>
+        </w:trPr>
+        <w:tc>
+          <w:tcPr>
+            <w:tcW w:w="1260" w:type="dxa"/>
+            <w:vAlign w:val="center"/>
+          </w:tcPr>
+          <w:p>
+            <w:pPr>
+              <w:pStyle w:val="ListParagraph"/>
+              <w:spacing w:before="100" w:beforeAutospacing="1" w:after="100" w:afterAutospacing="1"/>
+              <w:ind w:left="0"/>
+              <w:jc w:val="center"/>
+              <w:rPr>
+                <w:rFonts w:ascii="Times New Roman" w:hAnsi="Times New Roman" w:cs="Times New Roman"/>
+                <w:bCs/>
+                <w:sz w:val="20"/>
+                <w:szCs w:val="20"/>
+              </w:rPr>
+            </w:pPr>
+            <w:r>
+              <w:rPr>
+                <w:rFonts w:ascii="Times New Roman" w:hAnsi="Times New Roman" w:cs="Times New Roman"/>
+                <w:bCs/>
+                <w:sz w:val="20"/>
+                <w:szCs w:val="20"/>
+              </w:rPr>
+              <w:t>03</w:t>
+            </w:r>
+          </w:p>
+        </w:tc>
+        <w:tc>
+          <w:tcPr>
+            <w:tcW w:w="4675" w:type="dxa"/>
+            <w:vAlign w:val="center"/>
+          </w:tcPr>
+          <w:p>
+            <w:pPr>
+              <w:pStyle w:val="ListParagraph"/>
+              <w:spacing w:before="100" w:beforeAutospacing="1" w:after="100" w:afterAutospacing="1"/>
+              <w:ind w:left="0"/>
+              <w:jc w:val="center"/>
+              <w:rPr>
+                <w:rFonts w:ascii="Times New Roman" w:hAnsi="Times New Roman" w:cs="Times New Roman"/>
+                <w:bCs/>
+                <w:sz w:val="20"/>
+                <w:szCs w:val="20"/>
+              </w:rPr>
+            </w:pPr>
+            <w:r>
+              <w:rPr>
+                <w:rFonts w:ascii="Times New Roman" w:hAnsi="Times New Roman" w:cs="Times New Roman"/>
+                <w:bCs/>
+                <w:sz w:val="20"/>
+                <w:szCs w:val="20"/>
+              </w:rPr>
+              <w:t>Promoting Awareness via Social Media</w:t>
+            </w:r>
+          </w:p>
+        </w:tc>
+        <w:tc>
+          <w:tcPr>
+            <w:tcW w:w="2070" w:type="dxa"/>
+            <w:vAlign w:val="center"/>
+          </w:tcPr>
+          <w:p>
+            <w:pPr>
+              <w:pStyle w:val="ListParagraph"/>
+              <w:spacing w:before="100" w:beforeAutospacing="1" w:after="100" w:afterAutospacing="1"/>
+              <w:ind w:left="0"/>
+              <w:jc w:val="center"/>
+              <w:rPr>
+                <w:rFonts w:ascii="Times New Roman" w:hAnsi="Times New Roman" w:cs="Times New Roman"/>
+                <w:bCs/>
+                <w:sz w:val="20"/>
+                <w:szCs w:val="20"/>
+              </w:rPr>
+            </w:pPr>
+            <w:r>
+              <w:rPr>
+                <w:rFonts w:ascii="Times New Roman" w:hAnsi="Times New Roman" w:cs="Times New Roman"/>
+                <w:bCs/>
+                <w:sz w:val="20"/>
+                <w:szCs w:val="20"/>
+              </w:rPr>
+              <w:t>10,00,000</w:t>
+            </w:r>
+            <w:r>
+              <w:rPr>
+                <w:rFonts w:ascii="Times New Roman" w:hAnsi="Times New Roman" w:cs="Times New Roman"/>
+                <w:bCs/>
+                <w:sz w:val="20"/>
+                <w:szCs w:val="20"/>
+              </w:rPr>
+              <w:t>.00</w:t>
+            </w:r>
+          </w:p>
+        </w:tc>
+      </w:tr>
+      <w:tr>
+        <w:trPr>
+          <w:jc w:val="center"/>
+        </w:trPr>
+        <w:tc>
+          <w:tcPr>
+            <w:tcW w:w="1260" w:type="dxa"/>
+            <w:vAlign w:val="center"/>
+          </w:tcPr>
+          <w:p>
+            <w:pPr>
+              <w:pStyle w:val="ListParagraph"/>
+              <w:spacing w:before="100" w:beforeAutospacing="1" w:after="100" w:afterAutospacing="1"/>
+              <w:ind w:left="0"/>
+              <w:jc w:val="center"/>
+              <w:rPr>
+                <w:rFonts w:ascii="Times New Roman" w:hAnsi="Times New Roman" w:cs="Times New Roman"/>
+                <w:bCs/>
+                <w:sz w:val="20"/>
+                <w:szCs w:val="20"/>
+              </w:rPr>
+            </w:pPr>
+            <w:r>
+              <w:rPr>
+                <w:rFonts w:ascii="Times New Roman" w:hAnsi="Times New Roman" w:cs="Times New Roman"/>
+                <w:bCs/>
+                <w:sz w:val="20"/>
+                <w:szCs w:val="20"/>
+              </w:rPr>
+              <w:t>04</w:t>
+            </w:r>
+          </w:p>
+        </w:tc>
+        <w:tc>
+          <w:tcPr>
+            <w:tcW w:w="4675" w:type="dxa"/>
+            <w:vAlign w:val="center"/>
+          </w:tcPr>
+          <w:p>
+            <w:pPr>
+              <w:pStyle w:val="ListParagraph"/>
+              <w:spacing w:before="100" w:beforeAutospacing="1" w:after="100" w:afterAutospacing="1"/>
+              <w:ind w:left="0"/>
+              <w:jc w:val="center"/>
+              <w:rPr>
+                <w:rFonts w:ascii="Times New Roman" w:hAnsi="Times New Roman" w:cs="Times New Roman"/>
+                <w:bCs/>
+                <w:sz w:val="20"/>
+                <w:szCs w:val="20"/>
+              </w:rPr>
+            </w:pPr>
+            <w:r>
+              <w:rPr>
+                <w:rFonts w:ascii="Times New Roman" w:hAnsi="Times New Roman" w:cs="Times New Roman"/>
+                <w:bCs/>
+                <w:sz w:val="20"/>
+                <w:szCs w:val="20"/>
+              </w:rPr>
+              <w:t>TV Talk show, Rally &amp; Campaign</w:t>
+            </w:r>
+          </w:p>
+        </w:tc>
+        <w:tc>
+          <w:tcPr>
+            <w:tcW w:w="2070" w:type="dxa"/>
+            <w:vAlign w:val="center"/>
+          </w:tcPr>
+          <w:p>
+            <w:pPr>
+              <w:pStyle w:val="ListParagraph"/>
+              <w:spacing w:before="100" w:beforeAutospacing="1" w:after="100" w:afterAutospacing="1"/>
+              <w:ind w:left="0"/>
+              <w:jc w:val="center"/>
+              <w:rPr>
+                <w:rFonts w:ascii="Times New Roman" w:hAnsi="Times New Roman" w:cs="Times New Roman"/>
+                <w:bCs/>
+                <w:sz w:val="20"/>
+                <w:szCs w:val="20"/>
+              </w:rPr>
+            </w:pPr>
+            <w:r>
+              <w:rPr>
+                <w:rFonts w:ascii="Times New Roman" w:hAnsi="Times New Roman" w:cs="Times New Roman"/>
+                <w:bCs/>
+                <w:sz w:val="20"/>
+                <w:szCs w:val="20"/>
+              </w:rPr>
+              <w:t>50,00,000</w:t>
+            </w:r>
+            <w:r>
+              <w:rPr>
+                <w:rFonts w:ascii="Times New Roman" w:hAnsi="Times New Roman" w:cs="Times New Roman"/>
+                <w:bCs/>
+                <w:sz w:val="20"/>
+                <w:szCs w:val="20"/>
+              </w:rPr>
+              <w:t>.00</w:t>
+            </w:r>
+          </w:p>
+        </w:tc>
+      </w:tr>
+      <w:tr>
+        <w:trPr>
+          <w:jc w:val="center"/>
+        </w:trPr>
+        <w:tc>
+          <w:tcPr>
+            <w:tcW w:w="1260" w:type="dxa"/>
+            <w:vAlign w:val="center"/>
+          </w:tcPr>
+          <w:p>
+            <w:pPr>
+              <w:pStyle w:val="ListParagraph"/>
+              <w:spacing w:before="100" w:beforeAutospacing="1" w:after="100" w:afterAutospacing="1"/>
+              <w:ind w:left="0"/>
+              <w:jc w:val="center"/>
+              <w:rPr>
+                <w:rFonts w:ascii="Times New Roman" w:hAnsi="Times New Roman" w:cs="Times New Roman"/>
+                <w:bCs/>
+                <w:sz w:val="20"/>
+                <w:szCs w:val="20"/>
+              </w:rPr>
+            </w:pPr>
+            <w:r>
+              <w:rPr>
+                <w:rFonts w:ascii="Times New Roman" w:hAnsi="Times New Roman" w:cs="Times New Roman"/>
+                <w:bCs/>
+                <w:sz w:val="20"/>
+                <w:szCs w:val="20"/>
+              </w:rPr>
+              <w:t>05</w:t>
+            </w:r>
+          </w:p>
+        </w:tc>
+        <w:tc>
+          <w:tcPr>
+            <w:tcW w:w="4675" w:type="dxa"/>
+            <w:vAlign w:val="center"/>
+          </w:tcPr>
+          <w:p>
+            <w:pPr>
+              <w:pStyle w:val="ListParagraph"/>
+              <w:spacing w:before="100" w:beforeAutospacing="1" w:after="100" w:afterAutospacing="1"/>
+              <w:ind w:left="0"/>
+              <w:jc w:val="center"/>
+              <w:rPr>
+                <w:rFonts w:ascii="Times New Roman" w:hAnsi="Times New Roman" w:cs="Times New Roman"/>
+                <w:bCs/>
+                <w:sz w:val="20"/>
+                <w:szCs w:val="20"/>
+              </w:rPr>
+            </w:pPr>
+            <w:r>
+              <w:rPr>
+                <w:rFonts w:ascii="Times New Roman" w:hAnsi="Times New Roman" w:cs="Times New Roman"/>
+                <w:bCs/>
+                <w:sz w:val="20"/>
+                <w:szCs w:val="20"/>
+              </w:rPr>
+              <w:t>Work shop &amp; Seminar</w:t>
+            </w:r>
+          </w:p>
+        </w:tc>
+        <w:tc>
+          <w:tcPr>
+            <w:tcW w:w="2070" w:type="dxa"/>
+            <w:vAlign w:val="center"/>
+          </w:tcPr>
+          <w:p>
+            <w:pPr>
+              <w:pStyle w:val="ListParagraph"/>
+              <w:spacing w:before="100" w:beforeAutospacing="1" w:after="100" w:afterAutospacing="1"/>
+              <w:ind w:left="0"/>
+              <w:jc w:val="center"/>
+              <w:rPr>
+                <w:rFonts w:ascii="Times New Roman" w:hAnsi="Times New Roman" w:cs="Times New Roman"/>
+                <w:bCs/>
+                <w:sz w:val="20"/>
+                <w:szCs w:val="20"/>
+              </w:rPr>
+            </w:pPr>
+            <w:r>
+              <w:rPr>
+                <w:rFonts w:ascii="Times New Roman" w:hAnsi="Times New Roman" w:cs="Times New Roman"/>
+                <w:bCs/>
+                <w:sz w:val="20"/>
+                <w:szCs w:val="20"/>
+              </w:rPr>
+              <w:t>50,00,000</w:t>
+            </w:r>
+            <w:r>
+              <w:rPr>
+                <w:rFonts w:ascii="Times New Roman" w:hAnsi="Times New Roman" w:cs="Times New Roman"/>
+                <w:bCs/>
+                <w:sz w:val="20"/>
+                <w:szCs w:val="20"/>
+              </w:rPr>
+              <w:t>.00</w:t>
+            </w:r>
+          </w:p>
+        </w:tc>
+      </w:tr>
+      <w:tr>
+        <w:trPr>
+          <w:jc w:val="center"/>
+        </w:trPr>
+        <w:tc>
+          <w:tcPr>
+            <w:tcW w:w="1260" w:type="dxa"/>
+            <w:vAlign w:val="center"/>
+          </w:tcPr>
+          <w:p>
+            <w:pPr>
+              <w:pStyle w:val="ListParagraph"/>
+              <w:spacing w:before="100" w:beforeAutospacing="1" w:after="100" w:afterAutospacing="1"/>
+              <w:ind w:left="0"/>
+              <w:jc w:val="center"/>
+              <w:rPr>
+                <w:rFonts w:ascii="Times New Roman" w:hAnsi="Times New Roman" w:cs="Times New Roman"/>
+                <w:bCs/>
+                <w:sz w:val="20"/>
+                <w:szCs w:val="20"/>
+              </w:rPr>
+            </w:pPr>
+            <w:r>
+              <w:rPr>
+                <w:rFonts w:ascii="Times New Roman" w:hAnsi="Times New Roman" w:cs="Times New Roman"/>
+                <w:bCs/>
+                <w:sz w:val="20"/>
+                <w:szCs w:val="20"/>
+              </w:rPr>
+              <w:t>06</w:t>
+            </w:r>
+          </w:p>
+        </w:tc>
+        <w:tc>
+          <w:tcPr>
+            <w:tcW w:w="4675" w:type="dxa"/>
+            <w:vAlign w:val="center"/>
+          </w:tcPr>
+          <w:p>
+            <w:pPr>
+              <w:pStyle w:val="ListParagraph"/>
+              <w:spacing w:before="100" w:beforeAutospacing="1" w:after="100" w:afterAutospacing="1"/>
+              <w:ind w:left="0"/>
+              <w:jc w:val="center"/>
+              <w:rPr>
+                <w:rFonts w:ascii="Times New Roman" w:hAnsi="Times New Roman" w:cs="Times New Roman"/>
+                <w:bCs/>
+                <w:sz w:val="20"/>
+                <w:szCs w:val="20"/>
+              </w:rPr>
+            </w:pPr>
+            <w:r>
+              <w:rPr>
+                <w:rFonts w:ascii="Times New Roman" w:hAnsi="Times New Roman" w:cs="Times New Roman"/>
+                <w:bCs/>
+                <w:sz w:val="20"/>
+                <w:szCs w:val="20"/>
+              </w:rPr>
+              <w:t>Road Accident Awareness Campaign</w:t>
+            </w:r>
+          </w:p>
+        </w:tc>
+        <w:tc>
+          <w:tcPr>
+            <w:tcW w:w="2070" w:type="dxa"/>
+            <w:vAlign w:val="center"/>
+          </w:tcPr>
+          <w:p>
+            <w:pPr>
+              <w:pStyle w:val="ListParagraph"/>
+              <w:spacing w:before="100" w:beforeAutospacing="1" w:after="100" w:afterAutospacing="1"/>
+              <w:ind w:left="0"/>
+              <w:jc w:val="center"/>
+              <w:rPr>
+                <w:rFonts w:ascii="Times New Roman" w:hAnsi="Times New Roman" w:cs="Times New Roman"/>
+                <w:bCs/>
+                <w:sz w:val="20"/>
+                <w:szCs w:val="20"/>
+              </w:rPr>
+            </w:pPr>
+            <w:r>
+              <w:rPr>
+                <w:rFonts w:ascii="Times New Roman" w:hAnsi="Times New Roman" w:cs="Times New Roman"/>
+                <w:bCs/>
+                <w:sz w:val="20"/>
+                <w:szCs w:val="20"/>
+              </w:rPr>
+              <w:t>20,00,000</w:t>
+            </w:r>
+            <w:r>
+              <w:rPr>
+                <w:rFonts w:ascii="Times New Roman" w:hAnsi="Times New Roman" w:cs="Times New Roman"/>
+                <w:bCs/>
+                <w:sz w:val="20"/>
+                <w:szCs w:val="20"/>
+              </w:rPr>
+              <w:t>.00</w:t>
+            </w:r>
+          </w:p>
+        </w:tc>
+      </w:tr>
+      <w:tr>
+        <w:trPr>
+          <w:jc w:val="center"/>
+        </w:trPr>
+        <w:tc>
+          <w:tcPr>
+            <w:tcW w:w="1260" w:type="dxa"/>
+            <w:vAlign w:val="center"/>
+          </w:tcPr>
+          <w:p>
+            <w:pPr>
+              <w:pStyle w:val="ListParagraph"/>
+              <w:spacing w:before="100" w:beforeAutospacing="1" w:after="100" w:afterAutospacing="1"/>
+              <w:ind w:left="0"/>
+              <w:jc w:val="center"/>
+              <w:rPr>
+                <w:rFonts w:ascii="Times New Roman" w:hAnsi="Times New Roman" w:cs="Times New Roman"/>
+                <w:bCs/>
+                <w:sz w:val="20"/>
+                <w:szCs w:val="20"/>
+              </w:rPr>
+            </w:pPr>
+            <w:r>
+              <w:rPr>
+                <w:rFonts w:ascii="Times New Roman" w:hAnsi="Times New Roman" w:cs="Times New Roman"/>
+                <w:bCs/>
+                <w:sz w:val="20"/>
+                <w:szCs w:val="20"/>
+              </w:rPr>
+              <w:lastRenderedPageBreak/>
+              <w:t>07</w:t>
+            </w:r>
+          </w:p>
+        </w:tc>
+        <w:tc>
+          <w:tcPr>
+            <w:tcW w:w="4675" w:type="dxa"/>
+            <w:vAlign w:val="center"/>
+          </w:tcPr>
+          <w:p>
+            <w:pPr>
+              <w:pStyle w:val="ListParagraph"/>
+              <w:spacing w:before="100" w:beforeAutospacing="1" w:after="100" w:afterAutospacing="1"/>
+              <w:ind w:left="0"/>
+              <w:jc w:val="center"/>
+              <w:rPr>
+                <w:rFonts w:ascii="Times New Roman" w:hAnsi="Times New Roman" w:cs="Times New Roman"/>
+                <w:bCs/>
+                <w:sz w:val="20"/>
+                <w:szCs w:val="20"/>
+              </w:rPr>
+            </w:pPr>
+            <w:r>
+              <w:rPr>
+                <w:rFonts w:ascii="Times New Roman" w:hAnsi="Times New Roman" w:cs="Times New Roman"/>
+                <w:bCs/>
+                <w:sz w:val="20"/>
+                <w:szCs w:val="20"/>
+              </w:rPr>
+              <w:t>Door to Door Awareness Program</w:t>
+            </w:r>
+          </w:p>
+        </w:tc>
+        <w:tc>
+          <w:tcPr>
+            <w:tcW w:w="2070" w:type="dxa"/>
+            <w:vAlign w:val="center"/>
+          </w:tcPr>
+          <w:p>
+            <w:pPr>
+              <w:pStyle w:val="ListParagraph"/>
+              <w:spacing w:before="100" w:beforeAutospacing="1" w:after="100" w:afterAutospacing="1"/>
+              <w:ind w:left="0"/>
+              <w:jc w:val="center"/>
+              <w:rPr>
+                <w:rFonts w:ascii="Times New Roman" w:hAnsi="Times New Roman" w:cs="Times New Roman"/>
+                <w:bCs/>
+                <w:sz w:val="20"/>
+                <w:szCs w:val="20"/>
+              </w:rPr>
+            </w:pPr>
+            <w:r>
+              <w:rPr>
+                <w:rFonts w:ascii="Times New Roman" w:hAnsi="Times New Roman" w:cs="Times New Roman"/>
+                <w:bCs/>
+                <w:sz w:val="20"/>
+                <w:szCs w:val="20"/>
+              </w:rPr>
+              <w:t>20,00,000</w:t>
+            </w:r>
+            <w:r>
+              <w:rPr>
+                <w:rFonts w:ascii="Times New Roman" w:hAnsi="Times New Roman" w:cs="Times New Roman"/>
+                <w:bCs/>
+                <w:sz w:val="20"/>
+                <w:szCs w:val="20"/>
+              </w:rPr>
+              <w:t>.00</w:t>
+            </w:r>
+          </w:p>
+        </w:tc>
+      </w:tr>
+      <w:tr>
+        <w:trPr>
+          <w:jc w:val="center"/>
+        </w:trPr>
+        <w:tc>
+          <w:tcPr>
+            <w:tcW w:w="1260" w:type="dxa"/>
+            <w:vAlign w:val="center"/>
+          </w:tcPr>
+          <w:p>
+            <w:pPr>
+              <w:pStyle w:val="ListParagraph"/>
+              <w:spacing w:before="100" w:beforeAutospacing="1" w:after="100" w:afterAutospacing="1"/>
+              <w:ind w:left="0"/>
+              <w:jc w:val="center"/>
+              <w:rPr>
+                <w:rFonts w:ascii="Times New Roman" w:hAnsi="Times New Roman" w:cs="Times New Roman"/>
+                <w:bCs/>
+                <w:sz w:val="20"/>
+                <w:szCs w:val="20"/>
+              </w:rPr>
+            </w:pPr>
+            <w:r>
+              <w:rPr>
+                <w:rFonts w:ascii="Times New Roman" w:hAnsi="Times New Roman" w:cs="Times New Roman"/>
+                <w:bCs/>
+                <w:sz w:val="20"/>
+                <w:szCs w:val="20"/>
+              </w:rPr>
+              <w:t>08</w:t>
+            </w:r>
+          </w:p>
+        </w:tc>
+        <w:tc>
+          <w:tcPr>
+            <w:tcW w:w="4675" w:type="dxa"/>
+            <w:vAlign w:val="center"/>
+          </w:tcPr>
+          <w:p>
+            <w:pPr>
+              <w:pStyle w:val="ListParagraph"/>
+              <w:spacing w:before="100" w:beforeAutospacing="1" w:after="100" w:afterAutospacing="1"/>
+              <w:ind w:left="0"/>
+              <w:jc w:val="center"/>
+              <w:rPr>
+                <w:rFonts w:ascii="Times New Roman" w:hAnsi="Times New Roman" w:cs="Times New Roman"/>
+                <w:bCs/>
+                <w:sz w:val="20"/>
+                <w:szCs w:val="20"/>
+              </w:rPr>
+            </w:pPr>
+            <w:r>
+              <w:rPr>
+                <w:rFonts w:ascii="Times New Roman" w:hAnsi="Times New Roman" w:cs="Times New Roman"/>
+                <w:bCs/>
+                <w:sz w:val="20"/>
+                <w:szCs w:val="20"/>
+              </w:rPr>
+              <w:t>Research and Development</w:t>
+            </w:r>
+          </w:p>
+        </w:tc>
+        <w:tc>
+          <w:tcPr>
+            <w:tcW w:w="2070" w:type="dxa"/>
+            <w:vAlign w:val="center"/>
+          </w:tcPr>
+          <w:p>
+            <w:pPr>
+              <w:pStyle w:val="ListParagraph"/>
+              <w:spacing w:before="100" w:beforeAutospacing="1" w:after="100" w:afterAutospacing="1"/>
+              <w:ind w:left="0"/>
+              <w:jc w:val="center"/>
+              <w:rPr>
+                <w:rFonts w:ascii="Times New Roman" w:hAnsi="Times New Roman" w:cs="Times New Roman"/>
+                <w:bCs/>
+                <w:sz w:val="20"/>
+                <w:szCs w:val="20"/>
+              </w:rPr>
+            </w:pPr>
+            <w:r>
+              <w:rPr>
+                <w:rFonts w:ascii="Times New Roman" w:hAnsi="Times New Roman" w:cs="Times New Roman"/>
+                <w:bCs/>
+                <w:sz w:val="20"/>
+                <w:szCs w:val="20"/>
+              </w:rPr>
+              <w:t>30,00,000</w:t>
+            </w:r>
+            <w:r>
+              <w:rPr>
+                <w:rFonts w:ascii="Times New Roman" w:hAnsi="Times New Roman" w:cs="Times New Roman"/>
+                <w:bCs/>
+                <w:sz w:val="20"/>
+                <w:szCs w:val="20"/>
+              </w:rPr>
+              <w:t>.00</w:t>
+            </w:r>
+          </w:p>
+        </w:tc>
+      </w:tr>
+      <w:tr>
+        <w:trPr>
+          <w:jc w:val="center"/>
+        </w:trPr>
+        <w:tc>
+          <w:tcPr>
+            <w:tcW w:w="5935" w:type="dxa"/>
+            <w:gridSpan w:val="2"/>
+            <w:vAlign w:val="center"/>
+          </w:tcPr>
+          <w:p>
+            <w:pPr>
+              <w:pStyle w:val="ListParagraph"/>
+              <w:spacing w:before="100" w:beforeAutospacing="1" w:after="100" w:afterAutospacing="1"/>
+              <w:ind w:left="0"/>
+              <w:jc w:val="center"/>
+              <w:rPr>
+                <w:rFonts w:ascii="Times New Roman" w:hAnsi="Times New Roman" w:cs="Times New Roman"/>
+                <w:b/>
+                <w:sz w:val="20"/>
+                <w:szCs w:val="20"/>
+              </w:rPr>
+            </w:pPr>
+            <w:r>
+              <w:rPr>
+                <w:rFonts w:ascii="Times New Roman" w:hAnsi="Times New Roman" w:cs="Times New Roman"/>
+                <w:b/>
+                <w:sz w:val="20"/>
+                <w:szCs w:val="20"/>
+              </w:rPr>
+              <w:t>Sub-Total D</w:t>
+            </w:r>
+          </w:p>
+        </w:tc>
+        <w:tc>
+          <w:tcPr>
+            <w:tcW w:w="2070" w:type="dxa"/>
+            <w:vAlign w:val="center"/>
+          </w:tcPr>
+          <w:p>
+            <w:pPr>
+              <w:pStyle w:val="ListParagraph"/>
+              <w:spacing w:before="100" w:beforeAutospacing="1" w:after="100" w:afterAutospacing="1"/>
+              <w:ind w:left="0"/>
+              <w:jc w:val="center"/>
+              <w:rPr>
+                <w:rFonts w:ascii="Times New Roman" w:hAnsi="Times New Roman" w:cs="Times New Roman"/>
+                <w:b/>
+                <w:sz w:val="20"/>
+                <w:szCs w:val="20"/>
+              </w:rPr>
+            </w:pPr>
+            <w:r>
+              <w:rPr>
+                <w:rFonts w:ascii="Times New Roman" w:hAnsi="Times New Roman" w:cs="Times New Roman"/>
+                <w:b/>
+                <w:sz w:val="20"/>
+                <w:szCs w:val="20"/>
+              </w:rPr>
+              <w:t>4,00,00,000</w:t>
+            </w:r>
+            <w:r>
+              <w:rPr>
+                <w:rFonts w:ascii="Times New Roman" w:hAnsi="Times New Roman" w:cs="Times New Roman"/>
+                <w:b/>
+                <w:sz w:val="20"/>
+                <w:szCs w:val="20"/>
+              </w:rPr>
+              <w:t>.00</w:t>
+            </w:r>
+          </w:p>
+        </w:tc>
+      </w:tr>
+    </w:tbl>
+    <w:p>
+      <w:pPr>
+        <w:pStyle w:val="ListParagraph"/>
+        <w:spacing w:before="100" w:beforeAutospacing="1" w:after="100" w:afterAutospacing="1" w:line="240" w:lineRule="auto"/>
+        <w:rPr>
+          <w:rFonts w:ascii="Times New Roman" w:hAnsi="Times New Roman" w:cs="Times New Roman"/>
+          <w:b/>
+          <w:sz w:val="2"/>
+          <w:szCs w:val="2"/>
+        </w:rPr>
+      </w:pPr>
+    </w:p>
+    <w:tbl>
+      <w:tblPr>
+        <w:tblStyle w:val="TableGrid"/>
+        <w:tblW w:w="0" w:type="auto"/>
+        <w:jc w:val="center"/>
+        <w:tblLook w:val="04A0" w:firstRow="1" w:lastRow="0" w:firstColumn="1" w:lastColumn="0" w:noHBand="0" w:noVBand="1"/>
+      </w:tblPr>
+      <w:tblGrid>
+        <w:gridCol w:w="805"/>
+        <w:gridCol w:w="1440"/>
+        <w:gridCol w:w="4410"/>
+        <w:gridCol w:w="1516"/>
+      </w:tblGrid>
+      <w:tr>
+        <w:trPr>
+          <w:jc w:val="center"/>
+        </w:trPr>
+        <w:tc>
+          <w:tcPr>
+            <w:tcW w:w="8005" w:type="dxa"/>
+            <w:gridSpan w:val="4"/>
+          </w:tcPr>
+          <w:p>
+            <w:pPr>
+              <w:pStyle w:val="ListParagraph"/>
+              <w:spacing w:before="100" w:beforeAutospacing="1" w:after="100" w:afterAutospacing="1"/>
+              <w:ind w:left="0"/>
+              <w:jc w:val="center"/>
+              <w:rPr>
+                <w:rFonts w:ascii="Times New Roman" w:hAnsi="Times New Roman" w:cs="Times New Roman"/>
+                <w:b/>
+                <w:sz w:val="20"/>
+                <w:szCs w:val="20"/>
+              </w:rPr>
+            </w:pPr>
+            <w:r>
+              <w:rPr>
+                <w:rFonts w:ascii="Times New Roman" w:hAnsi="Times New Roman" w:cs="Times New Roman"/>
+                <w:b/>
+                <w:sz w:val="20"/>
+                <w:szCs w:val="20"/>
+              </w:rPr>
+              <w:t>Total Financial Proposal</w:t>
+            </w:r>
+          </w:p>
+        </w:tc>
+      </w:tr>
+      <w:tr>
+        <w:trPr>
+          <w:jc w:val="center"/>
+        </w:trPr>
+        <w:tc>
+          <w:tcPr>
+            <w:tcW w:w="805" w:type="dxa"/>
+            <w:vAlign w:val="center"/>
+          </w:tcPr>
+          <w:p>
+            <w:pPr>
+              <w:pStyle w:val="ListParagraph"/>
+              <w:spacing w:before="100" w:beforeAutospacing="1" w:after="100" w:afterAutospacing="1"/>
+              <w:ind w:left="0"/>
+              <w:jc w:val="center"/>
+              <w:rPr>
+                <w:rFonts w:ascii="Times New Roman" w:hAnsi="Times New Roman" w:cs="Times New Roman"/>
+                <w:b/>
+                <w:sz w:val="20"/>
+                <w:szCs w:val="20"/>
+              </w:rPr>
+            </w:pPr>
+            <w:r>
+              <w:rPr>
+                <w:rFonts w:ascii="Times New Roman" w:hAnsi="Times New Roman" w:cs="Times New Roman"/>
+                <w:b/>
+                <w:sz w:val="20"/>
+                <w:szCs w:val="20"/>
+              </w:rPr>
+              <w:t>Sl. No.</w:t>
+            </w:r>
+          </w:p>
+        </w:tc>
+        <w:tc>
+          <w:tcPr>
+            <w:tcW w:w="1440" w:type="dxa"/>
+            <w:vAlign w:val="center"/>
+          </w:tcPr>
+          <w:p>
+            <w:pPr>
+              <w:pStyle w:val="ListParagraph"/>
+              <w:spacing w:before="100" w:beforeAutospacing="1" w:after="100" w:afterAutospacing="1"/>
+              <w:ind w:left="0"/>
+              <w:jc w:val="center"/>
+              <w:rPr>
+                <w:rFonts w:ascii="Times New Roman" w:hAnsi="Times New Roman" w:cs="Times New Roman"/>
+                <w:b/>
+                <w:sz w:val="20"/>
+                <w:szCs w:val="20"/>
+              </w:rPr>
+            </w:pPr>
+            <w:r>
+              <w:rPr>
+                <w:rFonts w:ascii="Times New Roman" w:hAnsi="Times New Roman" w:cs="Times New Roman"/>
+                <w:b/>
+                <w:sz w:val="20"/>
+                <w:szCs w:val="20"/>
+              </w:rPr>
+              <w:t>Component</w:t>
+            </w:r>
+            <w:r>
+              <w:rPr>
+                <w:rFonts w:ascii="Times New Roman" w:hAnsi="Times New Roman" w:cs="Times New Roman"/>
+                <w:b/>
+                <w:sz w:val="20"/>
+                <w:szCs w:val="20"/>
+              </w:rPr>
+              <w:t>s</w:t>
+            </w:r>
+          </w:p>
+        </w:tc>
+        <w:tc>
+          <w:tcPr>
+            <w:tcW w:w="4410" w:type="dxa"/>
+            <w:vAlign w:val="center"/>
+          </w:tcPr>
+          <w:p>
+            <w:pPr>
+              <w:pStyle w:val="ListParagraph"/>
+              <w:spacing w:before="100" w:beforeAutospacing="1" w:after="100" w:afterAutospacing="1"/>
+              <w:ind w:left="0"/>
+              <w:jc w:val="center"/>
+              <w:rPr>
+                <w:rFonts w:ascii="Times New Roman" w:hAnsi="Times New Roman" w:cs="Times New Roman"/>
+                <w:b/>
+                <w:sz w:val="20"/>
+                <w:szCs w:val="20"/>
+              </w:rPr>
+            </w:pPr>
+            <w:r>
+              <w:rPr>
+                <w:rFonts w:ascii="Times New Roman" w:hAnsi="Times New Roman" w:cs="Times New Roman"/>
+                <w:b/>
+                <w:sz w:val="20"/>
+                <w:szCs w:val="20"/>
+              </w:rPr>
+              <w:t>Item</w:t>
+            </w:r>
+          </w:p>
+        </w:tc>
+        <w:tc>
+          <w:tcPr>
+            <w:tcW w:w="1350" w:type="dxa"/>
+            <w:vAlign w:val="center"/>
+          </w:tcPr>
+          <w:p>
+            <w:pPr>
+              <w:pStyle w:val="ListParagraph"/>
+              <w:spacing w:before="100" w:beforeAutospacing="1" w:after="100" w:afterAutospacing="1"/>
+              <w:ind w:left="0"/>
+              <w:jc w:val="center"/>
+              <w:rPr>
+                <w:rFonts w:ascii="Times New Roman" w:hAnsi="Times New Roman" w:cs="Times New Roman"/>
+                <w:b/>
+                <w:sz w:val="20"/>
+                <w:szCs w:val="20"/>
+              </w:rPr>
+            </w:pPr>
+            <w:r>
+              <w:rPr>
+                <w:rFonts w:ascii="Times New Roman" w:hAnsi="Times New Roman" w:cs="Times New Roman"/>
+                <w:b/>
+                <w:sz w:val="20"/>
+                <w:szCs w:val="20"/>
+              </w:rPr>
+              <w:t>Cost in BDT</w:t>
+            </w:r>
+          </w:p>
+        </w:tc>
+      </w:tr>
+      <w:tr>
+        <w:trPr>
+          <w:jc w:val="center"/>
+        </w:trPr>
+        <w:tc>
+          <w:tcPr>
+            <w:tcW w:w="805" w:type="dxa"/>
+            <w:vAlign w:val="center"/>
+          </w:tcPr>
+          <w:p>
+            <w:pPr>
+              <w:pStyle w:val="ListParagraph"/>
+              <w:spacing w:before="100" w:beforeAutospacing="1" w:after="100" w:afterAutospacing="1"/>
+              <w:ind w:left="0"/>
+              <w:jc w:val="center"/>
+              <w:rPr>
+                <w:rFonts w:ascii="Times New Roman" w:hAnsi="Times New Roman" w:cs="Times New Roman"/>
+                <w:bCs/>
+                <w:sz w:val="20"/>
+                <w:szCs w:val="20"/>
+              </w:rPr>
+            </w:pPr>
+            <w:r>
+              <w:rPr>
+                <w:rFonts w:ascii="Times New Roman" w:hAnsi="Times New Roman" w:cs="Times New Roman"/>
+                <w:bCs/>
+                <w:sz w:val="20"/>
+                <w:szCs w:val="20"/>
+              </w:rPr>
+              <w:t>01</w:t>
+            </w:r>
+          </w:p>
+        </w:tc>
+        <w:tc>
+          <w:tcPr>
+            <w:tcW w:w="1440" w:type="dxa"/>
+          </w:tcPr>
+          <w:p>
+            <w:pPr>
+              <w:pStyle w:val="ListParagraph"/>
+              <w:spacing w:before="100" w:beforeAutospacing="1" w:after="100" w:afterAutospacing="1"/>
+              <w:ind w:left="0"/>
+              <w:jc w:val="center"/>
+              <w:rPr>
+                <w:rFonts w:ascii="Times New Roman" w:hAnsi="Times New Roman" w:cs="Times New Roman"/>
+                <w:bCs/>
+                <w:sz w:val="20"/>
+                <w:szCs w:val="20"/>
+              </w:rPr>
+            </w:pPr>
+            <w:r>
+              <w:rPr>
+                <w:rFonts w:ascii="Times New Roman" w:hAnsi="Times New Roman" w:cs="Times New Roman"/>
+                <w:bCs/>
+                <w:sz w:val="20"/>
+                <w:szCs w:val="20"/>
+              </w:rPr>
+              <w:t>Component A</w:t>
+            </w:r>
+          </w:p>
+        </w:tc>
+        <w:tc>
+          <w:tcPr>
+            <w:tcW w:w="4410" w:type="dxa"/>
+            <w:vAlign w:val="center"/>
+          </w:tcPr>
+          <w:p>
+            <w:pPr>
+              <w:pStyle w:val="ListParagraph"/>
+              <w:spacing w:before="100" w:beforeAutospacing="1" w:after="100" w:afterAutospacing="1"/>
+              <w:ind w:left="0"/>
+              <w:jc w:val="center"/>
+              <w:rPr>
+                <w:rFonts w:ascii="Times New Roman" w:hAnsi="Times New Roman" w:cs="Times New Roman"/>
+                <w:bCs/>
+                <w:sz w:val="20"/>
+                <w:szCs w:val="20"/>
+              </w:rPr>
+            </w:pPr>
+            <w:r>
+              <w:rPr>
+                <w:rFonts w:ascii="Times New Roman" w:hAnsi="Times New Roman" w:cs="Times New Roman"/>
+                <w:bCs/>
+                <w:sz w:val="20"/>
+                <w:szCs w:val="20"/>
+              </w:rPr>
+              <w:t>Basic Fire Safety Training</w:t>
+            </w:r>
+          </w:p>
+        </w:tc>
+        <w:tc>
+          <w:tcPr>
+            <w:tcW w:w="1350" w:type="dxa"/>
+            <w:vAlign w:val="center"/>
+          </w:tcPr>
+          <w:p>
+            <w:pPr>
+              <w:pStyle w:val="ListParagraph"/>
+              <w:spacing w:before="100" w:beforeAutospacing="1" w:after="100" w:afterAutospacing="1"/>
+              <w:ind w:left="0"/>
+              <w:jc w:val="center"/>
+              <w:rPr>
+                <w:rFonts w:ascii="Times New Roman" w:hAnsi="Times New Roman" w:cs="Times New Roman"/>
+                <w:bCs/>
+                <w:sz w:val="20"/>
+                <w:szCs w:val="20"/>
+              </w:rPr>
+            </w:pPr>
+            <w:r>
+              <w:rPr>
+                <w:rFonts w:ascii="Times New Roman" w:hAnsi="Times New Roman" w:cs="Times New Roman"/>
+                <w:bCs/>
+                <w:sz w:val="20"/>
+                <w:szCs w:val="20"/>
+              </w:rPr>
+              <w:t>30,00,00,000</w:t>
+            </w:r>
+            <w:r>
+              <w:rPr>
+                <w:rFonts w:ascii="Times New Roman" w:hAnsi="Times New Roman" w:cs="Times New Roman"/>
+                <w:bCs/>
+                <w:sz w:val="20"/>
+                <w:szCs w:val="20"/>
+              </w:rPr>
+              <w:t>.00</w:t>
+            </w:r>
+          </w:p>
+        </w:tc>
+      </w:tr>
+      <w:tr>
+        <w:trPr>
+          <w:jc w:val="center"/>
+        </w:trPr>
+        <w:tc>
+          <w:tcPr>
+            <w:tcW w:w="805" w:type="dxa"/>
+            <w:vAlign w:val="center"/>
+          </w:tcPr>
+          <w:p>
+            <w:pPr>
+              <w:pStyle w:val="ListParagraph"/>
+              <w:spacing w:before="100" w:beforeAutospacing="1" w:after="100" w:afterAutospacing="1"/>
+              <w:ind w:left="0"/>
+              <w:jc w:val="center"/>
+              <w:rPr>
+                <w:rFonts w:ascii="Times New Roman" w:hAnsi="Times New Roman" w:cs="Times New Roman"/>
+                <w:bCs/>
+                <w:sz w:val="20"/>
+                <w:szCs w:val="20"/>
+              </w:rPr>
+            </w:pPr>
+            <w:r>
+              <w:rPr>
+                <w:rFonts w:ascii="Times New Roman" w:hAnsi="Times New Roman" w:cs="Times New Roman"/>
+                <w:bCs/>
+                <w:sz w:val="20"/>
+                <w:szCs w:val="20"/>
+              </w:rPr>
+              <w:t>02</w:t>
+            </w:r>
+          </w:p>
+        </w:tc>
+        <w:tc>
+          <w:tcPr>
+            <w:tcW w:w="1440" w:type="dxa"/>
+          </w:tcPr>
+          <w:p>
+            <w:pPr>
+              <w:pStyle w:val="ListParagraph"/>
+              <w:spacing w:before="100" w:beforeAutospacing="1" w:after="100" w:afterAutospacing="1"/>
+              <w:ind w:left="0"/>
+              <w:jc w:val="center"/>
+              <w:rPr>
+                <w:rFonts w:ascii="Times New Roman" w:hAnsi="Times New Roman" w:cs="Times New Roman"/>
+                <w:bCs/>
+                <w:sz w:val="20"/>
+                <w:szCs w:val="20"/>
+              </w:rPr>
+            </w:pPr>
+            <w:r>
+              <w:rPr>
+                <w:rFonts w:ascii="Times New Roman" w:hAnsi="Times New Roman" w:cs="Times New Roman"/>
+                <w:bCs/>
+                <w:sz w:val="20"/>
+                <w:szCs w:val="20"/>
+              </w:rPr>
+              <w:t>Component B</w:t>
+            </w:r>
+          </w:p>
+        </w:tc>
+        <w:tc>
+          <w:tcPr>
+            <w:tcW w:w="4410" w:type="dxa"/>
+            <w:vAlign w:val="center"/>
+          </w:tcPr>
+          <w:p>
+            <w:pPr>
+              <w:pStyle w:val="ListParagraph"/>
+              <w:spacing w:before="100" w:beforeAutospacing="1" w:after="100" w:afterAutospacing="1"/>
+              <w:ind w:left="0"/>
+              <w:jc w:val="center"/>
+              <w:rPr>
+                <w:rFonts w:ascii="Times New Roman" w:hAnsi="Times New Roman" w:cs="Times New Roman"/>
+                <w:bCs/>
+                <w:sz w:val="20"/>
+                <w:szCs w:val="20"/>
+              </w:rPr>
+            </w:pPr>
+            <w:r>
+              <w:rPr>
+                <w:rFonts w:ascii="Times New Roman" w:hAnsi="Times New Roman" w:cs="Times New Roman"/>
+                <w:bCs/>
+                <w:sz w:val="20"/>
+                <w:szCs w:val="20"/>
+              </w:rPr>
+              <w:t>Project Management Unit (PMU)</w:t>
+            </w:r>
+          </w:p>
+        </w:tc>
+        <w:tc>
+          <w:tcPr>
+            <w:tcW w:w="1350" w:type="dxa"/>
+            <w:vAlign w:val="center"/>
+          </w:tcPr>
+          <w:p>
+            <w:pPr>
+              <w:pStyle w:val="ListParagraph"/>
+              <w:spacing w:before="100" w:beforeAutospacing="1" w:after="100" w:afterAutospacing="1"/>
+              <w:ind w:left="0"/>
+              <w:jc w:val="center"/>
+              <w:rPr>
+                <w:rFonts w:ascii="Times New Roman" w:hAnsi="Times New Roman" w:cs="Times New Roman"/>
+                <w:bCs/>
+                <w:sz w:val="20"/>
+                <w:szCs w:val="20"/>
+              </w:rPr>
+            </w:pPr>
+            <w:r>
+              <w:rPr>
+                <w:rFonts w:ascii="Times New Roman" w:hAnsi="Times New Roman" w:cs="Times New Roman"/>
+                <w:bCs/>
+                <w:sz w:val="20"/>
+                <w:szCs w:val="20"/>
+              </w:rPr>
+              <w:t>5</w:t>
+            </w:r>
+            <w:r>
+              <w:rPr>
+                <w:rFonts w:ascii="Times New Roman" w:hAnsi="Times New Roman" w:cs="Times New Roman"/>
+                <w:bCs/>
+                <w:sz w:val="20"/>
+                <w:szCs w:val="20"/>
+              </w:rPr>
+              <w:t>,50,00,000</w:t>
+            </w:r>
+            <w:r>
+              <w:rPr>
+                <w:rFonts w:ascii="Times New Roman" w:hAnsi="Times New Roman" w:cs="Times New Roman"/>
+                <w:bCs/>
+                <w:sz w:val="20"/>
+                <w:szCs w:val="20"/>
+              </w:rPr>
+              <w:t>.00</w:t>
+            </w:r>
+          </w:p>
+        </w:tc>
+      </w:tr>
+      <w:tr>
+        <w:trPr>
+          <w:jc w:val="center"/>
+        </w:trPr>
+        <w:tc>
+          <w:tcPr>
+            <w:tcW w:w="805" w:type="dxa"/>
+            <w:vAlign w:val="center"/>
+          </w:tcPr>
+          <w:p>
+            <w:pPr>
+              <w:pStyle w:val="ListParagraph"/>
+              <w:spacing w:before="100" w:beforeAutospacing="1" w:after="100" w:afterAutospacing="1"/>
+              <w:ind w:left="0"/>
+              <w:jc w:val="center"/>
+              <w:rPr>
+                <w:rFonts w:ascii="Times New Roman" w:hAnsi="Times New Roman" w:cs="Times New Roman"/>
+                <w:bCs/>
+                <w:sz w:val="20"/>
+                <w:szCs w:val="20"/>
+              </w:rPr>
+            </w:pPr>
+            <w:r>
+              <w:rPr>
+                <w:rFonts w:ascii="Times New Roman" w:hAnsi="Times New Roman" w:cs="Times New Roman"/>
+                <w:bCs/>
+                <w:sz w:val="20"/>
+                <w:szCs w:val="20"/>
+              </w:rPr>
+              <w:t>03</w:t>
+            </w:r>
+          </w:p>
+        </w:tc>
+        <w:tc>
+          <w:tcPr>
+            <w:tcW w:w="1440" w:type="dxa"/>
+          </w:tcPr>
+          <w:p>
+            <w:pPr>
+              <w:pStyle w:val="ListParagraph"/>
+              <w:spacing w:before="100" w:beforeAutospacing="1" w:after="100" w:afterAutospacing="1"/>
+              <w:ind w:left="0"/>
+              <w:jc w:val="center"/>
+              <w:rPr>
+                <w:rFonts w:ascii="Times New Roman" w:hAnsi="Times New Roman" w:cs="Times New Roman"/>
+                <w:bCs/>
+                <w:sz w:val="20"/>
+                <w:szCs w:val="20"/>
+              </w:rPr>
+            </w:pPr>
+            <w:r>
+              <w:rPr>
+                <w:rFonts w:ascii="Times New Roman" w:hAnsi="Times New Roman" w:cs="Times New Roman"/>
+                <w:bCs/>
+                <w:sz w:val="20"/>
+                <w:szCs w:val="20"/>
+              </w:rPr>
+              <w:t>Component C</w:t>
+            </w:r>
+          </w:p>
+        </w:tc>
+        <w:tc>
+          <w:tcPr>
+            <w:tcW w:w="4410" w:type="dxa"/>
+            <w:vAlign w:val="center"/>
+          </w:tcPr>
+          <w:p>
+            <w:pPr>
+              <w:pStyle w:val="ListParagraph"/>
+              <w:spacing w:before="100" w:beforeAutospacing="1" w:after="100" w:afterAutospacing="1"/>
+              <w:ind w:left="0"/>
+              <w:jc w:val="center"/>
+              <w:rPr>
+                <w:rFonts w:ascii="Times New Roman" w:hAnsi="Times New Roman" w:cs="Times New Roman"/>
+                <w:bCs/>
+                <w:sz w:val="20"/>
+                <w:szCs w:val="20"/>
+              </w:rPr>
+            </w:pPr>
+            <w:r>
+              <w:rPr>
+                <w:rFonts w:ascii="Times New Roman" w:hAnsi="Times New Roman" w:cs="Times New Roman"/>
+                <w:bCs/>
+                <w:sz w:val="20"/>
+                <w:szCs w:val="20"/>
+              </w:rPr>
+              <w:t>Facility Management</w:t>
+            </w:r>
+          </w:p>
+        </w:tc>
+        <w:tc>
+          <w:tcPr>
+            <w:tcW w:w="1350" w:type="dxa"/>
+            <w:vAlign w:val="center"/>
+          </w:tcPr>
+          <w:p>
+            <w:pPr>
+              <w:pStyle w:val="ListParagraph"/>
+              <w:spacing w:before="100" w:beforeAutospacing="1" w:after="100" w:afterAutospacing="1"/>
+              <w:ind w:left="0"/>
+              <w:jc w:val="center"/>
+              <w:rPr>
+                <w:rFonts w:ascii="Times New Roman" w:hAnsi="Times New Roman" w:cs="Times New Roman"/>
+                <w:bCs/>
+                <w:sz w:val="20"/>
+                <w:szCs w:val="20"/>
+              </w:rPr>
+            </w:pPr>
+            <w:r>
+              <w:rPr>
+                <w:rFonts w:ascii="Times New Roman" w:hAnsi="Times New Roman" w:cs="Times New Roman"/>
+                <w:bCs/>
+                <w:sz w:val="20"/>
+                <w:szCs w:val="20"/>
+              </w:rPr>
+              <w:t>4,60,00,000</w:t>
+            </w:r>
+            <w:r>
+              <w:rPr>
+                <w:rFonts w:ascii="Times New Roman" w:hAnsi="Times New Roman" w:cs="Times New Roman"/>
+                <w:bCs/>
+                <w:sz w:val="20"/>
+                <w:szCs w:val="20"/>
+              </w:rPr>
+              <w:t>.00</w:t>
+            </w:r>
+          </w:p>
+        </w:tc>
+      </w:tr>
+      <w:tr>
+        <w:trPr>
+          <w:jc w:val="center"/>
+        </w:trPr>
+        <w:tc>
+          <w:tcPr>
+            <w:tcW w:w="805" w:type="dxa"/>
+            <w:vAlign w:val="center"/>
+          </w:tcPr>
+          <w:p>
+            <w:pPr>
+              <w:pStyle w:val="ListParagraph"/>
+              <w:spacing w:before="100" w:beforeAutospacing="1" w:after="100" w:afterAutospacing="1"/>
+              <w:ind w:left="0"/>
+              <w:jc w:val="center"/>
+              <w:rPr>
+                <w:rFonts w:ascii="Times New Roman" w:hAnsi="Times New Roman" w:cs="Times New Roman"/>
+                <w:bCs/>
+                <w:sz w:val="20"/>
+                <w:szCs w:val="20"/>
+              </w:rPr>
+            </w:pPr>
+            <w:r>
+              <w:rPr>
+                <w:rFonts w:ascii="Times New Roman" w:hAnsi="Times New Roman" w:cs="Times New Roman"/>
+                <w:bCs/>
+                <w:sz w:val="20"/>
+                <w:szCs w:val="20"/>
+              </w:rPr>
+              <w:t>04</w:t>
+            </w:r>
+          </w:p>
+        </w:tc>
+        <w:tc>
+          <w:tcPr>
+            <w:tcW w:w="1440" w:type="dxa"/>
+          </w:tcPr>
+          <w:p>
+            <w:pPr>
+              <w:pStyle w:val="ListParagraph"/>
+              <w:spacing w:before="100" w:beforeAutospacing="1" w:after="100" w:afterAutospacing="1"/>
+              <w:ind w:left="0"/>
+              <w:jc w:val="center"/>
+              <w:rPr>
+                <w:rFonts w:ascii="Times New Roman" w:hAnsi="Times New Roman" w:cs="Times New Roman"/>
+                <w:bCs/>
+                <w:sz w:val="20"/>
+                <w:szCs w:val="20"/>
+              </w:rPr>
+            </w:pPr>
+            <w:r>
+              <w:rPr>
+                <w:rFonts w:ascii="Times New Roman" w:hAnsi="Times New Roman" w:cs="Times New Roman"/>
+                <w:bCs/>
+                <w:sz w:val="20"/>
+                <w:szCs w:val="20"/>
+              </w:rPr>
+              <w:t>Component D</w:t>
+            </w:r>
+          </w:p>
+        </w:tc>
+        <w:tc>
+          <w:tcPr>
+            <w:tcW w:w="4410" w:type="dxa"/>
+            <w:vAlign w:val="center"/>
+          </w:tcPr>
+          <w:p>
+            <w:pPr>
+              <w:pStyle w:val="ListParagraph"/>
+              <w:spacing w:before="100" w:beforeAutospacing="1" w:after="100" w:afterAutospacing="1"/>
+              <w:ind w:left="0"/>
+              <w:jc w:val="center"/>
+              <w:rPr>
+                <w:rFonts w:ascii="Times New Roman" w:hAnsi="Times New Roman" w:cs="Times New Roman"/>
+                <w:bCs/>
+                <w:sz w:val="20"/>
+                <w:szCs w:val="20"/>
+              </w:rPr>
+            </w:pPr>
+            <w:r>
+              <w:rPr>
+                <w:rFonts w:ascii="Times New Roman" w:hAnsi="Times New Roman" w:cs="Times New Roman"/>
+                <w:bCs/>
+                <w:sz w:val="20"/>
+                <w:szCs w:val="20"/>
+              </w:rPr>
+              <w:t>Awareness Building &amp; COVID-19 Preparedness</w:t>
+            </w:r>
+          </w:p>
+        </w:tc>
+        <w:tc>
+          <w:tcPr>
+            <w:tcW w:w="1350" w:type="dxa"/>
+            <w:vAlign w:val="center"/>
+          </w:tcPr>
+          <w:p>
+            <w:pPr>
+              <w:pStyle w:val="ListParagraph"/>
+              <w:spacing w:before="100" w:beforeAutospacing="1" w:after="100" w:afterAutospacing="1"/>
+              <w:ind w:left="0"/>
+              <w:jc w:val="center"/>
+              <w:rPr>
+                <w:rFonts w:ascii="Times New Roman" w:hAnsi="Times New Roman" w:cs="Times New Roman"/>
+                <w:bCs/>
+                <w:sz w:val="20"/>
+                <w:szCs w:val="20"/>
+              </w:rPr>
+            </w:pPr>
+            <w:r>
+              <w:rPr>
+                <w:rFonts w:ascii="Times New Roman" w:hAnsi="Times New Roman" w:cs="Times New Roman"/>
+                <w:bCs/>
+                <w:sz w:val="20"/>
+                <w:szCs w:val="20"/>
+              </w:rPr>
+              <w:t>4,00,00,000</w:t>
+            </w:r>
+            <w:r>
+              <w:rPr>
+                <w:rFonts w:ascii="Times New Roman" w:hAnsi="Times New Roman" w:cs="Times New Roman"/>
+                <w:bCs/>
+                <w:sz w:val="20"/>
+                <w:szCs w:val="20"/>
+              </w:rPr>
+              <w:t>.00</w:t>
+            </w:r>
+          </w:p>
+        </w:tc>
+      </w:tr>
+      <w:tr>
+        <w:trPr>
+          <w:jc w:val="center"/>
+        </w:trPr>
+        <w:tc>
+          <w:tcPr>
+            <w:tcW w:w="6655" w:type="dxa"/>
+            <w:gridSpan w:val="3"/>
+            <w:vAlign w:val="center"/>
+          </w:tcPr>
+          <w:p>
+            <w:pPr>
+              <w:pStyle w:val="ListParagraph"/>
+              <w:spacing w:before="100" w:beforeAutospacing="1" w:after="100" w:afterAutospacing="1"/>
+              <w:ind w:left="0"/>
+              <w:jc w:val="center"/>
+              <w:rPr>
+                <w:rFonts w:ascii="Times New Roman" w:hAnsi="Times New Roman" w:cs="Times New Roman"/>
+                <w:b/>
+                <w:sz w:val="20"/>
+                <w:szCs w:val="20"/>
+              </w:rPr>
+            </w:pPr>
+            <w:r>
+              <w:rPr>
+                <w:rFonts w:ascii="Times New Roman" w:hAnsi="Times New Roman" w:cs="Times New Roman"/>
+                <w:b/>
+                <w:sz w:val="20"/>
+                <w:szCs w:val="20"/>
+              </w:rPr>
+              <w:t>Grand-Total D</w:t>
+            </w:r>
+          </w:p>
+        </w:tc>
+        <w:tc>
+          <w:tcPr>
+            <w:tcW w:w="1350" w:type="dxa"/>
+            <w:vAlign w:val="center"/>
+          </w:tcPr>
+          <w:p>
+            <w:pPr>
+              <w:pStyle w:val="ListParagraph"/>
+              <w:spacing w:before="100" w:beforeAutospacing="1" w:after="100" w:afterAutospacing="1"/>
+              <w:ind w:left="0"/>
+              <w:jc w:val="center"/>
+              <w:rPr>
+                <w:rFonts w:ascii="Times New Roman" w:hAnsi="Times New Roman" w:cs="Times New Roman"/>
+                <w:b/>
+                <w:sz w:val="20"/>
+                <w:szCs w:val="20"/>
+              </w:rPr>
+            </w:pPr>
+            <w:r>
+              <w:rPr>
+                <w:rFonts w:ascii="Times New Roman" w:hAnsi="Times New Roman" w:cs="Times New Roman"/>
+                <w:b/>
+                <w:sz w:val="20"/>
+                <w:szCs w:val="20"/>
+              </w:rPr>
+              <w:t>4</w:t>
+            </w:r>
+            <w:r>
+              <w:rPr>
+                <w:rFonts w:ascii="Times New Roman" w:hAnsi="Times New Roman" w:cs="Times New Roman"/>
+                <w:b/>
+                <w:sz w:val="20"/>
+                <w:szCs w:val="20"/>
+              </w:rPr>
+              <w:t>4</w:t>
+            </w:r>
+            <w:r>
+              <w:rPr>
+                <w:rFonts w:ascii="Times New Roman" w:hAnsi="Times New Roman" w:cs="Times New Roman"/>
+                <w:b/>
+                <w:sz w:val="20"/>
+                <w:szCs w:val="20"/>
+              </w:rPr>
+              <w:t>,</w:t>
+            </w:r>
+            <w:r>
+              <w:rPr>
+                <w:rFonts w:ascii="Times New Roman" w:hAnsi="Times New Roman" w:cs="Times New Roman"/>
+                <w:b/>
+                <w:sz w:val="20"/>
+                <w:szCs w:val="20"/>
+              </w:rPr>
+              <w:t>1</w:t>
+            </w:r>
+            <w:r>
+              <w:rPr>
+                <w:rFonts w:ascii="Times New Roman" w:hAnsi="Times New Roman" w:cs="Times New Roman"/>
+                <w:b/>
+                <w:sz w:val="20"/>
+                <w:szCs w:val="20"/>
+              </w:rPr>
+              <w:t>0,00,000</w:t>
+            </w:r>
+            <w:r>
+              <w:rPr>
+                <w:rFonts w:ascii="Times New Roman" w:hAnsi="Times New Roman" w:cs="Times New Roman"/>
+                <w:b/>
+                <w:sz w:val="20"/>
+                <w:szCs w:val="20"/>
+              </w:rPr>
+              <w:t>.00</w:t>
+            </w:r>
+          </w:p>
+        </w:tc>
+      </w:tr>
+      <w:tr>
+        <w:trPr>
+          <w:jc w:val="center"/>
+        </w:trPr>
+        <w:tc>
+          <w:tcPr>
+            <w:tcW w:w="8005" w:type="dxa"/>
+            <w:gridSpan w:val="4"/>
+            <w:vAlign w:val="center"/>
+          </w:tcPr>
+          <w:p>
+            <w:pPr>
+              <w:pStyle w:val="ListParagraph"/>
+              <w:spacing w:before="100" w:beforeAutospacing="1" w:after="100" w:afterAutospacing="1"/>
+              <w:ind w:left="0"/>
+              <w:jc w:val="center"/>
+              <w:rPr>
+                <w:rFonts w:ascii="Times New Roman" w:hAnsi="Times New Roman" w:cs="Times New Roman"/>
+                <w:b/>
+                <w:sz w:val="20"/>
+                <w:szCs w:val="20"/>
+              </w:rPr>
+            </w:pPr>
+            <w:r>
+              <w:rPr>
+                <w:rFonts w:ascii="Times New Roman" w:hAnsi="Times New Roman" w:cs="Times New Roman"/>
+                <w:b/>
+                <w:sz w:val="20"/>
+                <w:szCs w:val="20"/>
+              </w:rPr>
+              <w:t>In Words: Four Thousand Four Hundred and Ten Lac Taka Only</w:t>
             </w:r>
           </w:p>
         </w:tc>
@@ -8944,7 +12129,7 @@
       </w:tblPr>
       <w:tblGrid>
         <w:gridCol w:w="4536"/>
-        <w:gridCol w:w="4814"/>
+        <w:gridCol w:w="5316"/>
       </w:tblGrid>
       <w:tr>
         <w:tc>
@@ -8967,11 +12152,10 @@
                 <w:sz w:val="20"/>
                 <w:szCs w:val="20"/>
               </w:rPr>
-              <w:lastRenderedPageBreak/>
               <w:drawing>
-                <wp:inline distT="0" distB="0" distL="0" distR="0" wp14:anchorId="3C4EA3FD" wp14:editId="2FF5FE32">
-                  <wp:extent cx="2742565" cy="2242868"/>
-                  <wp:effectExtent l="0" t="0" r="635" b="5080"/>
+                <wp:inline distT="0" distB="0" distL="0" distR="0" wp14:anchorId="3C4EA3FD" wp14:editId="1CE21941">
+                  <wp:extent cx="2741930" cy="3555188"/>
+                  <wp:effectExtent l="0" t="0" r="1270" b="7620"/>
                   <wp:docPr id="10" name="Picture 10" descr="C:\Users\DELL\Downloads\02.jpg"/>
                   <wp:cNvGraphicFramePr>
                     <a:graphicFrameLocks xmlns:a="http://schemas.openxmlformats.org/drawingml/2006/main" noChangeAspect="1"/>
@@ -9001,7 +12185,7 @@
                         <pic:spPr bwMode="auto">
                           <a:xfrm>
                             <a:off x="0" y="0"/>
-                            <a:ext cx="2768810" cy="2264331"/>
+                            <a:ext cx="2783499" cy="3609087"/>
                           </a:xfrm>
                           <a:prstGeom prst="rect">
                             <a:avLst/>
@@ -9040,9 +12224,9 @@
                 <w:szCs w:val="20"/>
               </w:rPr>
               <w:drawing>
-                <wp:inline distT="0" distB="0" distL="0" distR="0" wp14:anchorId="0B25A37A" wp14:editId="3DFD3498">
-                  <wp:extent cx="2800350" cy="2303253"/>
-                  <wp:effectExtent l="0" t="0" r="0" b="1905"/>
+                <wp:inline distT="0" distB="0" distL="0" distR="0" wp14:anchorId="0B25A37A" wp14:editId="12D406A5">
+                  <wp:extent cx="3233319" cy="3635375"/>
+                  <wp:effectExtent l="0" t="0" r="5715" b="3175"/>
                   <wp:docPr id="11" name="Picture 11" descr="C:\Users\DELL\Downloads\incorporation.jpg"/>
                   <wp:cNvGraphicFramePr>
                     <a:graphicFrameLocks xmlns:a="http://schemas.openxmlformats.org/drawingml/2006/main" noChangeAspect="1"/>
@@ -9072,7 +12256,7 @@
                         <pic:spPr bwMode="auto">
                           <a:xfrm>
                             <a:off x="0" y="0"/>
-                            <a:ext cx="2807803" cy="2309383"/>
+                            <a:ext cx="3280821" cy="3688784"/>
                           </a:xfrm>
                           <a:prstGeom prst="rect">
                             <a:avLst/>
@@ -9113,10 +12297,11 @@
                 <w:sz w:val="20"/>
                 <w:szCs w:val="20"/>
               </w:rPr>
+              <w:lastRenderedPageBreak/>
               <w:drawing>
-                <wp:inline distT="0" distB="0" distL="0" distR="0" wp14:anchorId="35D78AAE" wp14:editId="28EFF86C">
-                  <wp:extent cx="5633049" cy="2570272"/>
-                  <wp:effectExtent l="0" t="0" r="6350" b="1905"/>
+                <wp:inline distT="0" distB="0" distL="0" distR="0" wp14:anchorId="35D78AAE" wp14:editId="2BA55D58">
+                  <wp:extent cx="5631180" cy="7885786"/>
+                  <wp:effectExtent l="0" t="0" r="7620" b="1270"/>
                   <wp:docPr id="12" name="Picture 12"/>
                   <wp:cNvGraphicFramePr>
                     <a:graphicFrameLocks xmlns:a="http://schemas.openxmlformats.org/drawingml/2006/main" noChangeAspect="1"/>
@@ -9146,7 +12331,7 @@
                         <pic:spPr bwMode="auto">
                           <a:xfrm>
                             <a:off x="0" y="0"/>
-                            <a:ext cx="5671843" cy="2587973"/>
+                            <a:ext cx="5696397" cy="7977114"/>
                           </a:xfrm>
                           <a:prstGeom prst="rect">
                             <a:avLst/>
@@ -9209,7 +12394,7 @@
         <v:path o:extrusionok="f" gradientshapeok="t" o:connecttype="rect"/>
         <o:lock v:ext="edit" aspectratio="t"/>
       </v:shapetype>
-      <v:shape id="_x0000_i1072" type="#_x0000_t75" style="width:11.55pt;height:11.55pt" o:bullet="t">
+      <v:shape id="_x0000_i1102" type="#_x0000_t75" style="width:11.5pt;height:11.5pt" o:bullet="t">
         <v:imagedata r:id="rId1" o:title="msoFAC0"/>
       </v:shape>
     </w:pict>
@@ -13110,6 +16295,7 @@
   <w:style w:type="character" w:default="1" w:styleId="DefaultParagraphFont">
     <w:name w:val="Default Paragraph Font"/>
     <w:uiPriority w:val="1"/>
+    <w:semiHidden/>
     <w:unhideWhenUsed/>
   </w:style>
   <w:style w:type="table" w:default="1" w:styleId="TableNormal">

--- a/Fire/Fire -Urban Safetey _Proposal.docx
+++ b/Fire/Fire -Urban Safetey _Proposal.docx
@@ -3515,7 +3515,21 @@
                 <w:rFonts w:ascii="Times New Roman" w:hAnsi="Times New Roman" w:cs="Times New Roman"/>
                 <w:b/>
               </w:rPr>
-              <w:t>Total Target: 50,000 nos</w:t>
+              <w:t xml:space="preserve">Total Target: </w:t>
+            </w:r>
+            <w:r>
+              <w:rPr>
+                <w:rFonts w:ascii="Times New Roman" w:hAnsi="Times New Roman" w:cs="Times New Roman"/>
+                <w:b/>
+              </w:rPr>
+              <w:t>3</w:t>
+            </w:r>
+            <w:r>
+              <w:rPr>
+                <w:rFonts w:ascii="Times New Roman" w:hAnsi="Times New Roman" w:cs="Times New Roman"/>
+                <w:b/>
+              </w:rPr>
+              <w:t>0,000 nos</w:t>
             </w:r>
           </w:p>
         </w:tc>
@@ -3606,7 +3620,14 @@
                 <w:rFonts w:ascii="Times New Roman" w:hAnsi="Times New Roman" w:cs="Times New Roman"/>
                 <w:bCs/>
               </w:rPr>
-              <w:t>10,000 nos</w:t>
+              <w:t>5</w:t>
+            </w:r>
+            <w:r>
+              <w:rPr>
+                <w:rFonts w:ascii="Times New Roman" w:hAnsi="Times New Roman" w:cs="Times New Roman"/>
+                <w:bCs/>
+              </w:rPr>
+              <w:t>,000 nos</w:t>
             </w:r>
           </w:p>
         </w:tc>
@@ -3683,7 +3704,21 @@
                 <w:rFonts w:ascii="Times New Roman" w:hAnsi="Times New Roman" w:cs="Times New Roman"/>
                 <w:bCs/>
               </w:rPr>
-              <w:t>15,000 nos</w:t>
+              <w:t>1</w:t>
+            </w:r>
+            <w:r>
+              <w:rPr>
+                <w:rFonts w:ascii="Times New Roman" w:hAnsi="Times New Roman" w:cs="Times New Roman"/>
+                <w:bCs/>
+              </w:rPr>
+              <w:t>0</w:t>
+            </w:r>
+            <w:r>
+              <w:rPr>
+                <w:rFonts w:ascii="Times New Roman" w:hAnsi="Times New Roman" w:cs="Times New Roman"/>
+                <w:bCs/>
+              </w:rPr>
+              <w:t>,000 nos</w:t>
             </w:r>
           </w:p>
         </w:tc>
@@ -3802,7 +3837,14 @@
                 <w:rFonts w:ascii="Times New Roman" w:hAnsi="Times New Roman" w:cs="Times New Roman"/>
                 <w:bCs/>
               </w:rPr>
-              <w:t>25,000 nos</w:t>
+              <w:t>1</w:t>
+            </w:r>
+            <w:r>
+              <w:rPr>
+                <w:rFonts w:ascii="Times New Roman" w:hAnsi="Times New Roman" w:cs="Times New Roman"/>
+                <w:bCs/>
+              </w:rPr>
+              <w:t>5,000 nos</w:t>
             </w:r>
           </w:p>
         </w:tc>
@@ -7890,7 +7932,25 @@
                 <w:sz w:val="20"/>
                 <w:szCs w:val="20"/>
               </w:rPr>
-              <w:t>Sub-Total A (for 50,000 person)</w:t>
+              <w:t xml:space="preserve">Sub-Total A (for </w:t>
+            </w:r>
+            <w:r>
+              <w:rPr>
+                <w:rFonts w:ascii="Times New Roman" w:hAnsi="Times New Roman" w:cs="Times New Roman"/>
+                <w:b/>
+                <w:sz w:val="20"/>
+                <w:szCs w:val="20"/>
+              </w:rPr>
+              <w:t>3</w:t>
+            </w:r>
+            <w:r>
+              <w:rPr>
+                <w:rFonts w:ascii="Times New Roman" w:hAnsi="Times New Roman" w:cs="Times New Roman"/>
+                <w:b/>
+                <w:sz w:val="20"/>
+                <w:szCs w:val="20"/>
+              </w:rPr>
+              <w:t>0,000 person)</w:t>
             </w:r>
           </w:p>
         </w:tc>
@@ -7919,7 +7979,16 @@
                 <w:sz w:val="20"/>
                 <w:szCs w:val="20"/>
               </w:rPr>
-              <w:t>30,00,00,000</w:t>
+              <w:t>18</w:t>
+            </w:r>
+            <w:r>
+              <w:rPr>
+                <w:rFonts w:ascii="Times New Roman" w:hAnsi="Times New Roman" w:cs="Times New Roman"/>
+                <w:b/>
+                <w:sz w:val="20"/>
+                <w:szCs w:val="20"/>
+              </w:rPr>
+              <w:t>,00,00,000</w:t>
             </w:r>
             <w:r>
               <w:rPr>
@@ -11292,7 +11361,16 @@
                 <w:sz w:val="20"/>
                 <w:szCs w:val="20"/>
               </w:rPr>
-              <w:t>30,00,00,000</w:t>
+              <w:t>18</w:t>
+            </w:r>
+            <w:r>
+              <w:rPr>
+                <w:rFonts w:ascii="Times New Roman" w:hAnsi="Times New Roman" w:cs="Times New Roman"/>
+                <w:bCs/>
+                <w:sz w:val="20"/>
+                <w:szCs w:val="20"/>
+              </w:rPr>
+              <w:t>,00,00,000</w:t>
             </w:r>
             <w:r>
               <w:rPr>
@@ -11761,16 +11839,7 @@
                 <w:sz w:val="20"/>
                 <w:szCs w:val="20"/>
               </w:rPr>
-              <w:t>4</w:t>
-            </w:r>
-            <w:r>
-              <w:rPr>
-                <w:rFonts w:ascii="Times New Roman" w:hAnsi="Times New Roman" w:cs="Times New Roman"/>
-                <w:b/>
-                <w:sz w:val="20"/>
-                <w:szCs w:val="20"/>
-              </w:rPr>
-              <w:t>4</w:t>
+              <w:t>32</w:t>
             </w:r>
             <w:r>
               <w:rPr>
@@ -11841,7 +11910,34 @@
                 <w:sz w:val="20"/>
                 <w:szCs w:val="20"/>
               </w:rPr>
-              <w:t>In Words: Four Thousand Four Hundred and Ten Lac Taka Only</w:t>
+              <w:t xml:space="preserve">In Words: </w:t>
+            </w:r>
+            <w:r>
+              <w:rPr>
+                <w:rFonts w:ascii="Times New Roman" w:hAnsi="Times New Roman" w:cs="Times New Roman"/>
+                <w:b/>
+                <w:sz w:val="20"/>
+                <w:szCs w:val="20"/>
+              </w:rPr>
+              <w:t>Thirty</w:t>
+            </w:r>
+            <w:r>
+              <w:rPr>
+                <w:rFonts w:ascii="Times New Roman" w:hAnsi="Times New Roman" w:cs="Times New Roman"/>
+                <w:b/>
+                <w:sz w:val="20"/>
+                <w:szCs w:val="20"/>
+              </w:rPr>
+              <w:t xml:space="preserve"> Two Crore </w:t>
+            </w:r>
+            <w:r>
+              <w:rPr>
+                <w:rFonts w:ascii="Times New Roman" w:hAnsi="Times New Roman" w:cs="Times New Roman"/>
+                <w:b/>
+                <w:sz w:val="20"/>
+                <w:szCs w:val="20"/>
+              </w:rPr>
+              <w:t>and Ten Lac Taka Only</w:t>
             </w:r>
           </w:p>
         </w:tc>
@@ -12394,7 +12490,7 @@
         <v:path o:extrusionok="f" gradientshapeok="t" o:connecttype="rect"/>
         <o:lock v:ext="edit" aspectratio="t"/>
       </v:shapetype>
-      <v:shape id="_x0000_i1102" type="#_x0000_t75" style="width:11.5pt;height:11.5pt" o:bullet="t">
+      <v:shape id="_x0000_i1047" type="#_x0000_t75" style="width:11.5pt;height:11.5pt" o:bullet="t">
         <v:imagedata r:id="rId1" o:title="msoFAC0"/>
       </v:shape>
     </w:pict>
